--- a/Docs/outline.docx
+++ b/Docs/outline.docx
@@ -228,23 +228,60 @@
           <w:rFonts w:ascii="Arial" w:hAnsi="Arial" w:cs="Arial"/>
           <w:color w:val="000000" w:themeColor="text1"/>
         </w:rPr>
-        <w:t xml:space="preserve">, Indang, Cavite in partial fulfilment of the requirements for the degree of Bachelor of Science in Electronics Engineering with Contribution No. _______. Prepared under the supervision of </w:t>
-      </w:r>
-      <w:proofErr w:type="spellStart"/>
+        <w:t xml:space="preserve">, Indang, Cavite in partial fulfilment of the requirements for the degree of Bachelor of Science in </w:t>
+      </w:r>
       <w:r>
         <w:rPr>
           <w:rFonts w:ascii="Arial" w:hAnsi="Arial" w:cs="Arial"/>
           <w:color w:val="000000" w:themeColor="text1"/>
         </w:rPr>
-        <w:t>Dr.</w:t>
-      </w:r>
-      <w:proofErr w:type="spellEnd"/>
+        <w:t>Computer</w:t>
+      </w:r>
       <w:r>
         <w:rPr>
           <w:rFonts w:ascii="Arial" w:hAnsi="Arial" w:cs="Arial"/>
           <w:color w:val="000000" w:themeColor="text1"/>
         </w:rPr>
-        <w:t xml:space="preserve"> Michael T. Costa.</w:t>
+        <w:t xml:space="preserve"> Engineering with Contribution No. _______. Prepared under the supervision of </w:t>
+      </w:r>
+      <w:proofErr w:type="spellStart"/>
+      <w:r>
+        <w:rPr>
+          <w:rFonts w:ascii="Arial" w:hAnsi="Arial" w:cs="Arial"/>
+          <w:color w:val="000000" w:themeColor="text1"/>
+        </w:rPr>
+        <w:t>Dr.</w:t>
+      </w:r>
+      <w:proofErr w:type="spellEnd"/>
+      <w:r>
+        <w:rPr>
+          <w:rFonts w:ascii="Arial" w:hAnsi="Arial" w:cs="Arial"/>
+          <w:color w:val="000000" w:themeColor="text1"/>
+        </w:rPr>
+        <w:t xml:space="preserve"> </w:t>
+      </w:r>
+      <w:r>
+        <w:rPr>
+          <w:rFonts w:ascii="Arial" w:hAnsi="Arial" w:cs="Arial"/>
+          <w:color w:val="000000" w:themeColor="text1"/>
+        </w:rPr>
+        <w:t xml:space="preserve">Willie C. </w:t>
+      </w:r>
+      <w:proofErr w:type="spellStart"/>
+      <w:r>
+        <w:rPr>
+          <w:rFonts w:ascii="Arial" w:hAnsi="Arial" w:cs="Arial"/>
+          <w:color w:val="000000" w:themeColor="text1"/>
+        </w:rPr>
+        <w:t>Buclatin</w:t>
+      </w:r>
+      <w:proofErr w:type="spellEnd"/>
+      <w:r>
+        <w:rPr>
+          <w:rFonts w:ascii="Arial" w:hAnsi="Arial" w:cs="Arial"/>
+          <w:color w:val="000000" w:themeColor="text1"/>
+        </w:rPr>
+        <w:t>.</w:t>
       </w:r>
     </w:p>
     <w:p>
@@ -823,12 +860,6 @@
           <w:rFonts w:cs="Arial"/>
         </w:rPr>
         <w:t>.</w:t>
-      </w:r>
-      <w:r>
-        <w:rPr>
-          <w:rFonts w:cs="Arial"/>
-        </w:rPr>
-        <w:t xml:space="preserve"> </w:t>
       </w:r>
     </w:p>
     <w:p>
@@ -2803,19 +2834,7 @@
         <w:rPr>
           <w:rFonts w:eastAsia="Calibri" w:cs="Arial"/>
         </w:rPr>
-        <w:t xml:space="preserve">According to </w:t>
-      </w:r>
-      <w:r>
-        <w:rPr>
-          <w:rFonts w:eastAsia="Calibri" w:cs="Arial"/>
-        </w:rPr>
-        <w:t>research</w:t>
-      </w:r>
-      <w:r>
-        <w:rPr>
-          <w:rFonts w:eastAsia="Calibri" w:cs="Arial"/>
-        </w:rPr>
-        <w:t xml:space="preserve"> titled "Sensory Processing in Body-Focused Repetitive Behaviors" in section 1.6 ways of treating BFRBs, behavioral interventions have been utilized to block symptom performance and induce extinction of the BFRB habit </w:t>
+        <w:t xml:space="preserve">According to research titled "Sensory Processing in Body-Focused Repetitive Behaviors" in section 1.6 ways of treating BFRBs, behavioral interventions have been utilized to block symptom performance and induce extinction of the BFRB habit </w:t>
       </w:r>
       <w:r>
         <w:rPr>
@@ -3631,19 +3650,73 @@
         <w:rPr>
           <w:rFonts w:eastAsia="Calibri" w:cs="Arial"/>
         </w:rPr>
-        <w:t xml:space="preserve">A study from Mapua University in Manila, the Philippines, titled "Body Position Detection Using Accelerometer Integration Human Belt with GPS Localization Interconnected over GSM" is utilized to examine the accelerometer's capacity for body detection and will serve as the reference for this research. This study created a human belt tracking belt gadget that enables users to text a selected contact with their current position using short message service (SMS). The gadget determined the user's activities of daily living (ADL), </w:t>
+        <w:t>The related study from Cavite State University – Main Campus titled Development of a Remotely-Monitored Health Status Wristband uses a microcontroller, digital thermometer, oximeter, Organic Light Emitting Diode (OLED) display that is capable of sensing body temperature, heart rate, and oxygen saturation</w:t>
       </w:r>
       <w:r>
         <w:rPr>
           <w:rFonts w:eastAsia="Calibri" w:cs="Arial"/>
         </w:rPr>
+        <w:t xml:space="preserve">. It then displays the information in real-time through an OLED screen. After the information is gathered, data is stored in their database using </w:t>
+      </w:r>
+      <w:r>
+        <w:rPr>
+          <w:rFonts w:eastAsia="Calibri" w:cs="Arial"/>
+        </w:rPr>
+        <w:t>a</w:t>
+      </w:r>
+      <w:r>
+        <w:rPr>
+          <w:rFonts w:eastAsia="Calibri" w:cs="Arial"/>
+        </w:rPr>
+        <w:t xml:space="preserve"> </w:t>
+      </w:r>
+      <w:r>
+        <w:rPr>
+          <w:rFonts w:eastAsia="Calibri" w:cs="Arial"/>
+        </w:rPr>
+        <w:t>Hypertext Markup Language</w:t>
+      </w:r>
+      <w:r>
+        <w:rPr>
+          <w:rFonts w:eastAsia="Calibri" w:cs="Arial"/>
+        </w:rPr>
+        <w:t xml:space="preserve"> (</w:t>
+      </w:r>
+      <w:r>
+        <w:rPr>
+          <w:rFonts w:eastAsia="Calibri" w:cs="Arial"/>
+        </w:rPr>
+        <w:t>HTML</w:t>
+      </w:r>
+      <w:r>
+        <w:rPr>
+          <w:rFonts w:eastAsia="Calibri" w:cs="Arial"/>
+        </w:rPr>
+        <w:t>)</w:t>
+      </w:r>
+      <w:r>
+        <w:rPr>
+          <w:rFonts w:eastAsia="Calibri" w:cs="Arial"/>
+        </w:rPr>
+        <w:t xml:space="preserve"> website. They test and evaluate their </w:t>
+      </w:r>
+      <w:r>
+        <w:rPr>
+          <w:rFonts w:eastAsia="Calibri" w:cs="Arial"/>
+        </w:rPr>
         <w:lastRenderedPageBreak/>
-        <w:t>which were restricted to walking, sitting, standing, and lying for the purposes of this study</w:t>
+        <w:t xml:space="preserve">device according to the accuracy of the analysis and the functionality of the system </w:t>
       </w:r>
       <w:r>
         <w:rPr>
           <w:rFonts w:eastAsia="Calibri" w:cs="Arial"/>
         </w:rPr>
+        <w:t>and consider the low-cost computation</w:t>
+      </w:r>
+      <w:r>
+        <w:rPr>
+          <w:rFonts w:eastAsia="Calibri" w:cs="Arial"/>
+        </w:rPr>
         <w:t xml:space="preserve"> </w:t>
       </w:r>
       <w:r>
@@ -3656,7 +3729,7 @@
         <w:rPr>
           <w:rFonts w:eastAsia="Calibri" w:cs="Arial"/>
         </w:rPr>
-        <w:instrText>ADDIN CSL_CITATION {"citationItems":[{"id":"ITEM-1","itemData":{"abstract":"Global Positioning System (GPS) is a celestial navigation system comprising of a network of satellites that indicates the location of any GPS receiver on the planet. It is a number of applications mainly on navigation and some for security purposes. This paper designed a human belt tracking belt device that enables its users to send short message service (SMS) text containing the user’s current location to its chosen contact person. It is designed to be used for security purposes. The prototype will send messages if the predetermined values are reached by the accelerometer reading. The device implemented a program that automatically adjusts fall threshold depending on the user’s behavior. It used an ATMEGA 644 microcontroller, GPS and SMS.","author":[{"dropping-particle":"","family":"Cruz","given":"Febus Reidj","non-dropping-particle":"","parse-names":false,"suffix":""},{"dropping-particle":"","family":"Torres","given":"Jumelyn","non-dropping-particle":"","parse-names":false,"suffix":""},{"dropping-particle":"","family":"Baltazar","given":"Jesse Michael","non-dropping-particle":"","parse-names":false,"suffix":""},{"dropping-particle":"","family":"Naungayan","given":"Karel Paulo","non-dropping-particle":"","parse-names":false,"suffix":""},{"dropping-particle":"","family":"Villaverde","given":"Jocelyn Flores","non-dropping-particle":"","parse-names":false,"suffix":""},{"dropping-particle":"","family":"Linsangan","given":"Noel","non-dropping-particle":"","parse-names":false,"suffix":""}],"container-title":"ASEAN Journal of Engineering Research","id":"ITEM-1","issued":{"date-parts":[["2016"]]},"page":"1 to 12","title":"Body Position Detection Using Accelerometer Integration Human Belt with GPS Localization Interconnected through GSM","type":"article-journal","volume":"5"},"uris":["http://www.mendeley.com/documents/?uuid=a833056e-01ca-43f9-ba87-5cd5423784f8"]}],"mendeley":{"formattedCitation":"(Cruz et al., 2016)","plainTextFormattedCitation":"(Cruz et al., 2016)","previouslyFormattedCitation":"(Cruz et al., 2016)"},"properties":{"noteIndex":0},"schema":"https://github.com/citation-style-language/schema/raw/master/csl-citation.json"}</w:instrText>
+        <w:instrText>ADDIN CSL_CITATION {"citationItems":[{"id":"ITEM-1","itemData":{"author":[{"dropping-particle":"","family":"Closa","given":"Carla Camille","non-dropping-particle":"","parse-names":false,"suffix":""},{"dropping-particle":"","family":"Tambaoan","given":"Christian Alan","non-dropping-particle":"","parse-names":false,"suffix":""}],"id":"ITEM-1","issued":{"date-parts":[["2018"]]},"page":"104","title":"Development of a Remotely Monitored Health Status Wristband","type":"article-journal"},"uris":["http://www.mendeley.com/documents/?uuid=89365f5e-8bff-4153-ac3b-043f121cde7c"]}],"mendeley":{"formattedCitation":"(Closa &amp; Tambaoan, 2018)","plainTextFormattedCitation":"(Closa &amp; Tambaoan, 2018)"},"properties":{"noteIndex":0},"schema":"https://github.com/citation-style-language/schema/raw/master/csl-citation.json"}</w:instrText>
       </w:r>
       <w:r>
         <w:rPr>
@@ -3669,7 +3742,7 @@
           <w:rFonts w:eastAsia="Calibri" w:cs="Arial"/>
           <w:noProof/>
         </w:rPr>
-        <w:t>(Cruz et al., 2016)</w:t>
+        <w:t>(Closa &amp; Tambaoan, 2018)</w:t>
       </w:r>
       <w:r>
         <w:rPr>
@@ -3697,13 +3770,79 @@
         <w:rPr>
           <w:rFonts w:eastAsia="Calibri" w:cs="Arial"/>
         </w:rPr>
+        <w:t>A study from Mapua University in Manila, the Philippines, titled "Body Position Detection Using Accelerometer Integration Human Belt with GPS Localization Interconnected over GSM" is utilized to examine the accelerometer's capacity for body detection and will serve as the reference for this research. This study created a human belt tracking belt gadget that enables users to text a selected contact with their current position using short message service (SMS). The gadget determined the user's activities of daily living (ADL), which were restricted to walking, sitting, standing, and lying for the purposes of this study</w:t>
+      </w:r>
+      <w:r>
+        <w:rPr>
+          <w:rFonts w:eastAsia="Calibri" w:cs="Arial"/>
+        </w:rPr>
+        <w:t xml:space="preserve"> </w:t>
+      </w:r>
+      <w:r>
+        <w:rPr>
+          <w:rFonts w:eastAsia="Calibri" w:cs="Arial"/>
+        </w:rPr>
+        <w:fldChar w:fldCharType="begin" w:fldLock="1"/>
+      </w:r>
+      <w:r>
+        <w:rPr>
+          <w:rFonts w:eastAsia="Calibri" w:cs="Arial"/>
+        </w:rPr>
+        <w:instrText>ADDIN CSL_CITATION {"citationItems":[{"id":"ITEM-1","itemData":{"abstract":"Global Positioning System (GPS) is a celestial navigation system comprising of a network of satellites that indicates the location of any GPS receiver on the planet. It is a number of applications mainly on navigation and some for security purposes. This paper designed a human belt tracking belt device that enables its users to send short message service (SMS) text containing the user’s current location to its chosen contact person. It is designed to be used for security purposes. The prototype will send messages if the predetermined values are reached by the accelerometer reading. The device implemented a program that automatically adjusts fall threshold depending on the user’s behavior. It used an ATMEGA 644 microcontroller, GPS and SMS.","author":[{"dropping-particle":"","family":"Cruz","given":"Febus Reidj","non-dropping-particle":"","parse-names":false,"suffix":""},{"dropping-particle":"","family":"Torres","given":"Jumelyn","non-dropping-particle":"","parse-names":false,"suffix":""},{"dropping-particle":"","family":"Baltazar","given":"Jesse Michael","non-dropping-particle":"","parse-names":false,"suffix":""},{"dropping-particle":"","family":"Naungayan","given":"Karel Paulo","non-dropping-particle":"","parse-names":false,"suffix":""},{"dropping-particle":"","family":"Villaverde","given":"Jocelyn Flores","non-dropping-particle":"","parse-names":false,"suffix":""},{"dropping-particle":"","family":"Linsangan","given":"Noel","non-dropping-particle":"","parse-names":false,"suffix":""}],"container-title":"ASEAN Journal of Engineering Research","id":"ITEM-1","issued":{"date-parts":[["2016"]]},"page":"1 to 12","title":"Body Position Detection Using Accelerometer Integration Human Belt with GPS Localization Interconnected through GSM","type":"article-journal","volume":"5"},"uris":["http://www.mendeley.com/documents/?uuid=a833056e-01ca-43f9-ba87-5cd5423784f8"]}],"mendeley":{"formattedCitation":"(Cruz et al., 2016)","plainTextFormattedCitation":"(Cruz et al., 2016)","previouslyFormattedCitation":"(Cruz et al., 2016)"},"properties":{"noteIndex":0},"schema":"https://github.com/citation-style-language/schema/raw/master/csl-citation.json"}</w:instrText>
+      </w:r>
+      <w:r>
+        <w:rPr>
+          <w:rFonts w:eastAsia="Calibri" w:cs="Arial"/>
+        </w:rPr>
+        <w:fldChar w:fldCharType="separate"/>
+      </w:r>
+      <w:r>
+        <w:rPr>
+          <w:rFonts w:eastAsia="Calibri" w:cs="Arial"/>
+          <w:noProof/>
+        </w:rPr>
+        <w:t>(Cruz et al., 2016)</w:t>
+      </w:r>
+      <w:r>
+        <w:rPr>
+          <w:rFonts w:eastAsia="Calibri" w:cs="Arial"/>
+        </w:rPr>
+        <w:fldChar w:fldCharType="end"/>
+      </w:r>
+      <w:r>
+        <w:rPr>
+          <w:rFonts w:eastAsia="Calibri" w:cs="Arial"/>
+        </w:rPr>
+        <w:t>.</w:t>
+      </w:r>
+    </w:p>
+    <w:p>
+      <w:pPr>
+        <w:spacing w:line="480" w:lineRule="auto"/>
+        <w:ind w:firstLine="720"/>
+        <w:jc w:val="both"/>
+        <w:rPr>
+          <w:rFonts w:eastAsia="Calibri" w:cs="Arial"/>
+        </w:rPr>
+      </w:pPr>
+      <w:r>
+        <w:rPr>
+          <w:rFonts w:eastAsia="Calibri" w:cs="Arial"/>
+        </w:rPr>
         <w:t xml:space="preserve">In a related study, </w:t>
       </w:r>
       <w:r>
         <w:rPr>
           <w:rFonts w:eastAsia="Calibri" w:cs="Arial"/>
         </w:rPr>
-        <w:t>researchers examined the capability of wireless sensors on detection of body positions that will be a great help in identifying the body position of patients with BFRB using the study done by Mapua University students titled "Real-Time Human Sitting Position Recognition using Wireless Sensors." Application of psychological and physiological norms and theories that influence the design of goods, procedures, and systems is known as "human factors". Flex sensors were used in this investigation, which were positioned in the upper body. These flex sensors will record each point's resistance when the licensed physical therapist gives the all-clear, and they will send that information to the server. The distance between the table and chair, customizable table heights for each body type, and upper body points like the left trapezius muscle, left and right deltoids, and stylomastoids were used in the study to design ergonomic principles using machine learning techniques. This opens the door for the creation of more sophisticated computational systems that will shield people against musculoskeletal illnesses. The confusion matrix yielded a precision for proper and improper of 83.29% and 78.57%, respectively, based on their findings and discussions. Recall rates of 76.86% and 84.62%, respectively, were generated</w:t>
+        <w:t xml:space="preserve">researchers examined the capability of wireless sensors on detection of body positions that will be a great help in identifying the body position of patients with BFRB using the study done by Mapua University students titled "Real-Time Human Sitting Position Recognition using Wireless Sensors." Application of psychological and physiological norms and theories that influence the design of goods, procedures, and systems is known as "human factors". Flex sensors were used in this investigation, which were positioned in the upper body. These flex sensors will record each point's resistance when the licensed physical therapist gives the all-clear, and they will send that information to the server. The distance between the table and chair, customizable table heights for each body type, and upper body points like the left trapezius muscle, left and right deltoids, and stylomastoids were used in the study to design ergonomic principles using machine learning techniques. This opens the door for the creation of more sophisticated computational systems </w:t>
+      </w:r>
+      <w:r>
+        <w:rPr>
+          <w:rFonts w:eastAsia="Calibri" w:cs="Arial"/>
+        </w:rPr>
+        <w:lastRenderedPageBreak/>
+        <w:t>that will shield people against musculoskeletal illnesses. The confusion matrix yielded a precision for proper and improper of 83.29% and 78.57%, respectively, based on their findings and discussions. Recall rates of 76.86% and 84.62%, respectively, were generated</w:t>
       </w:r>
       <w:r>
         <w:rPr>
@@ -3760,62 +3899,13 @@
           <w:iCs/>
         </w:rPr>
       </w:pPr>
-    </w:p>
-    <w:p>
-      <w:pPr>
-        <w:spacing w:line="480" w:lineRule="auto"/>
-        <w:jc w:val="both"/>
+      <w:r>
         <w:rPr>
           <w:rFonts w:cs="Arial"/>
           <w:b/>
           <w:i/>
           <w:iCs/>
         </w:rPr>
-      </w:pPr>
-    </w:p>
-    <w:p>
-      <w:pPr>
-        <w:spacing w:line="480" w:lineRule="auto"/>
-        <w:jc w:val="both"/>
-        <w:rPr>
-          <w:rFonts w:cs="Arial"/>
-          <w:b/>
-          <w:i/>
-          <w:iCs/>
-        </w:rPr>
-      </w:pPr>
-    </w:p>
-    <w:p>
-      <w:pPr>
-        <w:spacing w:line="480" w:lineRule="auto"/>
-        <w:jc w:val="both"/>
-        <w:rPr>
-          <w:rFonts w:cs="Arial"/>
-          <w:b/>
-          <w:i/>
-          <w:iCs/>
-        </w:rPr>
-      </w:pPr>
-    </w:p>
-    <w:p>
-      <w:pPr>
-        <w:spacing w:line="480" w:lineRule="auto"/>
-        <w:jc w:val="both"/>
-        <w:rPr>
-          <w:rFonts w:cs="Arial"/>
-          <w:b/>
-          <w:i/>
-          <w:iCs/>
-        </w:rPr>
-      </w:pPr>
-      <w:r>
-        <w:rPr>
-          <w:rFonts w:cs="Arial"/>
-          <w:b/>
-          <w:i/>
-          <w:iCs/>
-        </w:rPr>
-        <w:lastRenderedPageBreak/>
         <w:t>Theoretical Framework</w:t>
       </w:r>
     </w:p>
@@ -3874,7 +3964,7 @@
         <w:rPr>
           <w:rFonts w:eastAsia="Calibri" w:cs="Arial"/>
         </w:rPr>
-        <w:instrText>ADDIN CSL_CITATION {"citationItems":[{"id":"ITEM-1","itemData":{"DOI":"10.1561/2000000094","ISSN":"19328354","abstract":"In recent years, microelectromechanical system (MEMS) inertial sensors (3D accelerometers and 3D gyroscopes) have become widely available due to their small size and low cost. Inertial sensor measurements are obtained at high sampling rates and can be integrated to obtain position and orientation information. These estimates are accurate on a short time scale, but suffer from integration drift over longer time scales. To overcome this issue, inertial sensors are typically combined with additional sensors and models. In this tutorial we focus on the signal processing aspects of position and orientation estimation using inertial sensors. We discuss different modeling choices and a selected number of important algorithms. The algorithms include optimization-based smoothing and filtering as well as computationally cheaper extended Kalman filter and complementary filter implementations. The quality of their estimates is illustrated using both experimental and simulated data.","author":[{"dropping-particle":"","family":"Kok","given":"Manon","non-dropping-particle":"","parse-names":false,"suffix":""},{"dropping-particle":"","family":"Hol","given":"Jeroen D.","non-dropping-particle":"","parse-names":false,"suffix":""},{"dropping-particle":"","family":"Schön","given":"Thomas B.","non-dropping-particle":"","parse-names":false,"suffix":""}],"container-title":"Foundations and Trends in Signal Processing","id":"ITEM-1","issue":"1-2","issued":{"date-parts":[["2017"]]},"page":"1-153","title":"Using inertial sensors for position and orientation estimation","type":"article-journal","volume":"11"},"uris":["http://www.mendeley.com/documents/?uuid=5bc177b1-7dc6-4d99-bcd5-6babbcc8681c"]}],"mendeley":{"formattedCitation":"(Kok et al., 2017)","plainTextFormattedCitation":"(Kok et al., 2017)"},"properties":{"noteIndex":0},"schema":"https://github.com/citation-style-language/schema/raw/master/csl-citation.json"}</w:instrText>
+        <w:instrText>ADDIN CSL_CITATION {"citationItems":[{"id":"ITEM-1","itemData":{"DOI":"10.1561/2000000094","ISSN":"19328354","abstract":"In recent years, microelectromechanical system (MEMS) inertial sensors (3D accelerometers and 3D gyroscopes) have become widely available due to their small size and low cost. Inertial sensor measurements are obtained at high sampling rates and can be integrated to obtain position and orientation information. These estimates are accurate on a short time scale, but suffer from integration drift over longer time scales. To overcome this issue, inertial sensors are typically combined with additional sensors and models. In this tutorial we focus on the signal processing aspects of position and orientation estimation using inertial sensors. We discuss different modeling choices and a selected number of important algorithms. The algorithms include optimization-based smoothing and filtering as well as computationally cheaper extended Kalman filter and complementary filter implementations. The quality of their estimates is illustrated using both experimental and simulated data.","author":[{"dropping-particle":"","family":"Kok","given":"Manon","non-dropping-particle":"","parse-names":false,"suffix":""},{"dropping-particle":"","family":"Hol","given":"Jeroen D.","non-dropping-particle":"","parse-names":false,"suffix":""},{"dropping-particle":"","family":"Schön","given":"Thomas B.","non-dropping-particle":"","parse-names":false,"suffix":""}],"container-title":"Foundations and Trends in Signal Processing","id":"ITEM-1","issue":"1-2","issued":{"date-parts":[["2017"]]},"page":"1-153","title":"Using inertial sensors for position and orientation estimation","type":"article-journal","volume":"11"},"uris":["http://www.mendeley.com/documents/?uuid=5bc177b1-7dc6-4d99-bcd5-6babbcc8681c"]}],"mendeley":{"formattedCitation":"(Kok et al., 2017)","plainTextFormattedCitation":"(Kok et al., 2017)","previouslyFormattedCitation":"(Kok et al., 2017)"},"properties":{"noteIndex":0},"schema":"https://github.com/citation-style-language/schema/raw/master/csl-citation.json"}</w:instrText>
       </w:r>
       <w:r>
         <w:rPr>
@@ -4164,11 +4254,17 @@
           <w:i/>
           <w:iCs/>
         </w:rPr>
+        <w:sectPr>
+          <w:pgSz w:w="11906" w:h="16838" w:code="9"/>
+          <w:pgMar w:top="1440" w:right="1440" w:bottom="1440" w:left="2160" w:header="720" w:footer="720" w:gutter="0"/>
+          <w:cols w:space="720"/>
+          <w:docGrid w:linePitch="360"/>
+        </w:sectPr>
       </w:pPr>
     </w:p>
     <w:p>
       <w:pPr>
-        <w:spacing w:after="0" w:line="480" w:lineRule="auto"/>
+        <w:spacing w:line="480" w:lineRule="auto"/>
         <w:jc w:val="both"/>
         <w:rPr>
           <w:rFonts w:cs="Arial"/>
@@ -4178,11 +4274,7 @@
           <w:iCs/>
         </w:rPr>
       </w:pPr>
-    </w:p>
-    <w:p>
-      <w:pPr>
-        <w:spacing w:after="0" w:line="480" w:lineRule="auto"/>
-        <w:jc w:val="both"/>
+      <w:r>
         <w:rPr>
           <w:rFonts w:cs="Arial"/>
           <w:b/>
@@ -4190,12 +4282,10 @@
           <w:i/>
           <w:iCs/>
         </w:rPr>
-      </w:pPr>
-    </w:p>
-    <w:p>
-      <w:pPr>
-        <w:spacing w:after="0" w:line="480" w:lineRule="auto"/>
-        <w:jc w:val="both"/>
+        <w:lastRenderedPageBreak/>
+        <w:t>Comparative Analysi</w:t>
+      </w:r>
+      <w:r>
         <w:rPr>
           <w:rFonts w:cs="Arial"/>
           <w:b/>
@@ -4203,12 +4293,2195 @@
           <w:i/>
           <w:iCs/>
         </w:rPr>
-      </w:pPr>
+        <w:t>s</w:t>
+      </w:r>
     </w:p>
     <w:p>
       <w:pPr>
+        <w:spacing w:line="480" w:lineRule="auto"/>
+        <w:ind w:firstLine="360"/>
+        <w:jc w:val="both"/>
+        <w:rPr>
+          <w:rFonts w:cs="Arial"/>
+        </w:rPr>
+      </w:pPr>
+      <w:proofErr w:type="spellStart"/>
+      <w:r>
+        <w:rPr>
+          <w:rFonts w:cs="Arial"/>
+        </w:rPr>
+        <w:t>Bla</w:t>
+      </w:r>
+      <w:proofErr w:type="spellEnd"/>
+      <w:r>
+        <w:rPr>
+          <w:rFonts w:cs="Arial"/>
+        </w:rPr>
+        <w:t xml:space="preserve"> </w:t>
+      </w:r>
+      <w:proofErr w:type="spellStart"/>
+      <w:r>
+        <w:rPr>
+          <w:rFonts w:cs="Arial"/>
+        </w:rPr>
+        <w:t>bla</w:t>
+      </w:r>
+      <w:proofErr w:type="spellEnd"/>
+      <w:r>
+        <w:rPr>
+          <w:rFonts w:cs="Arial"/>
+        </w:rPr>
+        <w:t xml:space="preserve"> </w:t>
+      </w:r>
+      <w:proofErr w:type="spellStart"/>
+      <w:r>
+        <w:rPr>
+          <w:rFonts w:cs="Arial"/>
+        </w:rPr>
+        <w:t>bla</w:t>
+      </w:r>
+      <w:proofErr w:type="spellEnd"/>
+      <w:r>
+        <w:rPr>
+          <w:rFonts w:cs="Arial"/>
+        </w:rPr>
+        <w:t xml:space="preserve"> </w:t>
+      </w:r>
+      <w:proofErr w:type="spellStart"/>
+      <w:r>
+        <w:rPr>
+          <w:rFonts w:cs="Arial"/>
+        </w:rPr>
+        <w:t>bla</w:t>
+      </w:r>
+      <w:proofErr w:type="spellEnd"/>
+      <w:r>
+        <w:rPr>
+          <w:rFonts w:cs="Arial"/>
+        </w:rPr>
+        <w:t xml:space="preserve"> </w:t>
+      </w:r>
+      <w:proofErr w:type="spellStart"/>
+      <w:r>
+        <w:rPr>
+          <w:rFonts w:cs="Arial"/>
+        </w:rPr>
+        <w:t>bla</w:t>
+      </w:r>
+      <w:proofErr w:type="spellEnd"/>
+      <w:r>
+        <w:rPr>
+          <w:rFonts w:cs="Arial"/>
+        </w:rPr>
+        <w:t xml:space="preserve"> </w:t>
+      </w:r>
+      <w:proofErr w:type="spellStart"/>
+      <w:r>
+        <w:rPr>
+          <w:rFonts w:cs="Arial"/>
+        </w:rPr>
+        <w:t>bla</w:t>
+      </w:r>
+      <w:proofErr w:type="spellEnd"/>
+      <w:r>
+        <w:rPr>
+          <w:rFonts w:cs="Arial"/>
+        </w:rPr>
+        <w:t xml:space="preserve"> </w:t>
+      </w:r>
+      <w:proofErr w:type="spellStart"/>
+      <w:r>
+        <w:rPr>
+          <w:rFonts w:cs="Arial"/>
+        </w:rPr>
+        <w:t>bla</w:t>
+      </w:r>
+      <w:proofErr w:type="spellEnd"/>
+      <w:r>
+        <w:rPr>
+          <w:rFonts w:cs="Arial"/>
+        </w:rPr>
+        <w:t xml:space="preserve"> </w:t>
+      </w:r>
+      <w:proofErr w:type="spellStart"/>
+      <w:r>
+        <w:rPr>
+          <w:rFonts w:cs="Arial"/>
+        </w:rPr>
+        <w:t>bla</w:t>
+      </w:r>
+      <w:proofErr w:type="spellEnd"/>
+      <w:r>
+        <w:rPr>
+          <w:rFonts w:cs="Arial"/>
+        </w:rPr>
+        <w:t xml:space="preserve"> </w:t>
+      </w:r>
+      <w:proofErr w:type="spellStart"/>
+      <w:r>
+        <w:rPr>
+          <w:rFonts w:cs="Arial"/>
+        </w:rPr>
+        <w:t>bla</w:t>
+      </w:r>
+      <w:proofErr w:type="spellEnd"/>
+      <w:r>
+        <w:rPr>
+          <w:rFonts w:cs="Arial"/>
+        </w:rPr>
+        <w:t xml:space="preserve"> </w:t>
+      </w:r>
+      <w:proofErr w:type="spellStart"/>
+      <w:r>
+        <w:rPr>
+          <w:rFonts w:cs="Arial"/>
+        </w:rPr>
+        <w:t>bla</w:t>
+      </w:r>
+      <w:proofErr w:type="spellEnd"/>
+      <w:r>
+        <w:rPr>
+          <w:rFonts w:cs="Arial"/>
+        </w:rPr>
+        <w:t xml:space="preserve"> </w:t>
+      </w:r>
+      <w:proofErr w:type="spellStart"/>
+      <w:r>
+        <w:rPr>
+          <w:rFonts w:cs="Arial"/>
+        </w:rPr>
+        <w:t>bla</w:t>
+      </w:r>
+      <w:proofErr w:type="spellEnd"/>
+      <w:r>
+        <w:rPr>
+          <w:rFonts w:cs="Arial"/>
+        </w:rPr>
+        <w:t xml:space="preserve"> </w:t>
+      </w:r>
+      <w:proofErr w:type="spellStart"/>
+      <w:r>
+        <w:rPr>
+          <w:rFonts w:cs="Arial"/>
+        </w:rPr>
+        <w:t>bla</w:t>
+      </w:r>
+      <w:proofErr w:type="spellEnd"/>
+      <w:r>
+        <w:rPr>
+          <w:rFonts w:cs="Arial"/>
+        </w:rPr>
+        <w:t xml:space="preserve"> </w:t>
+      </w:r>
+      <w:proofErr w:type="spellStart"/>
+      <w:r>
+        <w:rPr>
+          <w:rFonts w:cs="Arial"/>
+        </w:rPr>
+        <w:t>bla</w:t>
+      </w:r>
+      <w:proofErr w:type="spellEnd"/>
+      <w:r>
+        <w:rPr>
+          <w:rFonts w:cs="Arial"/>
+        </w:rPr>
+        <w:t xml:space="preserve"> </w:t>
+      </w:r>
+      <w:proofErr w:type="spellStart"/>
+      <w:r>
+        <w:rPr>
+          <w:rFonts w:cs="Arial"/>
+        </w:rPr>
+        <w:t>bla</w:t>
+      </w:r>
+      <w:proofErr w:type="spellEnd"/>
+      <w:r>
+        <w:rPr>
+          <w:rFonts w:cs="Arial"/>
+        </w:rPr>
+        <w:t xml:space="preserve"> </w:t>
+      </w:r>
+      <w:proofErr w:type="spellStart"/>
+      <w:r>
+        <w:rPr>
+          <w:rFonts w:cs="Arial"/>
+        </w:rPr>
+        <w:t>bla</w:t>
+      </w:r>
+      <w:proofErr w:type="spellEnd"/>
+      <w:r>
+        <w:rPr>
+          <w:rFonts w:cs="Arial"/>
+        </w:rPr>
+        <w:t xml:space="preserve"> </w:t>
+      </w:r>
+      <w:proofErr w:type="spellStart"/>
+      <w:r>
+        <w:rPr>
+          <w:rFonts w:cs="Arial"/>
+        </w:rPr>
+        <w:t>bla</w:t>
+      </w:r>
+      <w:proofErr w:type="spellEnd"/>
+      <w:r>
+        <w:rPr>
+          <w:rFonts w:cs="Arial"/>
+        </w:rPr>
+        <w:t xml:space="preserve"> </w:t>
+      </w:r>
+      <w:proofErr w:type="spellStart"/>
+      <w:r>
+        <w:rPr>
+          <w:rFonts w:cs="Arial"/>
+        </w:rPr>
+        <w:t>bla</w:t>
+      </w:r>
+      <w:proofErr w:type="spellEnd"/>
+      <w:r>
+        <w:rPr>
+          <w:rFonts w:cs="Arial"/>
+        </w:rPr>
+        <w:t xml:space="preserve"> </w:t>
+      </w:r>
+      <w:proofErr w:type="spellStart"/>
+      <w:r>
+        <w:rPr>
+          <w:rFonts w:cs="Arial"/>
+        </w:rPr>
+        <w:t>bla</w:t>
+      </w:r>
+      <w:proofErr w:type="spellEnd"/>
+      <w:r>
+        <w:rPr>
+          <w:rFonts w:cs="Arial"/>
+        </w:rPr>
+        <w:t xml:space="preserve"> </w:t>
+      </w:r>
+      <w:proofErr w:type="spellStart"/>
+      <w:r>
+        <w:rPr>
+          <w:rFonts w:cs="Arial"/>
+        </w:rPr>
+        <w:t>bla</w:t>
+      </w:r>
+      <w:proofErr w:type="spellEnd"/>
+      <w:r>
+        <w:rPr>
+          <w:rFonts w:cs="Arial"/>
+        </w:rPr>
+        <w:t xml:space="preserve"> </w:t>
+      </w:r>
+      <w:proofErr w:type="spellStart"/>
+      <w:r>
+        <w:rPr>
+          <w:rFonts w:cs="Arial"/>
+        </w:rPr>
+        <w:t>bla</w:t>
+      </w:r>
+      <w:proofErr w:type="spellEnd"/>
+      <w:r>
+        <w:rPr>
+          <w:rFonts w:cs="Arial"/>
+        </w:rPr>
+        <w:t xml:space="preserve"> </w:t>
+      </w:r>
+      <w:proofErr w:type="spellStart"/>
+      <w:r>
+        <w:rPr>
+          <w:rFonts w:cs="Arial"/>
+        </w:rPr>
+        <w:t>bla</w:t>
+      </w:r>
+      <w:proofErr w:type="spellEnd"/>
+      <w:r>
+        <w:rPr>
+          <w:rFonts w:cs="Arial"/>
+        </w:rPr>
+        <w:t xml:space="preserve"> </w:t>
+      </w:r>
+      <w:proofErr w:type="spellStart"/>
+      <w:r>
+        <w:rPr>
+          <w:rFonts w:cs="Arial"/>
+        </w:rPr>
+        <w:t>bla</w:t>
+      </w:r>
+      <w:proofErr w:type="spellEnd"/>
+      <w:r>
+        <w:rPr>
+          <w:rFonts w:cs="Arial"/>
+        </w:rPr>
+        <w:t xml:space="preserve"> </w:t>
+      </w:r>
+      <w:proofErr w:type="spellStart"/>
+      <w:r>
+        <w:rPr>
+          <w:rFonts w:cs="Arial"/>
+        </w:rPr>
+        <w:t>bla</w:t>
+      </w:r>
+      <w:proofErr w:type="spellEnd"/>
+      <w:r>
+        <w:rPr>
+          <w:rFonts w:cs="Arial"/>
+        </w:rPr>
+        <w:t xml:space="preserve"> </w:t>
+      </w:r>
+      <w:proofErr w:type="spellStart"/>
+      <w:r>
+        <w:rPr>
+          <w:rFonts w:cs="Arial"/>
+        </w:rPr>
+        <w:t>bla</w:t>
+      </w:r>
+      <w:proofErr w:type="spellEnd"/>
+      <w:r>
+        <w:rPr>
+          <w:rFonts w:cs="Arial"/>
+        </w:rPr>
+        <w:t xml:space="preserve"> </w:t>
+      </w:r>
+      <w:proofErr w:type="spellStart"/>
+      <w:r>
+        <w:rPr>
+          <w:rFonts w:cs="Arial"/>
+        </w:rPr>
+        <w:t>bla</w:t>
+      </w:r>
+      <w:proofErr w:type="spellEnd"/>
+      <w:r>
+        <w:rPr>
+          <w:rFonts w:cs="Arial"/>
+        </w:rPr>
+        <w:t xml:space="preserve"> </w:t>
+      </w:r>
+      <w:proofErr w:type="spellStart"/>
+      <w:r>
+        <w:rPr>
+          <w:rFonts w:cs="Arial"/>
+        </w:rPr>
+        <w:t>bla</w:t>
+      </w:r>
+      <w:proofErr w:type="spellEnd"/>
+      <w:r>
+        <w:rPr>
+          <w:rFonts w:cs="Arial"/>
+        </w:rPr>
+        <w:t xml:space="preserve"> </w:t>
+      </w:r>
+      <w:proofErr w:type="spellStart"/>
+      <w:r>
+        <w:rPr>
+          <w:rFonts w:cs="Arial"/>
+        </w:rPr>
+        <w:t>bla</w:t>
+      </w:r>
+      <w:proofErr w:type="spellEnd"/>
+      <w:r>
+        <w:rPr>
+          <w:rFonts w:cs="Arial"/>
+        </w:rPr>
+        <w:t xml:space="preserve"> </w:t>
+      </w:r>
+      <w:proofErr w:type="spellStart"/>
+      <w:r>
+        <w:rPr>
+          <w:rFonts w:cs="Arial"/>
+        </w:rPr>
+        <w:t>bla</w:t>
+      </w:r>
+      <w:proofErr w:type="spellEnd"/>
+      <w:r>
+        <w:rPr>
+          <w:rFonts w:cs="Arial"/>
+        </w:rPr>
+        <w:t xml:space="preserve"> </w:t>
+      </w:r>
+      <w:proofErr w:type="spellStart"/>
+      <w:r>
+        <w:rPr>
+          <w:rFonts w:cs="Arial"/>
+        </w:rPr>
+        <w:t>bla</w:t>
+      </w:r>
+      <w:proofErr w:type="spellEnd"/>
+      <w:r>
+        <w:rPr>
+          <w:rFonts w:cs="Arial"/>
+        </w:rPr>
+        <w:t xml:space="preserve"> </w:t>
+      </w:r>
+      <w:proofErr w:type="spellStart"/>
+      <w:r>
+        <w:rPr>
+          <w:rFonts w:cs="Arial"/>
+        </w:rPr>
+        <w:t>bla</w:t>
+      </w:r>
+      <w:proofErr w:type="spellEnd"/>
+      <w:r>
+        <w:rPr>
+          <w:rFonts w:cs="Arial"/>
+        </w:rPr>
+        <w:t xml:space="preserve"> </w:t>
+      </w:r>
+      <w:proofErr w:type="spellStart"/>
+      <w:r>
+        <w:rPr>
+          <w:rFonts w:cs="Arial"/>
+        </w:rPr>
+        <w:t>bla</w:t>
+      </w:r>
+      <w:proofErr w:type="spellEnd"/>
+      <w:r>
+        <w:rPr>
+          <w:rFonts w:cs="Arial"/>
+        </w:rPr>
+        <w:t xml:space="preserve"> </w:t>
+      </w:r>
+      <w:proofErr w:type="spellStart"/>
+      <w:r>
+        <w:rPr>
+          <w:rFonts w:cs="Arial"/>
+        </w:rPr>
+        <w:t>bla</w:t>
+      </w:r>
+      <w:proofErr w:type="spellEnd"/>
+      <w:r>
+        <w:rPr>
+          <w:rFonts w:cs="Arial"/>
+        </w:rPr>
+        <w:t xml:space="preserve"> </w:t>
+      </w:r>
+      <w:proofErr w:type="spellStart"/>
+      <w:r>
+        <w:rPr>
+          <w:rFonts w:cs="Arial"/>
+        </w:rPr>
+        <w:t>bla</w:t>
+      </w:r>
+      <w:proofErr w:type="spellEnd"/>
+      <w:r>
+        <w:rPr>
+          <w:rFonts w:cs="Arial"/>
+        </w:rPr>
+        <w:t xml:space="preserve"> </w:t>
+      </w:r>
+      <w:proofErr w:type="spellStart"/>
+      <w:r>
+        <w:rPr>
+          <w:rFonts w:cs="Arial"/>
+        </w:rPr>
+        <w:t>bla</w:t>
+      </w:r>
+      <w:proofErr w:type="spellEnd"/>
+      <w:r>
+        <w:rPr>
+          <w:rFonts w:cs="Arial"/>
+        </w:rPr>
+        <w:t xml:space="preserve"> </w:t>
+      </w:r>
+      <w:proofErr w:type="spellStart"/>
+      <w:r>
+        <w:rPr>
+          <w:rFonts w:cs="Arial"/>
+        </w:rPr>
+        <w:t>bla</w:t>
+      </w:r>
+      <w:proofErr w:type="spellEnd"/>
+      <w:r>
+        <w:rPr>
+          <w:rFonts w:cs="Arial"/>
+        </w:rPr>
+        <w:t xml:space="preserve"> </w:t>
+      </w:r>
+      <w:proofErr w:type="spellStart"/>
+      <w:r>
+        <w:rPr>
+          <w:rFonts w:cs="Arial"/>
+        </w:rPr>
+        <w:t>bla</w:t>
+      </w:r>
+      <w:proofErr w:type="spellEnd"/>
+      <w:r>
+        <w:rPr>
+          <w:rFonts w:cs="Arial"/>
+        </w:rPr>
+        <w:t xml:space="preserve"> </w:t>
+      </w:r>
+      <w:proofErr w:type="spellStart"/>
+      <w:r>
+        <w:rPr>
+          <w:rFonts w:cs="Arial"/>
+        </w:rPr>
+        <w:t>bla</w:t>
+      </w:r>
+      <w:proofErr w:type="spellEnd"/>
+      <w:r>
+        <w:rPr>
+          <w:rFonts w:cs="Arial"/>
+        </w:rPr>
+        <w:t xml:space="preserve"> </w:t>
+      </w:r>
+      <w:proofErr w:type="spellStart"/>
+      <w:r>
+        <w:rPr>
+          <w:rFonts w:cs="Arial"/>
+        </w:rPr>
+        <w:t>bla</w:t>
+      </w:r>
+      <w:proofErr w:type="spellEnd"/>
+      <w:r>
+        <w:rPr>
+          <w:rFonts w:cs="Arial"/>
+        </w:rPr>
+        <w:t xml:space="preserve"> </w:t>
+      </w:r>
+      <w:proofErr w:type="spellStart"/>
+      <w:r>
+        <w:rPr>
+          <w:rFonts w:cs="Arial"/>
+        </w:rPr>
+        <w:t>bla</w:t>
+      </w:r>
+      <w:proofErr w:type="spellEnd"/>
+      <w:r>
+        <w:rPr>
+          <w:rFonts w:cs="Arial"/>
+        </w:rPr>
+        <w:t xml:space="preserve"> </w:t>
+      </w:r>
+      <w:proofErr w:type="spellStart"/>
+      <w:r>
+        <w:rPr>
+          <w:rFonts w:cs="Arial"/>
+        </w:rPr>
+        <w:t>bla</w:t>
+      </w:r>
+      <w:proofErr w:type="spellEnd"/>
+      <w:r>
+        <w:rPr>
+          <w:rFonts w:cs="Arial"/>
+        </w:rPr>
+        <w:t>.</w:t>
+      </w:r>
+    </w:p>
+    <w:p>
+      <w:pPr>
+        <w:pStyle w:val="ListParagraph"/>
+        <w:numPr>
+          <w:ilvl w:val="0"/>
+          <w:numId w:val="3"/>
+        </w:numPr>
         <w:spacing w:after="0" w:line="480" w:lineRule="auto"/>
         <w:jc w:val="both"/>
+        <w:rPr>
+          <w:rFonts w:cs="Arial"/>
+          <w:sz w:val="22"/>
+          <w:szCs w:val="22"/>
+        </w:rPr>
+      </w:pPr>
+      <w:r>
+        <w:rPr>
+          <w:rFonts w:cs="Arial"/>
+          <w:sz w:val="22"/>
+          <w:szCs w:val="22"/>
+        </w:rPr>
+        <w:t>Development of Microcontroller Based Wearable Device with Monitoring System for Body-Focused Repetitive Behavior</w:t>
+      </w:r>
+      <w:r>
+        <w:rPr>
+          <w:rFonts w:cs="Arial"/>
+          <w:sz w:val="22"/>
+          <w:szCs w:val="22"/>
+        </w:rPr>
+        <w:t>.</w:t>
+      </w:r>
+    </w:p>
+    <w:p>
+      <w:pPr>
+        <w:pStyle w:val="ListParagraph"/>
+        <w:numPr>
+          <w:ilvl w:val="0"/>
+          <w:numId w:val="3"/>
+        </w:numPr>
+        <w:spacing w:after="0" w:line="480" w:lineRule="auto"/>
+        <w:jc w:val="both"/>
+        <w:rPr>
+          <w:rFonts w:cs="Arial"/>
+          <w:sz w:val="22"/>
+          <w:szCs w:val="22"/>
+        </w:rPr>
+      </w:pPr>
+      <w:r>
+        <w:rPr>
+          <w:rFonts w:cs="Arial"/>
+          <w:sz w:val="22"/>
+          <w:szCs w:val="22"/>
+        </w:rPr>
+        <w:t>Development of a Remotely-Monitored Health Status Wristband</w:t>
+      </w:r>
+      <w:r>
+        <w:rPr>
+          <w:rFonts w:cs="Arial"/>
+          <w:sz w:val="22"/>
+          <w:szCs w:val="22"/>
+        </w:rPr>
+        <w:t>.</w:t>
+      </w:r>
+    </w:p>
+    <w:p>
+      <w:pPr>
+        <w:pStyle w:val="ListParagraph"/>
+        <w:numPr>
+          <w:ilvl w:val="0"/>
+          <w:numId w:val="3"/>
+        </w:numPr>
+        <w:spacing w:after="0" w:line="480" w:lineRule="auto"/>
+        <w:jc w:val="both"/>
+        <w:rPr>
+          <w:rFonts w:cs="Arial"/>
+          <w:sz w:val="22"/>
+          <w:szCs w:val="22"/>
+        </w:rPr>
+      </w:pPr>
+      <w:r>
+        <w:rPr>
+          <w:rFonts w:cs="Arial"/>
+          <w:sz w:val="22"/>
+          <w:szCs w:val="22"/>
+        </w:rPr>
+        <w:t>Thermal sensors improve wrist-worn position tracking</w:t>
+      </w:r>
+      <w:r>
+        <w:rPr>
+          <w:rFonts w:cs="Arial"/>
+          <w:sz w:val="22"/>
+          <w:szCs w:val="22"/>
+        </w:rPr>
+        <w:t>.</w:t>
+      </w:r>
+    </w:p>
+    <w:p>
+      <w:pPr>
+        <w:pStyle w:val="ListParagraph"/>
+        <w:numPr>
+          <w:ilvl w:val="0"/>
+          <w:numId w:val="3"/>
+        </w:numPr>
+        <w:spacing w:after="0" w:line="480" w:lineRule="auto"/>
+        <w:jc w:val="both"/>
+        <w:rPr>
+          <w:rFonts w:cs="Arial"/>
+          <w:sz w:val="22"/>
+          <w:szCs w:val="22"/>
+        </w:rPr>
+      </w:pPr>
+      <w:r>
+        <w:rPr>
+          <w:rFonts w:cs="Arial"/>
+          <w:sz w:val="22"/>
+          <w:szCs w:val="22"/>
+        </w:rPr>
+        <w:t>A Smart Multi-Sensor Device to Detect Distress in Swimmers</w:t>
+      </w:r>
+      <w:r>
+        <w:rPr>
+          <w:rFonts w:cs="Arial"/>
+          <w:sz w:val="22"/>
+          <w:szCs w:val="22"/>
+        </w:rPr>
+        <w:t>.</w:t>
+      </w:r>
+    </w:p>
+    <w:tbl>
+      <w:tblPr>
+        <w:tblStyle w:val="TableGrid"/>
+        <w:tblpPr w:leftFromText="180" w:rightFromText="180" w:vertAnchor="text" w:tblpXSpec="center" w:tblpY="1"/>
+        <w:tblOverlap w:val="never"/>
+        <w:tblW w:w="14403" w:type="dxa"/>
+        <w:tblLayout w:type="fixed"/>
+        <w:tblLook w:val="04A0" w:firstRow="1" w:lastRow="0" w:firstColumn="1" w:lastColumn="0" w:noHBand="0" w:noVBand="1"/>
+      </w:tblPr>
+      <w:tblGrid>
+        <w:gridCol w:w="890"/>
+        <w:gridCol w:w="1719"/>
+        <w:gridCol w:w="1377"/>
+        <w:gridCol w:w="1175"/>
+        <w:gridCol w:w="1567"/>
+        <w:gridCol w:w="1125"/>
+        <w:gridCol w:w="1813"/>
+        <w:gridCol w:w="1778"/>
+        <w:gridCol w:w="1412"/>
+        <w:gridCol w:w="1547"/>
+      </w:tblGrid>
+      <w:tr>
+        <w:trPr>
+          <w:trHeight w:val="524"/>
+        </w:trPr>
+        <w:tc>
+          <w:tcPr>
+            <w:tcW w:w="890" w:type="dxa"/>
+            <w:vMerge w:val="restart"/>
+            <w:vAlign w:val="center"/>
+          </w:tcPr>
+          <w:p>
+            <w:pPr>
+              <w:spacing w:line="480" w:lineRule="auto"/>
+              <w:jc w:val="center"/>
+              <w:rPr>
+                <w:rFonts w:ascii="Arial" w:hAnsi="Arial" w:cs="Arial"/>
+                <w:sz w:val="20"/>
+                <w:szCs w:val="20"/>
+              </w:rPr>
+            </w:pPr>
+            <w:r>
+              <w:rPr>
+                <w:rFonts w:ascii="Arial" w:hAnsi="Arial" w:cs="Arial"/>
+                <w:sz w:val="20"/>
+                <w:szCs w:val="20"/>
+              </w:rPr>
+              <w:t>Study</w:t>
+            </w:r>
+          </w:p>
+        </w:tc>
+        <w:tc>
+          <w:tcPr>
+            <w:tcW w:w="6963" w:type="dxa"/>
+            <w:gridSpan w:val="5"/>
+            <w:vAlign w:val="center"/>
+          </w:tcPr>
+          <w:p>
+            <w:pPr>
+              <w:spacing w:line="480" w:lineRule="auto"/>
+              <w:jc w:val="center"/>
+              <w:rPr>
+                <w:rFonts w:ascii="Arial" w:hAnsi="Arial" w:cs="Arial"/>
+                <w:sz w:val="20"/>
+                <w:szCs w:val="20"/>
+              </w:rPr>
+            </w:pPr>
+            <w:r>
+              <w:rPr>
+                <w:rFonts w:ascii="Arial" w:hAnsi="Arial" w:cs="Arial"/>
+                <w:sz w:val="20"/>
+                <w:szCs w:val="20"/>
+              </w:rPr>
+              <w:t>Sensor</w:t>
+            </w:r>
+          </w:p>
+        </w:tc>
+        <w:tc>
+          <w:tcPr>
+            <w:tcW w:w="1813" w:type="dxa"/>
+            <w:vMerge w:val="restart"/>
+            <w:vAlign w:val="center"/>
+          </w:tcPr>
+          <w:p>
+            <w:pPr>
+              <w:spacing w:line="480" w:lineRule="auto"/>
+              <w:jc w:val="center"/>
+              <w:rPr>
+                <w:rFonts w:ascii="Arial" w:hAnsi="Arial" w:cs="Arial"/>
+                <w:sz w:val="20"/>
+                <w:szCs w:val="20"/>
+              </w:rPr>
+            </w:pPr>
+            <w:r>
+              <w:rPr>
+                <w:rFonts w:ascii="Arial" w:hAnsi="Arial" w:cs="Arial"/>
+                <w:sz w:val="20"/>
+                <w:szCs w:val="20"/>
+              </w:rPr>
+              <w:t>Neural Network</w:t>
+            </w:r>
+          </w:p>
+        </w:tc>
+        <w:tc>
+          <w:tcPr>
+            <w:tcW w:w="1778" w:type="dxa"/>
+            <w:vMerge w:val="restart"/>
+            <w:vAlign w:val="center"/>
+          </w:tcPr>
+          <w:p>
+            <w:pPr>
+              <w:spacing w:line="480" w:lineRule="auto"/>
+              <w:jc w:val="center"/>
+              <w:rPr>
+                <w:rFonts w:ascii="Arial" w:hAnsi="Arial" w:cs="Arial"/>
+                <w:sz w:val="20"/>
+                <w:szCs w:val="20"/>
+              </w:rPr>
+            </w:pPr>
+            <w:r>
+              <w:rPr>
+                <w:rFonts w:ascii="Arial" w:hAnsi="Arial" w:cs="Arial"/>
+                <w:sz w:val="20"/>
+                <w:szCs w:val="20"/>
+              </w:rPr>
+              <w:t>Screen Display</w:t>
+            </w:r>
+          </w:p>
+        </w:tc>
+        <w:tc>
+          <w:tcPr>
+            <w:tcW w:w="1412" w:type="dxa"/>
+            <w:vMerge w:val="restart"/>
+            <w:vAlign w:val="center"/>
+          </w:tcPr>
+          <w:p>
+            <w:pPr>
+              <w:spacing w:line="480" w:lineRule="auto"/>
+              <w:jc w:val="center"/>
+              <w:rPr>
+                <w:rFonts w:ascii="Arial" w:hAnsi="Arial" w:cs="Arial"/>
+                <w:sz w:val="20"/>
+                <w:szCs w:val="20"/>
+              </w:rPr>
+            </w:pPr>
+            <w:r>
+              <w:rPr>
+                <w:rFonts w:ascii="Arial" w:hAnsi="Arial" w:cs="Arial"/>
+                <w:sz w:val="20"/>
+                <w:szCs w:val="20"/>
+              </w:rPr>
+              <w:t>Mobile App</w:t>
+            </w:r>
+          </w:p>
+        </w:tc>
+        <w:tc>
+          <w:tcPr>
+            <w:tcW w:w="1547" w:type="dxa"/>
+            <w:vMerge w:val="restart"/>
+            <w:vAlign w:val="center"/>
+          </w:tcPr>
+          <w:p>
+            <w:pPr>
+              <w:spacing w:line="480" w:lineRule="auto"/>
+              <w:jc w:val="center"/>
+              <w:rPr>
+                <w:rFonts w:ascii="Arial" w:hAnsi="Arial" w:cs="Arial"/>
+                <w:sz w:val="20"/>
+                <w:szCs w:val="20"/>
+              </w:rPr>
+            </w:pPr>
+            <w:r>
+              <w:rPr>
+                <w:rFonts w:ascii="Arial" w:hAnsi="Arial" w:cs="Arial"/>
+                <w:sz w:val="20"/>
+                <w:szCs w:val="20"/>
+              </w:rPr>
+              <w:t xml:space="preserve">Web </w:t>
+            </w:r>
+            <w:r>
+              <w:rPr>
+                <w:rFonts w:ascii="Arial" w:hAnsi="Arial" w:cs="Arial"/>
+                <w:sz w:val="20"/>
+                <w:szCs w:val="20"/>
+              </w:rPr>
+              <w:t>S</w:t>
+            </w:r>
+            <w:r>
+              <w:rPr>
+                <w:rFonts w:ascii="Arial" w:hAnsi="Arial" w:cs="Arial"/>
+                <w:sz w:val="20"/>
+                <w:szCs w:val="20"/>
+              </w:rPr>
+              <w:t>erver</w:t>
+            </w:r>
+          </w:p>
+        </w:tc>
+      </w:tr>
+      <w:tr>
+        <w:trPr>
+          <w:trHeight w:val="159"/>
+        </w:trPr>
+        <w:tc>
+          <w:tcPr>
+            <w:tcW w:w="890" w:type="dxa"/>
+            <w:vMerge/>
+            <w:vAlign w:val="center"/>
+          </w:tcPr>
+          <w:p>
+            <w:pPr>
+              <w:spacing w:line="480" w:lineRule="auto"/>
+              <w:jc w:val="center"/>
+              <w:rPr>
+                <w:rFonts w:ascii="Arial" w:hAnsi="Arial" w:cs="Arial"/>
+                <w:sz w:val="20"/>
+                <w:szCs w:val="20"/>
+              </w:rPr>
+            </w:pPr>
+          </w:p>
+        </w:tc>
+        <w:tc>
+          <w:tcPr>
+            <w:tcW w:w="1719" w:type="dxa"/>
+            <w:vAlign w:val="center"/>
+          </w:tcPr>
+          <w:p>
+            <w:pPr>
+              <w:spacing w:line="480" w:lineRule="auto"/>
+              <w:jc w:val="center"/>
+              <w:rPr>
+                <w:rFonts w:ascii="Arial" w:hAnsi="Arial" w:cs="Arial"/>
+                <w:sz w:val="20"/>
+                <w:szCs w:val="20"/>
+              </w:rPr>
+            </w:pPr>
+            <w:r>
+              <w:rPr>
+                <w:rFonts w:ascii="Arial" w:hAnsi="Arial" w:cs="Arial"/>
+                <w:sz w:val="20"/>
+                <w:szCs w:val="20"/>
+              </w:rPr>
+              <w:t>Accelerometer</w:t>
+            </w:r>
+          </w:p>
+        </w:tc>
+        <w:tc>
+          <w:tcPr>
+            <w:tcW w:w="1377" w:type="dxa"/>
+            <w:vAlign w:val="center"/>
+          </w:tcPr>
+          <w:p>
+            <w:pPr>
+              <w:spacing w:line="480" w:lineRule="auto"/>
+              <w:jc w:val="center"/>
+              <w:rPr>
+                <w:rFonts w:ascii="Arial" w:hAnsi="Arial" w:cs="Arial"/>
+                <w:sz w:val="20"/>
+                <w:szCs w:val="20"/>
+              </w:rPr>
+            </w:pPr>
+            <w:r>
+              <w:rPr>
+                <w:rFonts w:ascii="Arial" w:hAnsi="Arial" w:cs="Arial"/>
+                <w:sz w:val="20"/>
+                <w:szCs w:val="20"/>
+              </w:rPr>
+              <w:t>Gyroscope</w:t>
+            </w:r>
+          </w:p>
+        </w:tc>
+        <w:tc>
+          <w:tcPr>
+            <w:tcW w:w="1175" w:type="dxa"/>
+            <w:vAlign w:val="center"/>
+          </w:tcPr>
+          <w:p>
+            <w:pPr>
+              <w:spacing w:line="480" w:lineRule="auto"/>
+              <w:jc w:val="center"/>
+              <w:rPr>
+                <w:rFonts w:ascii="Arial" w:hAnsi="Arial" w:cs="Arial"/>
+                <w:sz w:val="20"/>
+                <w:szCs w:val="20"/>
+              </w:rPr>
+            </w:pPr>
+            <w:r>
+              <w:rPr>
+                <w:rFonts w:ascii="Arial" w:hAnsi="Arial" w:cs="Arial"/>
+                <w:sz w:val="20"/>
+                <w:szCs w:val="20"/>
+              </w:rPr>
+              <w:t>Distance</w:t>
+            </w:r>
+          </w:p>
+        </w:tc>
+        <w:tc>
+          <w:tcPr>
+            <w:tcW w:w="1567" w:type="dxa"/>
+            <w:vAlign w:val="center"/>
+          </w:tcPr>
+          <w:p>
+            <w:pPr>
+              <w:spacing w:line="480" w:lineRule="auto"/>
+              <w:jc w:val="center"/>
+              <w:rPr>
+                <w:rFonts w:ascii="Arial" w:hAnsi="Arial" w:cs="Arial"/>
+                <w:sz w:val="20"/>
+                <w:szCs w:val="20"/>
+              </w:rPr>
+            </w:pPr>
+            <w:r>
+              <w:rPr>
+                <w:rFonts w:ascii="Arial" w:hAnsi="Arial" w:cs="Arial"/>
+                <w:sz w:val="20"/>
+                <w:szCs w:val="20"/>
+              </w:rPr>
+              <w:t>Temperature</w:t>
+            </w:r>
+          </w:p>
+        </w:tc>
+        <w:tc>
+          <w:tcPr>
+            <w:tcW w:w="1123" w:type="dxa"/>
+            <w:vAlign w:val="center"/>
+          </w:tcPr>
+          <w:p>
+            <w:pPr>
+              <w:spacing w:line="480" w:lineRule="auto"/>
+              <w:jc w:val="center"/>
+              <w:rPr>
+                <w:rFonts w:ascii="Arial" w:hAnsi="Arial" w:cs="Arial"/>
+                <w:sz w:val="20"/>
+                <w:szCs w:val="20"/>
+              </w:rPr>
+            </w:pPr>
+            <w:r>
+              <w:rPr>
+                <w:rFonts w:ascii="Arial" w:hAnsi="Arial" w:cs="Arial"/>
+                <w:sz w:val="20"/>
+                <w:szCs w:val="20"/>
+              </w:rPr>
+              <w:t>Pulse</w:t>
+            </w:r>
+          </w:p>
+        </w:tc>
+        <w:tc>
+          <w:tcPr>
+            <w:tcW w:w="1813" w:type="dxa"/>
+            <w:vMerge/>
+            <w:vAlign w:val="center"/>
+          </w:tcPr>
+          <w:p>
+            <w:pPr>
+              <w:spacing w:line="480" w:lineRule="auto"/>
+              <w:jc w:val="center"/>
+              <w:rPr>
+                <w:rFonts w:ascii="Arial" w:hAnsi="Arial" w:cs="Arial"/>
+                <w:sz w:val="20"/>
+                <w:szCs w:val="20"/>
+              </w:rPr>
+            </w:pPr>
+          </w:p>
+        </w:tc>
+        <w:tc>
+          <w:tcPr>
+            <w:tcW w:w="1778" w:type="dxa"/>
+            <w:vMerge/>
+            <w:vAlign w:val="center"/>
+          </w:tcPr>
+          <w:p>
+            <w:pPr>
+              <w:spacing w:line="480" w:lineRule="auto"/>
+              <w:jc w:val="center"/>
+              <w:rPr>
+                <w:rFonts w:ascii="Arial" w:hAnsi="Arial" w:cs="Arial"/>
+                <w:sz w:val="20"/>
+                <w:szCs w:val="20"/>
+              </w:rPr>
+            </w:pPr>
+          </w:p>
+        </w:tc>
+        <w:tc>
+          <w:tcPr>
+            <w:tcW w:w="1412" w:type="dxa"/>
+            <w:vMerge/>
+            <w:vAlign w:val="center"/>
+          </w:tcPr>
+          <w:p>
+            <w:pPr>
+              <w:spacing w:line="480" w:lineRule="auto"/>
+              <w:jc w:val="center"/>
+              <w:rPr>
+                <w:rFonts w:ascii="Arial" w:hAnsi="Arial" w:cs="Arial"/>
+                <w:sz w:val="20"/>
+                <w:szCs w:val="20"/>
+              </w:rPr>
+            </w:pPr>
+          </w:p>
+        </w:tc>
+        <w:tc>
+          <w:tcPr>
+            <w:tcW w:w="1547" w:type="dxa"/>
+            <w:vMerge/>
+            <w:vAlign w:val="center"/>
+          </w:tcPr>
+          <w:p>
+            <w:pPr>
+              <w:spacing w:line="480" w:lineRule="auto"/>
+              <w:jc w:val="center"/>
+              <w:rPr>
+                <w:rFonts w:ascii="Arial" w:hAnsi="Arial" w:cs="Arial"/>
+                <w:sz w:val="20"/>
+                <w:szCs w:val="20"/>
+              </w:rPr>
+            </w:pPr>
+          </w:p>
+        </w:tc>
+      </w:tr>
+      <w:tr>
+        <w:trPr>
+          <w:trHeight w:val="545"/>
+        </w:trPr>
+        <w:tc>
+          <w:tcPr>
+            <w:tcW w:w="890" w:type="dxa"/>
+            <w:vAlign w:val="center"/>
+          </w:tcPr>
+          <w:p>
+            <w:pPr>
+              <w:spacing w:line="480" w:lineRule="auto"/>
+              <w:jc w:val="center"/>
+              <w:rPr>
+                <w:rFonts w:ascii="Arial" w:hAnsi="Arial" w:cs="Arial"/>
+                <w:sz w:val="20"/>
+                <w:szCs w:val="20"/>
+              </w:rPr>
+            </w:pPr>
+            <w:r>
+              <w:rPr>
+                <w:rFonts w:ascii="Arial" w:hAnsi="Arial" w:cs="Arial"/>
+                <w:sz w:val="20"/>
+                <w:szCs w:val="20"/>
+              </w:rPr>
+              <w:t>1</w:t>
+            </w:r>
+          </w:p>
+        </w:tc>
+        <w:tc>
+          <w:tcPr>
+            <w:tcW w:w="1719" w:type="dxa"/>
+            <w:vAlign w:val="center"/>
+          </w:tcPr>
+          <w:p>
+            <w:pPr>
+              <w:spacing w:line="480" w:lineRule="auto"/>
+              <w:jc w:val="center"/>
+              <w:rPr>
+                <w:rFonts w:ascii="Arial" w:hAnsi="Arial" w:cs="Arial"/>
+                <w:sz w:val="20"/>
+                <w:szCs w:val="20"/>
+              </w:rPr>
+            </w:pPr>
+            <w:r>
+              <w:rPr>
+                <w:rFonts w:ascii="Arial" w:hAnsi="Arial" w:cs="Arial"/>
+                <w:sz w:val="20"/>
+                <w:szCs w:val="20"/>
+              </w:rPr>
+              <w:t>Yes</w:t>
+            </w:r>
+          </w:p>
+        </w:tc>
+        <w:tc>
+          <w:tcPr>
+            <w:tcW w:w="1377" w:type="dxa"/>
+            <w:vAlign w:val="center"/>
+          </w:tcPr>
+          <w:p>
+            <w:pPr>
+              <w:spacing w:line="480" w:lineRule="auto"/>
+              <w:jc w:val="center"/>
+              <w:rPr>
+                <w:rFonts w:ascii="Arial" w:hAnsi="Arial" w:cs="Arial"/>
+                <w:sz w:val="20"/>
+                <w:szCs w:val="20"/>
+              </w:rPr>
+            </w:pPr>
+            <w:r>
+              <w:rPr>
+                <w:rFonts w:ascii="Arial" w:hAnsi="Arial" w:cs="Arial"/>
+                <w:sz w:val="20"/>
+                <w:szCs w:val="20"/>
+              </w:rPr>
+              <w:t>Y</w:t>
+            </w:r>
+            <w:r>
+              <w:rPr>
+                <w:rFonts w:ascii="Arial" w:hAnsi="Arial" w:cs="Arial"/>
+                <w:sz w:val="20"/>
+                <w:szCs w:val="20"/>
+              </w:rPr>
+              <w:t>es</w:t>
+            </w:r>
+          </w:p>
+        </w:tc>
+        <w:tc>
+          <w:tcPr>
+            <w:tcW w:w="1175" w:type="dxa"/>
+            <w:vAlign w:val="center"/>
+          </w:tcPr>
+          <w:p>
+            <w:pPr>
+              <w:spacing w:line="480" w:lineRule="auto"/>
+              <w:jc w:val="center"/>
+              <w:rPr>
+                <w:rFonts w:ascii="Arial" w:hAnsi="Arial" w:cs="Arial"/>
+                <w:sz w:val="20"/>
+                <w:szCs w:val="20"/>
+              </w:rPr>
+            </w:pPr>
+            <w:r>
+              <w:rPr>
+                <w:rFonts w:ascii="Arial" w:hAnsi="Arial" w:cs="Arial"/>
+                <w:sz w:val="20"/>
+                <w:szCs w:val="20"/>
+              </w:rPr>
+              <w:t>Y</w:t>
+            </w:r>
+            <w:r>
+              <w:rPr>
+                <w:rFonts w:ascii="Arial" w:hAnsi="Arial" w:cs="Arial"/>
+                <w:sz w:val="20"/>
+                <w:szCs w:val="20"/>
+              </w:rPr>
+              <w:t>es</w:t>
+            </w:r>
+          </w:p>
+        </w:tc>
+        <w:tc>
+          <w:tcPr>
+            <w:tcW w:w="1567" w:type="dxa"/>
+            <w:vAlign w:val="center"/>
+          </w:tcPr>
+          <w:p>
+            <w:pPr>
+              <w:spacing w:line="480" w:lineRule="auto"/>
+              <w:jc w:val="center"/>
+              <w:rPr>
+                <w:rFonts w:ascii="Arial" w:hAnsi="Arial" w:cs="Arial"/>
+                <w:sz w:val="20"/>
+                <w:szCs w:val="20"/>
+              </w:rPr>
+            </w:pPr>
+            <w:r>
+              <w:rPr>
+                <w:rFonts w:ascii="Arial" w:hAnsi="Arial" w:cs="Arial"/>
+                <w:sz w:val="20"/>
+                <w:szCs w:val="20"/>
+              </w:rPr>
+              <w:t>Y</w:t>
+            </w:r>
+            <w:r>
+              <w:rPr>
+                <w:rFonts w:ascii="Arial" w:hAnsi="Arial" w:cs="Arial"/>
+                <w:sz w:val="20"/>
+                <w:szCs w:val="20"/>
+              </w:rPr>
+              <w:t>es</w:t>
+            </w:r>
+          </w:p>
+        </w:tc>
+        <w:tc>
+          <w:tcPr>
+            <w:tcW w:w="1123" w:type="dxa"/>
+            <w:vAlign w:val="center"/>
+          </w:tcPr>
+          <w:p>
+            <w:pPr>
+              <w:spacing w:line="480" w:lineRule="auto"/>
+              <w:jc w:val="center"/>
+              <w:rPr>
+                <w:rFonts w:ascii="Arial" w:hAnsi="Arial" w:cs="Arial"/>
+                <w:sz w:val="20"/>
+                <w:szCs w:val="20"/>
+              </w:rPr>
+            </w:pPr>
+            <w:r>
+              <w:rPr>
+                <w:rFonts w:ascii="Arial" w:hAnsi="Arial" w:cs="Arial"/>
+                <w:sz w:val="20"/>
+                <w:szCs w:val="20"/>
+              </w:rPr>
+              <w:t>Y</w:t>
+            </w:r>
+            <w:r>
+              <w:rPr>
+                <w:rFonts w:ascii="Arial" w:hAnsi="Arial" w:cs="Arial"/>
+                <w:sz w:val="20"/>
+                <w:szCs w:val="20"/>
+              </w:rPr>
+              <w:t>es</w:t>
+            </w:r>
+          </w:p>
+        </w:tc>
+        <w:tc>
+          <w:tcPr>
+            <w:tcW w:w="1813" w:type="dxa"/>
+            <w:vAlign w:val="center"/>
+          </w:tcPr>
+          <w:p>
+            <w:pPr>
+              <w:spacing w:line="480" w:lineRule="auto"/>
+              <w:jc w:val="center"/>
+              <w:rPr>
+                <w:rFonts w:ascii="Arial" w:hAnsi="Arial" w:cs="Arial"/>
+                <w:sz w:val="20"/>
+                <w:szCs w:val="20"/>
+              </w:rPr>
+            </w:pPr>
+            <w:r>
+              <w:rPr>
+                <w:rFonts w:ascii="Arial" w:hAnsi="Arial" w:cs="Arial"/>
+                <w:sz w:val="20"/>
+                <w:szCs w:val="20"/>
+              </w:rPr>
+              <w:t>Yes</w:t>
+            </w:r>
+          </w:p>
+        </w:tc>
+        <w:tc>
+          <w:tcPr>
+            <w:tcW w:w="1778" w:type="dxa"/>
+            <w:vAlign w:val="center"/>
+          </w:tcPr>
+          <w:p>
+            <w:pPr>
+              <w:spacing w:line="480" w:lineRule="auto"/>
+              <w:jc w:val="center"/>
+              <w:rPr>
+                <w:rFonts w:ascii="Arial" w:hAnsi="Arial" w:cs="Arial"/>
+                <w:sz w:val="20"/>
+                <w:szCs w:val="20"/>
+              </w:rPr>
+            </w:pPr>
+            <w:r>
+              <w:rPr>
+                <w:rFonts w:ascii="Arial" w:hAnsi="Arial" w:cs="Arial"/>
+                <w:sz w:val="20"/>
+                <w:szCs w:val="20"/>
+              </w:rPr>
+              <w:t>No</w:t>
+            </w:r>
+          </w:p>
+        </w:tc>
+        <w:tc>
+          <w:tcPr>
+            <w:tcW w:w="1412" w:type="dxa"/>
+            <w:vAlign w:val="center"/>
+          </w:tcPr>
+          <w:p>
+            <w:pPr>
+              <w:spacing w:line="480" w:lineRule="auto"/>
+              <w:jc w:val="center"/>
+              <w:rPr>
+                <w:rFonts w:ascii="Arial" w:hAnsi="Arial" w:cs="Arial"/>
+                <w:sz w:val="20"/>
+                <w:szCs w:val="20"/>
+              </w:rPr>
+            </w:pPr>
+            <w:r>
+              <w:rPr>
+                <w:rFonts w:ascii="Arial" w:hAnsi="Arial" w:cs="Arial"/>
+                <w:sz w:val="20"/>
+                <w:szCs w:val="20"/>
+              </w:rPr>
+              <w:t>Yes</w:t>
+            </w:r>
+          </w:p>
+        </w:tc>
+        <w:tc>
+          <w:tcPr>
+            <w:tcW w:w="1547" w:type="dxa"/>
+            <w:vAlign w:val="center"/>
+          </w:tcPr>
+          <w:p>
+            <w:pPr>
+              <w:spacing w:line="480" w:lineRule="auto"/>
+              <w:jc w:val="center"/>
+              <w:rPr>
+                <w:rFonts w:ascii="Arial" w:hAnsi="Arial" w:cs="Arial"/>
+                <w:sz w:val="20"/>
+                <w:szCs w:val="20"/>
+              </w:rPr>
+            </w:pPr>
+            <w:r>
+              <w:rPr>
+                <w:rFonts w:ascii="Arial" w:hAnsi="Arial" w:cs="Arial"/>
+                <w:sz w:val="20"/>
+                <w:szCs w:val="20"/>
+              </w:rPr>
+              <w:t>Yes</w:t>
+            </w:r>
+          </w:p>
+        </w:tc>
+      </w:tr>
+      <w:tr>
+        <w:trPr>
+          <w:trHeight w:val="606"/>
+        </w:trPr>
+        <w:tc>
+          <w:tcPr>
+            <w:tcW w:w="890" w:type="dxa"/>
+            <w:vAlign w:val="center"/>
+          </w:tcPr>
+          <w:p>
+            <w:pPr>
+              <w:spacing w:line="480" w:lineRule="auto"/>
+              <w:jc w:val="center"/>
+              <w:rPr>
+                <w:rFonts w:ascii="Arial" w:hAnsi="Arial" w:cs="Arial"/>
+                <w:sz w:val="20"/>
+                <w:szCs w:val="20"/>
+              </w:rPr>
+            </w:pPr>
+            <w:r>
+              <w:rPr>
+                <w:rFonts w:ascii="Arial" w:hAnsi="Arial" w:cs="Arial"/>
+                <w:sz w:val="20"/>
+                <w:szCs w:val="20"/>
+              </w:rPr>
+              <w:t>2</w:t>
+            </w:r>
+          </w:p>
+        </w:tc>
+        <w:tc>
+          <w:tcPr>
+            <w:tcW w:w="1719" w:type="dxa"/>
+            <w:vAlign w:val="center"/>
+          </w:tcPr>
+          <w:p>
+            <w:pPr>
+              <w:spacing w:line="480" w:lineRule="auto"/>
+              <w:jc w:val="center"/>
+              <w:rPr>
+                <w:rFonts w:ascii="Arial" w:hAnsi="Arial" w:cs="Arial"/>
+                <w:sz w:val="20"/>
+                <w:szCs w:val="20"/>
+              </w:rPr>
+            </w:pPr>
+            <w:r>
+              <w:rPr>
+                <w:rFonts w:ascii="Arial" w:hAnsi="Arial" w:cs="Arial"/>
+                <w:sz w:val="20"/>
+                <w:szCs w:val="20"/>
+              </w:rPr>
+              <w:t>No</w:t>
+            </w:r>
+          </w:p>
+        </w:tc>
+        <w:tc>
+          <w:tcPr>
+            <w:tcW w:w="1377" w:type="dxa"/>
+            <w:vAlign w:val="center"/>
+          </w:tcPr>
+          <w:p>
+            <w:pPr>
+              <w:spacing w:line="480" w:lineRule="auto"/>
+              <w:jc w:val="center"/>
+              <w:rPr>
+                <w:rFonts w:ascii="Arial" w:hAnsi="Arial" w:cs="Arial"/>
+                <w:sz w:val="20"/>
+                <w:szCs w:val="20"/>
+              </w:rPr>
+            </w:pPr>
+            <w:r>
+              <w:rPr>
+                <w:rFonts w:ascii="Arial" w:hAnsi="Arial" w:cs="Arial"/>
+                <w:sz w:val="20"/>
+                <w:szCs w:val="20"/>
+              </w:rPr>
+              <w:t>No</w:t>
+            </w:r>
+          </w:p>
+        </w:tc>
+        <w:tc>
+          <w:tcPr>
+            <w:tcW w:w="1175" w:type="dxa"/>
+            <w:vAlign w:val="center"/>
+          </w:tcPr>
+          <w:p>
+            <w:pPr>
+              <w:spacing w:line="480" w:lineRule="auto"/>
+              <w:jc w:val="center"/>
+              <w:rPr>
+                <w:rFonts w:ascii="Arial" w:hAnsi="Arial" w:cs="Arial"/>
+                <w:sz w:val="20"/>
+                <w:szCs w:val="20"/>
+              </w:rPr>
+            </w:pPr>
+            <w:r>
+              <w:rPr>
+                <w:rFonts w:ascii="Arial" w:hAnsi="Arial" w:cs="Arial"/>
+                <w:sz w:val="20"/>
+                <w:szCs w:val="20"/>
+              </w:rPr>
+              <w:t>No</w:t>
+            </w:r>
+          </w:p>
+        </w:tc>
+        <w:tc>
+          <w:tcPr>
+            <w:tcW w:w="1567" w:type="dxa"/>
+            <w:vAlign w:val="center"/>
+          </w:tcPr>
+          <w:p>
+            <w:pPr>
+              <w:spacing w:line="480" w:lineRule="auto"/>
+              <w:jc w:val="center"/>
+              <w:rPr>
+                <w:rFonts w:ascii="Arial" w:hAnsi="Arial" w:cs="Arial"/>
+                <w:sz w:val="20"/>
+                <w:szCs w:val="20"/>
+              </w:rPr>
+            </w:pPr>
+            <w:r>
+              <w:rPr>
+                <w:rFonts w:ascii="Arial" w:hAnsi="Arial" w:cs="Arial"/>
+                <w:sz w:val="20"/>
+                <w:szCs w:val="20"/>
+              </w:rPr>
+              <w:t>Yes</w:t>
+            </w:r>
+          </w:p>
+        </w:tc>
+        <w:tc>
+          <w:tcPr>
+            <w:tcW w:w="1123" w:type="dxa"/>
+            <w:vAlign w:val="center"/>
+          </w:tcPr>
+          <w:p>
+            <w:pPr>
+              <w:spacing w:line="480" w:lineRule="auto"/>
+              <w:jc w:val="center"/>
+              <w:rPr>
+                <w:rFonts w:ascii="Arial" w:hAnsi="Arial" w:cs="Arial"/>
+                <w:sz w:val="20"/>
+                <w:szCs w:val="20"/>
+              </w:rPr>
+            </w:pPr>
+            <w:r>
+              <w:rPr>
+                <w:rFonts w:ascii="Arial" w:hAnsi="Arial" w:cs="Arial"/>
+                <w:sz w:val="20"/>
+                <w:szCs w:val="20"/>
+              </w:rPr>
+              <w:t>Yes</w:t>
+            </w:r>
+          </w:p>
+        </w:tc>
+        <w:tc>
+          <w:tcPr>
+            <w:tcW w:w="1813" w:type="dxa"/>
+            <w:vAlign w:val="center"/>
+          </w:tcPr>
+          <w:p>
+            <w:pPr>
+              <w:spacing w:line="480" w:lineRule="auto"/>
+              <w:jc w:val="center"/>
+              <w:rPr>
+                <w:rFonts w:ascii="Arial" w:hAnsi="Arial" w:cs="Arial"/>
+                <w:sz w:val="20"/>
+                <w:szCs w:val="20"/>
+              </w:rPr>
+            </w:pPr>
+            <w:r>
+              <w:rPr>
+                <w:rFonts w:ascii="Arial" w:hAnsi="Arial" w:cs="Arial"/>
+                <w:sz w:val="20"/>
+                <w:szCs w:val="20"/>
+              </w:rPr>
+              <w:t>No</w:t>
+            </w:r>
+          </w:p>
+        </w:tc>
+        <w:tc>
+          <w:tcPr>
+            <w:tcW w:w="1778" w:type="dxa"/>
+            <w:vAlign w:val="center"/>
+          </w:tcPr>
+          <w:p>
+            <w:pPr>
+              <w:spacing w:line="480" w:lineRule="auto"/>
+              <w:jc w:val="center"/>
+              <w:rPr>
+                <w:rFonts w:ascii="Arial" w:hAnsi="Arial" w:cs="Arial"/>
+                <w:sz w:val="20"/>
+                <w:szCs w:val="20"/>
+              </w:rPr>
+            </w:pPr>
+            <w:r>
+              <w:rPr>
+                <w:rFonts w:ascii="Arial" w:hAnsi="Arial" w:cs="Arial"/>
+                <w:sz w:val="20"/>
+                <w:szCs w:val="20"/>
+              </w:rPr>
+              <w:t>Yes</w:t>
+            </w:r>
+          </w:p>
+        </w:tc>
+        <w:tc>
+          <w:tcPr>
+            <w:tcW w:w="1412" w:type="dxa"/>
+            <w:vAlign w:val="center"/>
+          </w:tcPr>
+          <w:p>
+            <w:pPr>
+              <w:spacing w:line="480" w:lineRule="auto"/>
+              <w:jc w:val="center"/>
+              <w:rPr>
+                <w:rFonts w:ascii="Arial" w:hAnsi="Arial" w:cs="Arial"/>
+                <w:sz w:val="20"/>
+                <w:szCs w:val="20"/>
+              </w:rPr>
+            </w:pPr>
+            <w:r>
+              <w:rPr>
+                <w:rFonts w:ascii="Arial" w:hAnsi="Arial" w:cs="Arial"/>
+                <w:sz w:val="20"/>
+                <w:szCs w:val="20"/>
+              </w:rPr>
+              <w:t>No</w:t>
+            </w:r>
+          </w:p>
+        </w:tc>
+        <w:tc>
+          <w:tcPr>
+            <w:tcW w:w="1547" w:type="dxa"/>
+            <w:vAlign w:val="center"/>
+          </w:tcPr>
+          <w:p>
+            <w:pPr>
+              <w:spacing w:line="480" w:lineRule="auto"/>
+              <w:jc w:val="center"/>
+              <w:rPr>
+                <w:rFonts w:ascii="Arial" w:hAnsi="Arial" w:cs="Arial"/>
+                <w:sz w:val="20"/>
+                <w:szCs w:val="20"/>
+              </w:rPr>
+            </w:pPr>
+            <w:r>
+              <w:rPr>
+                <w:rFonts w:ascii="Arial" w:hAnsi="Arial" w:cs="Arial"/>
+                <w:sz w:val="20"/>
+                <w:szCs w:val="20"/>
+              </w:rPr>
+              <w:t>No</w:t>
+            </w:r>
+          </w:p>
+        </w:tc>
+      </w:tr>
+      <w:tr>
+        <w:trPr>
+          <w:trHeight w:val="566"/>
+        </w:trPr>
+        <w:tc>
+          <w:tcPr>
+            <w:tcW w:w="890" w:type="dxa"/>
+            <w:vAlign w:val="center"/>
+          </w:tcPr>
+          <w:p>
+            <w:pPr>
+              <w:spacing w:line="480" w:lineRule="auto"/>
+              <w:jc w:val="center"/>
+              <w:rPr>
+                <w:rFonts w:ascii="Arial" w:hAnsi="Arial" w:cs="Arial"/>
+                <w:sz w:val="20"/>
+                <w:szCs w:val="20"/>
+              </w:rPr>
+            </w:pPr>
+            <w:r>
+              <w:rPr>
+                <w:rFonts w:ascii="Arial" w:hAnsi="Arial" w:cs="Arial"/>
+                <w:sz w:val="20"/>
+                <w:szCs w:val="20"/>
+              </w:rPr>
+              <w:t>3</w:t>
+            </w:r>
+          </w:p>
+        </w:tc>
+        <w:tc>
+          <w:tcPr>
+            <w:tcW w:w="1719" w:type="dxa"/>
+            <w:vAlign w:val="center"/>
+          </w:tcPr>
+          <w:p>
+            <w:pPr>
+              <w:spacing w:line="480" w:lineRule="auto"/>
+              <w:jc w:val="center"/>
+              <w:rPr>
+                <w:rFonts w:ascii="Arial" w:hAnsi="Arial" w:cs="Arial"/>
+                <w:sz w:val="20"/>
+                <w:szCs w:val="20"/>
+              </w:rPr>
+            </w:pPr>
+            <w:r>
+              <w:rPr>
+                <w:rFonts w:ascii="Arial" w:hAnsi="Arial" w:cs="Arial"/>
+                <w:sz w:val="20"/>
+                <w:szCs w:val="20"/>
+              </w:rPr>
+              <w:t>Yes</w:t>
+            </w:r>
+          </w:p>
+        </w:tc>
+        <w:tc>
+          <w:tcPr>
+            <w:tcW w:w="1377" w:type="dxa"/>
+            <w:vAlign w:val="center"/>
+          </w:tcPr>
+          <w:p>
+            <w:pPr>
+              <w:spacing w:line="480" w:lineRule="auto"/>
+              <w:jc w:val="center"/>
+              <w:rPr>
+                <w:rFonts w:ascii="Arial" w:hAnsi="Arial" w:cs="Arial"/>
+                <w:sz w:val="20"/>
+                <w:szCs w:val="20"/>
+              </w:rPr>
+            </w:pPr>
+            <w:r>
+              <w:rPr>
+                <w:rFonts w:ascii="Arial" w:hAnsi="Arial" w:cs="Arial"/>
+                <w:sz w:val="20"/>
+                <w:szCs w:val="20"/>
+              </w:rPr>
+              <w:t>No</w:t>
+            </w:r>
+          </w:p>
+        </w:tc>
+        <w:tc>
+          <w:tcPr>
+            <w:tcW w:w="1175" w:type="dxa"/>
+            <w:vAlign w:val="center"/>
+          </w:tcPr>
+          <w:p>
+            <w:pPr>
+              <w:spacing w:line="480" w:lineRule="auto"/>
+              <w:jc w:val="center"/>
+              <w:rPr>
+                <w:rFonts w:ascii="Arial" w:hAnsi="Arial" w:cs="Arial"/>
+                <w:sz w:val="20"/>
+                <w:szCs w:val="20"/>
+              </w:rPr>
+            </w:pPr>
+            <w:r>
+              <w:rPr>
+                <w:rFonts w:ascii="Arial" w:hAnsi="Arial" w:cs="Arial"/>
+                <w:sz w:val="20"/>
+                <w:szCs w:val="20"/>
+              </w:rPr>
+              <w:t>Yes</w:t>
+            </w:r>
+          </w:p>
+        </w:tc>
+        <w:tc>
+          <w:tcPr>
+            <w:tcW w:w="1567" w:type="dxa"/>
+            <w:vAlign w:val="center"/>
+          </w:tcPr>
+          <w:p>
+            <w:pPr>
+              <w:spacing w:line="480" w:lineRule="auto"/>
+              <w:jc w:val="center"/>
+              <w:rPr>
+                <w:rFonts w:ascii="Arial" w:hAnsi="Arial" w:cs="Arial"/>
+                <w:sz w:val="20"/>
+                <w:szCs w:val="20"/>
+              </w:rPr>
+            </w:pPr>
+            <w:r>
+              <w:rPr>
+                <w:rFonts w:ascii="Arial" w:hAnsi="Arial" w:cs="Arial"/>
+                <w:sz w:val="20"/>
+                <w:szCs w:val="20"/>
+              </w:rPr>
+              <w:t>Yes</w:t>
+            </w:r>
+          </w:p>
+        </w:tc>
+        <w:tc>
+          <w:tcPr>
+            <w:tcW w:w="1123" w:type="dxa"/>
+            <w:vAlign w:val="center"/>
+          </w:tcPr>
+          <w:p>
+            <w:pPr>
+              <w:spacing w:line="480" w:lineRule="auto"/>
+              <w:jc w:val="center"/>
+              <w:rPr>
+                <w:rFonts w:ascii="Arial" w:hAnsi="Arial" w:cs="Arial"/>
+                <w:sz w:val="20"/>
+                <w:szCs w:val="20"/>
+              </w:rPr>
+            </w:pPr>
+            <w:r>
+              <w:rPr>
+                <w:rFonts w:ascii="Arial" w:hAnsi="Arial" w:cs="Arial"/>
+                <w:sz w:val="20"/>
+                <w:szCs w:val="20"/>
+              </w:rPr>
+              <w:t>No</w:t>
+            </w:r>
+          </w:p>
+        </w:tc>
+        <w:tc>
+          <w:tcPr>
+            <w:tcW w:w="1813" w:type="dxa"/>
+            <w:vAlign w:val="center"/>
+          </w:tcPr>
+          <w:p>
+            <w:pPr>
+              <w:spacing w:line="480" w:lineRule="auto"/>
+              <w:jc w:val="center"/>
+              <w:rPr>
+                <w:rFonts w:ascii="Arial" w:hAnsi="Arial" w:cs="Arial"/>
+                <w:sz w:val="20"/>
+                <w:szCs w:val="20"/>
+              </w:rPr>
+            </w:pPr>
+            <w:r>
+              <w:rPr>
+                <w:rFonts w:ascii="Arial" w:hAnsi="Arial" w:cs="Arial"/>
+                <w:sz w:val="20"/>
+                <w:szCs w:val="20"/>
+              </w:rPr>
+              <w:t>Yes</w:t>
+            </w:r>
+          </w:p>
+        </w:tc>
+        <w:tc>
+          <w:tcPr>
+            <w:tcW w:w="1778" w:type="dxa"/>
+            <w:vAlign w:val="center"/>
+          </w:tcPr>
+          <w:p>
+            <w:pPr>
+              <w:spacing w:line="480" w:lineRule="auto"/>
+              <w:jc w:val="center"/>
+              <w:rPr>
+                <w:rFonts w:ascii="Arial" w:hAnsi="Arial" w:cs="Arial"/>
+                <w:sz w:val="20"/>
+                <w:szCs w:val="20"/>
+              </w:rPr>
+            </w:pPr>
+            <w:r>
+              <w:rPr>
+                <w:rFonts w:ascii="Arial" w:hAnsi="Arial" w:cs="Arial"/>
+                <w:sz w:val="20"/>
+                <w:szCs w:val="20"/>
+              </w:rPr>
+              <w:t>No</w:t>
+            </w:r>
+          </w:p>
+        </w:tc>
+        <w:tc>
+          <w:tcPr>
+            <w:tcW w:w="1412" w:type="dxa"/>
+            <w:vAlign w:val="center"/>
+          </w:tcPr>
+          <w:p>
+            <w:pPr>
+              <w:spacing w:line="480" w:lineRule="auto"/>
+              <w:jc w:val="center"/>
+              <w:rPr>
+                <w:rFonts w:ascii="Arial" w:hAnsi="Arial" w:cs="Arial"/>
+                <w:sz w:val="20"/>
+                <w:szCs w:val="20"/>
+              </w:rPr>
+            </w:pPr>
+            <w:r>
+              <w:rPr>
+                <w:rFonts w:ascii="Arial" w:hAnsi="Arial" w:cs="Arial"/>
+                <w:sz w:val="20"/>
+                <w:szCs w:val="20"/>
+              </w:rPr>
+              <w:t>Yes</w:t>
+            </w:r>
+          </w:p>
+        </w:tc>
+        <w:tc>
+          <w:tcPr>
+            <w:tcW w:w="1547" w:type="dxa"/>
+            <w:vAlign w:val="center"/>
+          </w:tcPr>
+          <w:p>
+            <w:pPr>
+              <w:spacing w:line="480" w:lineRule="auto"/>
+              <w:jc w:val="center"/>
+              <w:rPr>
+                <w:rFonts w:ascii="Arial" w:hAnsi="Arial" w:cs="Arial"/>
+                <w:sz w:val="20"/>
+                <w:szCs w:val="20"/>
+              </w:rPr>
+            </w:pPr>
+            <w:r>
+              <w:rPr>
+                <w:rFonts w:ascii="Arial" w:hAnsi="Arial" w:cs="Arial"/>
+                <w:sz w:val="20"/>
+                <w:szCs w:val="20"/>
+              </w:rPr>
+              <w:t>No</w:t>
+            </w:r>
+          </w:p>
+        </w:tc>
+      </w:tr>
+      <w:tr>
+        <w:trPr>
+          <w:trHeight w:val="524"/>
+        </w:trPr>
+        <w:tc>
+          <w:tcPr>
+            <w:tcW w:w="890" w:type="dxa"/>
+            <w:vAlign w:val="center"/>
+          </w:tcPr>
+          <w:p>
+            <w:pPr>
+              <w:spacing w:line="480" w:lineRule="auto"/>
+              <w:jc w:val="center"/>
+              <w:rPr>
+                <w:rFonts w:ascii="Arial" w:hAnsi="Arial" w:cs="Arial"/>
+                <w:sz w:val="20"/>
+                <w:szCs w:val="20"/>
+              </w:rPr>
+            </w:pPr>
+            <w:r>
+              <w:rPr>
+                <w:rFonts w:ascii="Arial" w:hAnsi="Arial" w:cs="Arial"/>
+                <w:sz w:val="20"/>
+                <w:szCs w:val="20"/>
+              </w:rPr>
+              <w:t>4</w:t>
+            </w:r>
+          </w:p>
+        </w:tc>
+        <w:tc>
+          <w:tcPr>
+            <w:tcW w:w="1719" w:type="dxa"/>
+            <w:vAlign w:val="center"/>
+          </w:tcPr>
+          <w:p>
+            <w:pPr>
+              <w:spacing w:line="480" w:lineRule="auto"/>
+              <w:jc w:val="center"/>
+              <w:rPr>
+                <w:rFonts w:ascii="Arial" w:hAnsi="Arial" w:cs="Arial"/>
+                <w:sz w:val="20"/>
+                <w:szCs w:val="20"/>
+              </w:rPr>
+            </w:pPr>
+            <w:r>
+              <w:rPr>
+                <w:rFonts w:ascii="Arial" w:hAnsi="Arial" w:cs="Arial"/>
+                <w:sz w:val="20"/>
+                <w:szCs w:val="20"/>
+              </w:rPr>
+              <w:t>Yes</w:t>
+            </w:r>
+          </w:p>
+        </w:tc>
+        <w:tc>
+          <w:tcPr>
+            <w:tcW w:w="1377" w:type="dxa"/>
+            <w:vAlign w:val="center"/>
+          </w:tcPr>
+          <w:p>
+            <w:pPr>
+              <w:spacing w:line="480" w:lineRule="auto"/>
+              <w:jc w:val="center"/>
+              <w:rPr>
+                <w:rFonts w:ascii="Arial" w:hAnsi="Arial" w:cs="Arial"/>
+                <w:sz w:val="20"/>
+                <w:szCs w:val="20"/>
+              </w:rPr>
+            </w:pPr>
+            <w:r>
+              <w:rPr>
+                <w:rFonts w:ascii="Arial" w:hAnsi="Arial" w:cs="Arial"/>
+                <w:sz w:val="20"/>
+                <w:szCs w:val="20"/>
+              </w:rPr>
+              <w:t>No</w:t>
+            </w:r>
+          </w:p>
+        </w:tc>
+        <w:tc>
+          <w:tcPr>
+            <w:tcW w:w="1175" w:type="dxa"/>
+            <w:vAlign w:val="center"/>
+          </w:tcPr>
+          <w:p>
+            <w:pPr>
+              <w:spacing w:line="480" w:lineRule="auto"/>
+              <w:jc w:val="center"/>
+              <w:rPr>
+                <w:rFonts w:ascii="Arial" w:hAnsi="Arial" w:cs="Arial"/>
+                <w:sz w:val="20"/>
+                <w:szCs w:val="20"/>
+              </w:rPr>
+            </w:pPr>
+            <w:r>
+              <w:rPr>
+                <w:rFonts w:ascii="Arial" w:hAnsi="Arial" w:cs="Arial"/>
+                <w:sz w:val="20"/>
+                <w:szCs w:val="20"/>
+              </w:rPr>
+              <w:t>No</w:t>
+            </w:r>
+          </w:p>
+        </w:tc>
+        <w:tc>
+          <w:tcPr>
+            <w:tcW w:w="1567" w:type="dxa"/>
+            <w:vAlign w:val="center"/>
+          </w:tcPr>
+          <w:p>
+            <w:pPr>
+              <w:spacing w:line="480" w:lineRule="auto"/>
+              <w:jc w:val="center"/>
+              <w:rPr>
+                <w:rFonts w:ascii="Arial" w:hAnsi="Arial" w:cs="Arial"/>
+                <w:sz w:val="20"/>
+                <w:szCs w:val="20"/>
+              </w:rPr>
+            </w:pPr>
+            <w:r>
+              <w:rPr>
+                <w:rFonts w:ascii="Arial" w:hAnsi="Arial" w:cs="Arial"/>
+                <w:sz w:val="20"/>
+                <w:szCs w:val="20"/>
+              </w:rPr>
+              <w:t>No</w:t>
+            </w:r>
+          </w:p>
+        </w:tc>
+        <w:tc>
+          <w:tcPr>
+            <w:tcW w:w="1123" w:type="dxa"/>
+            <w:vAlign w:val="center"/>
+          </w:tcPr>
+          <w:p>
+            <w:pPr>
+              <w:spacing w:line="480" w:lineRule="auto"/>
+              <w:jc w:val="center"/>
+              <w:rPr>
+                <w:rFonts w:ascii="Arial" w:hAnsi="Arial" w:cs="Arial"/>
+                <w:sz w:val="20"/>
+                <w:szCs w:val="20"/>
+              </w:rPr>
+            </w:pPr>
+            <w:r>
+              <w:rPr>
+                <w:rFonts w:ascii="Arial" w:hAnsi="Arial" w:cs="Arial"/>
+                <w:sz w:val="20"/>
+                <w:szCs w:val="20"/>
+              </w:rPr>
+              <w:t>Yes</w:t>
+            </w:r>
+          </w:p>
+        </w:tc>
+        <w:tc>
+          <w:tcPr>
+            <w:tcW w:w="1813" w:type="dxa"/>
+            <w:vAlign w:val="center"/>
+          </w:tcPr>
+          <w:p>
+            <w:pPr>
+              <w:spacing w:line="480" w:lineRule="auto"/>
+              <w:jc w:val="center"/>
+              <w:rPr>
+                <w:rFonts w:ascii="Arial" w:hAnsi="Arial" w:cs="Arial"/>
+                <w:sz w:val="20"/>
+                <w:szCs w:val="20"/>
+              </w:rPr>
+            </w:pPr>
+            <w:r>
+              <w:rPr>
+                <w:rFonts w:ascii="Arial" w:hAnsi="Arial" w:cs="Arial"/>
+                <w:sz w:val="20"/>
+                <w:szCs w:val="20"/>
+              </w:rPr>
+              <w:t>No</w:t>
+            </w:r>
+          </w:p>
+        </w:tc>
+        <w:tc>
+          <w:tcPr>
+            <w:tcW w:w="1778" w:type="dxa"/>
+            <w:vAlign w:val="center"/>
+          </w:tcPr>
+          <w:p>
+            <w:pPr>
+              <w:spacing w:line="480" w:lineRule="auto"/>
+              <w:jc w:val="center"/>
+              <w:rPr>
+                <w:rFonts w:ascii="Arial" w:hAnsi="Arial" w:cs="Arial"/>
+                <w:sz w:val="20"/>
+                <w:szCs w:val="20"/>
+              </w:rPr>
+            </w:pPr>
+            <w:r>
+              <w:rPr>
+                <w:rFonts w:ascii="Arial" w:hAnsi="Arial" w:cs="Arial"/>
+                <w:sz w:val="20"/>
+                <w:szCs w:val="20"/>
+              </w:rPr>
+              <w:t>Yes</w:t>
+            </w:r>
+          </w:p>
+        </w:tc>
+        <w:tc>
+          <w:tcPr>
+            <w:tcW w:w="1412" w:type="dxa"/>
+            <w:vAlign w:val="center"/>
+          </w:tcPr>
+          <w:p>
+            <w:pPr>
+              <w:spacing w:line="480" w:lineRule="auto"/>
+              <w:jc w:val="center"/>
+              <w:rPr>
+                <w:rFonts w:ascii="Arial" w:hAnsi="Arial" w:cs="Arial"/>
+                <w:sz w:val="20"/>
+                <w:szCs w:val="20"/>
+              </w:rPr>
+            </w:pPr>
+            <w:r>
+              <w:rPr>
+                <w:rFonts w:ascii="Arial" w:hAnsi="Arial" w:cs="Arial"/>
+                <w:sz w:val="20"/>
+                <w:szCs w:val="20"/>
+              </w:rPr>
+              <w:t>No</w:t>
+            </w:r>
+          </w:p>
+        </w:tc>
+        <w:tc>
+          <w:tcPr>
+            <w:tcW w:w="1547" w:type="dxa"/>
+            <w:vAlign w:val="center"/>
+          </w:tcPr>
+          <w:p>
+            <w:pPr>
+              <w:spacing w:line="480" w:lineRule="auto"/>
+              <w:jc w:val="center"/>
+              <w:rPr>
+                <w:rFonts w:ascii="Arial" w:hAnsi="Arial" w:cs="Arial"/>
+                <w:sz w:val="20"/>
+                <w:szCs w:val="20"/>
+              </w:rPr>
+            </w:pPr>
+            <w:r>
+              <w:rPr>
+                <w:rFonts w:ascii="Arial" w:hAnsi="Arial" w:cs="Arial"/>
+                <w:sz w:val="20"/>
+                <w:szCs w:val="20"/>
+              </w:rPr>
+              <w:t>No</w:t>
+            </w:r>
+          </w:p>
+        </w:tc>
+      </w:tr>
+    </w:tbl>
+    <w:p>
+      <w:pPr>
+        <w:spacing w:after="0" w:line="480" w:lineRule="auto"/>
+        <w:jc w:val="both"/>
+        <w:rPr>
+          <w:rFonts w:cs="Arial"/>
+        </w:rPr>
+        <w:sectPr>
+          <w:pgSz w:w="16838" w:h="11906" w:orient="landscape" w:code="9"/>
+          <w:pgMar w:top="2160" w:right="1440" w:bottom="2160" w:left="1440" w:header="720" w:footer="720" w:gutter="0"/>
+          <w:cols w:space="720"/>
+          <w:docGrid w:linePitch="360"/>
+        </w:sectPr>
+      </w:pPr>
+    </w:p>
+    <w:p>
+      <w:pPr>
         <w:rPr>
           <w:rFonts w:cs="Arial"/>
           <w:b/>
@@ -4352,7 +6625,21 @@
           <w:rFonts w:cs="Arial"/>
           <w:lang w:val="en-PH"/>
         </w:rPr>
-        <w:t xml:space="preserve">Figure 2.1 shows on the researchers will come up with the construction of the device. </w:t>
+        <w:t>Figure 2.1 shows on</w:t>
+      </w:r>
+      <w:r>
+        <w:rPr>
+          <w:rFonts w:cs="Arial"/>
+          <w:lang w:val="en-PH"/>
+        </w:rPr>
+        <w:t xml:space="preserve"> how</w:t>
+      </w:r>
+      <w:r>
+        <w:rPr>
+          <w:rFonts w:cs="Arial"/>
+          <w:lang w:val="en-PH"/>
+        </w:rPr>
+        <w:t xml:space="preserve"> the researchers will come up with the construction of the device. </w:t>
       </w:r>
       <w:r>
         <w:rPr>
@@ -6084,7 +8371,17 @@
           <w:i/>
           <w:iCs/>
         </w:rPr>
-        <w:t>Estimated Cost</w:t>
+        <w:t xml:space="preserve">Budgetary </w:t>
+      </w:r>
+      <w:r>
+        <w:rPr>
+          <w:rFonts w:cs="Arial"/>
+          <w:b/>
+          <w:bCs/>
+          <w:i/>
+          <w:iCs/>
+        </w:rPr>
+        <w:t>Estimate</w:t>
       </w:r>
     </w:p>
     <w:p>
@@ -6100,6 +8397,42 @@
         <w:rPr>
           <w:rFonts w:cs="Arial"/>
         </w:rPr>
+        <w:t>List of materials and its corresponding prices are show</w:t>
+      </w:r>
+      <w:r>
+        <w:rPr>
+          <w:rFonts w:cs="Arial"/>
+        </w:rPr>
+        <w:t>n</w:t>
+      </w:r>
+      <w:r>
+        <w:rPr>
+          <w:rFonts w:cs="Arial"/>
+        </w:rPr>
+        <w:t xml:space="preserve"> in </w:t>
+      </w:r>
+      <w:r>
+        <w:rPr>
+          <w:rFonts w:cs="Arial"/>
+        </w:rPr>
+        <w:t>T</w:t>
+      </w:r>
+      <w:r>
+        <w:rPr>
+          <w:rFonts w:cs="Arial"/>
+        </w:rPr>
+        <w:t>able 1</w:t>
+      </w:r>
+      <w:r>
+        <w:rPr>
+          <w:rFonts w:cs="Arial"/>
+        </w:rPr>
+        <w:t xml:space="preserve">. </w:t>
+      </w:r>
+      <w:r>
+        <w:rPr>
+          <w:rFonts w:cs="Arial"/>
+        </w:rPr>
         <w:t xml:space="preserve">The </w:t>
       </w:r>
       <w:r>
@@ -6118,6 +8451,66 @@
         <w:rPr>
           <w:rFonts w:cs="Arial"/>
         </w:rPr>
+        <w:t>.</w:t>
+      </w:r>
+      <w:r>
+        <w:rPr>
+          <w:rFonts w:cs="Arial"/>
+        </w:rPr>
+        <w:t xml:space="preserve"> </w:t>
+      </w:r>
+      <w:r>
+        <w:rPr>
+          <w:rFonts w:cs="Arial"/>
+        </w:rPr>
+        <w:t xml:space="preserve">It </w:t>
+      </w:r>
+      <w:r>
+        <w:rPr>
+          <w:rFonts w:cs="Arial"/>
+        </w:rPr>
+        <w:t>should stand the test of time</w:t>
+      </w:r>
+      <w:r>
+        <w:rPr>
+          <w:rFonts w:cs="Arial"/>
+        </w:rPr>
+        <w:t xml:space="preserve"> and </w:t>
+      </w:r>
+      <w:r>
+        <w:rPr>
+          <w:rFonts w:cs="Arial"/>
+        </w:rPr>
+        <w:t xml:space="preserve">the balance between high quality materials </w:t>
+      </w:r>
+      <w:r>
+        <w:rPr>
+          <w:rFonts w:cs="Arial"/>
+        </w:rPr>
+        <w:t>should</w:t>
+      </w:r>
+      <w:r>
+        <w:rPr>
+          <w:rFonts w:cs="Arial"/>
+        </w:rPr>
+        <w:t xml:space="preserve"> keep</w:t>
+      </w:r>
+      <w:r>
+        <w:rPr>
+          <w:rFonts w:cs="Arial"/>
+        </w:rPr>
+        <w:t xml:space="preserve"> the</w:t>
+      </w:r>
+      <w:r>
+        <w:rPr>
+          <w:rFonts w:cs="Arial"/>
+        </w:rPr>
+        <w:t xml:space="preserve"> costs at an appropriate level</w:t>
+      </w:r>
+      <w:r>
+        <w:rPr>
+          <w:rFonts w:cs="Arial"/>
+        </w:rPr>
         <w:t xml:space="preserve">. </w:t>
       </w:r>
       <w:r>
@@ -6154,7 +8547,19 @@
         <w:rPr>
           <w:rFonts w:cs="Arial"/>
         </w:rPr>
-        <w:t xml:space="preserve"> be added to material cost, therefore estimating up to </w:t>
+        <w:t xml:space="preserve"> be added to material cost, therefore </w:t>
+      </w:r>
+      <w:r>
+        <w:rPr>
+          <w:rFonts w:cs="Arial"/>
+        </w:rPr>
+        <w:t>summing</w:t>
+      </w:r>
+      <w:r>
+        <w:rPr>
+          <w:rFonts w:cs="Arial"/>
+        </w:rPr>
+        <w:t xml:space="preserve"> up to </w:t>
       </w:r>
       <w:proofErr w:type="spellStart"/>
       <w:r>
@@ -6168,7 +8573,1387 @@
         <w:rPr>
           <w:rFonts w:cs="Arial"/>
         </w:rPr>
-        <w:t xml:space="preserve"> 4,700. This also does not include the paper for publishing for the finals and other miscellaneous items. Summing it up, the budgetary estimate of this </w:t>
+        <w:t xml:space="preserve"> </w:t>
+      </w:r>
+      <w:r>
+        <w:rPr>
+          <w:rFonts w:cs="Arial"/>
+        </w:rPr>
+        <w:t>5</w:t>
+      </w:r>
+      <w:r>
+        <w:rPr>
+          <w:rFonts w:cs="Arial"/>
+        </w:rPr>
+        <w:t>,</w:t>
+      </w:r>
+      <w:r>
+        <w:rPr>
+          <w:rFonts w:cs="Arial"/>
+        </w:rPr>
+        <w:t>2</w:t>
+      </w:r>
+      <w:r>
+        <w:rPr>
+          <w:rFonts w:cs="Arial"/>
+        </w:rPr>
+        <w:t>20</w:t>
+      </w:r>
+      <w:r>
+        <w:rPr>
+          <w:rFonts w:cs="Arial"/>
+        </w:rPr>
+        <w:t xml:space="preserve">. </w:t>
+      </w:r>
+    </w:p>
+    <w:p>
+      <w:pPr>
+        <w:spacing w:line="480" w:lineRule="auto"/>
+        <w:ind w:firstLine="720"/>
+        <w:jc w:val="both"/>
+        <w:rPr>
+          <w:rFonts w:cs="Arial"/>
+        </w:rPr>
+      </w:pPr>
+    </w:p>
+    <w:p>
+      <w:pPr>
+        <w:spacing w:line="480" w:lineRule="auto"/>
+        <w:ind w:firstLine="720"/>
+        <w:jc w:val="both"/>
+        <w:rPr>
+          <w:rFonts w:cs="Arial"/>
+        </w:rPr>
+      </w:pPr>
+    </w:p>
+    <w:p>
+      <w:pPr>
+        <w:spacing w:line="480" w:lineRule="auto"/>
+        <w:jc w:val="both"/>
+        <w:rPr>
+          <w:rFonts w:cs="Arial"/>
+          <w:sz w:val="20"/>
+          <w:szCs w:val="20"/>
+        </w:rPr>
+      </w:pPr>
+      <w:r>
+        <w:rPr>
+          <w:rFonts w:cs="Arial"/>
+          <w:b/>
+          <w:bCs/>
+          <w:sz w:val="20"/>
+          <w:szCs w:val="20"/>
+        </w:rPr>
+        <w:lastRenderedPageBreak/>
+        <w:t>Table 1.</w:t>
+      </w:r>
+      <w:r>
+        <w:rPr>
+          <w:rFonts w:cs="Arial"/>
+          <w:sz w:val="20"/>
+          <w:szCs w:val="20"/>
+        </w:rPr>
+        <w:t xml:space="preserve"> List of components and corresponding costs</w:t>
+      </w:r>
+    </w:p>
+    <w:tbl>
+      <w:tblPr>
+        <w:tblStyle w:val="TableGrid"/>
+        <w:tblW w:w="9073" w:type="dxa"/>
+        <w:jc w:val="center"/>
+        <w:tblBorders>
+          <w:top w:val="none" w:sz="0" w:space="0" w:color="auto"/>
+          <w:left w:val="none" w:sz="0" w:space="0" w:color="auto"/>
+          <w:bottom w:val="none" w:sz="0" w:space="0" w:color="auto"/>
+          <w:right w:val="none" w:sz="0" w:space="0" w:color="auto"/>
+          <w:insideH w:val="none" w:sz="0" w:space="0" w:color="auto"/>
+          <w:insideV w:val="none" w:sz="0" w:space="0" w:color="auto"/>
+        </w:tblBorders>
+        <w:tblLook w:val="04A0" w:firstRow="1" w:lastRow="0" w:firstColumn="1" w:lastColumn="0" w:noHBand="0" w:noVBand="1"/>
+      </w:tblPr>
+      <w:tblGrid>
+        <w:gridCol w:w="2257"/>
+        <w:gridCol w:w="3496"/>
+        <w:gridCol w:w="1323"/>
+        <w:gridCol w:w="1997"/>
+      </w:tblGrid>
+      <w:tr>
+        <w:trPr>
+          <w:trHeight w:val="576"/>
+          <w:jc w:val="center"/>
+        </w:trPr>
+        <w:tc>
+          <w:tcPr>
+            <w:tcW w:w="2257" w:type="dxa"/>
+            <w:tcBorders>
+              <w:top w:val="double" w:sz="4" w:space="0" w:color="auto"/>
+              <w:bottom w:val="single" w:sz="8" w:space="0" w:color="auto"/>
+            </w:tcBorders>
+            <w:vAlign w:val="center"/>
+          </w:tcPr>
+          <w:p>
+            <w:pPr>
+              <w:spacing w:before="100" w:beforeAutospacing="1" w:after="100" w:afterAutospacing="1" w:line="360" w:lineRule="auto"/>
+              <w:jc w:val="center"/>
+              <w:rPr>
+                <w:rFonts w:ascii="Arial" w:hAnsi="Arial" w:cs="Arial"/>
+                <w:b/>
+              </w:rPr>
+            </w:pPr>
+            <w:r>
+              <w:rPr>
+                <w:rFonts w:ascii="Arial" w:hAnsi="Arial" w:cs="Arial"/>
+                <w:b/>
+              </w:rPr>
+              <w:t>Purpose</w:t>
+            </w:r>
+          </w:p>
+        </w:tc>
+        <w:tc>
+          <w:tcPr>
+            <w:tcW w:w="3496" w:type="dxa"/>
+            <w:tcBorders>
+              <w:top w:val="double" w:sz="4" w:space="0" w:color="auto"/>
+              <w:bottom w:val="single" w:sz="8" w:space="0" w:color="auto"/>
+            </w:tcBorders>
+            <w:vAlign w:val="center"/>
+          </w:tcPr>
+          <w:p>
+            <w:pPr>
+              <w:spacing w:before="100" w:beforeAutospacing="1" w:after="100" w:afterAutospacing="1" w:line="360" w:lineRule="auto"/>
+              <w:jc w:val="center"/>
+              <w:rPr>
+                <w:rFonts w:ascii="Arial" w:hAnsi="Arial" w:cs="Arial"/>
+                <w:b/>
+              </w:rPr>
+            </w:pPr>
+            <w:r>
+              <w:rPr>
+                <w:rFonts w:ascii="Arial" w:hAnsi="Arial" w:cs="Arial"/>
+                <w:b/>
+              </w:rPr>
+              <w:t>Component</w:t>
+            </w:r>
+          </w:p>
+        </w:tc>
+        <w:tc>
+          <w:tcPr>
+            <w:tcW w:w="1323" w:type="dxa"/>
+            <w:tcBorders>
+              <w:top w:val="double" w:sz="4" w:space="0" w:color="auto"/>
+              <w:bottom w:val="single" w:sz="8" w:space="0" w:color="auto"/>
+            </w:tcBorders>
+            <w:vAlign w:val="center"/>
+          </w:tcPr>
+          <w:p>
+            <w:pPr>
+              <w:spacing w:before="100" w:beforeAutospacing="1" w:after="100" w:afterAutospacing="1" w:line="360" w:lineRule="auto"/>
+              <w:jc w:val="center"/>
+              <w:rPr>
+                <w:rFonts w:ascii="Arial" w:hAnsi="Arial" w:cs="Arial"/>
+                <w:b/>
+              </w:rPr>
+            </w:pPr>
+            <w:r>
+              <w:rPr>
+                <w:rFonts w:ascii="Arial" w:hAnsi="Arial" w:cs="Arial"/>
+                <w:b/>
+              </w:rPr>
+              <w:t>Quantity</w:t>
+            </w:r>
+          </w:p>
+        </w:tc>
+        <w:tc>
+          <w:tcPr>
+            <w:tcW w:w="1997" w:type="dxa"/>
+            <w:tcBorders>
+              <w:top w:val="double" w:sz="4" w:space="0" w:color="auto"/>
+              <w:bottom w:val="single" w:sz="8" w:space="0" w:color="auto"/>
+            </w:tcBorders>
+            <w:vAlign w:val="center"/>
+          </w:tcPr>
+          <w:p>
+            <w:pPr>
+              <w:spacing w:before="100" w:beforeAutospacing="1" w:after="100" w:afterAutospacing="1" w:line="360" w:lineRule="auto"/>
+              <w:jc w:val="center"/>
+              <w:rPr>
+                <w:rFonts w:ascii="Arial" w:hAnsi="Arial" w:cs="Arial"/>
+                <w:b/>
+              </w:rPr>
+            </w:pPr>
+            <w:r>
+              <w:rPr>
+                <w:rFonts w:ascii="Arial" w:hAnsi="Arial" w:cs="Arial"/>
+                <w:b/>
+              </w:rPr>
+              <w:t>Unit Cost (</w:t>
+            </w:r>
+            <w:proofErr w:type="spellStart"/>
+            <w:r>
+              <w:rPr>
+                <w:rFonts w:ascii="Arial" w:hAnsi="Arial" w:cs="Arial"/>
+                <w:b/>
+              </w:rPr>
+              <w:t>Php</w:t>
+            </w:r>
+            <w:proofErr w:type="spellEnd"/>
+            <w:r>
+              <w:rPr>
+                <w:rFonts w:ascii="Arial" w:hAnsi="Arial" w:cs="Arial"/>
+                <w:b/>
+              </w:rPr>
+              <w:t>)</w:t>
+            </w:r>
+          </w:p>
+        </w:tc>
+      </w:tr>
+      <w:tr>
+        <w:trPr>
+          <w:trHeight w:val="576"/>
+          <w:jc w:val="center"/>
+        </w:trPr>
+        <w:tc>
+          <w:tcPr>
+            <w:tcW w:w="2257" w:type="dxa"/>
+            <w:tcBorders>
+              <w:top w:val="single" w:sz="8" w:space="0" w:color="auto"/>
+            </w:tcBorders>
+          </w:tcPr>
+          <w:p>
+            <w:pPr>
+              <w:spacing w:before="120" w:after="100" w:afterAutospacing="1" w:line="360" w:lineRule="auto"/>
+              <w:jc w:val="center"/>
+              <w:rPr>
+                <w:rFonts w:ascii="Arial" w:hAnsi="Arial" w:cs="Arial"/>
+                <w:b/>
+              </w:rPr>
+            </w:pPr>
+            <w:r>
+              <w:rPr>
+                <w:rFonts w:ascii="Arial" w:hAnsi="Arial" w:cs="Arial"/>
+                <w:b/>
+              </w:rPr>
+              <w:t>Microcontroller</w:t>
+            </w:r>
+          </w:p>
+        </w:tc>
+        <w:tc>
+          <w:tcPr>
+            <w:tcW w:w="3496" w:type="dxa"/>
+            <w:tcBorders>
+              <w:top w:val="single" w:sz="8" w:space="0" w:color="auto"/>
+            </w:tcBorders>
+          </w:tcPr>
+          <w:p>
+            <w:pPr>
+              <w:spacing w:before="120" w:after="100" w:afterAutospacing="1" w:line="360" w:lineRule="auto"/>
+              <w:jc w:val="center"/>
+              <w:rPr>
+                <w:rFonts w:ascii="Arial" w:hAnsi="Arial" w:cs="Arial"/>
+                <w:bCs/>
+              </w:rPr>
+            </w:pPr>
+            <w:r>
+              <w:rPr>
+                <w:rFonts w:ascii="Arial" w:hAnsi="Arial" w:cs="Arial"/>
+                <w:bCs/>
+              </w:rPr>
+              <w:t>Arduino Nano 33 BLE Sense</w:t>
+            </w:r>
+          </w:p>
+        </w:tc>
+        <w:tc>
+          <w:tcPr>
+            <w:tcW w:w="1323" w:type="dxa"/>
+            <w:tcBorders>
+              <w:top w:val="single" w:sz="8" w:space="0" w:color="auto"/>
+            </w:tcBorders>
+          </w:tcPr>
+          <w:p>
+            <w:pPr>
+              <w:spacing w:before="120" w:after="100" w:afterAutospacing="1" w:line="360" w:lineRule="auto"/>
+              <w:jc w:val="center"/>
+              <w:rPr>
+                <w:rFonts w:ascii="Arial" w:hAnsi="Arial" w:cs="Arial"/>
+                <w:bCs/>
+              </w:rPr>
+            </w:pPr>
+            <w:r>
+              <w:rPr>
+                <w:rFonts w:ascii="Arial" w:hAnsi="Arial" w:cs="Arial"/>
+                <w:bCs/>
+              </w:rPr>
+              <w:t>1</w:t>
+            </w:r>
+          </w:p>
+        </w:tc>
+        <w:tc>
+          <w:tcPr>
+            <w:tcW w:w="1997" w:type="dxa"/>
+            <w:tcBorders>
+              <w:top w:val="single" w:sz="8" w:space="0" w:color="auto"/>
+            </w:tcBorders>
+          </w:tcPr>
+          <w:p>
+            <w:pPr>
+              <w:spacing w:before="120" w:after="100" w:afterAutospacing="1" w:line="360" w:lineRule="auto"/>
+              <w:jc w:val="center"/>
+              <w:rPr>
+                <w:rFonts w:ascii="Arial" w:hAnsi="Arial" w:cs="Arial"/>
+                <w:bCs/>
+              </w:rPr>
+            </w:pPr>
+            <w:r>
+              <w:rPr>
+                <w:rFonts w:ascii="Arial" w:hAnsi="Arial" w:cs="Arial"/>
+                <w:bCs/>
+              </w:rPr>
+              <w:t>3,</w:t>
+            </w:r>
+            <w:r>
+              <w:rPr>
+                <w:rFonts w:ascii="Arial" w:hAnsi="Arial" w:cs="Arial"/>
+                <w:bCs/>
+              </w:rPr>
+              <w:t>770</w:t>
+            </w:r>
+          </w:p>
+        </w:tc>
+      </w:tr>
+      <w:tr>
+        <w:trPr>
+          <w:trHeight w:val="576"/>
+          <w:jc w:val="center"/>
+        </w:trPr>
+        <w:tc>
+          <w:tcPr>
+            <w:tcW w:w="2257" w:type="dxa"/>
+          </w:tcPr>
+          <w:p>
+            <w:pPr>
+              <w:spacing w:before="120" w:after="100" w:afterAutospacing="1" w:line="360" w:lineRule="auto"/>
+              <w:jc w:val="center"/>
+              <w:rPr>
+                <w:rFonts w:ascii="Arial" w:hAnsi="Arial" w:cs="Arial"/>
+                <w:b/>
+              </w:rPr>
+            </w:pPr>
+            <w:r>
+              <w:rPr>
+                <w:rFonts w:ascii="Arial" w:hAnsi="Arial" w:cs="Arial"/>
+                <w:b/>
+              </w:rPr>
+              <w:t>Proximity</w:t>
+            </w:r>
+          </w:p>
+        </w:tc>
+        <w:tc>
+          <w:tcPr>
+            <w:tcW w:w="3496" w:type="dxa"/>
+          </w:tcPr>
+          <w:p>
+            <w:pPr>
+              <w:spacing w:before="120" w:after="100" w:afterAutospacing="1" w:line="360" w:lineRule="auto"/>
+              <w:jc w:val="center"/>
+              <w:rPr>
+                <w:rFonts w:ascii="Arial" w:hAnsi="Arial" w:cs="Arial"/>
+                <w:bCs/>
+              </w:rPr>
+            </w:pPr>
+            <w:r>
+              <w:rPr>
+                <w:rFonts w:ascii="Arial" w:hAnsi="Arial" w:cs="Arial"/>
+                <w:bCs/>
+              </w:rPr>
+              <w:t xml:space="preserve">VL53L0X </w:t>
+            </w:r>
+            <w:proofErr w:type="spellStart"/>
+            <w:r>
+              <w:rPr>
+                <w:rFonts w:ascii="Arial" w:hAnsi="Arial" w:cs="Arial"/>
+                <w:bCs/>
+              </w:rPr>
+              <w:t>ToF</w:t>
+            </w:r>
+            <w:proofErr w:type="spellEnd"/>
+            <w:r>
+              <w:rPr>
+                <w:rFonts w:ascii="Arial" w:hAnsi="Arial" w:cs="Arial"/>
+                <w:bCs/>
+              </w:rPr>
+              <w:t xml:space="preserve"> Sensor</w:t>
+            </w:r>
+          </w:p>
+        </w:tc>
+        <w:tc>
+          <w:tcPr>
+            <w:tcW w:w="1323" w:type="dxa"/>
+          </w:tcPr>
+          <w:p>
+            <w:pPr>
+              <w:spacing w:before="120" w:after="100" w:afterAutospacing="1" w:line="360" w:lineRule="auto"/>
+              <w:jc w:val="center"/>
+              <w:rPr>
+                <w:rFonts w:ascii="Arial" w:hAnsi="Arial" w:cs="Arial"/>
+                <w:bCs/>
+              </w:rPr>
+            </w:pPr>
+            <w:r>
+              <w:rPr>
+                <w:rFonts w:ascii="Arial" w:hAnsi="Arial" w:cs="Arial"/>
+                <w:bCs/>
+              </w:rPr>
+              <w:t>1</w:t>
+            </w:r>
+          </w:p>
+        </w:tc>
+        <w:tc>
+          <w:tcPr>
+            <w:tcW w:w="1997" w:type="dxa"/>
+          </w:tcPr>
+          <w:p>
+            <w:pPr>
+              <w:spacing w:before="120" w:after="100" w:afterAutospacing="1" w:line="360" w:lineRule="auto"/>
+              <w:jc w:val="center"/>
+              <w:rPr>
+                <w:rFonts w:ascii="Arial" w:hAnsi="Arial" w:cs="Arial"/>
+                <w:bCs/>
+              </w:rPr>
+            </w:pPr>
+            <w:r>
+              <w:rPr>
+                <w:rFonts w:ascii="Arial" w:hAnsi="Arial" w:cs="Arial"/>
+                <w:bCs/>
+              </w:rPr>
+              <w:t>120</w:t>
+            </w:r>
+          </w:p>
+        </w:tc>
+      </w:tr>
+      <w:tr>
+        <w:trPr>
+          <w:trHeight w:val="576"/>
+          <w:jc w:val="center"/>
+        </w:trPr>
+        <w:tc>
+          <w:tcPr>
+            <w:tcW w:w="2257" w:type="dxa"/>
+            <w:vMerge w:val="restart"/>
+            <w:vAlign w:val="center"/>
+          </w:tcPr>
+          <w:p>
+            <w:pPr>
+              <w:spacing w:before="120" w:after="100" w:afterAutospacing="1" w:line="360" w:lineRule="auto"/>
+              <w:jc w:val="center"/>
+              <w:rPr>
+                <w:rFonts w:ascii="Arial" w:hAnsi="Arial" w:cs="Arial"/>
+                <w:b/>
+              </w:rPr>
+            </w:pPr>
+            <w:r>
+              <w:rPr>
+                <w:rFonts w:ascii="Arial" w:hAnsi="Arial" w:cs="Arial"/>
+                <w:b/>
+              </w:rPr>
+              <w:t>Tracker</w:t>
+            </w:r>
+          </w:p>
+        </w:tc>
+        <w:tc>
+          <w:tcPr>
+            <w:tcW w:w="3496" w:type="dxa"/>
+          </w:tcPr>
+          <w:p>
+            <w:pPr>
+              <w:spacing w:before="120" w:after="100" w:afterAutospacing="1" w:line="360" w:lineRule="auto"/>
+              <w:jc w:val="center"/>
+              <w:rPr>
+                <w:rFonts w:ascii="Arial" w:hAnsi="Arial" w:cs="Arial"/>
+                <w:bCs/>
+              </w:rPr>
+            </w:pPr>
+            <w:r>
+              <w:rPr>
+                <w:rFonts w:ascii="Arial" w:hAnsi="Arial" w:cs="Arial"/>
+                <w:bCs/>
+              </w:rPr>
+              <w:t>MLX90614</w:t>
+            </w:r>
+            <w:r>
+              <w:rPr>
+                <w:rFonts w:ascii="Arial" w:hAnsi="Arial" w:cs="Arial"/>
+                <w:bCs/>
+              </w:rPr>
+              <w:t xml:space="preserve"> Temperature Sensor</w:t>
+            </w:r>
+          </w:p>
+        </w:tc>
+        <w:tc>
+          <w:tcPr>
+            <w:tcW w:w="1323" w:type="dxa"/>
+          </w:tcPr>
+          <w:p>
+            <w:pPr>
+              <w:spacing w:before="120" w:after="100" w:afterAutospacing="1" w:line="360" w:lineRule="auto"/>
+              <w:jc w:val="center"/>
+              <w:rPr>
+                <w:rFonts w:ascii="Arial" w:hAnsi="Arial" w:cs="Arial"/>
+                <w:bCs/>
+              </w:rPr>
+            </w:pPr>
+            <w:r>
+              <w:rPr>
+                <w:rFonts w:ascii="Arial" w:hAnsi="Arial" w:cs="Arial"/>
+                <w:bCs/>
+              </w:rPr>
+              <w:t>1</w:t>
+            </w:r>
+          </w:p>
+        </w:tc>
+        <w:tc>
+          <w:tcPr>
+            <w:tcW w:w="1997" w:type="dxa"/>
+          </w:tcPr>
+          <w:p>
+            <w:pPr>
+              <w:spacing w:before="120" w:after="100" w:afterAutospacing="1" w:line="360" w:lineRule="auto"/>
+              <w:jc w:val="center"/>
+              <w:rPr>
+                <w:rFonts w:ascii="Arial" w:hAnsi="Arial" w:cs="Arial"/>
+                <w:bCs/>
+              </w:rPr>
+            </w:pPr>
+            <w:r>
+              <w:rPr>
+                <w:rFonts w:ascii="Arial" w:hAnsi="Arial" w:cs="Arial"/>
+                <w:bCs/>
+              </w:rPr>
+              <w:t>800</w:t>
+            </w:r>
+          </w:p>
+        </w:tc>
+      </w:tr>
+      <w:tr>
+        <w:trPr>
+          <w:trHeight w:val="576"/>
+          <w:jc w:val="center"/>
+        </w:trPr>
+        <w:tc>
+          <w:tcPr>
+            <w:tcW w:w="2257" w:type="dxa"/>
+            <w:vMerge/>
+          </w:tcPr>
+          <w:p>
+            <w:pPr>
+              <w:spacing w:before="120" w:after="100" w:afterAutospacing="1" w:line="360" w:lineRule="auto"/>
+              <w:jc w:val="center"/>
+              <w:rPr>
+                <w:rFonts w:ascii="Arial" w:hAnsi="Arial" w:cs="Arial"/>
+                <w:b/>
+              </w:rPr>
+            </w:pPr>
+          </w:p>
+        </w:tc>
+        <w:tc>
+          <w:tcPr>
+            <w:tcW w:w="3496" w:type="dxa"/>
+          </w:tcPr>
+          <w:p>
+            <w:pPr>
+              <w:spacing w:before="120" w:after="100" w:afterAutospacing="1" w:line="360" w:lineRule="auto"/>
+              <w:jc w:val="center"/>
+              <w:rPr>
+                <w:rFonts w:ascii="Arial" w:hAnsi="Arial" w:cs="Arial"/>
+                <w:bCs/>
+              </w:rPr>
+            </w:pPr>
+            <w:r>
+              <w:rPr>
+                <w:rFonts w:ascii="Arial" w:hAnsi="Arial" w:cs="Arial"/>
+                <w:bCs/>
+              </w:rPr>
+              <w:t>Pulse Sensor</w:t>
+            </w:r>
+          </w:p>
+        </w:tc>
+        <w:tc>
+          <w:tcPr>
+            <w:tcW w:w="1323" w:type="dxa"/>
+          </w:tcPr>
+          <w:p>
+            <w:pPr>
+              <w:spacing w:before="120" w:after="100" w:afterAutospacing="1" w:line="360" w:lineRule="auto"/>
+              <w:jc w:val="center"/>
+              <w:rPr>
+                <w:rFonts w:ascii="Arial" w:hAnsi="Arial" w:cs="Arial"/>
+                <w:bCs/>
+              </w:rPr>
+            </w:pPr>
+            <w:r>
+              <w:rPr>
+                <w:rFonts w:ascii="Arial" w:hAnsi="Arial" w:cs="Arial"/>
+                <w:bCs/>
+              </w:rPr>
+              <w:t>1</w:t>
+            </w:r>
+          </w:p>
+        </w:tc>
+        <w:tc>
+          <w:tcPr>
+            <w:tcW w:w="1997" w:type="dxa"/>
+          </w:tcPr>
+          <w:p>
+            <w:pPr>
+              <w:spacing w:before="120" w:after="100" w:afterAutospacing="1" w:line="360" w:lineRule="auto"/>
+              <w:jc w:val="center"/>
+              <w:rPr>
+                <w:rFonts w:ascii="Arial" w:hAnsi="Arial" w:cs="Arial"/>
+                <w:bCs/>
+              </w:rPr>
+            </w:pPr>
+            <w:r>
+              <w:rPr>
+                <w:rFonts w:ascii="Arial" w:hAnsi="Arial" w:cs="Arial"/>
+                <w:bCs/>
+              </w:rPr>
+              <w:t>145</w:t>
+            </w:r>
+          </w:p>
+        </w:tc>
+      </w:tr>
+      <w:tr>
+        <w:trPr>
+          <w:trHeight w:val="576"/>
+          <w:jc w:val="center"/>
+        </w:trPr>
+        <w:tc>
+          <w:tcPr>
+            <w:tcW w:w="2257" w:type="dxa"/>
+          </w:tcPr>
+          <w:p>
+            <w:pPr>
+              <w:spacing w:before="120" w:after="100" w:afterAutospacing="1" w:line="360" w:lineRule="auto"/>
+              <w:jc w:val="center"/>
+              <w:rPr>
+                <w:rFonts w:ascii="Arial" w:hAnsi="Arial" w:cs="Arial"/>
+                <w:b/>
+              </w:rPr>
+            </w:pPr>
+            <w:r>
+              <w:rPr>
+                <w:rFonts w:ascii="Arial" w:hAnsi="Arial" w:cs="Arial"/>
+                <w:b/>
+              </w:rPr>
+              <w:t>Haptic Feedback</w:t>
+            </w:r>
+          </w:p>
+        </w:tc>
+        <w:tc>
+          <w:tcPr>
+            <w:tcW w:w="3496" w:type="dxa"/>
+          </w:tcPr>
+          <w:p>
+            <w:pPr>
+              <w:spacing w:before="120" w:after="100" w:afterAutospacing="1" w:line="360" w:lineRule="auto"/>
+              <w:jc w:val="center"/>
+              <w:rPr>
+                <w:rFonts w:ascii="Arial" w:hAnsi="Arial" w:cs="Arial"/>
+                <w:bCs/>
+              </w:rPr>
+            </w:pPr>
+            <w:r>
+              <w:rPr>
+                <w:rFonts w:ascii="Arial" w:hAnsi="Arial" w:cs="Arial"/>
+                <w:bCs/>
+              </w:rPr>
+              <w:t>Micro Vibration Motor</w:t>
+            </w:r>
+          </w:p>
+        </w:tc>
+        <w:tc>
+          <w:tcPr>
+            <w:tcW w:w="1323" w:type="dxa"/>
+          </w:tcPr>
+          <w:p>
+            <w:pPr>
+              <w:spacing w:before="120" w:after="100" w:afterAutospacing="1" w:line="360" w:lineRule="auto"/>
+              <w:jc w:val="center"/>
+              <w:rPr>
+                <w:rFonts w:ascii="Arial" w:hAnsi="Arial" w:cs="Arial"/>
+                <w:bCs/>
+              </w:rPr>
+            </w:pPr>
+            <w:r>
+              <w:rPr>
+                <w:rFonts w:ascii="Arial" w:hAnsi="Arial" w:cs="Arial"/>
+                <w:bCs/>
+              </w:rPr>
+              <w:t>1</w:t>
+            </w:r>
+          </w:p>
+        </w:tc>
+        <w:tc>
+          <w:tcPr>
+            <w:tcW w:w="1997" w:type="dxa"/>
+          </w:tcPr>
+          <w:p>
+            <w:pPr>
+              <w:spacing w:before="120" w:after="100" w:afterAutospacing="1" w:line="360" w:lineRule="auto"/>
+              <w:jc w:val="center"/>
+              <w:rPr>
+                <w:rFonts w:ascii="Arial" w:hAnsi="Arial" w:cs="Arial"/>
+                <w:bCs/>
+              </w:rPr>
+            </w:pPr>
+            <w:r>
+              <w:rPr>
+                <w:rFonts w:ascii="Arial" w:hAnsi="Arial" w:cs="Arial"/>
+                <w:bCs/>
+              </w:rPr>
+              <w:t>150</w:t>
+            </w:r>
+          </w:p>
+        </w:tc>
+      </w:tr>
+      <w:tr>
+        <w:trPr>
+          <w:trHeight w:val="576"/>
+          <w:jc w:val="center"/>
+        </w:trPr>
+        <w:tc>
+          <w:tcPr>
+            <w:tcW w:w="2257" w:type="dxa"/>
+            <w:vMerge w:val="restart"/>
+          </w:tcPr>
+          <w:p>
+            <w:pPr>
+              <w:spacing w:before="120" w:after="100" w:afterAutospacing="1" w:line="360" w:lineRule="auto"/>
+              <w:jc w:val="center"/>
+              <w:rPr>
+                <w:rFonts w:ascii="Arial" w:hAnsi="Arial" w:cs="Arial"/>
+                <w:b/>
+              </w:rPr>
+            </w:pPr>
+            <w:r>
+              <w:rPr>
+                <w:rFonts w:ascii="Arial" w:hAnsi="Arial" w:cs="Arial"/>
+                <w:b/>
+              </w:rPr>
+              <w:t>Power</w:t>
+            </w:r>
+          </w:p>
+        </w:tc>
+        <w:tc>
+          <w:tcPr>
+            <w:tcW w:w="3496" w:type="dxa"/>
+          </w:tcPr>
+          <w:p>
+            <w:pPr>
+              <w:spacing w:before="120" w:after="100" w:afterAutospacing="1" w:line="360" w:lineRule="auto"/>
+              <w:jc w:val="center"/>
+              <w:rPr>
+                <w:rFonts w:ascii="Arial" w:hAnsi="Arial" w:cs="Arial"/>
+                <w:bCs/>
+              </w:rPr>
+            </w:pPr>
+            <w:r>
+              <w:rPr>
+                <w:rFonts w:ascii="Arial" w:hAnsi="Arial" w:cs="Arial"/>
+                <w:bCs/>
+              </w:rPr>
+              <w:t>601220 Lithium Polymer Battery</w:t>
+            </w:r>
+          </w:p>
+        </w:tc>
+        <w:tc>
+          <w:tcPr>
+            <w:tcW w:w="1323" w:type="dxa"/>
+          </w:tcPr>
+          <w:p>
+            <w:pPr>
+              <w:spacing w:before="120" w:after="100" w:afterAutospacing="1" w:line="360" w:lineRule="auto"/>
+              <w:jc w:val="center"/>
+              <w:rPr>
+                <w:rFonts w:ascii="Arial" w:hAnsi="Arial" w:cs="Arial"/>
+                <w:bCs/>
+              </w:rPr>
+            </w:pPr>
+            <w:r>
+              <w:rPr>
+                <w:rFonts w:ascii="Arial" w:hAnsi="Arial" w:cs="Arial"/>
+                <w:bCs/>
+              </w:rPr>
+              <w:t>1</w:t>
+            </w:r>
+          </w:p>
+        </w:tc>
+        <w:tc>
+          <w:tcPr>
+            <w:tcW w:w="1997" w:type="dxa"/>
+          </w:tcPr>
+          <w:p>
+            <w:pPr>
+              <w:spacing w:before="120" w:after="100" w:afterAutospacing="1" w:line="360" w:lineRule="auto"/>
+              <w:jc w:val="center"/>
+              <w:rPr>
+                <w:rFonts w:ascii="Arial" w:hAnsi="Arial" w:cs="Arial"/>
+                <w:bCs/>
+              </w:rPr>
+            </w:pPr>
+            <w:r>
+              <w:rPr>
+                <w:rFonts w:ascii="Arial" w:hAnsi="Arial" w:cs="Arial"/>
+                <w:bCs/>
+              </w:rPr>
+              <w:t>110</w:t>
+            </w:r>
+          </w:p>
+        </w:tc>
+      </w:tr>
+      <w:tr>
+        <w:trPr>
+          <w:trHeight w:val="576"/>
+          <w:jc w:val="center"/>
+        </w:trPr>
+        <w:tc>
+          <w:tcPr>
+            <w:tcW w:w="2257" w:type="dxa"/>
+            <w:vMerge/>
+          </w:tcPr>
+          <w:p>
+            <w:pPr>
+              <w:spacing w:before="120" w:after="100" w:afterAutospacing="1" w:line="360" w:lineRule="auto"/>
+              <w:jc w:val="center"/>
+              <w:rPr>
+                <w:rFonts w:ascii="Arial" w:hAnsi="Arial" w:cs="Arial"/>
+                <w:b/>
+              </w:rPr>
+            </w:pPr>
+          </w:p>
+        </w:tc>
+        <w:tc>
+          <w:tcPr>
+            <w:tcW w:w="3496" w:type="dxa"/>
+          </w:tcPr>
+          <w:p>
+            <w:pPr>
+              <w:spacing w:before="120" w:after="100" w:afterAutospacing="1" w:line="360" w:lineRule="auto"/>
+              <w:jc w:val="center"/>
+              <w:rPr>
+                <w:rFonts w:ascii="Arial" w:hAnsi="Arial" w:cs="Arial"/>
+                <w:bCs/>
+              </w:rPr>
+            </w:pPr>
+            <w:r>
+              <w:rPr>
+                <w:rFonts w:ascii="Arial" w:hAnsi="Arial" w:cs="Arial"/>
+                <w:bCs/>
+              </w:rPr>
+              <w:t>TP4056 Charger Module</w:t>
+            </w:r>
+          </w:p>
+        </w:tc>
+        <w:tc>
+          <w:tcPr>
+            <w:tcW w:w="1323" w:type="dxa"/>
+          </w:tcPr>
+          <w:p>
+            <w:pPr>
+              <w:spacing w:before="120" w:after="100" w:afterAutospacing="1" w:line="360" w:lineRule="auto"/>
+              <w:jc w:val="center"/>
+              <w:rPr>
+                <w:rFonts w:ascii="Arial" w:hAnsi="Arial" w:cs="Arial"/>
+                <w:bCs/>
+              </w:rPr>
+            </w:pPr>
+            <w:r>
+              <w:rPr>
+                <w:rFonts w:ascii="Arial" w:hAnsi="Arial" w:cs="Arial"/>
+                <w:bCs/>
+              </w:rPr>
+              <w:t>1</w:t>
+            </w:r>
+          </w:p>
+        </w:tc>
+        <w:tc>
+          <w:tcPr>
+            <w:tcW w:w="1997" w:type="dxa"/>
+          </w:tcPr>
+          <w:p>
+            <w:pPr>
+              <w:spacing w:before="120" w:after="100" w:afterAutospacing="1" w:line="360" w:lineRule="auto"/>
+              <w:jc w:val="center"/>
+              <w:rPr>
+                <w:rFonts w:ascii="Arial" w:hAnsi="Arial" w:cs="Arial"/>
+                <w:bCs/>
+              </w:rPr>
+            </w:pPr>
+            <w:r>
+              <w:rPr>
+                <w:rFonts w:ascii="Arial" w:hAnsi="Arial" w:cs="Arial"/>
+                <w:bCs/>
+              </w:rPr>
+              <w:t>40</w:t>
+            </w:r>
+          </w:p>
+        </w:tc>
+      </w:tr>
+      <w:tr>
+        <w:trPr>
+          <w:trHeight w:val="576"/>
+          <w:jc w:val="center"/>
+        </w:trPr>
+        <w:tc>
+          <w:tcPr>
+            <w:tcW w:w="2257" w:type="dxa"/>
+            <w:vMerge w:val="restart"/>
+          </w:tcPr>
+          <w:p>
+            <w:pPr>
+              <w:spacing w:before="120" w:after="100" w:afterAutospacing="1" w:line="360" w:lineRule="auto"/>
+              <w:jc w:val="center"/>
+              <w:rPr>
+                <w:rFonts w:ascii="Arial" w:hAnsi="Arial" w:cs="Arial"/>
+                <w:b/>
+              </w:rPr>
+            </w:pPr>
+            <w:r>
+              <w:rPr>
+                <w:rFonts w:ascii="Arial" w:hAnsi="Arial" w:cs="Arial"/>
+                <w:b/>
+              </w:rPr>
+              <w:t>Connections</w:t>
+            </w:r>
+          </w:p>
+        </w:tc>
+        <w:tc>
+          <w:tcPr>
+            <w:tcW w:w="3496" w:type="dxa"/>
+          </w:tcPr>
+          <w:p>
+            <w:pPr>
+              <w:spacing w:before="120" w:after="100" w:afterAutospacing="1" w:line="360" w:lineRule="auto"/>
+              <w:jc w:val="center"/>
+              <w:rPr>
+                <w:rFonts w:ascii="Arial" w:hAnsi="Arial" w:cs="Arial"/>
+                <w:bCs/>
+              </w:rPr>
+            </w:pPr>
+            <w:r>
+              <w:rPr>
+                <w:rFonts w:ascii="Arial" w:hAnsi="Arial" w:cs="Arial"/>
+                <w:bCs/>
+              </w:rPr>
+              <w:t>SPDT Slide Switch</w:t>
+            </w:r>
+          </w:p>
+        </w:tc>
+        <w:tc>
+          <w:tcPr>
+            <w:tcW w:w="1323" w:type="dxa"/>
+          </w:tcPr>
+          <w:p>
+            <w:pPr>
+              <w:spacing w:before="120" w:after="100" w:afterAutospacing="1" w:line="360" w:lineRule="auto"/>
+              <w:jc w:val="center"/>
+              <w:rPr>
+                <w:rFonts w:ascii="Arial" w:hAnsi="Arial" w:cs="Arial"/>
+                <w:bCs/>
+              </w:rPr>
+            </w:pPr>
+            <w:r>
+              <w:rPr>
+                <w:rFonts w:ascii="Arial" w:hAnsi="Arial" w:cs="Arial"/>
+                <w:bCs/>
+              </w:rPr>
+              <w:t>1</w:t>
+            </w:r>
+          </w:p>
+        </w:tc>
+        <w:tc>
+          <w:tcPr>
+            <w:tcW w:w="1997" w:type="dxa"/>
+          </w:tcPr>
+          <w:p>
+            <w:pPr>
+              <w:spacing w:before="120" w:after="100" w:afterAutospacing="1" w:line="360" w:lineRule="auto"/>
+              <w:jc w:val="center"/>
+              <w:rPr>
+                <w:rFonts w:ascii="Arial" w:hAnsi="Arial" w:cs="Arial"/>
+                <w:bCs/>
+              </w:rPr>
+            </w:pPr>
+            <w:r>
+              <w:rPr>
+                <w:rFonts w:ascii="Arial" w:hAnsi="Arial" w:cs="Arial"/>
+                <w:bCs/>
+              </w:rPr>
+              <w:t>15</w:t>
+            </w:r>
+          </w:p>
+        </w:tc>
+      </w:tr>
+      <w:tr>
+        <w:trPr>
+          <w:trHeight w:val="576"/>
+          <w:jc w:val="center"/>
+        </w:trPr>
+        <w:tc>
+          <w:tcPr>
+            <w:tcW w:w="2257" w:type="dxa"/>
+            <w:vMerge/>
+          </w:tcPr>
+          <w:p>
+            <w:pPr>
+              <w:spacing w:before="120" w:after="100" w:afterAutospacing="1" w:line="360" w:lineRule="auto"/>
+              <w:jc w:val="center"/>
+              <w:rPr>
+                <w:rFonts w:ascii="Arial" w:hAnsi="Arial" w:cs="Arial"/>
+                <w:b/>
+              </w:rPr>
+            </w:pPr>
+          </w:p>
+        </w:tc>
+        <w:tc>
+          <w:tcPr>
+            <w:tcW w:w="3496" w:type="dxa"/>
+          </w:tcPr>
+          <w:p>
+            <w:pPr>
+              <w:spacing w:before="120" w:after="100" w:afterAutospacing="1" w:line="360" w:lineRule="auto"/>
+              <w:jc w:val="center"/>
+              <w:rPr>
+                <w:rFonts w:ascii="Arial" w:hAnsi="Arial" w:cs="Arial"/>
+                <w:bCs/>
+              </w:rPr>
+            </w:pPr>
+            <w:r>
+              <w:rPr>
+                <w:rFonts w:ascii="Arial" w:hAnsi="Arial" w:cs="Arial"/>
+                <w:bCs/>
+              </w:rPr>
+              <w:t>Stranded Wire</w:t>
+            </w:r>
+          </w:p>
+        </w:tc>
+        <w:tc>
+          <w:tcPr>
+            <w:tcW w:w="1323" w:type="dxa"/>
+          </w:tcPr>
+          <w:p>
+            <w:pPr>
+              <w:spacing w:before="120" w:after="100" w:afterAutospacing="1" w:line="360" w:lineRule="auto"/>
+              <w:jc w:val="center"/>
+              <w:rPr>
+                <w:rFonts w:ascii="Arial" w:hAnsi="Arial" w:cs="Arial"/>
+                <w:bCs/>
+              </w:rPr>
+            </w:pPr>
+            <w:r>
+              <w:rPr>
+                <w:rFonts w:ascii="Arial" w:hAnsi="Arial" w:cs="Arial"/>
+                <w:bCs/>
+              </w:rPr>
+              <w:t>2</w:t>
+            </w:r>
+          </w:p>
+        </w:tc>
+        <w:tc>
+          <w:tcPr>
+            <w:tcW w:w="1997" w:type="dxa"/>
+          </w:tcPr>
+          <w:p>
+            <w:pPr>
+              <w:spacing w:before="120" w:after="100" w:afterAutospacing="1" w:line="360" w:lineRule="auto"/>
+              <w:jc w:val="center"/>
+              <w:rPr>
+                <w:rFonts w:ascii="Arial" w:hAnsi="Arial" w:cs="Arial"/>
+                <w:bCs/>
+              </w:rPr>
+            </w:pPr>
+            <w:r>
+              <w:rPr>
+                <w:rFonts w:ascii="Arial" w:hAnsi="Arial" w:cs="Arial"/>
+                <w:bCs/>
+              </w:rPr>
+              <w:t>10</w:t>
+            </w:r>
+          </w:p>
+        </w:tc>
+      </w:tr>
+      <w:tr>
+        <w:trPr>
+          <w:trHeight w:val="576"/>
+          <w:jc w:val="center"/>
+        </w:trPr>
+        <w:tc>
+          <w:tcPr>
+            <w:tcW w:w="2257" w:type="dxa"/>
+            <w:vMerge/>
+          </w:tcPr>
+          <w:p>
+            <w:pPr>
+              <w:spacing w:before="120" w:after="100" w:afterAutospacing="1" w:line="360" w:lineRule="auto"/>
+              <w:jc w:val="center"/>
+              <w:rPr>
+                <w:rFonts w:ascii="Arial" w:hAnsi="Arial" w:cs="Arial"/>
+                <w:b/>
+              </w:rPr>
+            </w:pPr>
+          </w:p>
+        </w:tc>
+        <w:tc>
+          <w:tcPr>
+            <w:tcW w:w="3496" w:type="dxa"/>
+          </w:tcPr>
+          <w:p>
+            <w:pPr>
+              <w:spacing w:before="120" w:after="100" w:afterAutospacing="1" w:line="360" w:lineRule="auto"/>
+              <w:jc w:val="center"/>
+              <w:rPr>
+                <w:rFonts w:ascii="Arial" w:hAnsi="Arial" w:cs="Arial"/>
+                <w:bCs/>
+              </w:rPr>
+            </w:pPr>
+            <w:r>
+              <w:rPr>
+                <w:rFonts w:ascii="Arial" w:hAnsi="Arial" w:cs="Arial"/>
+                <w:bCs/>
+              </w:rPr>
+              <w:t>Jumper Wire</w:t>
+            </w:r>
+          </w:p>
+        </w:tc>
+        <w:tc>
+          <w:tcPr>
+            <w:tcW w:w="1323" w:type="dxa"/>
+          </w:tcPr>
+          <w:p>
+            <w:pPr>
+              <w:spacing w:before="120" w:after="100" w:afterAutospacing="1" w:line="360" w:lineRule="auto"/>
+              <w:jc w:val="center"/>
+              <w:rPr>
+                <w:rFonts w:ascii="Arial" w:hAnsi="Arial" w:cs="Arial"/>
+                <w:bCs/>
+              </w:rPr>
+            </w:pPr>
+            <w:r>
+              <w:rPr>
+                <w:rFonts w:ascii="Arial" w:hAnsi="Arial" w:cs="Arial"/>
+                <w:bCs/>
+              </w:rPr>
+              <w:t>20</w:t>
+            </w:r>
+          </w:p>
+        </w:tc>
+        <w:tc>
+          <w:tcPr>
+            <w:tcW w:w="1997" w:type="dxa"/>
+          </w:tcPr>
+          <w:p>
+            <w:pPr>
+              <w:spacing w:before="120" w:after="100" w:afterAutospacing="1" w:line="360" w:lineRule="auto"/>
+              <w:jc w:val="center"/>
+              <w:rPr>
+                <w:rFonts w:ascii="Arial" w:hAnsi="Arial" w:cs="Arial"/>
+                <w:bCs/>
+              </w:rPr>
+            </w:pPr>
+            <w:r>
+              <w:rPr>
+                <w:rFonts w:ascii="Arial" w:hAnsi="Arial" w:cs="Arial"/>
+                <w:bCs/>
+              </w:rPr>
+              <w:t>60</w:t>
+            </w:r>
+          </w:p>
+        </w:tc>
+      </w:tr>
+      <w:tr>
+        <w:trPr>
+          <w:trHeight w:val="576"/>
+          <w:jc w:val="center"/>
+        </w:trPr>
+        <w:tc>
+          <w:tcPr>
+            <w:tcW w:w="2257" w:type="dxa"/>
+            <w:tcBorders>
+              <w:top w:val="single" w:sz="4" w:space="0" w:color="auto"/>
+              <w:bottom w:val="single" w:sz="8" w:space="0" w:color="auto"/>
+            </w:tcBorders>
+          </w:tcPr>
+          <w:p>
+            <w:pPr>
+              <w:spacing w:before="120" w:after="100" w:afterAutospacing="1" w:line="360" w:lineRule="auto"/>
+              <w:jc w:val="center"/>
+              <w:rPr>
+                <w:rFonts w:ascii="Arial" w:hAnsi="Arial" w:cs="Arial"/>
+                <w:bCs/>
+              </w:rPr>
+            </w:pPr>
+            <w:r>
+              <w:rPr>
+                <w:rFonts w:ascii="Arial" w:hAnsi="Arial" w:cs="Arial"/>
+                <w:bCs/>
+              </w:rPr>
+              <w:t>Total</w:t>
+            </w:r>
+          </w:p>
+        </w:tc>
+        <w:tc>
+          <w:tcPr>
+            <w:tcW w:w="3496" w:type="dxa"/>
+            <w:tcBorders>
+              <w:top w:val="single" w:sz="4" w:space="0" w:color="auto"/>
+              <w:bottom w:val="single" w:sz="8" w:space="0" w:color="auto"/>
+            </w:tcBorders>
+          </w:tcPr>
+          <w:p>
+            <w:pPr>
+              <w:spacing w:before="120" w:after="100" w:afterAutospacing="1" w:line="360" w:lineRule="auto"/>
+              <w:jc w:val="center"/>
+              <w:rPr>
+                <w:rFonts w:ascii="Arial" w:hAnsi="Arial" w:cs="Arial"/>
+                <w:bCs/>
+              </w:rPr>
+            </w:pPr>
+          </w:p>
+        </w:tc>
+        <w:tc>
+          <w:tcPr>
+            <w:tcW w:w="1323" w:type="dxa"/>
+            <w:tcBorders>
+              <w:top w:val="single" w:sz="4" w:space="0" w:color="auto"/>
+              <w:bottom w:val="single" w:sz="8" w:space="0" w:color="auto"/>
+            </w:tcBorders>
+          </w:tcPr>
+          <w:p>
+            <w:pPr>
+              <w:spacing w:before="120" w:after="100" w:afterAutospacing="1" w:line="360" w:lineRule="auto"/>
+              <w:jc w:val="center"/>
+              <w:rPr>
+                <w:rFonts w:ascii="Arial" w:hAnsi="Arial" w:cs="Arial"/>
+                <w:bCs/>
+              </w:rPr>
+            </w:pPr>
+          </w:p>
+        </w:tc>
+        <w:tc>
+          <w:tcPr>
+            <w:tcW w:w="1997" w:type="dxa"/>
+            <w:tcBorders>
+              <w:top w:val="single" w:sz="4" w:space="0" w:color="auto"/>
+              <w:bottom w:val="single" w:sz="8" w:space="0" w:color="auto"/>
+            </w:tcBorders>
+          </w:tcPr>
+          <w:p>
+            <w:pPr>
+              <w:spacing w:before="120" w:after="100" w:afterAutospacing="1" w:line="360" w:lineRule="auto"/>
+              <w:jc w:val="center"/>
+              <w:rPr>
+                <w:rFonts w:ascii="Arial" w:hAnsi="Arial" w:cs="Arial"/>
+                <w:bCs/>
+              </w:rPr>
+            </w:pPr>
+            <w:r>
+              <w:rPr>
+                <w:rFonts w:ascii="Arial" w:hAnsi="Arial" w:cs="Arial"/>
+                <w:bCs/>
+              </w:rPr>
+              <w:t>5</w:t>
+            </w:r>
+            <w:r>
+              <w:rPr>
+                <w:rFonts w:ascii="Arial" w:hAnsi="Arial" w:cs="Arial"/>
+                <w:bCs/>
+              </w:rPr>
+              <w:t>,</w:t>
+            </w:r>
+            <w:r>
+              <w:rPr>
+                <w:rFonts w:ascii="Arial" w:hAnsi="Arial" w:cs="Arial"/>
+                <w:bCs/>
+              </w:rPr>
+              <w:t>2</w:t>
+            </w:r>
+            <w:r>
+              <w:rPr>
+                <w:rFonts w:ascii="Arial" w:hAnsi="Arial" w:cs="Arial"/>
+                <w:bCs/>
+              </w:rPr>
+              <w:t>20</w:t>
+            </w:r>
+          </w:p>
+        </w:tc>
+      </w:tr>
+    </w:tbl>
+    <w:p>
+      <w:pPr>
+        <w:spacing w:line="480" w:lineRule="auto"/>
+        <w:jc w:val="both"/>
+        <w:rPr>
+          <w:rFonts w:cs="Arial"/>
+        </w:rPr>
+      </w:pPr>
+    </w:p>
+    <w:p>
+      <w:pPr>
+        <w:spacing w:line="480" w:lineRule="auto"/>
+        <w:ind w:firstLine="720"/>
+        <w:jc w:val="both"/>
+        <w:rPr>
+          <w:rFonts w:cs="Arial"/>
+        </w:rPr>
+      </w:pPr>
+      <w:r>
+        <w:rPr>
+          <w:rFonts w:cs="Arial"/>
+        </w:rPr>
+        <w:t>This also does not include miscellaneous items</w:t>
+      </w:r>
+      <w:r>
+        <w:rPr>
+          <w:rFonts w:cs="Arial"/>
+        </w:rPr>
+        <w:t xml:space="preserve"> which are the device chassis or case and other minor hardware requirements of the device</w:t>
+      </w:r>
+      <w:r>
+        <w:rPr>
+          <w:rFonts w:cs="Arial"/>
+        </w:rPr>
+        <w:t xml:space="preserve">. Summing it </w:t>
+      </w:r>
+      <w:r>
+        <w:rPr>
+          <w:rFonts w:cs="Arial"/>
+        </w:rPr>
+        <w:t xml:space="preserve">up with the allocated </w:t>
+      </w:r>
+      <w:proofErr w:type="spellStart"/>
+      <w:r>
+        <w:rPr>
+          <w:rFonts w:cs="Arial"/>
+        </w:rPr>
+        <w:t>Php</w:t>
+      </w:r>
+      <w:proofErr w:type="spellEnd"/>
+      <w:r>
+        <w:rPr>
+          <w:rFonts w:cs="Arial"/>
+        </w:rPr>
+        <w:t xml:space="preserve"> 1,000 for the </w:t>
+      </w:r>
+      <w:r>
+        <w:rPr>
+          <w:rFonts w:cs="Arial"/>
+        </w:rPr>
+        <w:t>miscellaneous</w:t>
+      </w:r>
+      <w:r>
+        <w:rPr>
+          <w:rFonts w:cs="Arial"/>
+        </w:rPr>
+        <w:t xml:space="preserve">, the budgetary estimate of this </w:t>
       </w:r>
       <w:r>
         <w:rPr>
@@ -6186,6 +9971,8 @@
       <w:r>
         <w:rPr>
           <w:rFonts w:cs="Arial"/>
+          <w:b/>
+          <w:bCs/>
         </w:rPr>
         <w:t>Php</w:t>
       </w:r>
@@ -6193,14 +9980,74 @@
       <w:r>
         <w:rPr>
           <w:rFonts w:cs="Arial"/>
-        </w:rPr>
-        <w:t xml:space="preserve"> 5,100. </w:t>
-      </w:r>
-      <w:r>
-        <w:rPr>
-          <w:rFonts w:cs="Arial"/>
-        </w:rPr>
-        <w:t>The web interface can also cost money</w:t>
+          <w:b/>
+          <w:bCs/>
+        </w:rPr>
+        <w:t xml:space="preserve"> </w:t>
+      </w:r>
+      <w:r>
+        <w:rPr>
+          <w:rFonts w:cs="Arial"/>
+          <w:b/>
+          <w:bCs/>
+        </w:rPr>
+        <w:t>6</w:t>
+      </w:r>
+      <w:r>
+        <w:rPr>
+          <w:rFonts w:cs="Arial"/>
+          <w:b/>
+          <w:bCs/>
+        </w:rPr>
+        <w:t>,</w:t>
+      </w:r>
+      <w:r>
+        <w:rPr>
+          <w:rFonts w:cs="Arial"/>
+          <w:b/>
+          <w:bCs/>
+        </w:rPr>
+        <w:t>2</w:t>
+      </w:r>
+      <w:r>
+        <w:rPr>
+          <w:rFonts w:cs="Arial"/>
+          <w:b/>
+          <w:bCs/>
+        </w:rPr>
+        <w:t>2</w:t>
+      </w:r>
+      <w:r>
+        <w:rPr>
+          <w:rFonts w:cs="Arial"/>
+          <w:b/>
+          <w:bCs/>
+        </w:rPr>
+        <w:t>0</w:t>
+      </w:r>
+      <w:r>
+        <w:rPr>
+          <w:rFonts w:cs="Arial"/>
+        </w:rPr>
+        <w:t xml:space="preserve">. </w:t>
+      </w:r>
+      <w:r>
+        <w:rPr>
+          <w:rFonts w:cs="Arial"/>
+        </w:rPr>
+        <w:t xml:space="preserve">The </w:t>
+      </w:r>
+      <w:r>
+        <w:rPr>
+          <w:rFonts w:cs="Arial"/>
+        </w:rPr>
+        <w:t>website</w:t>
+      </w:r>
+      <w:r>
+        <w:rPr>
+          <w:rFonts w:cs="Arial"/>
+        </w:rPr>
+        <w:t xml:space="preserve"> can also cost money</w:t>
       </w:r>
       <w:r>
         <w:rPr>
@@ -6212,7 +10059,19 @@
         <w:rPr>
           <w:rFonts w:cs="Arial"/>
         </w:rPr>
-        <w:t>deploying and maintaining the website running</w:t>
+        <w:t xml:space="preserve">deploying and maintaining the </w:t>
+      </w:r>
+      <w:r>
+        <w:rPr>
+          <w:rFonts w:cs="Arial"/>
+        </w:rPr>
+        <w:t>server</w:t>
+      </w:r>
+      <w:r>
+        <w:rPr>
+          <w:rFonts w:cs="Arial"/>
+        </w:rPr>
+        <w:t xml:space="preserve"> running</w:t>
       </w:r>
       <w:r>
         <w:rPr>
@@ -6244,6 +10103,19 @@
         </w:rPr>
         <w:t>d memory usage.</w:t>
       </w:r>
+    </w:p>
+    <w:p>
+      <w:pPr>
+        <w:spacing w:line="480" w:lineRule="auto"/>
+        <w:jc w:val="both"/>
+        <w:rPr>
+          <w:rFonts w:cs="Arial"/>
+          <w:b/>
+          <w:bCs/>
+          <w:i/>
+          <w:iCs/>
+        </w:rPr>
+      </w:pPr>
     </w:p>
     <w:p>
       <w:pPr>
@@ -6433,7 +10305,31 @@
         <w:rPr>
           <w:rFonts w:cs="Arial"/>
         </w:rPr>
-        <w:t xml:space="preserve">. The raw data that is generated by the device is recorded and saved directly on the web interface, this will save time and memory compared when saving from the device then sending via Bluetooth. After the recording, it will train the model using the </w:t>
+        <w:t xml:space="preserve">. The raw data that is generated by the device is recorded and saved directly on the </w:t>
+      </w:r>
+      <w:r>
+        <w:rPr>
+          <w:rFonts w:cs="Arial"/>
+        </w:rPr>
+        <w:t>mobile application</w:t>
+      </w:r>
+      <w:r>
+        <w:rPr>
+          <w:rFonts w:cs="Arial"/>
+        </w:rPr>
+        <w:t xml:space="preserve">, this will save time and memory compared when saving from the device then sending via Bluetooth. After the recording, it will </w:t>
+      </w:r>
+      <w:r>
+        <w:rPr>
+          <w:rFonts w:cs="Arial"/>
+        </w:rPr>
+        <w:t xml:space="preserve">upload the data on the server then </w:t>
+      </w:r>
+      <w:r>
+        <w:rPr>
+          <w:rFonts w:cs="Arial"/>
+        </w:rPr>
+        <w:t xml:space="preserve">train the model using the </w:t>
       </w:r>
       <w:r>
         <w:rPr>
@@ -6511,20 +10407,32 @@
         <w:rPr>
           <w:rFonts w:cs="Arial"/>
         </w:rPr>
-        <w:t xml:space="preserve"> is a big factor of this research outcome.</w:t>
-      </w:r>
-      <w:r>
-        <w:rPr>
-          <w:rFonts w:cs="Arial"/>
-        </w:rPr>
-        <w:t xml:space="preserve"> Model is then ready for transfer </w:t>
+        <w:t xml:space="preserve"> is a big factor of </w:t>
       </w:r>
       <w:r>
         <w:rPr>
           <w:rFonts w:cs="Arial"/>
         </w:rPr>
         <w:lastRenderedPageBreak/>
-        <w:t xml:space="preserve">using the Bluetooth characteristic of the device and the web interface. The device is given to receive the file contents of the model by using the </w:t>
+        <w:t>this research outcome.</w:t>
+      </w:r>
+      <w:r>
+        <w:rPr>
+          <w:rFonts w:cs="Arial"/>
+        </w:rPr>
+        <w:t xml:space="preserve"> Model is then ready for transfer using the Bluetooth characteristic of the device and </w:t>
+      </w:r>
+      <w:r>
+        <w:rPr>
+          <w:rFonts w:cs="Arial"/>
+        </w:rPr>
+        <w:t>mobile application</w:t>
+      </w:r>
+      <w:r>
+        <w:rPr>
+          <w:rFonts w:cs="Arial"/>
+        </w:rPr>
+        <w:t xml:space="preserve">. The device is given to receive the file contents of the model by using the </w:t>
       </w:r>
       <w:r>
         <w:rPr>
@@ -6818,14 +10726,26 @@
         <w:rPr>
           <w:rFonts w:cs="Arial"/>
         </w:rPr>
-        <w:t xml:space="preserve">. Basically, the smartphone works in conjunction with the web interface while the wearable is a standalone device that will take the responsibility for position tracking. The </w:t>
+        <w:t xml:space="preserve">. Basically, the smartphone works in conjunction with the web </w:t>
+      </w:r>
+      <w:r>
+        <w:rPr>
+          <w:rFonts w:cs="Arial"/>
+        </w:rPr>
+        <w:t>server</w:t>
+      </w:r>
+      <w:r>
+        <w:rPr>
+          <w:rFonts w:cs="Arial"/>
+        </w:rPr>
+        <w:t xml:space="preserve"> while the wearable is </w:t>
       </w:r>
       <w:r>
         <w:rPr>
           <w:rFonts w:cs="Arial"/>
         </w:rPr>
         <w:lastRenderedPageBreak/>
-        <w:t>dependencies showed are the main tools and libraries that the researchers will be using.</w:t>
+        <w:t>a standalone device that will take the responsibility for position tracking. The dependencies showed are the main tools and libraries that the researchers will be using.</w:t>
       </w:r>
     </w:p>
     <w:p>
@@ -6920,7 +10840,43 @@
         <w:rPr>
           <w:rFonts w:cs="Arial"/>
         </w:rPr>
-        <w:t xml:space="preserve"> through Bluetooth connection. The main purpose of the web interface is to act like a server, this will handle the training for deep neural networks and monitor the system for live plotting. It includes the summary (training and validation) of the trained model that will be helpful for data analysis. The data collected sent by the peripheral device are stored in an array before the model is trained then the C-header file containing the hex array will send back to the device through Bluetooth file transfer by a block of 128 bytes of data iteratively.</w:t>
+        <w:t xml:space="preserve"> through Bluetooth connection. The main purpose of the web</w:t>
+      </w:r>
+      <w:r>
+        <w:rPr>
+          <w:rFonts w:cs="Arial"/>
+        </w:rPr>
+        <w:t xml:space="preserve">site </w:t>
+      </w:r>
+      <w:r>
+        <w:rPr>
+          <w:rFonts w:cs="Arial"/>
+        </w:rPr>
+        <w:t xml:space="preserve">is to act like a server, this will handle the training for deep neural networks and monitor the system for live plotting. It includes the summary (training and validation) of the trained model that will be helpful for data analysis. The data collected sent by the peripheral device are stored in an array before the model is trained then the C-header file containing the hex array will </w:t>
+      </w:r>
+      <w:r>
+        <w:rPr>
+          <w:rFonts w:cs="Arial"/>
+        </w:rPr>
+        <w:t xml:space="preserve">be </w:t>
+      </w:r>
+      <w:r>
+        <w:rPr>
+          <w:rFonts w:cs="Arial"/>
+        </w:rPr>
+        <w:t>sen</w:t>
+      </w:r>
+      <w:r>
+        <w:rPr>
+          <w:rFonts w:cs="Arial"/>
+        </w:rPr>
+        <w:t>t</w:t>
+      </w:r>
+      <w:r>
+        <w:rPr>
+          <w:rFonts w:cs="Arial"/>
+        </w:rPr>
+        <w:t xml:space="preserve"> back to the device through Bluetooth file transfer by a block of 128 bytes of data iteratively.</w:t>
       </w:r>
     </w:p>
     <w:p>
@@ -6955,7 +10911,19 @@
         <w:rPr>
           <w:rFonts w:cs="Arial"/>
         </w:rPr>
-        <w:t xml:space="preserve">The Arduino Nano 33 BLE Sense is the motherboard of the wearable device. The purpose of this peripheral device is to send data to the web interface </w:t>
+        <w:t xml:space="preserve">The Arduino Nano 33 BLE Sense is the motherboard of the wearable device. The purpose of this peripheral device is to send data to the </w:t>
+      </w:r>
+      <w:r>
+        <w:rPr>
+          <w:rFonts w:cs="Arial"/>
+        </w:rPr>
+        <w:t>mobile application</w:t>
+      </w:r>
+      <w:r>
+        <w:rPr>
+          <w:rFonts w:cs="Arial"/>
+        </w:rPr>
+        <w:t xml:space="preserve"> </w:t>
       </w:r>
       <w:r>
         <w:rPr>
@@ -6967,7 +10935,33 @@
         <w:rPr>
           <w:rFonts w:cs="Arial"/>
         </w:rPr>
-        <w:t xml:space="preserve"> retrieve the hex array content of the C-header file that will be used in position tracking. The web interface and the wearable device has its compatibility when sending or receiving data using the </w:t>
+        <w:t xml:space="preserve"> retrieve the hex array content of the C-header file that will be used in position tracking. The</w:t>
+      </w:r>
+      <w:r>
+        <w:rPr>
+          <w:rFonts w:cs="Arial"/>
+        </w:rPr>
+        <w:t xml:space="preserve"> mobile application</w:t>
+      </w:r>
+      <w:r>
+        <w:rPr>
+          <w:rFonts w:cs="Arial"/>
+        </w:rPr>
+        <w:t xml:space="preserve"> and the wearable device </w:t>
+      </w:r>
+      <w:proofErr w:type="gramStart"/>
+      <w:r>
+        <w:rPr>
+          <w:rFonts w:cs="Arial"/>
+        </w:rPr>
+        <w:t>has</w:t>
+      </w:r>
+      <w:proofErr w:type="gramEnd"/>
+      <w:r>
+        <w:rPr>
+          <w:rFonts w:cs="Arial"/>
+        </w:rPr>
+        <w:t xml:space="preserve"> its compatibility when sending or receiving data using the </w:t>
       </w:r>
       <w:r>
         <w:rPr>
@@ -7005,19 +10999,6 @@
         </w:rPr>
         <w:t>CRC32 file checksum. It will check if the two are similar after the file transfer is complete, if it is not, the model import will be cancelled. This happens because of the noise interference such as network errors and disk write errors.</w:t>
       </w:r>
-    </w:p>
-    <w:p>
-      <w:pPr>
-        <w:spacing w:line="480" w:lineRule="auto"/>
-        <w:jc w:val="both"/>
-        <w:rPr>
-          <w:rFonts w:cs="Arial"/>
-          <w:b/>
-          <w:bCs/>
-          <w:i/>
-          <w:iCs/>
-        </w:rPr>
-      </w:pPr>
     </w:p>
     <w:p>
       <w:pPr>
@@ -7265,7 +11246,49 @@
         <w:rPr>
           <w:rFonts w:cs="Arial"/>
         </w:rPr>
-        <w:t xml:space="preserve"> Electrostatic Discharge (ESD) to the user</w:t>
+        <w:t xml:space="preserve"> Electrostatic Discharge (ESD) to the </w:t>
+      </w:r>
+      <w:r>
+        <w:rPr>
+          <w:rFonts w:cs="Arial"/>
+        </w:rPr>
+        <w:t>user,</w:t>
+      </w:r>
+      <w:r>
+        <w:rPr>
+          <w:rFonts w:cs="Arial"/>
+        </w:rPr>
+        <w:t xml:space="preserve"> but this has a very </w:t>
+      </w:r>
+      <w:r>
+        <w:rPr>
+          <w:rFonts w:cs="Arial"/>
+        </w:rPr>
+        <w:t>small</w:t>
+      </w:r>
+      <w:r>
+        <w:rPr>
+          <w:rFonts w:cs="Arial"/>
+        </w:rPr>
+        <w:t xml:space="preserve"> chance of </w:t>
+      </w:r>
+      <w:r>
+        <w:rPr>
+          <w:rFonts w:cs="Arial"/>
+        </w:rPr>
+        <w:t xml:space="preserve">occurrence </w:t>
+      </w:r>
+      <w:r>
+        <w:rPr>
+          <w:rFonts w:cs="Arial"/>
+        </w:rPr>
+        <w:t xml:space="preserve">because microcontrollers are designed to be </w:t>
+      </w:r>
+      <w:r>
+        <w:rPr>
+          <w:rFonts w:cs="Arial"/>
+        </w:rPr>
+        <w:t>low powered</w:t>
       </w:r>
       <w:r>
         <w:rPr>
@@ -7283,7 +11306,31 @@
         <w:rPr>
           <w:rFonts w:cs="Arial"/>
         </w:rPr>
-        <w:t>The pulse sensor is located at the wrist strap that is directly pointing to the pulse of the user.  The researchers plan to create a compact device like any other smartwatches that will fit to any people using it.</w:t>
+        <w:t>The pulse sensor is located at the wrist strap that is directl</w:t>
+      </w:r>
+      <w:r>
+        <w:rPr>
+          <w:rFonts w:cs="Arial"/>
+        </w:rPr>
+        <w:t xml:space="preserve">y </w:t>
+      </w:r>
+      <w:r>
+        <w:rPr>
+          <w:rFonts w:cs="Arial"/>
+        </w:rPr>
+        <w:t xml:space="preserve">pointing </w:t>
+      </w:r>
+      <w:r>
+        <w:rPr>
+          <w:rFonts w:cs="Arial"/>
+        </w:rPr>
+        <w:t xml:space="preserve">or close </w:t>
+      </w:r>
+      <w:r>
+        <w:rPr>
+          <w:rFonts w:cs="Arial"/>
+        </w:rPr>
+        <w:t>to the pulse of the user.  The researchers plan to create a compact device like any other smartwatches that will fit to any people using it.</w:t>
       </w:r>
       <w:r>
         <w:rPr>
@@ -7810,7 +11857,19 @@
         <w:rPr>
           <w:rFonts w:cs="Arial"/>
         </w:rPr>
-        <w:t>This will also serve as the storage for the global variables for the incoming data from the Web interface.</w:t>
+        <w:t xml:space="preserve">This will also serve as the storage for the global variables for the incoming data from the </w:t>
+      </w:r>
+      <w:r>
+        <w:rPr>
+          <w:rFonts w:cs="Arial"/>
+        </w:rPr>
+        <w:t>mobile application</w:t>
+      </w:r>
+      <w:r>
+        <w:rPr>
+          <w:rFonts w:cs="Arial"/>
+        </w:rPr>
+        <w:t>.</w:t>
       </w:r>
     </w:p>
     <w:p>
@@ -7832,7 +11891,14 @@
         <w:rPr>
           <w:rFonts w:cs="Arial"/>
         </w:rPr>
-        <w:t xml:space="preserve">he wearable device will be able to send a </w:t>
+        <w:t xml:space="preserve">he wearable device will be </w:t>
+      </w:r>
+      <w:r>
+        <w:rPr>
+          <w:rFonts w:cs="Arial"/>
+        </w:rPr>
+        <w:lastRenderedPageBreak/>
+        <w:t xml:space="preserve">able to send a </w:t>
       </w:r>
       <w:r>
         <w:rPr>
@@ -7856,14 +11922,7 @@
         <w:rPr>
           <w:rFonts w:cs="Arial"/>
         </w:rPr>
-        <w:t xml:space="preserve">vibration </w:t>
-      </w:r>
-      <w:r>
-        <w:rPr>
-          <w:rFonts w:cs="Arial"/>
-        </w:rPr>
-        <w:lastRenderedPageBreak/>
-        <w:t xml:space="preserve">motor. The researchers can tweak the frequency for </w:t>
+        <w:t xml:space="preserve">vibration motor. The researchers can tweak the frequency for </w:t>
       </w:r>
       <w:r>
         <w:rPr>
@@ -7938,7 +11997,17 @@
           <w:i/>
           <w:iCs/>
         </w:rPr>
-        <w:t>the Web Interface</w:t>
+        <w:t xml:space="preserve">the </w:t>
+      </w:r>
+      <w:r>
+        <w:rPr>
+          <w:rFonts w:cs="Arial"/>
+          <w:b/>
+          <w:bCs/>
+          <w:i/>
+          <w:iCs/>
+        </w:rPr>
+        <w:t>Mobile Application</w:t>
       </w:r>
     </w:p>
     <w:p>
@@ -7954,562 +12023,10 @@
           <w:noProof/>
         </w:rPr>
         <w:drawing>
-          <wp:inline distT="0" distB="0" distL="0" distR="0" wp14:anchorId="5FA117A0" wp14:editId="186A07F9">
-            <wp:extent cx="5274310" cy="2965450"/>
-            <wp:effectExtent l="0" t="0" r="2540" b="6350"/>
-            <wp:docPr id="7" name="Picture 7" descr="Graphical user interface, application&#10;&#10;Description automatically generated"/>
-            <wp:cNvGraphicFramePr>
-              <a:graphicFrameLocks xmlns:a="http://schemas.openxmlformats.org/drawingml/2006/main" noChangeAspect="1"/>
-            </wp:cNvGraphicFramePr>
-            <a:graphic xmlns:a="http://schemas.openxmlformats.org/drawingml/2006/main">
-              <a:graphicData uri="http://schemas.openxmlformats.org/drawingml/2006/picture">
-                <pic:pic xmlns:pic="http://schemas.openxmlformats.org/drawingml/2006/picture">
-                  <pic:nvPicPr>
-                    <pic:cNvPr id="7" name="Picture 7" descr="Graphical user interface, application&#10;&#10;Description automatically generated"/>
-                    <pic:cNvPicPr/>
-                  </pic:nvPicPr>
-                  <pic:blipFill>
-                    <a:blip r:embed="rId16"/>
-                    <a:stretch>
-                      <a:fillRect/>
-                    </a:stretch>
-                  </pic:blipFill>
-                  <pic:spPr>
-                    <a:xfrm>
-                      <a:off x="0" y="0"/>
-                      <a:ext cx="5274310" cy="2965450"/>
-                    </a:xfrm>
-                    <a:prstGeom prst="rect">
-                      <a:avLst/>
-                    </a:prstGeom>
-                  </pic:spPr>
-                </pic:pic>
-              </a:graphicData>
-            </a:graphic>
-          </wp:inline>
-        </w:drawing>
-      </w:r>
-    </w:p>
-    <w:p>
-      <w:pPr>
-        <w:spacing w:line="480" w:lineRule="auto"/>
-        <w:jc w:val="center"/>
-        <w:rPr>
-          <w:rFonts w:cs="Arial"/>
-          <w:sz w:val="20"/>
-          <w:szCs w:val="20"/>
-        </w:rPr>
-      </w:pPr>
-      <w:r>
-        <w:rPr>
-          <w:rFonts w:cs="Arial"/>
-          <w:b/>
-          <w:bCs/>
-          <w:sz w:val="20"/>
-          <w:szCs w:val="20"/>
-        </w:rPr>
-        <w:t xml:space="preserve">Figure </w:t>
-      </w:r>
-      <w:r>
-        <w:rPr>
-          <w:rFonts w:cs="Arial"/>
-          <w:b/>
-          <w:bCs/>
-          <w:sz w:val="20"/>
-          <w:szCs w:val="20"/>
-        </w:rPr>
-        <w:t>3.6.</w:t>
-      </w:r>
-      <w:r>
-        <w:rPr>
-          <w:rFonts w:cs="Arial"/>
-          <w:sz w:val="20"/>
-          <w:szCs w:val="20"/>
-        </w:rPr>
-        <w:t xml:space="preserve"> </w:t>
-      </w:r>
-      <w:r>
-        <w:rPr>
-          <w:rFonts w:cs="Arial"/>
-          <w:sz w:val="20"/>
-          <w:szCs w:val="20"/>
-        </w:rPr>
-        <w:t xml:space="preserve">Web </w:t>
-      </w:r>
-      <w:r>
-        <w:rPr>
-          <w:rFonts w:cs="Arial"/>
-          <w:sz w:val="20"/>
-          <w:szCs w:val="20"/>
-        </w:rPr>
-        <w:t>interface</w:t>
-      </w:r>
-      <w:r>
-        <w:rPr>
-          <w:rFonts w:cs="Arial"/>
-          <w:sz w:val="20"/>
-          <w:szCs w:val="20"/>
-        </w:rPr>
-        <w:t xml:space="preserve"> design</w:t>
-      </w:r>
-      <w:r>
-        <w:rPr>
-          <w:rFonts w:cs="Arial"/>
-          <w:sz w:val="20"/>
-          <w:szCs w:val="20"/>
-        </w:rPr>
-        <w:t>.</w:t>
-      </w:r>
-    </w:p>
-    <w:p>
-      <w:pPr>
-        <w:spacing w:line="480" w:lineRule="auto"/>
-        <w:ind w:firstLine="720"/>
-        <w:jc w:val="both"/>
-        <w:rPr>
-          <w:rFonts w:cs="Arial"/>
-        </w:rPr>
-      </w:pPr>
-      <w:r>
-        <w:rPr>
-          <w:rFonts w:cs="Arial"/>
-        </w:rPr>
-        <w:t xml:space="preserve">The design of the website is shown in Figure </w:t>
-      </w:r>
-      <w:r>
-        <w:rPr>
-          <w:rFonts w:cs="Arial"/>
-        </w:rPr>
-        <w:t>3.6</w:t>
-      </w:r>
-      <w:r>
-        <w:rPr>
-          <w:rFonts w:cs="Arial"/>
-        </w:rPr>
-        <w:t xml:space="preserve"> where the application is divided into three (3) section, the training application, the real-time monitoring system, and the status section where the success, progress, notification, and error are displayed. The device must be in the on-state and the user must turn-on his/her Bluetooth before the connection.</w:t>
-      </w:r>
-    </w:p>
-    <w:p>
-      <w:pPr>
-        <w:spacing w:line="480" w:lineRule="auto"/>
-        <w:ind w:firstLine="720"/>
-        <w:jc w:val="both"/>
-        <w:rPr>
-          <w:rFonts w:cs="Arial"/>
-        </w:rPr>
-      </w:pPr>
-      <w:r>
-        <w:rPr>
-          <w:rFonts w:cs="Arial"/>
-        </w:rPr>
-        <w:t xml:space="preserve">This implementation of the Bluetooth connection from the web can be made using the built-in </w:t>
-      </w:r>
-      <w:r>
-        <w:rPr>
-          <w:rFonts w:cs="Arial"/>
-        </w:rPr>
-        <w:t>Web Bluetooth API</w:t>
-      </w:r>
-      <w:r>
-        <w:rPr>
-          <w:rFonts w:cs="Arial"/>
-        </w:rPr>
-        <w:t xml:space="preserve"> in JavaScript, specifically </w:t>
-      </w:r>
-      <w:proofErr w:type="spellStart"/>
-      <w:r>
-        <w:rPr>
-          <w:rFonts w:cs="Arial"/>
-        </w:rPr>
-        <w:t>VanillaJS</w:t>
-      </w:r>
-      <w:proofErr w:type="spellEnd"/>
-      <w:r>
-        <w:rPr>
-          <w:rFonts w:cs="Arial"/>
-        </w:rPr>
-        <w:t>.</w:t>
-      </w:r>
-      <w:r>
-        <w:rPr>
-          <w:rFonts w:cs="Arial"/>
-        </w:rPr>
-        <w:t xml:space="preserve"> It </w:t>
-      </w:r>
-      <w:r>
-        <w:rPr>
-          <w:rFonts w:cs="Arial"/>
-        </w:rPr>
-        <w:t xml:space="preserve">is the most basic version of </w:t>
-      </w:r>
-      <w:r>
-        <w:rPr>
-          <w:rFonts w:cs="Arial"/>
-        </w:rPr>
-        <w:t>JavaScript</w:t>
-      </w:r>
-      <w:r>
-        <w:rPr>
-          <w:rFonts w:cs="Arial"/>
-        </w:rPr>
-        <w:t xml:space="preserve">, utilizing only the built-in objects, functions, and methods. </w:t>
-      </w:r>
-      <w:r>
-        <w:rPr>
-          <w:rFonts w:cs="Arial"/>
-        </w:rPr>
-        <w:t>Developers</w:t>
-      </w:r>
-      <w:r>
-        <w:rPr>
-          <w:rFonts w:cs="Arial"/>
-        </w:rPr>
-        <w:t xml:space="preserve"> don't need to download any other programs or libraries </w:t>
-      </w:r>
-      <w:r>
-        <w:rPr>
-          <w:rFonts w:cs="Arial"/>
-        </w:rPr>
-        <w:t>for</w:t>
-      </w:r>
-      <w:r>
-        <w:rPr>
-          <w:rFonts w:cs="Arial"/>
-        </w:rPr>
-        <w:t xml:space="preserve"> </w:t>
-      </w:r>
-      <w:r>
-        <w:rPr>
-          <w:rFonts w:cs="Arial"/>
-        </w:rPr>
-        <w:t>website to function, and the term "vanilla" refers to something that is conventional or standard without any added features</w:t>
-      </w:r>
-      <w:r>
-        <w:rPr>
-          <w:rFonts w:cs="Arial"/>
-        </w:rPr>
-        <w:t xml:space="preserve"> </w:t>
-      </w:r>
-      <w:r>
-        <w:rPr>
-          <w:rFonts w:cs="Arial"/>
-        </w:rPr>
-        <w:fldChar w:fldCharType="begin" w:fldLock="1"/>
-      </w:r>
-      <w:r>
-        <w:rPr>
-          <w:rFonts w:cs="Arial"/>
-        </w:rPr>
-        <w:instrText>ADDIN CSL_CITATION {"citationItems":[{"id":"ITEM-1","itemData":{"abstract":"Background. Websites of 2020 are often feature rich and highly interactive applications. JavaScript is a popular programming language for the web, with many frameworks available. A common denominator for highly interactive web applications is the need for efficient methods of manipulating the Document Object Model to enable a solid user experience. Objectives. This study compares Vanilla JavaScript and the JavaScript frameworks Angular, React and Vue.js in regards to DOM performance, DOM manipulation methodology and application size. Methods. A literature study was conducted to compare the DOM manipulation methodologies of Vanilla JavaScript and the selected frameworks. An experiment was conducted where test applications was created using Vanilla JavaScript and the selected frameworks. These applications were used as base for comparing application size and for comparison tests of DOM performance related metrics using Google Chrome and Firefox. Results. In regards to DOM manipulation methodology, there is a distinct difference between Vanilla JavaScript and the selected frameworks. In Vanilla JavaScript DOM manipulation is handled by direct interaction with the DOM interface. When using the selected frameworks the actual interaction with the DOM interface is abstracted away from the developer and handled by the framework. While React and Vue.js both have implemented a Virtual DOM to optimize DOM interactions, Angular has implemented Incremental DOM. Vanilla JavaScript had the best DOM performance in all tests and the smallest application size. Amongst the frameworks React had the best DOM performance, Angular performed close to React in nearly all test, and Vue.js was slightly slower in most tests. In nearly all tests the applications performed better in Google Chrome. Conclusions. Vanilla JavaScript and the selected frameworks, and thereby their DOM manipulation methodologies, are all feasible alternatives for creating interactive web applications with high DOM performance. Tests indicate that Vanilla JavaScript and the selected frameworks achieves better DOM performance in Google Chrome compared to Firefox.","author":[{"dropping-particle":"","family":"Persson","given":"Morgan","non-dropping-particle":"","parse-names":false,"suffix":""}],"id":"ITEM-1","issued":{"date-parts":[["2020"]]},"page":"40","title":"JavaScript DOM Manipulation Performance : Comparing Vanilla JavaScript and Leading JavaScript Front-end Frameworks","type":"article-journal","volume":"Independen"},"uris":["http://www.mendeley.com/documents/?uuid=5b5e9bf5-e71f-4f89-84ba-f6ddd053a9a8"]}],"mendeley":{"formattedCitation":"(Persson, 2020)","plainTextFormattedCitation":"(Persson, 2020)","previouslyFormattedCitation":"(Persson, 2020)"},"properties":{"noteIndex":0},"schema":"https://github.com/citation-style-language/schema/raw/master/csl-citation.json"}</w:instrText>
-      </w:r>
-      <w:r>
-        <w:rPr>
-          <w:rFonts w:cs="Arial"/>
-        </w:rPr>
-        <w:fldChar w:fldCharType="separate"/>
-      </w:r>
-      <w:r>
-        <w:rPr>
-          <w:rFonts w:cs="Arial"/>
-          <w:noProof/>
-        </w:rPr>
-        <w:t>(Persson, 2020)</w:t>
-      </w:r>
-      <w:r>
-        <w:rPr>
-          <w:rFonts w:cs="Arial"/>
-        </w:rPr>
-        <w:fldChar w:fldCharType="end"/>
-      </w:r>
-      <w:r>
-        <w:rPr>
-          <w:rFonts w:cs="Arial"/>
-        </w:rPr>
-        <w:t>.</w:t>
-      </w:r>
-    </w:p>
-    <w:p>
-      <w:pPr>
-        <w:spacing w:line="480" w:lineRule="auto"/>
-        <w:ind w:firstLine="720"/>
-        <w:jc w:val="both"/>
-        <w:rPr>
-          <w:rFonts w:cs="Arial"/>
-        </w:rPr>
-      </w:pPr>
-      <w:r>
-        <w:rPr>
-          <w:rFonts w:cs="Arial"/>
-        </w:rPr>
-        <w:lastRenderedPageBreak/>
-        <w:t xml:space="preserve">The researchers </w:t>
-      </w:r>
-      <w:r>
-        <w:rPr>
-          <w:rFonts w:cs="Arial"/>
-        </w:rPr>
-        <w:t>decide</w:t>
-      </w:r>
-      <w:r>
-        <w:rPr>
-          <w:rFonts w:cs="Arial"/>
-        </w:rPr>
-        <w:t xml:space="preserve"> to use the Python programming language as the backend of the web interface.</w:t>
-      </w:r>
-      <w:r>
-        <w:rPr>
-          <w:rFonts w:cs="Arial"/>
-        </w:rPr>
-        <w:t xml:space="preserve"> Django handles the backend of the web interface. This w</w:t>
-      </w:r>
-      <w:r>
-        <w:rPr>
-          <w:rFonts w:cs="Arial"/>
-        </w:rPr>
-        <w:t xml:space="preserve">eb framework built on Python </w:t>
-      </w:r>
-      <w:r>
-        <w:rPr>
-          <w:rFonts w:cs="Arial"/>
-        </w:rPr>
-        <w:t>uses</w:t>
-      </w:r>
-      <w:r>
-        <w:rPr>
-          <w:rFonts w:cs="Arial"/>
-        </w:rPr>
-        <w:t xml:space="preserve"> the model-template-views (MTV) architectural design.</w:t>
-      </w:r>
-      <w:r>
-        <w:rPr>
-          <w:rFonts w:cs="Arial"/>
-        </w:rPr>
-        <w:t xml:space="preserve"> The development of the backend </w:t>
-      </w:r>
-      <w:r>
-        <w:rPr>
-          <w:rFonts w:cs="Arial"/>
-        </w:rPr>
-        <w:t>encourages</w:t>
-      </w:r>
-      <w:r>
-        <w:rPr>
-          <w:rFonts w:cs="Arial"/>
-        </w:rPr>
-        <w:t xml:space="preserve"> the researchers for</w:t>
-      </w:r>
-      <w:r>
-        <w:rPr>
-          <w:rFonts w:cs="Arial"/>
-        </w:rPr>
-        <w:t xml:space="preserve"> rapid development</w:t>
-      </w:r>
-      <w:r>
-        <w:rPr>
-          <w:rFonts w:cs="Arial"/>
-        </w:rPr>
-        <w:t xml:space="preserve">, </w:t>
-      </w:r>
-      <w:r>
-        <w:rPr>
-          <w:rFonts w:cs="Arial"/>
-        </w:rPr>
-        <w:t xml:space="preserve">clean, </w:t>
-      </w:r>
-      <w:r>
-        <w:rPr>
-          <w:rFonts w:cs="Arial"/>
-        </w:rPr>
-        <w:t xml:space="preserve">and </w:t>
-      </w:r>
-      <w:r>
-        <w:rPr>
-          <w:rFonts w:cs="Arial"/>
-        </w:rPr>
-        <w:t>pragmatic design</w:t>
-      </w:r>
-      <w:r>
-        <w:rPr>
-          <w:rFonts w:cs="Arial"/>
-        </w:rPr>
-        <w:t xml:space="preserve"> </w:t>
-      </w:r>
-      <w:r>
-        <w:rPr>
-          <w:rFonts w:cs="Arial"/>
-        </w:rPr>
-        <w:fldChar w:fldCharType="begin" w:fldLock="1"/>
-      </w:r>
-      <w:r>
-        <w:rPr>
-          <w:rFonts w:cs="Arial"/>
-        </w:rPr>
-        <w:instrText>ADDIN CSL_CITATION {"citationItems":[{"id":"ITEM-1","itemData":{"ISSN":"2714-7533","abstract":"The research is discussing the relevance of web technology based on its history, current development, future working process, threats, or attacks that are common in web technology, and its solutions to encounter the threats. Nowadays, web services have become one of the most vital components in peoples' daily lifestyle. People are talking how the advancement in the technology leads the world now. The evolution of network has triggered the demands especially in internet connection as everyone around the world are depending on the connection to do their activities especially for communication. It is required to have high speed internet and bandwidth to prevent poor connection. Besides that, due to advance development in computing products and network, people enables to catch up with the current trends which spark the existence of web development that are used to gather information.","author":[{"dropping-particle":"","family":"Idris","given":"Nuruldelmia","non-dropping-particle":"","parse-names":false,"suffix":""},{"dropping-particle":"","family":"Feresa","given":"Cik","non-dropping-particle":"","parse-names":false,"suffix":""},{"dropping-particle":"","family":"Foozy","given":"Mohd","non-dropping-particle":"","parse-names":false,"suffix":""},{"dropping-particle":"","family":"Shamala","given":"Palaniappan","non-dropping-particle":"","parse-names":false,"suffix":""}],"container-title":"International Journal of Advanced Science Computing and Engineering","id":"ITEM-1","issue":"1","issued":{"date-parts":[["2020"]]},"page":"34-40","title":"A Generic Review of Web Technology: DJango and Flask","type":"article-journal","volume":"2"},"uris":["http://www.mendeley.com/documents/?uuid=d3911d9e-05d4-4585-906b-cf97f5c044b1"]}],"mendeley":{"formattedCitation":"(Idris et al., 2020)","plainTextFormattedCitation":"(Idris et al., 2020)","previouslyFormattedCitation":"(Idris et al., 2020)"},"properties":{"noteIndex":0},"schema":"https://github.com/citation-style-language/schema/raw/master/csl-citation.json"}</w:instrText>
-      </w:r>
-      <w:r>
-        <w:rPr>
-          <w:rFonts w:cs="Arial"/>
-        </w:rPr>
-        <w:fldChar w:fldCharType="separate"/>
-      </w:r>
-      <w:r>
-        <w:rPr>
-          <w:rFonts w:cs="Arial"/>
-          <w:noProof/>
-        </w:rPr>
-        <w:t>(Idris et al., 2020)</w:t>
-      </w:r>
-      <w:r>
-        <w:rPr>
-          <w:rFonts w:cs="Arial"/>
-        </w:rPr>
-        <w:fldChar w:fldCharType="end"/>
-      </w:r>
-      <w:r>
-        <w:rPr>
-          <w:rFonts w:cs="Arial"/>
-        </w:rPr>
-        <w:t xml:space="preserve">. The main purpose of this website is to receive input data then sends back the output model data. The neural network model is trained using the </w:t>
-      </w:r>
-      <w:r>
-        <w:rPr>
-          <w:rFonts w:cs="Arial"/>
-        </w:rPr>
-        <w:t xml:space="preserve">TensorFlow. It is a </w:t>
-      </w:r>
-      <w:r>
-        <w:rPr>
-          <w:rFonts w:cs="Arial"/>
-        </w:rPr>
-        <w:t>machine learning platform</w:t>
-      </w:r>
-      <w:r>
-        <w:rPr>
-          <w:rFonts w:cs="Arial"/>
-        </w:rPr>
-        <w:t xml:space="preserve"> that </w:t>
-      </w:r>
-      <w:r>
-        <w:rPr>
-          <w:rFonts w:cs="Arial"/>
-        </w:rPr>
-        <w:t>helps</w:t>
-      </w:r>
-      <w:r>
-        <w:rPr>
-          <w:rFonts w:cs="Arial"/>
-        </w:rPr>
-        <w:t xml:space="preserve"> to </w:t>
-      </w:r>
-      <w:r>
-        <w:rPr>
-          <w:rFonts w:cs="Arial"/>
-        </w:rPr>
-        <w:t>implement best practices for data automation, model tracking, performance monitoring, and model retraining</w:t>
-      </w:r>
-      <w:r>
-        <w:rPr>
-          <w:rFonts w:cs="Arial"/>
-        </w:rPr>
-        <w:t xml:space="preserve"> </w:t>
-      </w:r>
-      <w:r>
-        <w:rPr>
-          <w:rFonts w:cs="Arial"/>
-        </w:rPr>
-        <w:fldChar w:fldCharType="begin" w:fldLock="1"/>
-      </w:r>
-      <w:r>
-        <w:rPr>
-          <w:rFonts w:cs="Arial"/>
-        </w:rPr>
-        <w:instrText>ADDIN CSL_CITATION {"citationItems":[{"id":"ITEM-1","itemData":{"DOI":"10.3390/s20226424","ISSN":"14248220","PMID":"33182813","abstract":"The objective of this study was to investigate the accuracy of a Deep Neural Network (DNN) in recognizing activities typical for hospitalized patients. A data collection study was conducted with 20 healthy volunteers (10 males and 10 females, age = 43 ± 13 years) in a simulated hospital environment. A single triaxial accelerometer mounted on the trunk was used to measure body movement and recognize six activity types: lying in bed, upright posture, walking, wheelchair transport, stair ascent and stair descent. A DNN consisting of a three-layer convolutional neural network followed by a long short-term memory layer was developed for this classification problem. Additionally, features were extracted from the accelerometer data to train a support vector machine (SVM) classifier for comparison. The DNN reached 94.52% overall accuracy on the holdout dataset compared to 83.35% of the SVM classifier. In conclusion, a DNN is capable of recognizing types of physical activity in simulated hospital conditions using data captured by a single tri-axial accelerometer. The method described may be used for continuous monitoring of patient activities during hospitalization to provide additional insights into the recovery process.","author":[{"dropping-particle":"","family":"Fridriksdottir","given":"Esther","non-dropping-particle":"","parse-names":false,"suffix":""},{"dropping-particle":"","family":"Bonomi","given":"Alberto G.","non-dropping-particle":"","parse-names":false,"suffix":""}],"container-title":"Sensors (Switzerland)","id":"ITEM-1","issue":"22","issued":{"date-parts":[["2020"]]},"page":"1-13","title":"Accelerometer-based human activity recognition for patient monitoring using a deep neural network","type":"article-journal","volume":"20"},"uris":["http://www.mendeley.com/documents/?uuid=59909f3c-9f00-4239-93ed-45faeedfd304"]}],"mendeley":{"formattedCitation":"(Fridriksdottir &amp; Bonomi, 2020)","plainTextFormattedCitation":"(Fridriksdottir &amp; Bonomi, 2020)","previouslyFormattedCitation":"(Fridriksdottir &amp; Bonomi, 2020)"},"properties":{"noteIndex":0},"schema":"https://github.com/citation-style-language/schema/raw/master/csl-citation.json"}</w:instrText>
-      </w:r>
-      <w:r>
-        <w:rPr>
-          <w:rFonts w:cs="Arial"/>
-        </w:rPr>
-        <w:fldChar w:fldCharType="separate"/>
-      </w:r>
-      <w:r>
-        <w:rPr>
-          <w:rFonts w:cs="Arial"/>
-          <w:noProof/>
-        </w:rPr>
-        <w:t>(Fridriksdottir &amp; Bonomi, 2020)</w:t>
-      </w:r>
-      <w:r>
-        <w:rPr>
-          <w:rFonts w:cs="Arial"/>
-        </w:rPr>
-        <w:fldChar w:fldCharType="end"/>
-      </w:r>
-      <w:r>
-        <w:rPr>
-          <w:rFonts w:cs="Arial"/>
-        </w:rPr>
-        <w:t>.</w:t>
-      </w:r>
-    </w:p>
-    <w:p>
-      <w:pPr>
-        <w:spacing w:line="480" w:lineRule="auto"/>
-        <w:ind w:firstLine="720"/>
-        <w:jc w:val="both"/>
-        <w:rPr>
-          <w:rFonts w:cs="Arial"/>
-        </w:rPr>
-      </w:pPr>
-      <w:r>
-        <w:rPr>
-          <w:rFonts w:cs="Arial"/>
-        </w:rPr>
-        <w:t>With being the JavaScript as the frontend, it will handle the user input for training to use specify the on-target and off-target data for classification</w:t>
-      </w:r>
-      <w:r>
-        <w:rPr>
-          <w:rFonts w:cs="Arial"/>
-        </w:rPr>
-        <w:t xml:space="preserve"> while displaying its data in the real-time graph</w:t>
-      </w:r>
-      <w:r>
-        <w:rPr>
-          <w:rFonts w:cs="Arial"/>
-        </w:rPr>
-        <w:t>. It then allows the user to begin training after the required parameters are met. While training, the status is displayed on the bottom section of the website where it notifies the user for its training progress e.g., current number of epochs.</w:t>
-      </w:r>
-      <w:r>
-        <w:rPr>
-          <w:rFonts w:cs="Arial"/>
-        </w:rPr>
-        <w:t xml:space="preserve"> User can also monitor the data being sent to the device in </w:t>
-      </w:r>
-      <w:r>
-        <w:rPr>
-          <w:rFonts w:cs="Arial"/>
-        </w:rPr>
-        <w:t>the form of displaying the total number of bytes left in progress.</w:t>
-      </w:r>
-    </w:p>
-    <w:p>
-      <w:pPr>
-        <w:spacing w:line="240" w:lineRule="auto"/>
-        <w:jc w:val="center"/>
-        <w:rPr>
-          <w:rFonts w:cs="Arial"/>
-        </w:rPr>
-      </w:pPr>
-      <w:r>
-        <w:rPr>
-          <w:rFonts w:cs="Arial"/>
-          <w:noProof/>
-        </w:rPr>
-        <w:lastRenderedPageBreak/>
-        <w:drawing>
-          <wp:inline distT="0" distB="0" distL="0" distR="0" wp14:anchorId="2E0B09FB" wp14:editId="009169B8">
-            <wp:extent cx="5276850" cy="3657600"/>
+          <wp:inline distT="0" distB="0" distL="0" distR="0" wp14:anchorId="3CB69973" wp14:editId="229BED6B">
+            <wp:extent cx="2441750" cy="5151853"/>
             <wp:effectExtent l="0" t="0" r="0" b="0"/>
-            <wp:docPr id="5" name="Picture 5"/>
+            <wp:docPr id="8" name="Picture 8"/>
             <wp:cNvGraphicFramePr>
               <a:graphicFrameLocks xmlns:a="http://schemas.openxmlformats.org/drawingml/2006/main" noChangeAspect="1"/>
             </wp:cNvGraphicFramePr>
@@ -8522,21 +12039,23 @@
                       <a:picLocks noChangeAspect="1" noChangeArrowheads="1"/>
                     </pic:cNvPicPr>
                   </pic:nvPicPr>
-                  <pic:blipFill rotWithShape="1">
-                    <a:blip r:embed="rId17">
+                  <pic:blipFill>
+                    <a:blip r:embed="rId16" cstate="print">
                       <a:extLst>
                         <a:ext uri="{28A0092B-C50C-407E-A947-70E740481C1C}">
                           <a14:useLocalDpi xmlns:a14="http://schemas.microsoft.com/office/drawing/2010/main" val="0"/>
                         </a:ext>
                       </a:extLst>
                     </a:blip>
-                    <a:srcRect t="7469"/>
-                    <a:stretch/>
+                    <a:srcRect/>
+                    <a:stretch>
+                      <a:fillRect/>
+                    </a:stretch>
                   </pic:blipFill>
                   <pic:spPr bwMode="auto">
                     <a:xfrm>
                       <a:off x="0" y="0"/>
-                      <a:ext cx="5276850" cy="3657600"/>
+                      <a:ext cx="2448492" cy="5166079"/>
                     </a:xfrm>
                     <a:prstGeom prst="rect">
                       <a:avLst/>
@@ -8545,11 +12064,6 @@
                     <a:ln>
                       <a:noFill/>
                     </a:ln>
-                    <a:extLst>
-                      <a:ext uri="{53640926-AAD7-44D8-BBD7-CCE9431645EC}">
-                        <a14:shadowObscured xmlns:a14="http://schemas.microsoft.com/office/drawing/2010/main"/>
-                      </a:ext>
-                    </a:extLst>
                   </pic:spPr>
                 </pic:pic>
               </a:graphicData>
@@ -8586,7 +12100,7 @@
           <w:sz w:val="20"/>
           <w:szCs w:val="20"/>
         </w:rPr>
-        <w:t>3.7</w:t>
+        <w:t>3.6.</w:t>
       </w:r>
       <w:r>
         <w:rPr>
@@ -8596,7 +12110,7 @@
           <w:sz w:val="20"/>
           <w:szCs w:val="20"/>
         </w:rPr>
-        <w:t>.</w:t>
+        <w:t xml:space="preserve"> </w:t>
       </w:r>
       <w:r>
         <w:rPr>
@@ -8604,7 +12118,7 @@
           <w:sz w:val="20"/>
           <w:szCs w:val="20"/>
         </w:rPr>
-        <w:t xml:space="preserve"> </w:t>
+        <w:t>Mobile application</w:t>
       </w:r>
       <w:r>
         <w:rPr>
@@ -8612,15 +12126,7 @@
           <w:sz w:val="20"/>
           <w:szCs w:val="20"/>
         </w:rPr>
-        <w:t>Design of the m</w:t>
-      </w:r>
-      <w:r>
-        <w:rPr>
-          <w:rFonts w:cs="Arial"/>
-          <w:sz w:val="20"/>
-          <w:szCs w:val="20"/>
-        </w:rPr>
-        <w:t>odel-result viewer</w:t>
+        <w:t xml:space="preserve"> design</w:t>
       </w:r>
       <w:r>
         <w:rPr>
@@ -8644,31 +12150,723 @@
         <w:rPr>
           <w:rFonts w:cs="Arial"/>
         </w:rPr>
+        <w:t xml:space="preserve">The design of the </w:t>
+      </w:r>
+      <w:r>
+        <w:rPr>
+          <w:rFonts w:cs="Arial"/>
+        </w:rPr>
+        <w:t>mobile application</w:t>
+      </w:r>
+      <w:r>
+        <w:rPr>
+          <w:rFonts w:cs="Arial"/>
+        </w:rPr>
+        <w:t xml:space="preserve"> is shown in Figure </w:t>
+      </w:r>
+      <w:r>
+        <w:rPr>
+          <w:rFonts w:cs="Arial"/>
+        </w:rPr>
+        <w:t>3.6</w:t>
+      </w:r>
+      <w:r>
+        <w:rPr>
+          <w:rFonts w:cs="Arial"/>
+        </w:rPr>
+        <w:t xml:space="preserve"> where the application is divided into three (3) section, </w:t>
+      </w:r>
+      <w:r>
+        <w:rPr>
+          <w:rFonts w:cs="Arial"/>
+        </w:rPr>
+        <w:t>the real-time monitoring system</w:t>
+      </w:r>
+      <w:r>
+        <w:rPr>
+          <w:rFonts w:cs="Arial"/>
+        </w:rPr>
+        <w:t xml:space="preserve">, </w:t>
+      </w:r>
+      <w:r>
+        <w:rPr>
+          <w:rFonts w:cs="Arial"/>
+        </w:rPr>
+        <w:t>the training application,</w:t>
+      </w:r>
+      <w:r>
+        <w:rPr>
+          <w:rFonts w:cs="Arial"/>
+        </w:rPr>
+        <w:t xml:space="preserve"> </w:t>
+      </w:r>
+      <w:r>
+        <w:rPr>
+          <w:rFonts w:cs="Arial"/>
+        </w:rPr>
+        <w:t>and the status section where the success, progress, notification, and error</w:t>
+      </w:r>
+      <w:r>
+        <w:rPr>
+          <w:rFonts w:cs="Arial"/>
+        </w:rPr>
+        <w:t>s</w:t>
+      </w:r>
+      <w:r>
+        <w:rPr>
+          <w:rFonts w:cs="Arial"/>
+        </w:rPr>
+        <w:t xml:space="preserve"> are displayed. The device must be in the on-state and the user must turn-on </w:t>
+      </w:r>
+      <w:r>
+        <w:rPr>
+          <w:rFonts w:cs="Arial"/>
+        </w:rPr>
+        <w:t>the</w:t>
+      </w:r>
+      <w:r>
+        <w:rPr>
+          <w:rFonts w:cs="Arial"/>
+        </w:rPr>
+        <w:t xml:space="preserve"> Bluetooth before the connection.</w:t>
+      </w:r>
+      <w:r>
+        <w:rPr>
+          <w:rFonts w:cs="Arial"/>
+        </w:rPr>
+        <w:t xml:space="preserve"> </w:t>
+      </w:r>
+      <w:r>
+        <w:rPr>
+          <w:rFonts w:cs="Arial"/>
+        </w:rPr>
+        <w:t xml:space="preserve">This implementation </w:t>
+      </w:r>
+      <w:r>
+        <w:rPr>
+          <w:rFonts w:cs="Arial"/>
+        </w:rPr>
+        <w:lastRenderedPageBreak/>
+        <w:t>of the Bluetooth connection can be made using</w:t>
+      </w:r>
+      <w:r>
+        <w:rPr>
+          <w:rFonts w:cs="Arial"/>
+        </w:rPr>
+        <w:t xml:space="preserve"> Flutter, it </w:t>
+      </w:r>
+      <w:r>
+        <w:rPr>
+          <w:rFonts w:cs="Arial"/>
+        </w:rPr>
+        <w:t>is a</w:t>
+      </w:r>
+      <w:r>
+        <w:rPr>
+          <w:rFonts w:cs="Arial"/>
+        </w:rPr>
+        <w:t xml:space="preserve"> mobile application</w:t>
+      </w:r>
+      <w:r>
+        <w:rPr>
+          <w:rFonts w:cs="Arial"/>
+        </w:rPr>
+        <w:t xml:space="preserve"> framework</w:t>
+      </w:r>
+      <w:r>
+        <w:rPr>
+          <w:rFonts w:cs="Arial"/>
+        </w:rPr>
+        <w:t xml:space="preserve"> and uses </w:t>
+      </w:r>
+      <w:r>
+        <w:rPr>
+          <w:rFonts w:cs="Arial"/>
+        </w:rPr>
+        <w:t>Dart programming language</w:t>
+      </w:r>
+      <w:r>
+        <w:rPr>
+          <w:rFonts w:cs="Arial"/>
+        </w:rPr>
+        <w:t xml:space="preserve"> </w:t>
+      </w:r>
+      <w:r>
+        <w:rPr>
+          <w:rFonts w:cs="Arial"/>
+        </w:rPr>
+        <w:t xml:space="preserve">provided </w:t>
+      </w:r>
+      <w:r>
+        <w:rPr>
+          <w:rFonts w:cs="Arial"/>
+        </w:rPr>
+        <w:t>by Google for building</w:t>
+      </w:r>
+      <w:r>
+        <w:rPr>
+          <w:rFonts w:cs="Arial"/>
+        </w:rPr>
+        <w:t xml:space="preserve"> </w:t>
+      </w:r>
+      <w:r>
+        <w:rPr>
+          <w:rFonts w:cs="Arial"/>
+        </w:rPr>
+        <w:t>natively compiled</w:t>
+      </w:r>
+      <w:r>
+        <w:rPr>
+          <w:rFonts w:cs="Arial"/>
+        </w:rPr>
+        <w:t xml:space="preserve"> and cross</w:t>
+      </w:r>
+      <w:r>
+        <w:rPr>
+          <w:rFonts w:cs="Arial"/>
+        </w:rPr>
+        <w:t>-platform applications from a single codebase</w:t>
+      </w:r>
+      <w:r>
+        <w:rPr>
+          <w:rFonts w:cs="Arial"/>
+        </w:rPr>
+        <w:t>.</w:t>
+      </w:r>
+    </w:p>
+    <w:p>
+      <w:pPr>
+        <w:spacing w:line="480" w:lineRule="auto"/>
+        <w:ind w:firstLine="720"/>
+        <w:jc w:val="both"/>
+        <w:rPr>
+          <w:rFonts w:cs="Arial"/>
+        </w:rPr>
+      </w:pPr>
+      <w:r>
+        <w:rPr>
+          <w:rFonts w:cs="Arial"/>
+        </w:rPr>
+        <w:t xml:space="preserve">The researchers </w:t>
+      </w:r>
+      <w:r>
+        <w:rPr>
+          <w:rFonts w:cs="Arial"/>
+        </w:rPr>
+        <w:t>decide</w:t>
+      </w:r>
+      <w:r>
+        <w:rPr>
+          <w:rFonts w:cs="Arial"/>
+        </w:rPr>
+        <w:t xml:space="preserve"> to use the Python programming language as the backend of</w:t>
+      </w:r>
+      <w:r>
+        <w:rPr>
+          <w:rFonts w:cs="Arial"/>
+        </w:rPr>
+        <w:t xml:space="preserve"> mobile application for training the model</w:t>
+      </w:r>
+      <w:r>
+        <w:rPr>
+          <w:rFonts w:cs="Arial"/>
+        </w:rPr>
+        <w:t xml:space="preserve">. </w:t>
+      </w:r>
+      <w:r>
+        <w:rPr>
+          <w:rFonts w:cs="Arial"/>
+        </w:rPr>
+        <w:t>Researchers uses Django, this is a</w:t>
+      </w:r>
+      <w:r>
+        <w:rPr>
+          <w:rFonts w:cs="Arial"/>
+        </w:rPr>
+        <w:t xml:space="preserve"> w</w:t>
+      </w:r>
+      <w:r>
+        <w:rPr>
+          <w:rFonts w:cs="Arial"/>
+        </w:rPr>
+        <w:t xml:space="preserve">eb framework built on Python </w:t>
+      </w:r>
+      <w:r>
+        <w:rPr>
+          <w:rFonts w:cs="Arial"/>
+        </w:rPr>
+        <w:t xml:space="preserve">that </w:t>
+      </w:r>
+      <w:r>
+        <w:rPr>
+          <w:rFonts w:cs="Arial"/>
+        </w:rPr>
+        <w:t>uses</w:t>
+      </w:r>
+      <w:r>
+        <w:rPr>
+          <w:rFonts w:cs="Arial"/>
+        </w:rPr>
+        <w:t xml:space="preserve"> the model-template-views (MTV) architectural design.</w:t>
+      </w:r>
+      <w:r>
+        <w:rPr>
+          <w:rFonts w:cs="Arial"/>
+        </w:rPr>
+        <w:t xml:space="preserve"> The development of the backend </w:t>
+      </w:r>
+      <w:r>
+        <w:rPr>
+          <w:rFonts w:cs="Arial"/>
+        </w:rPr>
+        <w:t>encourages</w:t>
+      </w:r>
+      <w:r>
+        <w:rPr>
+          <w:rFonts w:cs="Arial"/>
+        </w:rPr>
+        <w:t xml:space="preserve"> the researchers for</w:t>
+      </w:r>
+      <w:r>
+        <w:rPr>
+          <w:rFonts w:cs="Arial"/>
+        </w:rPr>
+        <w:t xml:space="preserve"> rapid development</w:t>
+      </w:r>
+      <w:r>
+        <w:rPr>
+          <w:rFonts w:cs="Arial"/>
+        </w:rPr>
+        <w:t xml:space="preserve">, </w:t>
+      </w:r>
+      <w:r>
+        <w:rPr>
+          <w:rFonts w:cs="Arial"/>
+        </w:rPr>
+        <w:t xml:space="preserve">clean, </w:t>
+      </w:r>
+      <w:r>
+        <w:rPr>
+          <w:rFonts w:cs="Arial"/>
+        </w:rPr>
+        <w:t xml:space="preserve">and </w:t>
+      </w:r>
+      <w:r>
+        <w:rPr>
+          <w:rFonts w:cs="Arial"/>
+        </w:rPr>
+        <w:t>pragmatic design</w:t>
+      </w:r>
+      <w:r>
+        <w:rPr>
+          <w:rFonts w:cs="Arial"/>
+        </w:rPr>
+        <w:t xml:space="preserve"> </w:t>
+      </w:r>
+      <w:r>
+        <w:rPr>
+          <w:rFonts w:cs="Arial"/>
+        </w:rPr>
+        <w:fldChar w:fldCharType="begin" w:fldLock="1"/>
+      </w:r>
+      <w:r>
+        <w:rPr>
+          <w:rFonts w:cs="Arial"/>
+        </w:rPr>
+        <w:instrText>ADDIN CSL_CITATION {"citationItems":[{"id":"ITEM-1","itemData":{"ISSN":"2714-7533","abstract":"The research is discussing the relevance of web technology based on its history, current development, future working process, threats, or attacks that are common in web technology, and its solutions to encounter the threats. Nowadays, web services have become one of the most vital components in peoples' daily lifestyle. People are talking how the advancement in the technology leads the world now. The evolution of network has triggered the demands especially in internet connection as everyone around the world are depending on the connection to do their activities especially for communication. It is required to have high speed internet and bandwidth to prevent poor connection. Besides that, due to advance development in computing products and network, people enables to catch up with the current trends which spark the existence of web development that are used to gather information.","author":[{"dropping-particle":"","family":"Idris","given":"Nuruldelmia","non-dropping-particle":"","parse-names":false,"suffix":""},{"dropping-particle":"","family":"Feresa","given":"Cik","non-dropping-particle":"","parse-names":false,"suffix":""},{"dropping-particle":"","family":"Foozy","given":"Mohd","non-dropping-particle":"","parse-names":false,"suffix":""},{"dropping-particle":"","family":"Shamala","given":"Palaniappan","non-dropping-particle":"","parse-names":false,"suffix":""}],"container-title":"International Journal of Advanced Science Computing and Engineering","id":"ITEM-1","issue":"1","issued":{"date-parts":[["2020"]]},"page":"34-40","title":"A Generic Review of Web Technology: DJango and Flask","type":"article-journal","volume":"2"},"uris":["http://www.mendeley.com/documents/?uuid=d3911d9e-05d4-4585-906b-cf97f5c044b1"]}],"mendeley":{"formattedCitation":"(Idris et al., 2020)","plainTextFormattedCitation":"(Idris et al., 2020)","previouslyFormattedCitation":"(Idris et al., 2020)"},"properties":{"noteIndex":0},"schema":"https://github.com/citation-style-language/schema/raw/master/csl-citation.json"}</w:instrText>
+      </w:r>
+      <w:r>
+        <w:rPr>
+          <w:rFonts w:cs="Arial"/>
+        </w:rPr>
+        <w:fldChar w:fldCharType="separate"/>
+      </w:r>
+      <w:r>
+        <w:rPr>
+          <w:rFonts w:cs="Arial"/>
+          <w:noProof/>
+        </w:rPr>
+        <w:t>(Idris et al., 2020)</w:t>
+      </w:r>
+      <w:r>
+        <w:rPr>
+          <w:rFonts w:cs="Arial"/>
+        </w:rPr>
+        <w:fldChar w:fldCharType="end"/>
+      </w:r>
+      <w:r>
+        <w:rPr>
+          <w:rFonts w:cs="Arial"/>
+        </w:rPr>
+        <w:t xml:space="preserve">. The main purpose of this website is to receive input data then sends back the output model data. The neural network model is trained using the </w:t>
+      </w:r>
+      <w:r>
+        <w:rPr>
+          <w:rFonts w:cs="Arial"/>
+        </w:rPr>
+        <w:t xml:space="preserve">TensorFlow. It is a </w:t>
+      </w:r>
+      <w:r>
+        <w:rPr>
+          <w:rFonts w:cs="Arial"/>
+        </w:rPr>
+        <w:t>machine learning platform</w:t>
+      </w:r>
+      <w:r>
+        <w:rPr>
+          <w:rFonts w:cs="Arial"/>
+        </w:rPr>
+        <w:t xml:space="preserve"> that </w:t>
+      </w:r>
+      <w:r>
+        <w:rPr>
+          <w:rFonts w:cs="Arial"/>
+        </w:rPr>
+        <w:t>helps</w:t>
+      </w:r>
+      <w:r>
+        <w:rPr>
+          <w:rFonts w:cs="Arial"/>
+        </w:rPr>
+        <w:t xml:space="preserve"> to </w:t>
+      </w:r>
+      <w:r>
+        <w:rPr>
+          <w:rFonts w:cs="Arial"/>
+        </w:rPr>
+        <w:t>implement best practices for data automation, model tracking, performance monitoring, and model retraining</w:t>
+      </w:r>
+      <w:r>
+        <w:rPr>
+          <w:rFonts w:cs="Arial"/>
+        </w:rPr>
+        <w:t xml:space="preserve"> </w:t>
+      </w:r>
+      <w:r>
+        <w:rPr>
+          <w:rFonts w:cs="Arial"/>
+        </w:rPr>
+        <w:fldChar w:fldCharType="begin" w:fldLock="1"/>
+      </w:r>
+      <w:r>
+        <w:rPr>
+          <w:rFonts w:cs="Arial"/>
+        </w:rPr>
+        <w:instrText>ADDIN CSL_CITATION {"citationItems":[{"id":"ITEM-1","itemData":{"DOI":"10.3390/s20226424","ISSN":"14248220","PMID":"33182813","abstract":"The objective of this study was to investigate the accuracy of a Deep Neural Network (DNN) in recognizing activities typical for hospitalized patients. A data collection study was conducted with 20 healthy volunteers (10 males and 10 females, age = 43 ± 13 years) in a simulated hospital environment. A single triaxial accelerometer mounted on the trunk was used to measure body movement and recognize six activity types: lying in bed, upright posture, walking, wheelchair transport, stair ascent and stair descent. A DNN consisting of a three-layer convolutional neural network followed by a long short-term memory layer was developed for this classification problem. Additionally, features were extracted from the accelerometer data to train a support vector machine (SVM) classifier for comparison. The DNN reached 94.52% overall accuracy on the holdout dataset compared to 83.35% of the SVM classifier. In conclusion, a DNN is capable of recognizing types of physical activity in simulated hospital conditions using data captured by a single tri-axial accelerometer. The method described may be used for continuous monitoring of patient activities during hospitalization to provide additional insights into the recovery process.","author":[{"dropping-particle":"","family":"Fridriksdottir","given":"Esther","non-dropping-particle":"","parse-names":false,"suffix":""},{"dropping-particle":"","family":"Bonomi","given":"Alberto G.","non-dropping-particle":"","parse-names":false,"suffix":""}],"container-title":"Sensors (Switzerland)","id":"ITEM-1","issue":"22","issued":{"date-parts":[["2020"]]},"page":"1-13","title":"Accelerometer-based human activity recognition for patient monitoring using a deep neural network","type":"article-journal","volume":"20"},"uris":["http://www.mendeley.com/documents/?uuid=59909f3c-9f00-4239-93ed-45faeedfd304"]}],"mendeley":{"formattedCitation":"(Fridriksdottir &amp; Bonomi, 2020)","plainTextFormattedCitation":"(Fridriksdottir &amp; Bonomi, 2020)","previouslyFormattedCitation":"(Fridriksdottir &amp; Bonomi, 2020)"},"properties":{"noteIndex":0},"schema":"https://github.com/citation-style-language/schema/raw/master/csl-citation.json"}</w:instrText>
+      </w:r>
+      <w:r>
+        <w:rPr>
+          <w:rFonts w:cs="Arial"/>
+        </w:rPr>
+        <w:fldChar w:fldCharType="separate"/>
+      </w:r>
+      <w:r>
+        <w:rPr>
+          <w:rFonts w:cs="Arial"/>
+          <w:noProof/>
+        </w:rPr>
+        <w:t>(Fridriksdottir &amp; Bonomi, 2020)</w:t>
+      </w:r>
+      <w:r>
+        <w:rPr>
+          <w:rFonts w:cs="Arial"/>
+        </w:rPr>
+        <w:fldChar w:fldCharType="end"/>
+      </w:r>
+      <w:r>
+        <w:rPr>
+          <w:rFonts w:cs="Arial"/>
+        </w:rPr>
+        <w:t>.</w:t>
+      </w:r>
+    </w:p>
+    <w:p>
+      <w:pPr>
+        <w:spacing w:line="480" w:lineRule="auto"/>
+        <w:ind w:firstLine="720"/>
+        <w:jc w:val="both"/>
+        <w:rPr>
+          <w:rFonts w:cs="Arial"/>
+        </w:rPr>
+      </w:pPr>
+      <w:r>
+        <w:rPr>
+          <w:rFonts w:cs="Arial"/>
+        </w:rPr>
+        <w:t xml:space="preserve">With being the </w:t>
+      </w:r>
+      <w:r>
+        <w:rPr>
+          <w:rFonts w:cs="Arial"/>
+        </w:rPr>
+        <w:t>Flutter</w:t>
+      </w:r>
+      <w:r>
+        <w:rPr>
+          <w:rFonts w:cs="Arial"/>
+        </w:rPr>
+        <w:t xml:space="preserve"> as the frontend, it will handle the user input for training to use specify the on-target and off-target data for classification</w:t>
+      </w:r>
+      <w:r>
+        <w:rPr>
+          <w:rFonts w:cs="Arial"/>
+        </w:rPr>
+        <w:t xml:space="preserve"> while displaying its data in the real-time graph</w:t>
+      </w:r>
+      <w:r>
+        <w:rPr>
+          <w:rFonts w:cs="Arial"/>
+        </w:rPr>
+        <w:t>. It then allows the user to begin training after the required parameters are met.</w:t>
+      </w:r>
+      <w:r>
+        <w:rPr>
+          <w:rFonts w:cs="Arial"/>
+        </w:rPr>
+        <w:t xml:space="preserve"> User can also monitor the data being sent to the device in </w:t>
+      </w:r>
+      <w:r>
+        <w:rPr>
+          <w:rFonts w:cs="Arial"/>
+        </w:rPr>
+        <w:t>the form of displaying the total number of bytes left in progress.</w:t>
+      </w:r>
+    </w:p>
+    <w:p>
+      <w:pPr>
+        <w:spacing w:line="240" w:lineRule="auto"/>
+        <w:jc w:val="center"/>
+        <w:rPr>
+          <w:rFonts w:cs="Arial"/>
+        </w:rPr>
+      </w:pPr>
+      <w:r>
+        <w:rPr>
+          <w:rFonts w:cs="Arial"/>
+          <w:noProof/>
+        </w:rPr>
+        <w:lastRenderedPageBreak/>
+        <w:drawing>
+          <wp:inline distT="0" distB="0" distL="0" distR="0" wp14:anchorId="07A11AAF" wp14:editId="0E4D9694">
+            <wp:extent cx="2439958" cy="5148072"/>
+            <wp:effectExtent l="0" t="0" r="0" b="0"/>
+            <wp:docPr id="10" name="Picture 10"/>
+            <wp:cNvGraphicFramePr>
+              <a:graphicFrameLocks xmlns:a="http://schemas.openxmlformats.org/drawingml/2006/main" noChangeAspect="1"/>
+            </wp:cNvGraphicFramePr>
+            <a:graphic xmlns:a="http://schemas.openxmlformats.org/drawingml/2006/main">
+              <a:graphicData uri="http://schemas.openxmlformats.org/drawingml/2006/picture">
+                <pic:pic xmlns:pic="http://schemas.openxmlformats.org/drawingml/2006/picture">
+                  <pic:nvPicPr>
+                    <pic:cNvPr id="0" name="Picture 2"/>
+                    <pic:cNvPicPr>
+                      <a:picLocks noChangeAspect="1" noChangeArrowheads="1"/>
+                    </pic:cNvPicPr>
+                  </pic:nvPicPr>
+                  <pic:blipFill>
+                    <a:blip r:embed="rId17" cstate="print">
+                      <a:extLst>
+                        <a:ext uri="{28A0092B-C50C-407E-A947-70E740481C1C}">
+                          <a14:useLocalDpi xmlns:a14="http://schemas.microsoft.com/office/drawing/2010/main" val="0"/>
+                        </a:ext>
+                      </a:extLst>
+                    </a:blip>
+                    <a:srcRect/>
+                    <a:stretch>
+                      <a:fillRect/>
+                    </a:stretch>
+                  </pic:blipFill>
+                  <pic:spPr bwMode="auto">
+                    <a:xfrm>
+                      <a:off x="0" y="0"/>
+                      <a:ext cx="2439958" cy="5148072"/>
+                    </a:xfrm>
+                    <a:prstGeom prst="rect">
+                      <a:avLst/>
+                    </a:prstGeom>
+                    <a:noFill/>
+                    <a:ln>
+                      <a:noFill/>
+                    </a:ln>
+                  </pic:spPr>
+                </pic:pic>
+              </a:graphicData>
+            </a:graphic>
+          </wp:inline>
+        </w:drawing>
+      </w:r>
+    </w:p>
+    <w:p>
+      <w:pPr>
+        <w:spacing w:line="480" w:lineRule="auto"/>
+        <w:jc w:val="center"/>
+        <w:rPr>
+          <w:rFonts w:cs="Arial"/>
+          <w:sz w:val="20"/>
+          <w:szCs w:val="20"/>
+        </w:rPr>
+      </w:pPr>
+      <w:r>
+        <w:rPr>
+          <w:rFonts w:cs="Arial"/>
+          <w:b/>
+          <w:bCs/>
+          <w:sz w:val="20"/>
+          <w:szCs w:val="20"/>
+        </w:rPr>
         <w:t xml:space="preserve">Figure </w:t>
       </w:r>
       <w:r>
         <w:rPr>
           <w:rFonts w:cs="Arial"/>
+          <w:b/>
+          <w:bCs/>
+          <w:sz w:val="20"/>
+          <w:szCs w:val="20"/>
         </w:rPr>
         <w:t>3.7</w:t>
       </w:r>
       <w:r>
         <w:rPr>
           <w:rFonts w:cs="Arial"/>
-        </w:rPr>
-        <w:t xml:space="preserve"> shows the results of model after the training process. The user can view the validation accuracy and validation loss per epoch</w:t>
-      </w:r>
-      <w:r>
-        <w:rPr>
-          <w:rFonts w:cs="Arial"/>
-        </w:rPr>
-        <w:t xml:space="preserve">. The researchers will also make the website user friendly than user can have ease of using the </w:t>
-      </w:r>
-      <w:r>
-        <w:rPr>
-          <w:rFonts w:cs="Arial"/>
-        </w:rPr>
-        <w:t>interface. Total accuracy of the model is also highlighted in this page, in this way the user can have an option to retrain their model. Retraining the model does not add up to the previous data of the model because it can expand the result of the hexadecimal data representation of the model causing the wearable device out of memory.</w:t>
+          <w:b/>
+          <w:bCs/>
+          <w:sz w:val="20"/>
+          <w:szCs w:val="20"/>
+        </w:rPr>
+        <w:t>.</w:t>
+      </w:r>
+      <w:r>
+        <w:rPr>
+          <w:rFonts w:cs="Arial"/>
+          <w:sz w:val="20"/>
+          <w:szCs w:val="20"/>
+        </w:rPr>
+        <w:t xml:space="preserve"> </w:t>
+      </w:r>
+      <w:r>
+        <w:rPr>
+          <w:rFonts w:cs="Arial"/>
+          <w:sz w:val="20"/>
+          <w:szCs w:val="20"/>
+        </w:rPr>
+        <w:t>Design of the m</w:t>
+      </w:r>
+      <w:r>
+        <w:rPr>
+          <w:rFonts w:cs="Arial"/>
+          <w:sz w:val="20"/>
+          <w:szCs w:val="20"/>
+        </w:rPr>
+        <w:t>odel-result viewer</w:t>
+      </w:r>
+      <w:r>
+        <w:rPr>
+          <w:rFonts w:cs="Arial"/>
+          <w:sz w:val="20"/>
+          <w:szCs w:val="20"/>
+        </w:rPr>
+        <w:t>.</w:t>
+      </w:r>
+    </w:p>
+    <w:p>
+      <w:pPr>
+        <w:spacing w:line="480" w:lineRule="auto"/>
+        <w:ind w:firstLine="720"/>
+        <w:jc w:val="both"/>
+        <w:rPr>
+          <w:rFonts w:cs="Arial"/>
+        </w:rPr>
+      </w:pPr>
+      <w:r>
+        <w:rPr>
+          <w:rFonts w:cs="Arial"/>
+        </w:rPr>
+        <w:t xml:space="preserve">Figure </w:t>
+      </w:r>
+      <w:r>
+        <w:rPr>
+          <w:rFonts w:cs="Arial"/>
+        </w:rPr>
+        <w:t>3.7</w:t>
+      </w:r>
+      <w:r>
+        <w:rPr>
+          <w:rFonts w:cs="Arial"/>
+        </w:rPr>
+        <w:t xml:space="preserve"> shows the results of model after the training process. The user can </w:t>
+      </w:r>
+      <w:r>
+        <w:rPr>
+          <w:rFonts w:cs="Arial"/>
+        </w:rPr>
+        <w:t xml:space="preserve">optionally analyze </w:t>
+      </w:r>
+      <w:r>
+        <w:rPr>
+          <w:rFonts w:cs="Arial"/>
+        </w:rPr>
+        <w:t>the validation accuracy and validation loss per epoch</w:t>
+      </w:r>
+      <w:r>
+        <w:rPr>
+          <w:rFonts w:cs="Arial"/>
+        </w:rPr>
+        <w:t>,</w:t>
+      </w:r>
+      <w:r>
+        <w:rPr>
+          <w:rFonts w:cs="Arial"/>
+        </w:rPr>
+        <w:t xml:space="preserve"> in this way the user can have an option to retrain their model</w:t>
+      </w:r>
+      <w:r>
+        <w:rPr>
+          <w:rFonts w:cs="Arial"/>
+        </w:rPr>
+        <w:t xml:space="preserve">. The researchers will also make the </w:t>
+      </w:r>
+      <w:r>
+        <w:rPr>
+          <w:rFonts w:cs="Arial"/>
+        </w:rPr>
+        <w:t>application</w:t>
+      </w:r>
+      <w:r>
+        <w:rPr>
+          <w:rFonts w:cs="Arial"/>
+        </w:rPr>
+        <w:t xml:space="preserve"> user friendly th</w:t>
+      </w:r>
+      <w:r>
+        <w:rPr>
+          <w:rFonts w:cs="Arial"/>
+        </w:rPr>
+        <w:t>us the</w:t>
+      </w:r>
+      <w:r>
+        <w:rPr>
+          <w:rFonts w:cs="Arial"/>
+        </w:rPr>
+        <w:t xml:space="preserve"> user can have ease of using the </w:t>
+      </w:r>
+      <w:r>
+        <w:rPr>
+          <w:rFonts w:cs="Arial"/>
+        </w:rPr>
+        <w:t>interface. Retraining the model does not add up to the previous data of the model because it can expand the result of the hexadecimal data representation of the model causing the wearable device</w:t>
+      </w:r>
+      <w:r>
+        <w:rPr>
+          <w:rFonts w:cs="Arial"/>
+        </w:rPr>
+        <w:t xml:space="preserve"> to go</w:t>
+      </w:r>
+      <w:r>
+        <w:rPr>
+          <w:rFonts w:cs="Arial"/>
+        </w:rPr>
+        <w:t xml:space="preserve"> out of memory.</w:t>
       </w:r>
     </w:p>
     <w:p>
@@ -9282,7 +13480,7 @@
           <w:i/>
           <w:iCs/>
         </w:rPr>
-        <w:t xml:space="preserve">Evaluation of the Performance of the </w:t>
+        <w:t xml:space="preserve">Testing and </w:t>
       </w:r>
       <w:r>
         <w:rPr>
@@ -9292,7 +13490,27 @@
           <w:i/>
           <w:iCs/>
         </w:rPr>
-        <w:t>Wearable Device</w:t>
+        <w:t>Evaluation</w:t>
+      </w:r>
+      <w:r>
+        <w:rPr>
+          <w:rFonts w:cs="Arial"/>
+          <w:b/>
+          <w:bCs/>
+          <w:i/>
+          <w:iCs/>
+        </w:rPr>
+        <w:t xml:space="preserve"> </w:t>
+      </w:r>
+      <w:r>
+        <w:rPr>
+          <w:rFonts w:cs="Arial"/>
+          <w:b/>
+          <w:bCs/>
+          <w:i/>
+          <w:iCs/>
+        </w:rPr>
+        <w:t>of the System</w:t>
       </w:r>
     </w:p>
     <w:p>
@@ -9308,7 +13526,19 @@
           <w:rFonts w:cs="Arial"/>
         </w:rPr>
         <w:tab/>
-        <w:t xml:space="preserve">To ensure that the device and web interface are functional, this </w:t>
+        <w:t xml:space="preserve">To ensure that the device and </w:t>
+      </w:r>
+      <w:r>
+        <w:rPr>
+          <w:rFonts w:cs="Arial"/>
+        </w:rPr>
+        <w:t>mobile application</w:t>
+      </w:r>
+      <w:r>
+        <w:rPr>
+          <w:rFonts w:cs="Arial"/>
+        </w:rPr>
+        <w:t xml:space="preserve"> are functional, this </w:t>
       </w:r>
       <w:r>
         <w:rPr>
@@ -9704,7 +13934,7 @@
           <w:rFonts w:cs="Arial"/>
           <w:noProof/>
         </w:rPr>
-        <w:t xml:space="preserve">Costanzo, S., &amp; Flores, A. (2020). A non-contact integrated body-ambient temperature sensors platform to contrast COVID-19. </w:t>
+        <w:t xml:space="preserve">Closa, C. C., &amp; Tambaoan, C. A. (2018). </w:t>
       </w:r>
       <w:r>
         <w:rPr>
@@ -9713,30 +13943,28 @@
           <w:iCs/>
           <w:noProof/>
         </w:rPr>
-        <w:t>Electronics (Switzerland)</w:t>
+        <w:t>Development of a Remotely Monitored Health Status Wristband</w:t>
       </w:r>
       <w:r>
         <w:rPr>
           <w:rFonts w:cs="Arial"/>
           <w:noProof/>
         </w:rPr>
-        <w:t xml:space="preserve">, </w:t>
-      </w:r>
-      <w:r>
-        <w:rPr>
-          <w:rFonts w:cs="Arial"/>
-          <w:i/>
-          <w:iCs/>
+        <w:t xml:space="preserve">. </w:t>
+      </w:r>
+      <w:r>
+        <w:rPr>
+          <w:rFonts w:cs="Arial"/>
           <w:noProof/>
         </w:rPr>
-        <w:t>9</w:t>
+        <w:t>Retrieved from Cavite State University - Main Campus Library</w:t>
       </w:r>
       <w:r>
         <w:rPr>
           <w:rFonts w:cs="Arial"/>
           <w:noProof/>
         </w:rPr>
-        <w:t>(10). https://doi.org/10.3390/electronics9101658</w:t>
+        <w:t>.</w:t>
       </w:r>
     </w:p>
     <w:p>
@@ -9757,7 +13985,7 @@
           <w:rFonts w:cs="Arial"/>
           <w:noProof/>
         </w:rPr>
-        <w:t xml:space="preserve">Crazell. (2022). </w:t>
+        <w:t xml:space="preserve">Costanzo, S., &amp; Flores, A. (2020). A non-contact integrated body-ambient temperature sensors platform to contrast COVID-19. </w:t>
       </w:r>
       <w:r>
         <w:rPr>
@@ -9766,14 +13994,30 @@
           <w:iCs/>
           <w:noProof/>
         </w:rPr>
-        <w:t>601220</w:t>
+        <w:t>Electronics (Switzerland)</w:t>
       </w:r>
       <w:r>
         <w:rPr>
           <w:rFonts w:cs="Arial"/>
           <w:noProof/>
         </w:rPr>
-        <w:t>. Crazell Technology Limited. https://www.crazell.com/product/601220/</w:t>
+        <w:t xml:space="preserve">, </w:t>
+      </w:r>
+      <w:r>
+        <w:rPr>
+          <w:rFonts w:cs="Arial"/>
+          <w:i/>
+          <w:iCs/>
+          <w:noProof/>
+        </w:rPr>
+        <w:t>9</w:t>
+      </w:r>
+      <w:r>
+        <w:rPr>
+          <w:rFonts w:cs="Arial"/>
+          <w:noProof/>
+        </w:rPr>
+        <w:t>(10). https://doi.org/10.3390/electronics9101658</w:t>
       </w:r>
     </w:p>
     <w:p>
@@ -9794,7 +14038,7 @@
           <w:rFonts w:cs="Arial"/>
           <w:noProof/>
         </w:rPr>
-        <w:t xml:space="preserve">Cruz, F. R., Torres, J., Baltazar, J. M., Naungayan, K. P., Villaverde, J. F., &amp; Linsangan, N. (2016). Body Position Detection Using Accelerometer Integration Human Belt with GPS Localization Interconnected through GSM. </w:t>
+        <w:t xml:space="preserve">Crazell. (2022). </w:t>
       </w:r>
       <w:r>
         <w:rPr>
@@ -9803,30 +14047,14 @@
           <w:iCs/>
           <w:noProof/>
         </w:rPr>
-        <w:t>ASEAN Journal of Engineering Research</w:t>
+        <w:t>601220</w:t>
       </w:r>
       <w:r>
         <w:rPr>
           <w:rFonts w:cs="Arial"/>
           <w:noProof/>
         </w:rPr>
-        <w:t xml:space="preserve">, </w:t>
-      </w:r>
-      <w:r>
-        <w:rPr>
-          <w:rFonts w:cs="Arial"/>
-          <w:i/>
-          <w:iCs/>
-          <w:noProof/>
-        </w:rPr>
-        <w:t>5</w:t>
-      </w:r>
-      <w:r>
-        <w:rPr>
-          <w:rFonts w:cs="Arial"/>
-          <w:noProof/>
-        </w:rPr>
-        <w:t>, 1 to 12. https://ejournals.ph/article.php?id=13386</w:t>
+        <w:t>. Crazell Technology Limited. https://www.crazell.com/product/601220/</w:t>
       </w:r>
     </w:p>
     <w:p>
@@ -9847,8 +14075,15 @@
           <w:rFonts w:cs="Arial"/>
           <w:noProof/>
         </w:rPr>
+        <w:t xml:space="preserve">Cruz, F. R., Torres, J., Baltazar, J. M., Naungayan, K. P., Villaverde, J. F., &amp; Linsangan, N. (2016). Body Position Detection Using Accelerometer </w:t>
+      </w:r>
+      <w:r>
+        <w:rPr>
+          <w:rFonts w:cs="Arial"/>
+          <w:noProof/>
+        </w:rPr>
         <w:lastRenderedPageBreak/>
-        <w:t xml:space="preserve">Elprocus. (2022). </w:t>
+        <w:t xml:space="preserve">Integration Human Belt with GPS Localization Interconnected through GSM. </w:t>
       </w:r>
       <w:r>
         <w:rPr>
@@ -9857,14 +14092,30 @@
           <w:iCs/>
           <w:noProof/>
         </w:rPr>
-        <w:t>What is SPDT Switch : Working &amp; Its Applications</w:t>
+        <w:t>ASEAN Journal of Engineering Research</w:t>
       </w:r>
       <w:r>
         <w:rPr>
           <w:rFonts w:cs="Arial"/>
           <w:noProof/>
         </w:rPr>
-        <w:t>. 2022. https://www.elprocus.com/spdt-switch/</w:t>
+        <w:t xml:space="preserve">, </w:t>
+      </w:r>
+      <w:r>
+        <w:rPr>
+          <w:rFonts w:cs="Arial"/>
+          <w:i/>
+          <w:iCs/>
+          <w:noProof/>
+        </w:rPr>
+        <w:t>5</w:t>
+      </w:r>
+      <w:r>
+        <w:rPr>
+          <w:rFonts w:cs="Arial"/>
+          <w:noProof/>
+        </w:rPr>
+        <w:t>, 1 to 12. https://ejournals.ph/article.php?id=13386</w:t>
       </w:r>
     </w:p>
     <w:p>
@@ -9885,7 +14136,7 @@
           <w:rFonts w:cs="Arial"/>
           <w:noProof/>
         </w:rPr>
-        <w:t xml:space="preserve">Estrada, J. E., &amp; Vea, L. A. (2020). Real-Time Human Sitting Position Recognition using Wireless Sensors. </w:t>
+        <w:t xml:space="preserve">Elprocus. (2022). </w:t>
       </w:r>
       <w:r>
         <w:rPr>
@@ -9894,14 +14145,14 @@
           <w:iCs/>
           <w:noProof/>
         </w:rPr>
-        <w:t>Proceedings of the 2020 2nd International Conference on Image, Video and Signal Processing</w:t>
+        <w:t>What is SPDT Switch : Working &amp; Its Applications</w:t>
       </w:r>
       <w:r>
         <w:rPr>
           <w:rFonts w:cs="Arial"/>
           <w:noProof/>
         </w:rPr>
-        <w:t>, 133–137. https://doi.org/10.1145/3388818.3393714</w:t>
+        <w:t>. 2022. https://www.elprocus.com/spdt-switch/</w:t>
       </w:r>
     </w:p>
     <w:p>
@@ -9922,7 +14173,7 @@
           <w:rFonts w:cs="Arial"/>
           <w:noProof/>
         </w:rPr>
-        <w:t xml:space="preserve">Fridriksdottir, E., &amp; Bonomi, A. G. (2020). Accelerometer-based human activity recognition for patient monitoring using a deep neural network. </w:t>
+        <w:t xml:space="preserve">Estrada, J. E., &amp; Vea, L. A. (2020). Real-Time Human Sitting Position Recognition using Wireless Sensors. </w:t>
       </w:r>
       <w:r>
         <w:rPr>
@@ -9931,30 +14182,14 @@
           <w:iCs/>
           <w:noProof/>
         </w:rPr>
-        <w:t>Sensors (Switzerland)</w:t>
+        <w:t>Proceedings of the 2020 2nd International Conference on Image, Video and Signal Processing</w:t>
       </w:r>
       <w:r>
         <w:rPr>
           <w:rFonts w:cs="Arial"/>
           <w:noProof/>
         </w:rPr>
-        <w:t xml:space="preserve">, </w:t>
-      </w:r>
-      <w:r>
-        <w:rPr>
-          <w:rFonts w:cs="Arial"/>
-          <w:i/>
-          <w:iCs/>
-          <w:noProof/>
-        </w:rPr>
-        <w:t>20</w:t>
-      </w:r>
-      <w:r>
-        <w:rPr>
-          <w:rFonts w:cs="Arial"/>
-          <w:noProof/>
-        </w:rPr>
-        <w:t>(22), 1–13. https://doi.org/10.3390/s20226424</w:t>
+        <w:t>, 133–137. https://doi.org/10.1145/3388818.3393714</w:t>
       </w:r>
     </w:p>
     <w:p>
@@ -9975,7 +14210,7 @@
           <w:rFonts w:cs="Arial"/>
           <w:noProof/>
         </w:rPr>
-        <w:t xml:space="preserve">HabitAware. (2020). </w:t>
+        <w:t xml:space="preserve">Fridriksdottir, E., &amp; Bonomi, A. G. (2020). Accelerometer-based human activity recognition for patient monitoring using a deep neural network. </w:t>
       </w:r>
       <w:r>
         <w:rPr>
@@ -9984,14 +14219,30 @@
           <w:iCs/>
           <w:noProof/>
         </w:rPr>
-        <w:t>Keen</w:t>
+        <w:t>Sensors (Switzerland)</w:t>
       </w:r>
       <w:r>
         <w:rPr>
           <w:rFonts w:cs="Arial"/>
           <w:noProof/>
         </w:rPr>
-        <w:t>. Habitaware. https://habitaware.com/</w:t>
+        <w:t xml:space="preserve">, </w:t>
+      </w:r>
+      <w:r>
+        <w:rPr>
+          <w:rFonts w:cs="Arial"/>
+          <w:i/>
+          <w:iCs/>
+          <w:noProof/>
+        </w:rPr>
+        <w:t>20</w:t>
+      </w:r>
+      <w:r>
+        <w:rPr>
+          <w:rFonts w:cs="Arial"/>
+          <w:noProof/>
+        </w:rPr>
+        <w:t>(22), 1–13. https://doi.org/10.3390/s20226424</w:t>
       </w:r>
     </w:p>
     <w:p>
@@ -10012,7 +14263,7 @@
           <w:rFonts w:cs="Arial"/>
           <w:noProof/>
         </w:rPr>
-        <w:t xml:space="preserve">Houghton, David C., Alexander, J. R., Bauer, C. C., &amp; Woods, D. W. (2018). </w:t>
+        <w:t xml:space="preserve">HabitAware. (2020). </w:t>
       </w:r>
       <w:r>
         <w:rPr>
@@ -10021,14 +14272,14 @@
           <w:iCs/>
           <w:noProof/>
         </w:rPr>
-        <w:t>Body-focused repetitive behaviors: More prevalent than once thought?</w:t>
+        <w:t>Keen</w:t>
       </w:r>
       <w:r>
         <w:rPr>
           <w:rFonts w:cs="Arial"/>
           <w:noProof/>
         </w:rPr>
-        <w:t xml:space="preserve"> (Issue 2000, pp. 389–393). Psychiatry Research. https://doi.org/https://doi.org/10.1016/j.psychres.2018.10.002.</w:t>
+        <w:t>. Habitaware. https://habitaware.com/</w:t>
       </w:r>
     </w:p>
     <w:p>
@@ -10049,7 +14300,7 @@
           <w:rFonts w:cs="Arial"/>
           <w:noProof/>
         </w:rPr>
-        <w:t xml:space="preserve">Houghton, David Christian. (2019). Sensory Processing in Body-Focused Repetitive Behaviors. </w:t>
+        <w:t xml:space="preserve">Houghton, David C., Alexander, J. R., Bauer, C. C., &amp; Woods, D. W. (2018). </w:t>
       </w:r>
       <w:r>
         <w:rPr>
@@ -10058,30 +14309,14 @@
           <w:iCs/>
           <w:noProof/>
         </w:rPr>
-        <w:t>Doctoral Dissertation. Texas A&amp;M University</w:t>
+        <w:t>Body-focused repetitive behaviors: More prevalent than once thought?</w:t>
       </w:r>
       <w:r>
         <w:rPr>
           <w:rFonts w:cs="Arial"/>
           <w:noProof/>
         </w:rPr>
-        <w:t xml:space="preserve">, </w:t>
-      </w:r>
-      <w:r>
-        <w:rPr>
-          <w:rFonts w:cs="Arial"/>
-          <w:i/>
-          <w:iCs/>
-          <w:noProof/>
-        </w:rPr>
-        <w:t>August</w:t>
-      </w:r>
-      <w:r>
-        <w:rPr>
-          <w:rFonts w:cs="Arial"/>
-          <w:noProof/>
-        </w:rPr>
-        <w:t>. https://hdl.handle.net/1969.1/174003</w:t>
+        <w:t xml:space="preserve"> (Issue 2000, pp. 389–393). Psychiatry Research. https://doi.org/https://doi.org/10.1016/j.psychres.2018.10.002.</w:t>
       </w:r>
     </w:p>
     <w:p>
@@ -10102,7 +14337,7 @@
           <w:rFonts w:cs="Arial"/>
           <w:noProof/>
         </w:rPr>
-        <w:t xml:space="preserve">Idris, N., Feresa, C., Foozy, M., &amp; Shamala, P. (2020). A Generic Review of Web Technology: DJango and Flask. </w:t>
+        <w:t xml:space="preserve">Houghton, David Christian. (2019). Sensory Processing in Body-Focused Repetitive Behaviors. </w:t>
       </w:r>
       <w:r>
         <w:rPr>
@@ -10111,7 +14346,7 @@
           <w:iCs/>
           <w:noProof/>
         </w:rPr>
-        <w:t>International Journal of Advanced Science Computing and Engineering</w:t>
+        <w:t>Doctoral Dissertation. Texas A&amp;M University</w:t>
       </w:r>
       <w:r>
         <w:rPr>
@@ -10127,14 +14362,14 @@
           <w:iCs/>
           <w:noProof/>
         </w:rPr>
-        <w:t>2</w:t>
+        <w:t>August</w:t>
       </w:r>
       <w:r>
         <w:rPr>
           <w:rFonts w:cs="Arial"/>
           <w:noProof/>
         </w:rPr>
-        <w:t>(1), 34–40. https://ijasce.org/index.php/IJASCE/article/view/29</w:t>
+        <w:t>. https://hdl.handle.net/1969.1/174003</w:t>
       </w:r>
     </w:p>
     <w:p>
@@ -10155,15 +14390,7 @@
           <w:rFonts w:cs="Arial"/>
           <w:noProof/>
         </w:rPr>
-        <w:t xml:space="preserve">Jalalifar, S., Kashizadeh, A., Mahmood, I., Belford, A., Drake, N., Razmjou, A., &amp; Asadnia, M. (2022). A Smart Multi-Sensor Device to Detect Distress </w:t>
-      </w:r>
-      <w:r>
-        <w:rPr>
-          <w:rFonts w:cs="Arial"/>
-          <w:noProof/>
-        </w:rPr>
-        <w:lastRenderedPageBreak/>
-        <w:t xml:space="preserve">in Swimmers. </w:t>
+        <w:t xml:space="preserve">Idris, N., Feresa, C., Foozy, M., &amp; Shamala, P. (2020). A Generic Review of Web Technology: DJango and Flask. </w:t>
       </w:r>
       <w:r>
         <w:rPr>
@@ -10172,7 +14399,7 @@
           <w:iCs/>
           <w:noProof/>
         </w:rPr>
-        <w:t>Sensors</w:t>
+        <w:t>International Journal of Advanced Science Computing and Engineering</w:t>
       </w:r>
       <w:r>
         <w:rPr>
@@ -10188,14 +14415,22 @@
           <w:iCs/>
           <w:noProof/>
         </w:rPr>
-        <w:t>22</w:t>
+        <w:t>2</w:t>
       </w:r>
       <w:r>
         <w:rPr>
           <w:rFonts w:cs="Arial"/>
           <w:noProof/>
         </w:rPr>
-        <w:t>(3), 1–15. https://doi.org/10.3390/s22031059</w:t>
+        <w:t xml:space="preserve">(1), 34–40. </w:t>
+      </w:r>
+      <w:r>
+        <w:rPr>
+          <w:rFonts w:cs="Arial"/>
+          <w:noProof/>
+        </w:rPr>
+        <w:lastRenderedPageBreak/>
+        <w:t>https://ijasce.org/index.php/IJASCE/article/view/29</w:t>
       </w:r>
     </w:p>
     <w:p>
@@ -10216,7 +14451,7 @@
           <w:rFonts w:cs="Arial"/>
           <w:noProof/>
         </w:rPr>
-        <w:t xml:space="preserve">Jiang, Z. X., Park, K. H., Kim, J. H., Jiang, Y. W., Xu, D. P., &amp; Hwang, S. M. (2020). Analysis and design of a new linear vibration motor used to reduce magnetic flux leakage in in-vehicle infotainment. </w:t>
+        <w:t xml:space="preserve">Jalalifar, S., Kashizadeh, A., Mahmood, I., Belford, A., Drake, N., Razmjou, A., &amp; Asadnia, M. (2022). A Smart Multi-Sensor Device to Detect Distress in Swimmers. </w:t>
       </w:r>
       <w:r>
         <w:rPr>
@@ -10225,7 +14460,7 @@
           <w:iCs/>
           <w:noProof/>
         </w:rPr>
-        <w:t>Applied Sciences (Switzerland)</w:t>
+        <w:t>Sensors</w:t>
       </w:r>
       <w:r>
         <w:rPr>
@@ -10241,14 +14476,14 @@
           <w:iCs/>
           <w:noProof/>
         </w:rPr>
-        <w:t>10</w:t>
+        <w:t>22</w:t>
       </w:r>
       <w:r>
         <w:rPr>
           <w:rFonts w:cs="Arial"/>
           <w:noProof/>
         </w:rPr>
-        <w:t>(10). https://doi.org/10.3390/APP10103370</w:t>
+        <w:t>(3), 1–15. https://doi.org/10.3390/s22031059</w:t>
       </w:r>
     </w:p>
     <w:p>
@@ -10269,7 +14504,7 @@
           <w:rFonts w:cs="Arial"/>
           <w:noProof/>
         </w:rPr>
-        <w:t xml:space="preserve">Kok, M., Hol, J. D., &amp; Schön, T. B. (2017). Using inertial sensors for position and orientation estimation. </w:t>
+        <w:t xml:space="preserve">Jiang, Z. X., Park, K. H., Kim, J. H., Jiang, Y. W., Xu, D. P., &amp; Hwang, S. M. (2020). Analysis and design of a new linear vibration motor used to reduce magnetic flux leakage in in-vehicle infotainment. </w:t>
       </w:r>
       <w:r>
         <w:rPr>
@@ -10278,7 +14513,7 @@
           <w:iCs/>
           <w:noProof/>
         </w:rPr>
-        <w:t>Foundations and Trends in Signal Processing</w:t>
+        <w:t>Applied Sciences (Switzerland)</w:t>
       </w:r>
       <w:r>
         <w:rPr>
@@ -10294,14 +14529,14 @@
           <w:iCs/>
           <w:noProof/>
         </w:rPr>
-        <w:t>11</w:t>
+        <w:t>10</w:t>
       </w:r>
       <w:r>
         <w:rPr>
           <w:rFonts w:cs="Arial"/>
           <w:noProof/>
         </w:rPr>
-        <w:t>(1–2), 1–153. https://doi.org/10.1561/2000000094</w:t>
+        <w:t>(10). https://doi.org/10.3390/APP10103370</w:t>
       </w:r>
     </w:p>
     <w:p>
@@ -10322,7 +14557,7 @@
           <w:rFonts w:cs="Arial"/>
           <w:noProof/>
         </w:rPr>
-        <w:t xml:space="preserve">Komarizadehasl, S., Mobaraki, B., Ma, H., Lozano-Galant, J. A., &amp; Turmo, J. (2022). Low-Cost Sensors Accuracy Study and Enhancement Strategy. </w:t>
+        <w:t xml:space="preserve">Kok, M., Hol, J. D., &amp; Schön, T. B. (2017). Using inertial sensors for position and orientation estimation. </w:t>
       </w:r>
       <w:r>
         <w:rPr>
@@ -10331,7 +14566,7 @@
           <w:iCs/>
           <w:noProof/>
         </w:rPr>
-        <w:t>Applied Sciences (Switzerland)</w:t>
+        <w:t>Foundations and Trends in Signal Processing</w:t>
       </w:r>
       <w:r>
         <w:rPr>
@@ -10347,14 +14582,14 @@
           <w:iCs/>
           <w:noProof/>
         </w:rPr>
-        <w:t>12</w:t>
+        <w:t>11</w:t>
       </w:r>
       <w:r>
         <w:rPr>
           <w:rFonts w:cs="Arial"/>
           <w:noProof/>
         </w:rPr>
-        <w:t>(6). https://doi.org/10.3390/app12063186</w:t>
+        <w:t>(1–2), 1–153. https://doi.org/10.1561/2000000094</w:t>
       </w:r>
     </w:p>
     <w:p>
@@ -10375,7 +14610,7 @@
           <w:rFonts w:cs="Arial"/>
           <w:noProof/>
         </w:rPr>
-        <w:t xml:space="preserve">Kurniawan, A. (2021). </w:t>
+        <w:t xml:space="preserve">Komarizadehasl, S., Mobaraki, B., Ma, H., Lozano-Galant, J. A., &amp; Turmo, J. (2022). Low-Cost Sensors Accuracy Study and Enhancement Strategy. </w:t>
       </w:r>
       <w:r>
         <w:rPr>
@@ -10384,14 +14619,30 @@
           <w:iCs/>
           <w:noProof/>
         </w:rPr>
-        <w:t>Arduino Nano 33 BLE Sense Board Development</w:t>
+        <w:t>Applied Sciences (Switzerland)</w:t>
       </w:r>
       <w:r>
         <w:rPr>
           <w:rFonts w:cs="Arial"/>
           <w:noProof/>
         </w:rPr>
-        <w:t>. IoT Projects with Arduino Nano 33 BLE Sense. https://doi.org/10.1007/978-1-4842-6458-4_2</w:t>
+        <w:t xml:space="preserve">, </w:t>
+      </w:r>
+      <w:r>
+        <w:rPr>
+          <w:rFonts w:cs="Arial"/>
+          <w:i/>
+          <w:iCs/>
+          <w:noProof/>
+        </w:rPr>
+        <w:t>12</w:t>
+      </w:r>
+      <w:r>
+        <w:rPr>
+          <w:rFonts w:cs="Arial"/>
+          <w:noProof/>
+        </w:rPr>
+        <w:t>(6). https://doi.org/10.3390/app12063186</w:t>
       </w:r>
     </w:p>
     <w:p>
@@ -10412,7 +14663,7 @@
           <w:rFonts w:cs="Arial"/>
           <w:noProof/>
         </w:rPr>
-        <w:t xml:space="preserve">Lee, D. K., &amp; Lipner, S. R. (2022). The Potential of N-Acetylcysteine for Treatment of Trichotillomania, Excoriation Disorder, Onychophagia, and Onychotillomania: An Updated Literature Review. </w:t>
+        <w:t xml:space="preserve">Kurniawan, A. (2021). </w:t>
       </w:r>
       <w:r>
         <w:rPr>
@@ -10421,30 +14672,14 @@
           <w:iCs/>
           <w:noProof/>
         </w:rPr>
-        <w:t>International Journal of Environmental Research and Public Health</w:t>
+        <w:t>Arduino Nano 33 BLE Sense Board Development</w:t>
       </w:r>
       <w:r>
         <w:rPr>
           <w:rFonts w:cs="Arial"/>
           <w:noProof/>
         </w:rPr>
-        <w:t xml:space="preserve">, </w:t>
-      </w:r>
-      <w:r>
-        <w:rPr>
-          <w:rFonts w:cs="Arial"/>
-          <w:i/>
-          <w:iCs/>
-          <w:noProof/>
-        </w:rPr>
-        <w:t>19</w:t>
-      </w:r>
-      <w:r>
-        <w:rPr>
-          <w:rFonts w:cs="Arial"/>
-          <w:noProof/>
-        </w:rPr>
-        <w:t>(11). https://doi.org/10.3390/ijerph19116370</w:t>
+        <w:t>. IoT Projects with Arduino Nano 33 BLE Sense. https://doi.org/10.1007/978-1-4842-6458-4_2</w:t>
       </w:r>
     </w:p>
     <w:p>
@@ -10465,7 +14700,7 @@
           <w:rFonts w:cs="Arial"/>
           <w:noProof/>
         </w:rPr>
-        <w:t xml:space="preserve">Lu, L., Zhang, J., Xie, Y., Gao, F., Xu, S., Wu, X., &amp; Ye, Z. (2020). Wearable health devices in health care: Narrative systematic review. </w:t>
+        <w:t xml:space="preserve">Lee, D. K., &amp; Lipner, S. R. (2022). The Potential of N-Acetylcysteine for Treatment of Trichotillomania, Excoriation Disorder, Onychophagia, and Onychotillomania: An Updated Literature Review. </w:t>
       </w:r>
       <w:r>
         <w:rPr>
@@ -10474,7 +14709,7 @@
           <w:iCs/>
           <w:noProof/>
         </w:rPr>
-        <w:t>JMIR MHealth and UHealth</w:t>
+        <w:t>International Journal of Environmental Research and Public Health</w:t>
       </w:r>
       <w:r>
         <w:rPr>
@@ -10490,14 +14725,14 @@
           <w:iCs/>
           <w:noProof/>
         </w:rPr>
-        <w:t>8</w:t>
+        <w:t>19</w:t>
       </w:r>
       <w:r>
         <w:rPr>
           <w:rFonts w:cs="Arial"/>
           <w:noProof/>
         </w:rPr>
-        <w:t>(11). https://doi.org/10.2196/18907</w:t>
+        <w:t>(11). https://doi.org/10.3390/ijerph19116370</w:t>
       </w:r>
     </w:p>
     <w:p>
@@ -10519,7 +14754,7 @@
           <w:noProof/>
         </w:rPr>
         <w:lastRenderedPageBreak/>
-        <w:t xml:space="preserve">Maxim Integrated. (2022). </w:t>
+        <w:t xml:space="preserve">Lu, L., Zhang, J., Xie, Y., Gao, F., Xu, S., Wu, X., &amp; Ye, Z. (2020). Wearable health devices in health care: Narrative systematic review. </w:t>
       </w:r>
       <w:r>
         <w:rPr>
@@ -10528,14 +14763,30 @@
           <w:iCs/>
           <w:noProof/>
         </w:rPr>
-        <w:t>MAX30100</w:t>
+        <w:t>JMIR MHealth and UHealth</w:t>
       </w:r>
       <w:r>
         <w:rPr>
           <w:rFonts w:cs="Arial"/>
           <w:noProof/>
         </w:rPr>
-        <w:t>. Maxim Integrated. https://www.maximintegrated.com/en/products/sensors/MAX30100.html</w:t>
+        <w:t xml:space="preserve">, </w:t>
+      </w:r>
+      <w:r>
+        <w:rPr>
+          <w:rFonts w:cs="Arial"/>
+          <w:i/>
+          <w:iCs/>
+          <w:noProof/>
+        </w:rPr>
+        <w:t>8</w:t>
+      </w:r>
+      <w:r>
+        <w:rPr>
+          <w:rFonts w:cs="Arial"/>
+          <w:noProof/>
+        </w:rPr>
+        <w:t>(11). https://doi.org/10.2196/18907</w:t>
       </w:r>
     </w:p>
     <w:p>
@@ -10556,7 +14807,7 @@
           <w:rFonts w:cs="Arial"/>
           <w:noProof/>
         </w:rPr>
-        <w:t xml:space="preserve">Microchip. (2022). </w:t>
+        <w:t xml:space="preserve">Maxim Integrated. (2022). </w:t>
       </w:r>
       <w:r>
         <w:rPr>
@@ -10565,14 +14816,14 @@
           <w:iCs/>
           <w:noProof/>
         </w:rPr>
-        <w:t>23LC1024 2.5-5.5V 1Mb SPI Serial SRAM</w:t>
+        <w:t>MAX30100</w:t>
       </w:r>
       <w:r>
         <w:rPr>
           <w:rFonts w:cs="Arial"/>
           <w:noProof/>
         </w:rPr>
-        <w:t>. Microchip Technology Inc. https://www.microchip.com/en-us/product/23LC1024</w:t>
+        <w:t>. Maxim Integrated. https://www.maximintegrated.com/en/products/sensors/MAX30100.html</w:t>
       </w:r>
     </w:p>
     <w:p>
@@ -10593,7 +14844,7 @@
           <w:rFonts w:cs="Arial"/>
           <w:noProof/>
         </w:rPr>
-        <w:t xml:space="preserve">Navarro, M. R., Valdez, N., &amp; Enojas, M. J. (2019). Real Time Wearable Locator Device for Distress. </w:t>
+        <w:t xml:space="preserve">Microchip. (2022). </w:t>
       </w:r>
       <w:r>
         <w:rPr>
@@ -10602,30 +14853,14 @@
           <w:iCs/>
           <w:noProof/>
         </w:rPr>
-        <w:t>Innovatus</w:t>
+        <w:t>23LC1024 2.5-5.5V 1Mb SPI Serial SRAM</w:t>
       </w:r>
       <w:r>
         <w:rPr>
           <w:rFonts w:cs="Arial"/>
           <w:noProof/>
         </w:rPr>
-        <w:t xml:space="preserve">, </w:t>
-      </w:r>
-      <w:r>
-        <w:rPr>
-          <w:rFonts w:cs="Arial"/>
-          <w:i/>
-          <w:iCs/>
-          <w:noProof/>
-        </w:rPr>
-        <w:t>2</w:t>
-      </w:r>
-      <w:r>
-        <w:rPr>
-          <w:rFonts w:cs="Arial"/>
-          <w:noProof/>
-        </w:rPr>
-        <w:t>. https://ejournals.ph/article.php?id=14065</w:t>
+        <w:t>. Microchip Technology Inc. https://www.microchip.com/en-us/product/23LC1024</w:t>
       </w:r>
     </w:p>
     <w:p>
@@ -10646,7 +14881,7 @@
           <w:rFonts w:cs="Arial"/>
           <w:noProof/>
         </w:rPr>
-        <w:t xml:space="preserve">Persson, M. (2020). </w:t>
+        <w:t xml:space="preserve">Navarro, M. R., Valdez, N., &amp; Enojas, M. J. (2019). Real Time Wearable Locator Device for Distress. </w:t>
       </w:r>
       <w:r>
         <w:rPr>
@@ -10655,14 +14890,14 @@
           <w:iCs/>
           <w:noProof/>
         </w:rPr>
-        <w:t>JavaScript DOM Manipulation Performance : Comparing Vanilla JavaScript and Leading JavaScript Front-end Frameworks</w:t>
+        <w:t>Innovatus</w:t>
       </w:r>
       <w:r>
         <w:rPr>
           <w:rFonts w:cs="Arial"/>
           <w:noProof/>
         </w:rPr>
-        <w:t xml:space="preserve">. </w:t>
+        <w:t xml:space="preserve">, </w:t>
       </w:r>
       <w:r>
         <w:rPr>
@@ -10671,14 +14906,14 @@
           <w:iCs/>
           <w:noProof/>
         </w:rPr>
-        <w:t>Independen</w:t>
+        <w:t>2</w:t>
       </w:r>
       <w:r>
         <w:rPr>
           <w:rFonts w:cs="Arial"/>
           <w:noProof/>
         </w:rPr>
-        <w:t>, 40. http://bth.diva-portal.org/smash/get/diva2:1436661/FULLTEXT01.pdf%0Ahttp://urn.kb.se/resolve?urn=urn:nbn:se:bth-19531</w:t>
+        <w:t>. https://ejournals.ph/article.php?id=14065</w:t>
       </w:r>
     </w:p>
     <w:p>
@@ -10810,7 +15045,6 @@
           <w:rFonts w:cs="Arial"/>
           <w:noProof/>
         </w:rPr>
-        <w:lastRenderedPageBreak/>
         <w:t xml:space="preserve">STMicroelectronics. (2018). </w:t>
       </w:r>
       <w:r>
@@ -10820,7 +15054,17 @@
           <w:iCs/>
           <w:noProof/>
         </w:rPr>
-        <w:t>LSM9DS1 iNEMO inertial module, 3D magnetometer, 3D accelerometer, 3D gyroscope, I2C, SPI</w:t>
+        <w:t xml:space="preserve">LSM9DS1 iNEMO inertial module, 3D </w:t>
+      </w:r>
+      <w:r>
+        <w:rPr>
+          <w:rFonts w:cs="Arial"/>
+          <w:i/>
+          <w:iCs/>
+          <w:noProof/>
+        </w:rPr>
+        <w:lastRenderedPageBreak/>
+        <w:t>magnetometer, 3D accelerometer, 3D gyroscope, I2C, SPI</w:t>
       </w:r>
       <w:r>
         <w:rPr>
@@ -10865,6 +15109,95 @@
 <file path=word/numbering.xml><?xml version="1.0" encoding="utf-8"?>
 <w:numbering xmlns:wpc="http://schemas.microsoft.com/office/word/2010/wordprocessingCanvas" xmlns:cx="http://schemas.microsoft.com/office/drawing/2014/chartex" xmlns:cx1="http://schemas.microsoft.com/office/drawing/2015/9/8/chartex" xmlns:cx2="http://schemas.microsoft.com/office/drawing/2015/10/21/chartex" xmlns:cx3="http://schemas.microsoft.com/office/drawing/2016/5/9/chartex" xmlns:cx4="http://schemas.microsoft.com/office/drawing/2016/5/10/chartex" xmlns:cx5="http://schemas.microsoft.com/office/drawing/2016/5/11/chartex" xmlns:cx6="http://schemas.microsoft.com/office/drawing/2016/5/12/chartex" xmlns:cx7="http://schemas.microsoft.com/office/drawing/2016/5/13/chartex" xmlns:cx8="http://schemas.microsoft.com/office/drawing/2016/5/14/chartex" xmlns:mc="http://schemas.openxmlformats.org/markup-compatibility/2006" xmlns:aink="http://schemas.microsoft.com/office/drawing/2016/ink" xmlns:am3d="http://schemas.microsoft.com/office/drawing/2017/model3d" xmlns:o="urn:schemas-microsoft-com:office:office" xmlns:oel="http://schemas.microsoft.com/office/2019/extlst" xmlns:r="http://schemas.openxmlformats.org/officeDocument/2006/relationships" xmlns:m="http://schemas.openxmlformats.org/officeDocument/2006/math" xmlns:v="urn:schemas-microsoft-com:vml" xmlns:wp14="http://schemas.microsoft.com/office/word/2010/wordprocessingDrawing" xmlns:wp="http://schemas.openxmlformats.org/drawingml/2006/wordprocessingDrawing" xmlns:w10="urn:schemas-microsoft-com:office:word" xmlns:w="http://schemas.openxmlformats.org/wordprocessingml/2006/main" xmlns:w14="http://schemas.microsoft.com/office/word/2010/wordml" xmlns:w15="http://schemas.microsoft.com/office/word/2012/wordml" xmlns:w16cex="http://schemas.microsoft.com/office/word/2018/wordml/cex" xmlns:w16cid="http://schemas.microsoft.com/office/word/2016/wordml/cid" xmlns:w16="http://schemas.microsoft.com/office/word/2018/wordml" xmlns:w16sdtdh="http://schemas.microsoft.com/office/word/2020/wordml/sdtdatahash" xmlns:w16se="http://schemas.microsoft.com/office/word/2015/wordml/symex" xmlns:wpg="http://schemas.microsoft.com/office/word/2010/wordprocessingGroup" xmlns:wpi="http://schemas.microsoft.com/office/word/2010/wordprocessingInk" xmlns:wne="http://schemas.microsoft.com/office/word/2006/wordml" xmlns:wps="http://schemas.microsoft.com/office/word/2010/wordprocessingShape" mc:Ignorable="w14 w15 w16se w16cid w16 w16cex w16sdtdh wp14">
   <w:abstractNum w:abstractNumId="0" w15:restartNumberingAfterBreak="0">
+    <w:nsid w:val="233A3342"/>
+    <w:multiLevelType w:val="hybridMultilevel"/>
+    <w:tmpl w:val="EBDCD6D6"/>
+    <w:lvl w:ilvl="0" w:tplc="0409000F">
+      <w:start w:val="1"/>
+      <w:numFmt w:val="decimal"/>
+      <w:lvlText w:val="%1."/>
+      <w:lvlJc w:val="left"/>
+      <w:pPr>
+        <w:ind w:left="720" w:hanging="360"/>
+      </w:pPr>
+      <w:rPr>
+        <w:rFonts w:hint="default"/>
+      </w:rPr>
+    </w:lvl>
+    <w:lvl w:ilvl="1" w:tplc="04090019" w:tentative="1">
+      <w:start w:val="1"/>
+      <w:numFmt w:val="lowerLetter"/>
+      <w:lvlText w:val="%2."/>
+      <w:lvlJc w:val="left"/>
+      <w:pPr>
+        <w:ind w:left="1440" w:hanging="360"/>
+      </w:pPr>
+    </w:lvl>
+    <w:lvl w:ilvl="2" w:tplc="0409001B" w:tentative="1">
+      <w:start w:val="1"/>
+      <w:numFmt w:val="lowerRoman"/>
+      <w:lvlText w:val="%3."/>
+      <w:lvlJc w:val="right"/>
+      <w:pPr>
+        <w:ind w:left="2160" w:hanging="180"/>
+      </w:pPr>
+    </w:lvl>
+    <w:lvl w:ilvl="3" w:tplc="0409000F" w:tentative="1">
+      <w:start w:val="1"/>
+      <w:numFmt w:val="decimal"/>
+      <w:lvlText w:val="%4."/>
+      <w:lvlJc w:val="left"/>
+      <w:pPr>
+        <w:ind w:left="2880" w:hanging="360"/>
+      </w:pPr>
+    </w:lvl>
+    <w:lvl w:ilvl="4" w:tplc="04090019" w:tentative="1">
+      <w:start w:val="1"/>
+      <w:numFmt w:val="lowerLetter"/>
+      <w:lvlText w:val="%5."/>
+      <w:lvlJc w:val="left"/>
+      <w:pPr>
+        <w:ind w:left="3600" w:hanging="360"/>
+      </w:pPr>
+    </w:lvl>
+    <w:lvl w:ilvl="5" w:tplc="0409001B" w:tentative="1">
+      <w:start w:val="1"/>
+      <w:numFmt w:val="lowerRoman"/>
+      <w:lvlText w:val="%6."/>
+      <w:lvlJc w:val="right"/>
+      <w:pPr>
+        <w:ind w:left="4320" w:hanging="180"/>
+      </w:pPr>
+    </w:lvl>
+    <w:lvl w:ilvl="6" w:tplc="0409000F" w:tentative="1">
+      <w:start w:val="1"/>
+      <w:numFmt w:val="decimal"/>
+      <w:lvlText w:val="%7."/>
+      <w:lvlJc w:val="left"/>
+      <w:pPr>
+        <w:ind w:left="5040" w:hanging="360"/>
+      </w:pPr>
+    </w:lvl>
+    <w:lvl w:ilvl="7" w:tplc="04090019" w:tentative="1">
+      <w:start w:val="1"/>
+      <w:numFmt w:val="lowerLetter"/>
+      <w:lvlText w:val="%8."/>
+      <w:lvlJc w:val="left"/>
+      <w:pPr>
+        <w:ind w:left="5760" w:hanging="360"/>
+      </w:pPr>
+    </w:lvl>
+    <w:lvl w:ilvl="8" w:tplc="0409001B" w:tentative="1">
+      <w:start w:val="1"/>
+      <w:numFmt w:val="lowerRoman"/>
+      <w:lvlText w:val="%9."/>
+      <w:lvlJc w:val="right"/>
+      <w:pPr>
+        <w:ind w:left="6480" w:hanging="180"/>
+      </w:pPr>
+    </w:lvl>
+  </w:abstractNum>
+  <w:abstractNum w:abstractNumId="1" w15:restartNumberingAfterBreak="0">
     <w:nsid w:val="24806966"/>
     <w:multiLevelType w:val="hybridMultilevel"/>
     <w:tmpl w:val="9B243DB4"/>
@@ -10950,7 +15283,96 @@
       </w:pPr>
     </w:lvl>
   </w:abstractNum>
-  <w:abstractNum w:abstractNumId="1" w15:restartNumberingAfterBreak="0">
+  <w:abstractNum w:abstractNumId="2" w15:restartNumberingAfterBreak="0">
+    <w:nsid w:val="3FDF7C3E"/>
+    <w:multiLevelType w:val="hybridMultilevel"/>
+    <w:tmpl w:val="EED4F24C"/>
+    <w:lvl w:ilvl="0" w:tplc="0409000F">
+      <w:start w:val="1"/>
+      <w:numFmt w:val="decimal"/>
+      <w:lvlText w:val="%1."/>
+      <w:lvlJc w:val="left"/>
+      <w:pPr>
+        <w:ind w:left="720" w:hanging="360"/>
+      </w:pPr>
+      <w:rPr>
+        <w:rFonts w:hint="default"/>
+      </w:rPr>
+    </w:lvl>
+    <w:lvl w:ilvl="1" w:tplc="04090019" w:tentative="1">
+      <w:start w:val="1"/>
+      <w:numFmt w:val="lowerLetter"/>
+      <w:lvlText w:val="%2."/>
+      <w:lvlJc w:val="left"/>
+      <w:pPr>
+        <w:ind w:left="1440" w:hanging="360"/>
+      </w:pPr>
+    </w:lvl>
+    <w:lvl w:ilvl="2" w:tplc="0409001B" w:tentative="1">
+      <w:start w:val="1"/>
+      <w:numFmt w:val="lowerRoman"/>
+      <w:lvlText w:val="%3."/>
+      <w:lvlJc w:val="right"/>
+      <w:pPr>
+        <w:ind w:left="2160" w:hanging="180"/>
+      </w:pPr>
+    </w:lvl>
+    <w:lvl w:ilvl="3" w:tplc="0409000F" w:tentative="1">
+      <w:start w:val="1"/>
+      <w:numFmt w:val="decimal"/>
+      <w:lvlText w:val="%4."/>
+      <w:lvlJc w:val="left"/>
+      <w:pPr>
+        <w:ind w:left="2880" w:hanging="360"/>
+      </w:pPr>
+    </w:lvl>
+    <w:lvl w:ilvl="4" w:tplc="04090019" w:tentative="1">
+      <w:start w:val="1"/>
+      <w:numFmt w:val="lowerLetter"/>
+      <w:lvlText w:val="%5."/>
+      <w:lvlJc w:val="left"/>
+      <w:pPr>
+        <w:ind w:left="3600" w:hanging="360"/>
+      </w:pPr>
+    </w:lvl>
+    <w:lvl w:ilvl="5" w:tplc="0409001B" w:tentative="1">
+      <w:start w:val="1"/>
+      <w:numFmt w:val="lowerRoman"/>
+      <w:lvlText w:val="%6."/>
+      <w:lvlJc w:val="right"/>
+      <w:pPr>
+        <w:ind w:left="4320" w:hanging="180"/>
+      </w:pPr>
+    </w:lvl>
+    <w:lvl w:ilvl="6" w:tplc="0409000F" w:tentative="1">
+      <w:start w:val="1"/>
+      <w:numFmt w:val="decimal"/>
+      <w:lvlText w:val="%7."/>
+      <w:lvlJc w:val="left"/>
+      <w:pPr>
+        <w:ind w:left="5040" w:hanging="360"/>
+      </w:pPr>
+    </w:lvl>
+    <w:lvl w:ilvl="7" w:tplc="04090019" w:tentative="1">
+      <w:start w:val="1"/>
+      <w:numFmt w:val="lowerLetter"/>
+      <w:lvlText w:val="%8."/>
+      <w:lvlJc w:val="left"/>
+      <w:pPr>
+        <w:ind w:left="5760" w:hanging="360"/>
+      </w:pPr>
+    </w:lvl>
+    <w:lvl w:ilvl="8" w:tplc="0409001B" w:tentative="1">
+      <w:start w:val="1"/>
+      <w:numFmt w:val="lowerRoman"/>
+      <w:lvlText w:val="%9."/>
+      <w:lvlJc w:val="right"/>
+      <w:pPr>
+        <w:ind w:left="6480" w:hanging="180"/>
+      </w:pPr>
+    </w:lvl>
+  </w:abstractNum>
+  <w:abstractNum w:abstractNumId="3" w15:restartNumberingAfterBreak="0">
     <w:nsid w:val="4AAD1893"/>
     <w:multiLevelType w:val="hybridMultilevel"/>
     <w:tmpl w:val="D83E80C8"/>
@@ -11037,9 +15459,15 @@
     </w:lvl>
   </w:abstractNum>
   <w:num w:numId="1" w16cid:durableId="383993478">
+    <w:abstractNumId w:val="3"/>
+  </w:num>
+  <w:num w:numId="2" w16cid:durableId="187333767">
     <w:abstractNumId w:val="1"/>
   </w:num>
-  <w:num w:numId="2" w16cid:durableId="187333767">
+  <w:num w:numId="3" w16cid:durableId="1228803098">
+    <w:abstractNumId w:val="2"/>
+  </w:num>
+  <w:num w:numId="4" w16cid:durableId="682123433">
     <w:abstractNumId w:val="0"/>
   </w:num>
 </w:numbering>
@@ -11217,7 +15645,7 @@
     <w:lsdException w:name="Table Web 2" w:semiHidden="1" w:unhideWhenUsed="1"/>
     <w:lsdException w:name="Table Web 3" w:semiHidden="1" w:unhideWhenUsed="1"/>
     <w:lsdException w:name="Balloon Text" w:semiHidden="1" w:unhideWhenUsed="1"/>
-    <w:lsdException w:name="Table Grid" w:uiPriority="39"/>
+    <w:lsdException w:name="Table Grid" w:uiPriority="59"/>
     <w:lsdException w:name="Table Theme" w:semiHidden="1" w:unhideWhenUsed="1"/>
     <w:lsdException w:name="Placeholder Text" w:semiHidden="1"/>
     <w:lsdException w:name="No Spacing" w:uiPriority="1" w:qFormat="1"/>
@@ -11528,6 +15956,30 @@
       <w:color w:val="000000"/>
       <w:lang w:val="en-GB"/>
     </w:rPr>
+  </w:style>
+  <w:style w:type="table" w:styleId="TableGrid">
+    <w:name w:val="Table Grid"/>
+    <w:basedOn w:val="TableNormal"/>
+    <w:uiPriority w:val="59"/>
+    <w:rsid w:val="0008159D"/>
+    <w:pPr>
+      <w:spacing w:after="0" w:line="240" w:lineRule="auto"/>
+    </w:pPr>
+    <w:rPr>
+      <w:rFonts w:asciiTheme="minorHAnsi" w:hAnsiTheme="minorHAnsi" w:cstheme="minorBidi"/>
+      <w:sz w:val="22"/>
+      <w:szCs w:val="22"/>
+    </w:rPr>
+    <w:tblPr>
+      <w:tblBorders>
+        <w:top w:val="single" w:sz="4" w:space="0" w:color="auto"/>
+        <w:left w:val="single" w:sz="4" w:space="0" w:color="auto"/>
+        <w:bottom w:val="single" w:sz="4" w:space="0" w:color="auto"/>
+        <w:right w:val="single" w:sz="4" w:space="0" w:color="auto"/>
+        <w:insideH w:val="single" w:sz="4" w:space="0" w:color="auto"/>
+        <w:insideV w:val="single" w:sz="4" w:space="0" w:color="auto"/>
+      </w:tblBorders>
+    </w:tblPr>
   </w:style>
 </w:styles>
 </file>

--- a/Docs/outline.docx
+++ b/Docs/outline.docx
@@ -158,7 +158,6 @@
           <w:top w:val="single" w:sz="8" w:space="1" w:color="000000" w:themeColor="text1"/>
           <w:bottom w:val="single" w:sz="8" w:space="1" w:color="000000" w:themeColor="text1"/>
         </w:pBdr>
-        <w:spacing w:line="360" w:lineRule="auto"/>
         <w:jc w:val="both"/>
         <w:rPr>
           <w:rFonts w:ascii="Arial" w:hAnsi="Arial" w:cs="Arial"/>
@@ -244,36 +243,20 @@
         </w:rPr>
         <w:t xml:space="preserve"> Engineering with Contribution No. _______. Prepared under the supervision of </w:t>
       </w:r>
-      <w:proofErr w:type="spellStart"/>
       <w:r>
         <w:rPr>
           <w:rFonts w:ascii="Arial" w:hAnsi="Arial" w:cs="Arial"/>
           <w:color w:val="000000" w:themeColor="text1"/>
         </w:rPr>
-        <w:t>Dr.</w:t>
-      </w:r>
-      <w:proofErr w:type="spellEnd"/>
+        <w:t xml:space="preserve">Prof. Marivic G. </w:t>
+      </w:r>
+      <w:proofErr w:type="spellStart"/>
       <w:r>
         <w:rPr>
           <w:rFonts w:ascii="Arial" w:hAnsi="Arial" w:cs="Arial"/>
           <w:color w:val="000000" w:themeColor="text1"/>
         </w:rPr>
-        <w:t xml:space="preserve"> </w:t>
-      </w:r>
-      <w:r>
-        <w:rPr>
-          <w:rFonts w:ascii="Arial" w:hAnsi="Arial" w:cs="Arial"/>
-          <w:color w:val="000000" w:themeColor="text1"/>
-        </w:rPr>
-        <w:t xml:space="preserve">Willie C. </w:t>
-      </w:r>
-      <w:proofErr w:type="spellStart"/>
-      <w:r>
-        <w:rPr>
-          <w:rFonts w:ascii="Arial" w:hAnsi="Arial" w:cs="Arial"/>
-          <w:color w:val="000000" w:themeColor="text1"/>
-        </w:rPr>
-        <w:t>Buclatin</w:t>
+        <w:t>Dizon</w:t>
       </w:r>
       <w:proofErr w:type="spellEnd"/>
       <w:r>
@@ -457,6 +440,15 @@
         <w:spacing w:line="480" w:lineRule="auto"/>
         <w:jc w:val="both"/>
         <w:rPr>
+          <w:rFonts w:cs="Arial"/>
+        </w:rPr>
+      </w:pPr>
+    </w:p>
+    <w:p>
+      <w:pPr>
+        <w:spacing w:line="480" w:lineRule="auto"/>
+        <w:jc w:val="both"/>
+        <w:rPr>
           <w:b/>
           <w:bCs/>
           <w:i/>
@@ -1382,7 +1374,22 @@
     <w:p>
       <w:pPr>
         <w:spacing w:line="480" w:lineRule="auto"/>
+        <w:ind w:firstLine="720"/>
         <w:jc w:val="both"/>
+        <w:rPr>
+          <w:rFonts w:cs="Arial"/>
+        </w:rPr>
+      </w:pPr>
+    </w:p>
+    <w:p>
+      <w:pPr>
+        <w:spacing w:line="480" w:lineRule="auto"/>
+        <w:jc w:val="both"/>
+        <w:rPr>
+          <w:rFonts w:cs="Arial"/>
+        </w:rPr>
+      </w:pPr>
+      <w:r>
         <w:rPr>
           <w:rFonts w:cs="Arial"/>
           <w:b/>
@@ -1390,7 +1397,8 @@
           <w:i/>
           <w:iCs/>
         </w:rPr>
-      </w:pPr>
+        <w:t>Objectives</w:t>
+      </w:r>
       <w:r>
         <w:rPr>
           <w:rFonts w:cs="Arial"/>
@@ -1399,7 +1407,7 @@
           <w:i/>
           <w:iCs/>
         </w:rPr>
-        <w:t>Research Objectives</w:t>
+        <w:t xml:space="preserve"> of the Study</w:t>
       </w:r>
     </w:p>
     <w:p>
@@ -1666,7 +1674,11 @@
           <w:iCs/>
         </w:rPr>
       </w:pPr>
-      <w:r>
+    </w:p>
+    <w:p>
+      <w:pPr>
+        <w:spacing w:line="480" w:lineRule="auto"/>
+        <w:jc w:val="both"/>
         <w:rPr>
           <w:rFonts w:cs="Arial"/>
           <w:b/>
@@ -1674,7 +1686,46 @@
           <w:i/>
           <w:iCs/>
         </w:rPr>
-        <w:t>Scope and Delimitation</w:t>
+      </w:pPr>
+      <w:r>
+        <w:rPr>
+          <w:rFonts w:cs="Arial"/>
+          <w:b/>
+          <w:bCs/>
+          <w:i/>
+          <w:iCs/>
+        </w:rPr>
+        <w:t xml:space="preserve">Scope and </w:t>
+      </w:r>
+      <w:r>
+        <w:rPr>
+          <w:rFonts w:cs="Arial"/>
+          <w:b/>
+          <w:bCs/>
+          <w:i/>
+          <w:iCs/>
+        </w:rPr>
+        <w:t>L</w:t>
+      </w:r>
+      <w:r>
+        <w:rPr>
+          <w:rFonts w:cs="Arial"/>
+          <w:b/>
+          <w:bCs/>
+          <w:i/>
+          <w:iCs/>
+        </w:rPr>
+        <w:t>imitation</w:t>
+      </w:r>
+      <w:r>
+        <w:rPr>
+          <w:rFonts w:cs="Arial"/>
+          <w:b/>
+          <w:bCs/>
+          <w:i/>
+          <w:iCs/>
+        </w:rPr>
+        <w:t>s of the Study</w:t>
       </w:r>
     </w:p>
     <w:p>
@@ -1750,7 +1801,14 @@
         <w:rPr>
           <w:rFonts w:cs="Arial"/>
         </w:rPr>
-        <w:t xml:space="preserve">. The device has two components, the main system where the microcontroller is present, it will generate data from the user; and the mobile application that </w:t>
+        <w:t xml:space="preserve">. The device has two components, the main system where the </w:t>
+      </w:r>
+      <w:r>
+        <w:rPr>
+          <w:rFonts w:cs="Arial"/>
+        </w:rPr>
+        <w:lastRenderedPageBreak/>
+        <w:t xml:space="preserve">microcontroller is present, it will generate data from the user; and the mobile application that </w:t>
       </w:r>
       <w:r>
         <w:rPr>
@@ -1762,20 +1820,25 @@
         <w:rPr>
           <w:rFonts w:cs="Arial"/>
         </w:rPr>
-        <w:t xml:space="preserve"> This study will also test </w:t>
-      </w:r>
-      <w:r>
-        <w:rPr>
-          <w:rFonts w:cs="Arial"/>
-        </w:rPr>
-        <w:t xml:space="preserve">how the device will accurately predict the hotspot location for the </w:t>
-      </w:r>
-      <w:r>
-        <w:rPr>
-          <w:rFonts w:cs="Arial"/>
-        </w:rPr>
-        <w:lastRenderedPageBreak/>
-        <w:t xml:space="preserve">compulsive </w:t>
+        <w:t xml:space="preserve"> </w:t>
+      </w:r>
+      <w:r>
+        <w:rPr>
+          <w:rFonts w:cs="Arial"/>
+        </w:rPr>
+        <w:t xml:space="preserve">Researchers </w:t>
+      </w:r>
+      <w:r>
+        <w:rPr>
+          <w:rFonts w:cs="Arial"/>
+        </w:rPr>
+        <w:t xml:space="preserve">will also test </w:t>
+      </w:r>
+      <w:r>
+        <w:rPr>
+          <w:rFonts w:cs="Arial"/>
+        </w:rPr>
+        <w:t xml:space="preserve">how the device will accurately predict the hotspot location for the compulsive </w:t>
       </w:r>
       <w:r>
         <w:rPr>
@@ -1794,122 +1857,6 @@
           <w:rFonts w:cs="Arial"/>
         </w:rPr>
         <w:t>of the patient.</w:t>
-      </w:r>
-      <w:r>
-        <w:rPr>
-          <w:rFonts w:cs="Arial"/>
-        </w:rPr>
-        <w:t xml:space="preserve"> </w:t>
-      </w:r>
-      <w:r>
-        <w:rPr>
-          <w:rFonts w:cs="Arial"/>
-        </w:rPr>
-        <w:t xml:space="preserve">The study does not document as an alternative treatment </w:t>
-      </w:r>
-      <w:r>
-        <w:rPr>
-          <w:rFonts w:cs="Arial"/>
-        </w:rPr>
-        <w:t xml:space="preserve">to the patient with BFRB disorder as it requires </w:t>
-      </w:r>
-      <w:r>
-        <w:rPr>
-          <w:rFonts w:cs="Arial"/>
-        </w:rPr>
-        <w:t>professional treatment of psychological disorders and problems</w:t>
-      </w:r>
-      <w:r>
-        <w:rPr>
-          <w:rFonts w:cs="Arial"/>
-        </w:rPr>
-        <w:t xml:space="preserve">. </w:t>
-      </w:r>
-      <w:r>
-        <w:rPr>
-          <w:rFonts w:cs="Arial"/>
-        </w:rPr>
-        <w:t>It can be described as effective or well-suited for patients with compulsive behavior through survey after they completed the allocated schedule.</w:t>
-      </w:r>
-    </w:p>
-    <w:p>
-      <w:pPr>
-        <w:spacing w:line="480" w:lineRule="auto"/>
-        <w:jc w:val="both"/>
-        <w:rPr>
-          <w:rFonts w:cs="Arial"/>
-          <w:b/>
-          <w:bCs/>
-          <w:i/>
-          <w:iCs/>
-        </w:rPr>
-      </w:pPr>
-      <w:r>
-        <w:rPr>
-          <w:rFonts w:cs="Arial"/>
-          <w:b/>
-          <w:bCs/>
-          <w:i/>
-          <w:iCs/>
-        </w:rPr>
-        <w:t>Significance of the Study</w:t>
-      </w:r>
-    </w:p>
-    <w:p>
-      <w:pPr>
-        <w:spacing w:line="480" w:lineRule="auto"/>
-        <w:jc w:val="both"/>
-        <w:rPr>
-          <w:rFonts w:cs="Arial"/>
-        </w:rPr>
-      </w:pPr>
-      <w:r>
-        <w:rPr>
-          <w:rFonts w:cs="Arial"/>
-        </w:rPr>
-        <w:tab/>
-      </w:r>
-      <w:r>
-        <w:rPr>
-          <w:rFonts w:cs="Arial"/>
-        </w:rPr>
-        <w:t xml:space="preserve">The findings of the study could be a great help in providing </w:t>
-      </w:r>
-      <w:r>
-        <w:rPr>
-          <w:rFonts w:cs="Arial"/>
-        </w:rPr>
-        <w:t>crucial information and knowledge</w:t>
-      </w:r>
-      <w:r>
-        <w:rPr>
-          <w:rFonts w:cs="Arial"/>
-        </w:rPr>
-        <w:t xml:space="preserve"> about the development of device. It can also</w:t>
-      </w:r>
-      <w:r>
-        <w:rPr>
-          <w:rFonts w:cs="Arial"/>
-        </w:rPr>
-        <w:t xml:space="preserve"> </w:t>
-      </w:r>
-      <w:r>
-        <w:rPr>
-          <w:rFonts w:cs="Arial"/>
-        </w:rPr>
-        <w:t>help</w:t>
-      </w:r>
-      <w:r>
-        <w:rPr>
-          <w:rFonts w:cs="Arial"/>
-        </w:rPr>
-        <w:t xml:space="preserve"> the scope of the study in treating their behavioral disorders. </w:t>
-      </w:r>
-      <w:r>
-        <w:rPr>
-          <w:rFonts w:cs="Arial"/>
-        </w:rPr>
-        <w:t>Specifically, the results of this study could benefit the following:</w:t>
       </w:r>
     </w:p>
     <w:p>
@@ -1924,66 +1871,32 @@
       <w:r>
         <w:rPr>
           <w:rFonts w:cs="Arial"/>
-          <w:b/>
-          <w:bCs/>
-        </w:rPr>
-        <w:t>Patient with BFRB</w:t>
-      </w:r>
-      <w:r>
-        <w:rPr>
-          <w:rFonts w:cs="Arial"/>
-          <w:b/>
-          <w:bCs/>
-        </w:rPr>
-        <w:t>.</w:t>
-      </w:r>
-      <w:r>
-        <w:rPr>
-          <w:rFonts w:cs="Arial"/>
-        </w:rPr>
-        <w:t xml:space="preserve"> The study could help treating the </w:t>
-      </w:r>
-      <w:r>
-        <w:rPr>
-          <w:rFonts w:cs="Arial"/>
-        </w:rPr>
-        <w:t xml:space="preserve">behavioral disorders of the patients. The patients will benefit from the constructed device by the researchers. </w:t>
-      </w:r>
-      <w:r>
-        <w:rPr>
-          <w:rFonts w:cs="Arial"/>
-        </w:rPr>
-        <w:t xml:space="preserve">The </w:t>
-      </w:r>
-      <w:r>
-        <w:rPr>
-          <w:rFonts w:cs="Arial"/>
-        </w:rPr>
-        <w:t xml:space="preserve">device will </w:t>
-      </w:r>
-      <w:r>
-        <w:rPr>
-          <w:rFonts w:cs="Arial"/>
-        </w:rPr>
-        <w:t xml:space="preserve">understand the external triggers that lead a person to engage in their BFRB, as well as the external events that reinforce them </w:t>
-      </w:r>
-      <w:r>
-        <w:rPr>
-          <w:rFonts w:cs="Arial"/>
-        </w:rPr>
-        <w:t xml:space="preserve">that </w:t>
-      </w:r>
-      <w:r>
-        <w:rPr>
-          <w:rFonts w:cs="Arial"/>
-        </w:rPr>
-        <w:t xml:space="preserve">make </w:t>
-      </w:r>
-      <w:r>
-        <w:rPr>
-          <w:rFonts w:cs="Arial"/>
-        </w:rPr>
-        <w:t>this</w:t>
+        </w:rPr>
+        <w:t xml:space="preserve">The study does not document as an alternative treatment </w:t>
+      </w:r>
+      <w:r>
+        <w:rPr>
+          <w:rFonts w:cs="Arial"/>
+        </w:rPr>
+        <w:t xml:space="preserve">to the patient with BFRB disorder as it requires </w:t>
+      </w:r>
+      <w:r>
+        <w:rPr>
+          <w:rFonts w:cs="Arial"/>
+        </w:rPr>
+        <w:t>professional treatment of psychological disorders and problems</w:t>
+      </w:r>
+      <w:r>
+        <w:rPr>
+          <w:rFonts w:cs="Arial"/>
+        </w:rPr>
+        <w:t xml:space="preserve">. </w:t>
+      </w:r>
+      <w:r>
+        <w:rPr>
+          <w:rFonts w:cs="Arial"/>
+        </w:rPr>
+        <w:t>It can be described as effective or well-suited for patients with compulsive behavior through</w:t>
       </w:r>
       <w:r>
         <w:rPr>
@@ -1995,19 +1908,214 @@
         <w:rPr>
           <w:rFonts w:cs="Arial"/>
         </w:rPr>
-        <w:t xml:space="preserve">behavior </w:t>
-      </w:r>
-      <w:r>
-        <w:rPr>
-          <w:rFonts w:cs="Arial"/>
-        </w:rPr>
-        <w:t>more likely to happen again in the future</w:t>
-      </w:r>
-      <w:r>
-        <w:rPr>
-          <w:rFonts w:cs="Arial"/>
-        </w:rPr>
-        <w:t>.</w:t>
+        <w:t>in</w:t>
+      </w:r>
+      <w:r>
+        <w:rPr>
+          <w:rFonts w:cs="Arial"/>
+        </w:rPr>
+        <w:t>-</w:t>
+      </w:r>
+      <w:r>
+        <w:rPr>
+          <w:rFonts w:cs="Arial"/>
+        </w:rPr>
+        <w:t xml:space="preserve">person/face to face </w:t>
+      </w:r>
+      <w:r>
+        <w:rPr>
+          <w:rFonts w:cs="Arial"/>
+        </w:rPr>
+        <w:t>survey</w:t>
+      </w:r>
+      <w:r>
+        <w:rPr>
+          <w:rFonts w:cs="Arial"/>
+        </w:rPr>
+        <w:t xml:space="preserve"> to c</w:t>
+      </w:r>
+      <w:r>
+        <w:rPr>
+          <w:rFonts w:cs="Arial"/>
+        </w:rPr>
+        <w:t xml:space="preserve">apture </w:t>
+      </w:r>
+      <w:r>
+        <w:rPr>
+          <w:rFonts w:cs="Arial"/>
+        </w:rPr>
+        <w:t xml:space="preserve">the </w:t>
+      </w:r>
+      <w:r>
+        <w:rPr>
+          <w:rFonts w:cs="Arial"/>
+        </w:rPr>
+        <w:t>verbal and non-verbal cues</w:t>
+      </w:r>
+      <w:r>
+        <w:rPr>
+          <w:rFonts w:cs="Arial"/>
+        </w:rPr>
+        <w:t xml:space="preserve"> of the patients </w:t>
+      </w:r>
+      <w:r>
+        <w:rPr>
+          <w:rFonts w:cs="Arial"/>
+        </w:rPr>
+        <w:t xml:space="preserve">such as discomfort or enthusiasm with </w:t>
+      </w:r>
+      <w:r>
+        <w:rPr>
+          <w:rFonts w:cs="Arial"/>
+        </w:rPr>
+        <w:t>the</w:t>
+      </w:r>
+      <w:r>
+        <w:rPr>
+          <w:rFonts w:cs="Arial"/>
+        </w:rPr>
+        <w:t xml:space="preserve"> questions, that </w:t>
+      </w:r>
+      <w:r>
+        <w:rPr>
+          <w:rFonts w:cs="Arial"/>
+        </w:rPr>
+        <w:t>might</w:t>
+      </w:r>
+      <w:r>
+        <w:rPr>
+          <w:rFonts w:cs="Arial"/>
+        </w:rPr>
+        <w:t xml:space="preserve"> not be able to pick up with any other interview approach.</w:t>
+      </w:r>
+      <w:r>
+        <w:rPr>
+          <w:rFonts w:cs="Arial"/>
+        </w:rPr>
+        <w:t xml:space="preserve"> The study shall have male and female respondents that are residents in Cavite, Philippines with the age of 18 and above. </w:t>
+      </w:r>
+      <w:r>
+        <w:rPr>
+          <w:rFonts w:cs="Arial"/>
+        </w:rPr>
+        <w:t>M</w:t>
+      </w:r>
+      <w:r>
+        <w:rPr>
+          <w:rFonts w:cs="Arial"/>
+        </w:rPr>
+        <w:t>inors with the age of 10-17 can also be a subject but</w:t>
+      </w:r>
+      <w:r>
+        <w:rPr>
+          <w:rFonts w:cs="Arial"/>
+        </w:rPr>
+        <w:t xml:space="preserve"> they</w:t>
+      </w:r>
+      <w:r>
+        <w:rPr>
+          <w:rFonts w:cs="Arial"/>
+        </w:rPr>
+        <w:t xml:space="preserve"> </w:t>
+      </w:r>
+      <w:r>
+        <w:rPr>
+          <w:rFonts w:cs="Arial"/>
+        </w:rPr>
+        <w:t>must have a parental consent.</w:t>
+      </w:r>
+    </w:p>
+    <w:p>
+      <w:pPr>
+        <w:spacing w:line="480" w:lineRule="auto"/>
+        <w:jc w:val="both"/>
+        <w:rPr>
+          <w:rFonts w:cs="Arial"/>
+          <w:b/>
+          <w:bCs/>
+          <w:i/>
+          <w:iCs/>
+        </w:rPr>
+      </w:pPr>
+    </w:p>
+    <w:p>
+      <w:pPr>
+        <w:spacing w:line="480" w:lineRule="auto"/>
+        <w:jc w:val="both"/>
+        <w:rPr>
+          <w:rFonts w:cs="Arial"/>
+          <w:b/>
+          <w:bCs/>
+          <w:i/>
+          <w:iCs/>
+        </w:rPr>
+      </w:pPr>
+      <w:r>
+        <w:rPr>
+          <w:rFonts w:cs="Arial"/>
+          <w:b/>
+          <w:bCs/>
+          <w:i/>
+          <w:iCs/>
+        </w:rPr>
+        <w:t>Significance of the Study</w:t>
+      </w:r>
+    </w:p>
+    <w:p>
+      <w:pPr>
+        <w:spacing w:line="480" w:lineRule="auto"/>
+        <w:jc w:val="both"/>
+        <w:rPr>
+          <w:rFonts w:cs="Arial"/>
+        </w:rPr>
+      </w:pPr>
+      <w:r>
+        <w:rPr>
+          <w:rFonts w:cs="Arial"/>
+        </w:rPr>
+        <w:tab/>
+      </w:r>
+      <w:r>
+        <w:rPr>
+          <w:rFonts w:cs="Arial"/>
+        </w:rPr>
+        <w:t xml:space="preserve">The findings of the study could be a great help in providing </w:t>
+      </w:r>
+      <w:r>
+        <w:rPr>
+          <w:rFonts w:cs="Arial"/>
+        </w:rPr>
+        <w:t>crucial information and knowledge</w:t>
+      </w:r>
+      <w:r>
+        <w:rPr>
+          <w:rFonts w:cs="Arial"/>
+        </w:rPr>
+        <w:t xml:space="preserve"> about the development of device. It can also</w:t>
+      </w:r>
+      <w:r>
+        <w:rPr>
+          <w:rFonts w:cs="Arial"/>
+        </w:rPr>
+        <w:t xml:space="preserve"> </w:t>
+      </w:r>
+      <w:r>
+        <w:rPr>
+          <w:rFonts w:cs="Arial"/>
+        </w:rPr>
+        <w:t>help</w:t>
+      </w:r>
+      <w:r>
+        <w:rPr>
+          <w:rFonts w:cs="Arial"/>
+        </w:rPr>
+        <w:t xml:space="preserve"> the scope of the study in treating their behavioral disorders. </w:t>
+      </w:r>
+      <w:r>
+        <w:rPr>
+          <w:rFonts w:cs="Arial"/>
+        </w:rPr>
+        <w:t>Specifically, the results of this study could benefit the following:</w:t>
       </w:r>
     </w:p>
     <w:p>
@@ -2025,7 +2133,7 @@
           <w:b/>
           <w:bCs/>
         </w:rPr>
-        <w:t>Society</w:t>
+        <w:t>Patient with BFRB</w:t>
       </w:r>
       <w:r>
         <w:rPr>
@@ -2039,31 +2147,73 @@
         <w:rPr>
           <w:rFonts w:cs="Arial"/>
         </w:rPr>
-        <w:t xml:space="preserve"> The study could give basic understanding of what is BFRB and why a person urges to occur this kind of behavior. This can also help the society to give insights on how the device will help </w:t>
-      </w:r>
-      <w:r>
-        <w:rPr>
-          <w:rFonts w:cs="Arial"/>
-        </w:rPr>
-        <w:t>to</w:t>
-      </w:r>
-      <w:r>
-        <w:rPr>
-          <w:rFonts w:cs="Arial"/>
-        </w:rPr>
-        <w:t xml:space="preserve"> anxiety management </w:t>
-      </w:r>
-      <w:r>
-        <w:rPr>
-          <w:rFonts w:cs="Arial"/>
-        </w:rPr>
-        <w:t>of</w:t>
-      </w:r>
-      <w:r>
-        <w:rPr>
-          <w:rFonts w:cs="Arial"/>
-        </w:rPr>
-        <w:t xml:space="preserve"> a person with a compulsive behavior.</w:t>
+        <w:t xml:space="preserve"> The study could help treating the </w:t>
+      </w:r>
+      <w:r>
+        <w:rPr>
+          <w:rFonts w:cs="Arial"/>
+        </w:rPr>
+        <w:t xml:space="preserve">behavioral disorders of the patients. The patients will benefit from the constructed device by the researchers. </w:t>
+      </w:r>
+      <w:r>
+        <w:rPr>
+          <w:rFonts w:cs="Arial"/>
+        </w:rPr>
+        <w:t xml:space="preserve">The </w:t>
+      </w:r>
+      <w:r>
+        <w:rPr>
+          <w:rFonts w:cs="Arial"/>
+        </w:rPr>
+        <w:t xml:space="preserve">device will </w:t>
+      </w:r>
+      <w:r>
+        <w:rPr>
+          <w:rFonts w:cs="Arial"/>
+        </w:rPr>
+        <w:t xml:space="preserve">understand the external triggers that lead a person to engage in their BFRB, as well as the external events that reinforce them </w:t>
+      </w:r>
+      <w:r>
+        <w:rPr>
+          <w:rFonts w:cs="Arial"/>
+        </w:rPr>
+        <w:t xml:space="preserve">that </w:t>
+      </w:r>
+      <w:r>
+        <w:rPr>
+          <w:rFonts w:cs="Arial"/>
+        </w:rPr>
+        <w:t xml:space="preserve">make </w:t>
+      </w:r>
+      <w:r>
+        <w:rPr>
+          <w:rFonts w:cs="Arial"/>
+        </w:rPr>
+        <w:t>this</w:t>
+      </w:r>
+      <w:r>
+        <w:rPr>
+          <w:rFonts w:cs="Arial"/>
+        </w:rPr>
+        <w:t xml:space="preserve"> </w:t>
+      </w:r>
+      <w:r>
+        <w:rPr>
+          <w:rFonts w:cs="Arial"/>
+        </w:rPr>
+        <w:t xml:space="preserve">behavior </w:t>
+      </w:r>
+      <w:r>
+        <w:rPr>
+          <w:rFonts w:cs="Arial"/>
+        </w:rPr>
+        <w:t>more likely to happen again in the future</w:t>
+      </w:r>
+      <w:r>
+        <w:rPr>
+          <w:rFonts w:cs="Arial"/>
+        </w:rPr>
+        <w:t>.</w:t>
       </w:r>
     </w:p>
     <w:p>
@@ -2081,7 +2231,8 @@
           <w:b/>
           <w:bCs/>
         </w:rPr>
-        <w:t>Medical Professionals</w:t>
+        <w:lastRenderedPageBreak/>
+        <w:t>Society</w:t>
       </w:r>
       <w:r>
         <w:rPr>
@@ -2095,7 +2246,31 @@
         <w:rPr>
           <w:rFonts w:cs="Arial"/>
         </w:rPr>
-        <w:t xml:space="preserve"> The findings of this study can give medical professionals a conclusion on how a haptic feedback help a patient not to urge their compulsive behavior. They can also evaluate the effectiveness of this device towards their target and future audiences.</w:t>
+        <w:t xml:space="preserve"> The study could give basic understanding of what is BFRB and why a person urges to occur this kind of behavior. This can also help the society to give insights on how the device will help </w:t>
+      </w:r>
+      <w:r>
+        <w:rPr>
+          <w:rFonts w:cs="Arial"/>
+        </w:rPr>
+        <w:t>to</w:t>
+      </w:r>
+      <w:r>
+        <w:rPr>
+          <w:rFonts w:cs="Arial"/>
+        </w:rPr>
+        <w:t xml:space="preserve"> anxiety management </w:t>
+      </w:r>
+      <w:r>
+        <w:rPr>
+          <w:rFonts w:cs="Arial"/>
+        </w:rPr>
+        <w:t>of</w:t>
+      </w:r>
+      <w:r>
+        <w:rPr>
+          <w:rFonts w:cs="Arial"/>
+        </w:rPr>
+        <w:t xml:space="preserve"> a person with a compulsive behavior.</w:t>
       </w:r>
     </w:p>
     <w:p>
@@ -2113,8 +2288,7 @@
           <w:b/>
           <w:bCs/>
         </w:rPr>
-        <w:lastRenderedPageBreak/>
-        <w:t>Future Researchers</w:t>
+        <w:t>Medical Professionals</w:t>
       </w:r>
       <w:r>
         <w:rPr>
@@ -2128,138 +2302,7 @@
         <w:rPr>
           <w:rFonts w:cs="Arial"/>
         </w:rPr>
-        <w:t xml:space="preserve"> This study can be beneficial to the new researchers that is conducting related research that may be used as their reference data. This will also serve as their cross-reference that will </w:t>
-      </w:r>
-      <w:r>
-        <w:rPr>
-          <w:rFonts w:cs="Arial"/>
-        </w:rPr>
-        <w:t>give them</w:t>
-      </w:r>
-      <w:r>
-        <w:rPr>
-          <w:rFonts w:cs="Arial"/>
-        </w:rPr>
-        <w:t xml:space="preserve"> a background or an overview for the construction of the wearable device.</w:t>
-      </w:r>
-    </w:p>
-    <w:p>
-      <w:pPr>
-        <w:spacing w:line="480" w:lineRule="auto"/>
-        <w:jc w:val="both"/>
-        <w:rPr>
-          <w:rFonts w:cs="Arial"/>
-          <w:b/>
-          <w:bCs/>
-          <w:i/>
-          <w:iCs/>
-        </w:rPr>
-      </w:pPr>
-      <w:r>
-        <w:rPr>
-          <w:rFonts w:cs="Arial"/>
-          <w:b/>
-          <w:bCs/>
-          <w:i/>
-          <w:iCs/>
-        </w:rPr>
-        <w:t>Definition of Terms</w:t>
-      </w:r>
-    </w:p>
-    <w:p>
-      <w:pPr>
-        <w:spacing w:line="480" w:lineRule="auto"/>
-        <w:jc w:val="both"/>
-        <w:rPr>
-          <w:rFonts w:cs="Arial"/>
-        </w:rPr>
-      </w:pPr>
-      <w:r>
-        <w:rPr>
-          <w:rFonts w:cs="Arial"/>
-          <w:b/>
-          <w:bCs/>
-        </w:rPr>
-        <w:tab/>
-      </w:r>
-      <w:r>
-        <w:rPr>
-          <w:rFonts w:cs="Arial"/>
-        </w:rPr>
-        <w:t>To a have a full understanding of this paper, the following are the prominent terms used as presented in this study. T</w:t>
-      </w:r>
-      <w:r>
-        <w:rPr>
-          <w:rFonts w:cs="Arial"/>
-        </w:rPr>
-        <w:t xml:space="preserve">his is intended to assist in understanding commonly used terms and concepts when reading, interpreting, and evaluating scholarly research in this </w:t>
-      </w:r>
-      <w:r>
-        <w:rPr>
-          <w:rFonts w:cs="Arial"/>
-        </w:rPr>
-        <w:t>study.</w:t>
-      </w:r>
-    </w:p>
-    <w:p>
-      <w:pPr>
-        <w:spacing w:line="480" w:lineRule="auto"/>
-        <w:jc w:val="both"/>
-        <w:rPr>
-          <w:rFonts w:cs="Arial"/>
-        </w:rPr>
-      </w:pPr>
-      <w:r>
-        <w:rPr>
-          <w:rFonts w:cs="Arial"/>
-          <w:b/>
-          <w:bCs/>
-        </w:rPr>
-        <w:tab/>
-        <w:t>Accelerometer.</w:t>
-      </w:r>
-      <w:r>
-        <w:rPr>
-          <w:rFonts w:cs="Arial"/>
-        </w:rPr>
-        <w:t xml:space="preserve"> It is a </w:t>
-      </w:r>
-      <w:r>
-        <w:rPr>
-          <w:rFonts w:cs="Arial"/>
-        </w:rPr>
-        <w:t>device</w:t>
-      </w:r>
-      <w:r>
-        <w:rPr>
-          <w:rFonts w:cs="Arial"/>
-        </w:rPr>
-        <w:t xml:space="preserve"> </w:t>
-      </w:r>
-      <w:r>
-        <w:rPr>
-          <w:rFonts w:cs="Arial"/>
-        </w:rPr>
-        <w:t>that measure acceleration, which is the rate of change of the velocity of an object. They measure in meters per second squared (m/s</w:t>
-      </w:r>
-      <w:r>
-        <w:rPr>
-          <w:rFonts w:cs="Arial"/>
-          <w:vertAlign w:val="superscript"/>
-        </w:rPr>
-        <w:t>2</w:t>
-      </w:r>
-      <w:r>
-        <w:rPr>
-          <w:rFonts w:cs="Arial"/>
-        </w:rPr>
-        <w:t>) or in G-forces (g)</w:t>
-      </w:r>
-      <w:r>
-        <w:rPr>
-          <w:rFonts w:cs="Arial"/>
-        </w:rPr>
-        <w:t>.</w:t>
+        <w:t xml:space="preserve"> The findings of this study can give medical professionals a conclusion on how a haptic feedback help a patient not to urge their compulsive behavior. They can also evaluate the effectiveness of this device towards their target and future audiences.</w:t>
       </w:r>
     </w:p>
     <w:p>
@@ -2277,54 +2320,78 @@
           <w:b/>
           <w:bCs/>
         </w:rPr>
-        <w:t>Bluetooth Low Energy.</w:t>
-      </w:r>
-      <w:r>
-        <w:rPr>
-          <w:rFonts w:cs="Arial"/>
-        </w:rPr>
-        <w:t xml:space="preserve"> </w:t>
-      </w:r>
-      <w:r>
-        <w:rPr>
-          <w:rFonts w:cs="Arial"/>
-        </w:rPr>
-        <w:t>It is a power-conserving variant of Bluetooth personal area network technology, designed for use by Internet-connected machines and appliances.</w:t>
+        <w:t>Future Researchers</w:t>
+      </w:r>
+      <w:r>
+        <w:rPr>
+          <w:rFonts w:cs="Arial"/>
+          <w:b/>
+          <w:bCs/>
+        </w:rPr>
+        <w:t>.</w:t>
+      </w:r>
+      <w:r>
+        <w:rPr>
+          <w:rFonts w:cs="Arial"/>
+        </w:rPr>
+        <w:t xml:space="preserve"> This study can be beneficial to the new researchers that is conducting related research that may be used as their reference data. This will also serve as their cross-reference that will </w:t>
+      </w:r>
+      <w:r>
+        <w:rPr>
+          <w:rFonts w:cs="Arial"/>
+        </w:rPr>
+        <w:t>give them</w:t>
+      </w:r>
+      <w:r>
+        <w:rPr>
+          <w:rFonts w:cs="Arial"/>
+        </w:rPr>
+        <w:t xml:space="preserve"> a background or an overview for the construction of the wearable device.</w:t>
       </w:r>
     </w:p>
     <w:p>
       <w:pPr>
+        <w:rPr>
+          <w:rFonts w:cs="Arial"/>
+          <w:b/>
+          <w:bCs/>
+          <w:i/>
+          <w:iCs/>
+        </w:rPr>
+      </w:pPr>
+      <w:r>
+        <w:rPr>
+          <w:rFonts w:cs="Arial"/>
+          <w:b/>
+          <w:bCs/>
+          <w:i/>
+          <w:iCs/>
+        </w:rPr>
+        <w:br w:type="page"/>
+      </w:r>
+    </w:p>
+    <w:p>
+      <w:pPr>
         <w:spacing w:line="480" w:lineRule="auto"/>
         <w:jc w:val="both"/>
         <w:rPr>
           <w:rFonts w:cs="Arial"/>
-        </w:rPr>
-      </w:pPr>
-      <w:r>
-        <w:rPr>
-          <w:rFonts w:cs="Arial"/>
-        </w:rPr>
-        <w:tab/>
-      </w:r>
-      <w:r>
-        <w:rPr>
-          <w:rFonts w:cs="Arial"/>
-          <w:b/>
-          <w:bCs/>
-        </w:rPr>
-        <w:t>Checksum.</w:t>
-      </w:r>
-      <w:r>
-        <w:rPr>
-          <w:rFonts w:cs="Arial"/>
-        </w:rPr>
-        <w:t xml:space="preserve"> It </w:t>
-      </w:r>
-      <w:r>
-        <w:rPr>
-          <w:rFonts w:cs="Arial"/>
-        </w:rPr>
-        <w:t>is a small-sized block of data derived from another block of digital data for the purpose of detecting errors that may have been introduced during its transmission or storage.</w:t>
+          <w:b/>
+          <w:bCs/>
+          <w:i/>
+          <w:iCs/>
+        </w:rPr>
+      </w:pPr>
+      <w:r>
+        <w:rPr>
+          <w:rFonts w:cs="Arial"/>
+          <w:b/>
+          <w:bCs/>
+          <w:i/>
+          <w:iCs/>
+        </w:rPr>
+        <w:lastRenderedPageBreak/>
+        <w:t>Definition of Terms</w:t>
       </w:r>
     </w:p>
     <w:p>
@@ -2338,40 +2405,89 @@
       <w:r>
         <w:rPr>
           <w:rFonts w:cs="Arial"/>
+          <w:b/>
+          <w:bCs/>
         </w:rPr>
         <w:tab/>
       </w:r>
       <w:r>
         <w:rPr>
           <w:rFonts w:cs="Arial"/>
-          <w:b/>
-          <w:bCs/>
-        </w:rPr>
-        <w:t>Cloud Storage.</w:t>
-      </w:r>
-      <w:r>
-        <w:rPr>
-          <w:rFonts w:cs="Arial"/>
-        </w:rPr>
-        <w:t xml:space="preserve"> It</w:t>
-      </w:r>
-      <w:r>
-        <w:rPr>
-          <w:rFonts w:cs="Arial"/>
-        </w:rPr>
-        <w:t xml:space="preserve"> allows to save data and files in an off-site location that </w:t>
-      </w:r>
-      <w:r>
-        <w:rPr>
-          <w:rFonts w:cs="Arial"/>
-        </w:rPr>
-        <w:t>user can</w:t>
-      </w:r>
-      <w:r>
-        <w:rPr>
-          <w:rFonts w:cs="Arial"/>
-        </w:rPr>
-        <w:t xml:space="preserve"> access either through the public internet or a dedicated private network connection.</w:t>
+        </w:rPr>
+        <w:t>To a have a full understanding of this paper, the following are the prominent terms used as presented in this study. T</w:t>
+      </w:r>
+      <w:r>
+        <w:rPr>
+          <w:rFonts w:cs="Arial"/>
+        </w:rPr>
+        <w:t xml:space="preserve">his is intended to assist in understanding commonly used terms and concepts when reading, interpreting, and evaluating scholarly research in this </w:t>
+      </w:r>
+      <w:r>
+        <w:rPr>
+          <w:rFonts w:cs="Arial"/>
+        </w:rPr>
+        <w:t>study.</w:t>
+      </w:r>
+    </w:p>
+    <w:p>
+      <w:pPr>
+        <w:spacing w:line="480" w:lineRule="auto"/>
+        <w:jc w:val="both"/>
+        <w:rPr>
+          <w:rFonts w:cs="Arial"/>
+        </w:rPr>
+      </w:pPr>
+      <w:r>
+        <w:rPr>
+          <w:rFonts w:cs="Arial"/>
+          <w:b/>
+          <w:bCs/>
+        </w:rPr>
+        <w:tab/>
+        <w:t>Accelerometer.</w:t>
+      </w:r>
+      <w:r>
+        <w:rPr>
+          <w:rFonts w:cs="Arial"/>
+        </w:rPr>
+        <w:t xml:space="preserve"> It is a </w:t>
+      </w:r>
+      <w:r>
+        <w:rPr>
+          <w:rFonts w:cs="Arial"/>
+        </w:rPr>
+        <w:t>device</w:t>
+      </w:r>
+      <w:r>
+        <w:rPr>
+          <w:rFonts w:cs="Arial"/>
+        </w:rPr>
+        <w:t xml:space="preserve"> </w:t>
+      </w:r>
+      <w:r>
+        <w:rPr>
+          <w:rFonts w:cs="Arial"/>
+        </w:rPr>
+        <w:t>that measure acceleration, which is the rate of change of the velocity of an object. They measure in meters per second squared (m/s</w:t>
+      </w:r>
+      <w:r>
+        <w:rPr>
+          <w:rFonts w:cs="Arial"/>
+          <w:vertAlign w:val="superscript"/>
+        </w:rPr>
+        <w:t>2</w:t>
+      </w:r>
+      <w:r>
+        <w:rPr>
+          <w:rFonts w:cs="Arial"/>
+        </w:rPr>
+        <w:t>) or in G-forces (g)</w:t>
+      </w:r>
+      <w:r>
+        <w:rPr>
+          <w:rFonts w:cs="Arial"/>
+        </w:rPr>
+        <w:t>.</w:t>
       </w:r>
     </w:p>
     <w:p>
@@ -2389,14 +2505,101 @@
           <w:b/>
           <w:bCs/>
         </w:rPr>
-        <w:lastRenderedPageBreak/>
-        <w:t xml:space="preserve">Deep Learning. </w:t>
-      </w:r>
-      <w:r>
-        <w:rPr>
-          <w:rFonts w:cs="Arial"/>
-        </w:rPr>
-        <w:t>It is a type of machine learning based on artificial neural networks in which multiple layers of processing are used to extract progressively higher-level features from data.</w:t>
+        <w:t>Bluetooth Low Energy.</w:t>
+      </w:r>
+      <w:r>
+        <w:rPr>
+          <w:rFonts w:cs="Arial"/>
+        </w:rPr>
+        <w:t xml:space="preserve"> </w:t>
+      </w:r>
+      <w:r>
+        <w:rPr>
+          <w:rFonts w:cs="Arial"/>
+        </w:rPr>
+        <w:t>It is a power-conserving variant of Bluetooth personal area network technology, designed for use by Internet-connected machines and appliances.</w:t>
+      </w:r>
+    </w:p>
+    <w:p>
+      <w:pPr>
+        <w:spacing w:line="480" w:lineRule="auto"/>
+        <w:jc w:val="both"/>
+        <w:rPr>
+          <w:rFonts w:cs="Arial"/>
+        </w:rPr>
+      </w:pPr>
+      <w:r>
+        <w:rPr>
+          <w:rFonts w:cs="Arial"/>
+        </w:rPr>
+        <w:tab/>
+      </w:r>
+      <w:r>
+        <w:rPr>
+          <w:rFonts w:cs="Arial"/>
+          <w:b/>
+          <w:bCs/>
+        </w:rPr>
+        <w:t>Checksum.</w:t>
+      </w:r>
+      <w:r>
+        <w:rPr>
+          <w:rFonts w:cs="Arial"/>
+        </w:rPr>
+        <w:t xml:space="preserve"> It </w:t>
+      </w:r>
+      <w:r>
+        <w:rPr>
+          <w:rFonts w:cs="Arial"/>
+        </w:rPr>
+        <w:t>is a small-sized block of data derived from another block of digital data for the purpose of detecting errors that may have been introduced during its transmission or storage.</w:t>
+      </w:r>
+    </w:p>
+    <w:p>
+      <w:pPr>
+        <w:spacing w:line="480" w:lineRule="auto"/>
+        <w:jc w:val="both"/>
+        <w:rPr>
+          <w:rFonts w:cs="Arial"/>
+        </w:rPr>
+      </w:pPr>
+      <w:r>
+        <w:rPr>
+          <w:rFonts w:cs="Arial"/>
+        </w:rPr>
+        <w:tab/>
+      </w:r>
+      <w:r>
+        <w:rPr>
+          <w:rFonts w:cs="Arial"/>
+          <w:b/>
+          <w:bCs/>
+        </w:rPr>
+        <w:t>Cloud Storage.</w:t>
+      </w:r>
+      <w:r>
+        <w:rPr>
+          <w:rFonts w:cs="Arial"/>
+        </w:rPr>
+        <w:t xml:space="preserve"> It</w:t>
+      </w:r>
+      <w:r>
+        <w:rPr>
+          <w:rFonts w:cs="Arial"/>
+        </w:rPr>
+        <w:t xml:space="preserve"> allows to save data and files in an off-site location that </w:t>
+      </w:r>
+      <w:r>
+        <w:rPr>
+          <w:rFonts w:cs="Arial"/>
+        </w:rPr>
+        <w:t>user can</w:t>
+      </w:r>
+      <w:r>
+        <w:rPr>
+          <w:rFonts w:cs="Arial"/>
+        </w:rPr>
+        <w:t xml:space="preserve"> access either through the public internet or a dedicated private network connection.</w:t>
       </w:r>
     </w:p>
     <w:p>
@@ -2414,25 +2617,13 @@
           <w:b/>
           <w:bCs/>
         </w:rPr>
-        <w:t>Gyroscope.</w:t>
-      </w:r>
-      <w:r>
-        <w:rPr>
-          <w:rFonts w:cs="Arial"/>
-        </w:rPr>
-        <w:t xml:space="preserve"> It </w:t>
-      </w:r>
-      <w:r>
-        <w:rPr>
-          <w:rFonts w:cs="Arial"/>
-        </w:rPr>
-        <w:t>is a device that can measure and maintain the orientation and angular velocity. These can measure the tilt and lateral orientation of the object</w:t>
-      </w:r>
-      <w:r>
-        <w:rPr>
-          <w:rFonts w:cs="Arial"/>
-        </w:rPr>
-        <w:t>.</w:t>
+        <w:t xml:space="preserve">Deep Learning. </w:t>
+      </w:r>
+      <w:r>
+        <w:rPr>
+          <w:rFonts w:cs="Arial"/>
+        </w:rPr>
+        <w:t>It is a type of machine learning based on artificial neural networks in which multiple layers of processing are used to extract progressively higher-level features from data.</w:t>
       </w:r>
     </w:p>
     <w:p>
@@ -2444,60 +2635,75 @@
           <w:rFonts w:cs="Arial"/>
         </w:rPr>
       </w:pPr>
-      <w:r>
-        <w:rPr>
-          <w:rFonts w:cs="Arial"/>
-          <w:b/>
-          <w:bCs/>
-        </w:rPr>
-        <w:t xml:space="preserve">Microcontroller. </w:t>
-      </w:r>
-      <w:r>
-        <w:rPr>
-          <w:rFonts w:cs="Arial"/>
-        </w:rPr>
-        <w:t>It is a computer contained within a single integrated circuit that is dedicated to doing a single task and executing a single program.</w:t>
-      </w:r>
-    </w:p>
-    <w:p>
-      <w:pPr>
-        <w:spacing w:line="480" w:lineRule="auto"/>
-        <w:jc w:val="both"/>
-        <w:rPr>
-          <w:rFonts w:cs="Arial"/>
-        </w:rPr>
-      </w:pPr>
-      <w:r>
-        <w:rPr>
-          <w:rFonts w:cs="Arial"/>
-        </w:rPr>
-        <w:tab/>
-      </w:r>
-      <w:r>
-        <w:rPr>
-          <w:rFonts w:cs="Arial"/>
-          <w:b/>
-          <w:bCs/>
-        </w:rPr>
-        <w:t>Motor.</w:t>
-      </w:r>
-      <w:r>
-        <w:rPr>
-          <w:rFonts w:cs="Arial"/>
-        </w:rPr>
-        <w:t xml:space="preserve"> It </w:t>
-      </w:r>
-      <w:r>
-        <w:rPr>
-          <w:rFonts w:cs="Arial"/>
-        </w:rPr>
-        <w:t>is a device that changes a form of energy into mechanical energy to produce motion</w:t>
-      </w:r>
-      <w:r>
-        <w:rPr>
-          <w:rFonts w:cs="Arial"/>
-        </w:rPr>
-        <w:t>.</w:t>
+      <w:proofErr w:type="spellStart"/>
+      <w:r>
+        <w:rPr>
+          <w:rFonts w:cs="Arial"/>
+          <w:b/>
+          <w:bCs/>
+        </w:rPr>
+        <w:t>Dermatillomania</w:t>
+      </w:r>
+      <w:proofErr w:type="spellEnd"/>
+      <w:r>
+        <w:rPr>
+          <w:rFonts w:cs="Arial"/>
+        </w:rPr>
+        <w:t xml:space="preserve">. It is </w:t>
+      </w:r>
+      <w:r>
+        <w:rPr>
+          <w:rFonts w:cs="Arial"/>
+        </w:rPr>
+        <w:t>also known as skin picking disorder or excoriation</w:t>
+      </w:r>
+      <w:r>
+        <w:rPr>
+          <w:rFonts w:cs="Arial"/>
+        </w:rPr>
+        <w:t xml:space="preserve"> </w:t>
+      </w:r>
+      <w:r>
+        <w:rPr>
+          <w:rFonts w:cs="Arial"/>
+        </w:rPr>
+        <w:t xml:space="preserve">disorder, </w:t>
+      </w:r>
+      <w:r>
+        <w:rPr>
+          <w:rFonts w:cs="Arial"/>
+        </w:rPr>
+        <w:t xml:space="preserve">it </w:t>
+      </w:r>
+      <w:r>
+        <w:rPr>
+          <w:rFonts w:cs="Arial"/>
+        </w:rPr>
+        <w:t xml:space="preserve">is a mental health condition where </w:t>
+      </w:r>
+      <w:r>
+        <w:rPr>
+          <w:rFonts w:cs="Arial"/>
+        </w:rPr>
+        <w:t>a person</w:t>
+      </w:r>
+      <w:r>
+        <w:rPr>
+          <w:rFonts w:cs="Arial"/>
+        </w:rPr>
+        <w:t xml:space="preserve"> compulsively pick at </w:t>
+      </w:r>
+      <w:r>
+        <w:rPr>
+          <w:rFonts w:cs="Arial"/>
+        </w:rPr>
+        <w:t>their</w:t>
+      </w:r>
+      <w:r>
+        <w:rPr>
+          <w:rFonts w:cs="Arial"/>
+        </w:rPr>
+        <w:t xml:space="preserve"> skin.</w:t>
       </w:r>
     </w:p>
     <w:p>
@@ -2515,42 +2721,26 @@
           <w:b/>
           <w:bCs/>
         </w:rPr>
-        <w:t>Oximeter.</w:t>
-      </w:r>
-      <w:r>
-        <w:rPr>
-          <w:rFonts w:cs="Arial"/>
-        </w:rPr>
-        <w:t xml:space="preserve"> It is a noninvasive medical device for measuring continuously or intermittently the degree of oxygen saturation of circulating blood or a localized region of tissue.</w:t>
-      </w:r>
-    </w:p>
-    <w:p>
-      <w:pPr>
-        <w:spacing w:line="480" w:lineRule="auto"/>
-        <w:jc w:val="both"/>
-        <w:rPr>
-          <w:rFonts w:cs="Arial"/>
-        </w:rPr>
-      </w:pPr>
-      <w:r>
-        <w:rPr>
-          <w:rFonts w:cs="Arial"/>
-        </w:rPr>
-        <w:tab/>
-      </w:r>
-      <w:r>
-        <w:rPr>
-          <w:rFonts w:cs="Arial"/>
-          <w:b/>
-          <w:bCs/>
-        </w:rPr>
-        <w:t>Random-Access Memory.</w:t>
-      </w:r>
-      <w:r>
-        <w:rPr>
-          <w:rFonts w:cs="Arial"/>
-        </w:rPr>
-        <w:t xml:space="preserve"> It is a computer's short-term memory, where the data that the processor is currently using is stored.</w:t>
+        <w:lastRenderedPageBreak/>
+        <w:t>Gyroscope.</w:t>
+      </w:r>
+      <w:r>
+        <w:rPr>
+          <w:rFonts w:cs="Arial"/>
+        </w:rPr>
+        <w:t xml:space="preserve"> It </w:t>
+      </w:r>
+      <w:r>
+        <w:rPr>
+          <w:rFonts w:cs="Arial"/>
+        </w:rPr>
+        <w:t>is a device that can measure and maintain the orientation and angular velocity. These can measure the tilt and lateral orientation of the object</w:t>
+      </w:r>
+      <w:r>
+        <w:rPr>
+          <w:rFonts w:cs="Arial"/>
+        </w:rPr>
+        <w:t>.</w:t>
       </w:r>
     </w:p>
     <w:p>
@@ -2568,19 +2758,97 @@
           <w:b/>
           <w:bCs/>
         </w:rPr>
-        <w:t>Sensor.</w:t>
-      </w:r>
-      <w:r>
-        <w:rPr>
-          <w:rFonts w:cs="Arial"/>
-        </w:rPr>
-        <w:t xml:space="preserve"> </w:t>
-      </w:r>
-      <w:r>
-        <w:rPr>
-          <w:rFonts w:cs="Arial"/>
-        </w:rPr>
-        <w:t>It is a device that measures physical input from its surroundings and turns it into data that either a human or a machine can comprehend.</w:t>
+        <w:t xml:space="preserve">Microcontroller. </w:t>
+      </w:r>
+      <w:r>
+        <w:rPr>
+          <w:rFonts w:cs="Arial"/>
+        </w:rPr>
+        <w:t>It is a computer contained within a single integrated circuit that is dedicated to doing a single task and executing a single program.</w:t>
+      </w:r>
+    </w:p>
+    <w:p>
+      <w:pPr>
+        <w:spacing w:line="480" w:lineRule="auto"/>
+        <w:jc w:val="both"/>
+        <w:rPr>
+          <w:rFonts w:cs="Arial"/>
+        </w:rPr>
+      </w:pPr>
+      <w:r>
+        <w:rPr>
+          <w:rFonts w:cs="Arial"/>
+        </w:rPr>
+        <w:tab/>
+      </w:r>
+      <w:r>
+        <w:rPr>
+          <w:rFonts w:cs="Arial"/>
+          <w:b/>
+          <w:bCs/>
+        </w:rPr>
+        <w:t>Motor.</w:t>
+      </w:r>
+      <w:r>
+        <w:rPr>
+          <w:rFonts w:cs="Arial"/>
+        </w:rPr>
+        <w:t xml:space="preserve"> It </w:t>
+      </w:r>
+      <w:r>
+        <w:rPr>
+          <w:rFonts w:cs="Arial"/>
+        </w:rPr>
+        <w:t>is a device that changes a form of energy into mechanical energy to produce motion</w:t>
+      </w:r>
+      <w:r>
+        <w:rPr>
+          <w:rFonts w:cs="Arial"/>
+        </w:rPr>
+        <w:t>.</w:t>
+      </w:r>
+    </w:p>
+    <w:p>
+      <w:pPr>
+        <w:spacing w:line="480" w:lineRule="auto"/>
+        <w:jc w:val="both"/>
+        <w:rPr>
+          <w:rFonts w:cs="Arial"/>
+        </w:rPr>
+      </w:pPr>
+      <w:r>
+        <w:rPr>
+          <w:rFonts w:cs="Arial"/>
+        </w:rPr>
+        <w:tab/>
+      </w:r>
+      <w:r>
+        <w:rPr>
+          <w:rFonts w:cs="Arial"/>
+          <w:b/>
+          <w:bCs/>
+        </w:rPr>
+        <w:t>O</w:t>
+      </w:r>
+      <w:r>
+        <w:rPr>
+          <w:rFonts w:cs="Arial"/>
+          <w:b/>
+          <w:bCs/>
+        </w:rPr>
+        <w:t>nychophagia</w:t>
+      </w:r>
+      <w:r>
+        <w:rPr>
+          <w:rFonts w:cs="Arial"/>
+        </w:rPr>
+        <w:t xml:space="preserve">. It is </w:t>
+      </w:r>
+      <w:r>
+        <w:rPr>
+          <w:rFonts w:cs="Arial"/>
+        </w:rPr>
+        <w:t>the practice of biting one's nails, especially when done habitually and as a symptom of emotional disturbance.</w:t>
       </w:r>
     </w:p>
     <w:p>
@@ -2598,85 +2866,42 @@
           <w:b/>
           <w:bCs/>
         </w:rPr>
-        <w:t>Wearable.</w:t>
-      </w:r>
-      <w:r>
-        <w:rPr>
-          <w:rFonts w:cs="Arial"/>
-        </w:rPr>
-        <w:t xml:space="preserve"> It</w:t>
-      </w:r>
-      <w:r>
-        <w:rPr>
-          <w:rFonts w:cs="Arial"/>
-        </w:rPr>
-        <w:t xml:space="preserve"> </w:t>
-      </w:r>
-      <w:r>
-        <w:rPr>
-          <w:rFonts w:cs="Arial"/>
-        </w:rPr>
-        <w:t>is any technology that is designed to be used while worn. Common types of wearable technology include smartwatches and smart glasses.</w:t>
+        <w:t>Oximeter.</w:t>
+      </w:r>
+      <w:r>
+        <w:rPr>
+          <w:rFonts w:cs="Arial"/>
+        </w:rPr>
+        <w:t xml:space="preserve"> It is a noninvasive medical device for measuring continuously or intermittently the degree of oxygen saturation of circulating blood or a localized region of tissue.</w:t>
       </w:r>
     </w:p>
     <w:p>
       <w:pPr>
-        <w:rPr>
-          <w:rFonts w:cs="Arial"/>
-          <w:b/>
-          <w:bCs/>
-        </w:rPr>
-      </w:pPr>
-      <w:r>
-        <w:rPr>
-          <w:rFonts w:cs="Arial"/>
-          <w:b/>
-          <w:bCs/>
-        </w:rPr>
-        <w:br w:type="page"/>
-      </w:r>
-    </w:p>
-    <w:p>
-      <w:pPr>
-        <w:spacing w:after="0" w:line="480" w:lineRule="auto"/>
-        <w:jc w:val="center"/>
-        <w:rPr>
-          <w:rFonts w:cs="Arial"/>
-          <w:b/>
-          <w:bCs/>
-        </w:rPr>
-      </w:pPr>
-      <w:r>
-        <w:rPr>
-          <w:rFonts w:cs="Arial"/>
-          <w:b/>
-          <w:bCs/>
-        </w:rPr>
-        <w:lastRenderedPageBreak/>
-        <w:t>CHAPTER II</w:t>
-      </w:r>
-    </w:p>
-    <w:p>
-      <w:pPr>
         <w:spacing w:line="480" w:lineRule="auto"/>
-        <w:jc w:val="center"/>
-        <w:rPr>
-          <w:rFonts w:cs="Arial"/>
-          <w:b/>
-          <w:bCs/>
-          <w:i/>
-          <w:iCs/>
-        </w:rPr>
-      </w:pPr>
-      <w:r>
-        <w:rPr>
-          <w:rFonts w:cs="Arial"/>
-          <w:b/>
-          <w:bCs/>
-          <w:i/>
-          <w:iCs/>
-        </w:rPr>
-        <w:t>REVIEW OF RELATED LITERATURE</w:t>
+        <w:jc w:val="both"/>
+        <w:rPr>
+          <w:rFonts w:cs="Arial"/>
+        </w:rPr>
+      </w:pPr>
+      <w:r>
+        <w:rPr>
+          <w:rFonts w:cs="Arial"/>
+        </w:rPr>
+        <w:tab/>
+      </w:r>
+      <w:r>
+        <w:rPr>
+          <w:rFonts w:cs="Arial"/>
+          <w:b/>
+          <w:bCs/>
+        </w:rPr>
+        <w:t>Random-Access Memory.</w:t>
+      </w:r>
+      <w:r>
+        <w:rPr>
+          <w:rFonts w:cs="Arial"/>
+        </w:rPr>
+        <w:t xml:space="preserve"> It is a computer's short-term memory, where the data that the processor is currently using is stored.</w:t>
       </w:r>
     </w:p>
     <w:p>
@@ -2685,140 +2910,28 @@
         <w:ind w:firstLine="720"/>
         <w:jc w:val="both"/>
         <w:rPr>
-          <w:rFonts w:eastAsia="Calibri" w:cs="Arial"/>
-        </w:rPr>
-      </w:pPr>
-      <w:r>
-        <w:rPr>
-          <w:rFonts w:eastAsia="Calibri" w:cs="Arial"/>
-        </w:rPr>
-        <w:t>This chapter contains literatures and studies</w:t>
-      </w:r>
-      <w:r>
-        <w:rPr>
-          <w:rFonts w:eastAsia="Calibri" w:cs="Arial"/>
-        </w:rPr>
-        <w:t xml:space="preserve"> in</w:t>
-      </w:r>
-      <w:r>
-        <w:rPr>
-          <w:rFonts w:eastAsia="Calibri" w:cs="Arial"/>
-        </w:rPr>
-        <w:t xml:space="preserve"> both local and foreign to support the study.</w:t>
-      </w:r>
-      <w:r>
-        <w:rPr>
-          <w:rFonts w:eastAsia="Calibri" w:cs="Arial"/>
+          <w:rFonts w:cs="Arial"/>
+        </w:rPr>
+      </w:pPr>
+      <w:r>
+        <w:rPr>
+          <w:rFonts w:cs="Arial"/>
+          <w:b/>
+          <w:bCs/>
+        </w:rPr>
+        <w:t>Sensor.</w:t>
+      </w:r>
+      <w:r>
+        <w:rPr>
+          <w:rFonts w:cs="Arial"/>
         </w:rPr>
         <w:t xml:space="preserve"> </w:t>
       </w:r>
       <w:r>
         <w:rPr>
-          <w:rFonts w:eastAsia="Calibri" w:cs="Arial"/>
-        </w:rPr>
-        <w:t>T</w:t>
-      </w:r>
-      <w:r>
-        <w:rPr>
-          <w:rFonts w:eastAsia="Calibri" w:cs="Arial"/>
-        </w:rPr>
-        <w:t xml:space="preserve">o ensure </w:t>
-      </w:r>
-      <w:r>
-        <w:rPr>
-          <w:rFonts w:eastAsia="Calibri" w:cs="Arial"/>
-        </w:rPr>
-        <w:t>its</w:t>
-      </w:r>
-      <w:r>
-        <w:rPr>
-          <w:rFonts w:eastAsia="Calibri" w:cs="Arial"/>
-        </w:rPr>
-        <w:t xml:space="preserve"> relevance</w:t>
-      </w:r>
-      <w:r>
-        <w:rPr>
-          <w:rFonts w:eastAsia="Calibri" w:cs="Arial"/>
-        </w:rPr>
-        <w:t>, the researchers use</w:t>
-      </w:r>
-      <w:r>
-        <w:rPr>
-          <w:rFonts w:eastAsia="Calibri" w:cs="Arial"/>
-        </w:rPr>
-        <w:t>d</w:t>
-      </w:r>
-      <w:r>
-        <w:rPr>
-          <w:rFonts w:eastAsia="Calibri" w:cs="Arial"/>
-        </w:rPr>
-        <w:t xml:space="preserve"> studies from the year 20</w:t>
-      </w:r>
-      <w:r>
-        <w:rPr>
-          <w:rFonts w:eastAsia="Calibri" w:cs="Arial"/>
-        </w:rPr>
-        <w:t>16</w:t>
-      </w:r>
-      <w:r>
-        <w:rPr>
-          <w:rFonts w:eastAsia="Calibri" w:cs="Arial"/>
-        </w:rPr>
-        <w:t>–present.</w:t>
-      </w:r>
-      <w:r>
-        <w:t xml:space="preserve"> </w:t>
-      </w:r>
-      <w:r>
-        <w:rPr>
-          <w:rFonts w:eastAsia="Calibri" w:cs="Arial"/>
-        </w:rPr>
-        <w:t>This weighs information and conclusions from existing literature o</w:t>
-      </w:r>
-      <w:r>
-        <w:rPr>
-          <w:rFonts w:eastAsia="Calibri" w:cs="Arial"/>
-        </w:rPr>
-        <w:t>f</w:t>
-      </w:r>
-      <w:r>
-        <w:rPr>
-          <w:rFonts w:eastAsia="Calibri" w:cs="Arial"/>
-        </w:rPr>
-        <w:t xml:space="preserve"> the topic. This section can also identify gaps or contradictions in current literature, which can then be discussed further after reviewing the study. Through the study, the researchers address these gaps and resolve these conflicts.</w:t>
-      </w:r>
-    </w:p>
-    <w:p>
-      <w:pPr>
-        <w:spacing w:line="480" w:lineRule="auto"/>
-        <w:jc w:val="both"/>
-        <w:rPr>
-          <w:rFonts w:eastAsia="Calibri" w:cs="Arial"/>
-          <w:b/>
-          <w:bCs/>
-          <w:i/>
-          <w:iCs/>
-        </w:rPr>
-      </w:pPr>
-      <w:r>
-        <w:rPr>
-          <w:rFonts w:cs="Arial"/>
-          <w:b/>
-          <w:bCs/>
-          <w:i/>
-          <w:iCs/>
-        </w:rPr>
-        <w:t xml:space="preserve">Foreign </w:t>
-      </w:r>
-      <w:r>
-        <w:rPr>
-          <w:rFonts w:eastAsia="Calibri" w:cs="Arial"/>
-          <w:b/>
-          <w:bCs/>
-          <w:i/>
-          <w:iCs/>
-        </w:rPr>
-        <w:t>Literatures</w:t>
+          <w:rFonts w:cs="Arial"/>
+        </w:rPr>
+        <w:t>It is a device that measures physical input from its surroundings and turns it into data that either a human or a machine can comprehend.</w:t>
       </w:r>
     </w:p>
     <w:p>
@@ -2827,69 +2940,64 @@
         <w:ind w:firstLine="720"/>
         <w:jc w:val="both"/>
         <w:rPr>
-          <w:rFonts w:eastAsia="Calibri" w:cs="Arial"/>
-        </w:rPr>
-      </w:pPr>
-      <w:r>
-        <w:rPr>
-          <w:rFonts w:eastAsia="Calibri" w:cs="Arial"/>
-        </w:rPr>
-        <w:t xml:space="preserve">According to research titled "Sensory Processing in Body-Focused Repetitive Behaviors" in section 1.6 ways of treating BFRBs, behavioral interventions have been utilized to block symptom performance and induce extinction of the BFRB habit </w:t>
-      </w:r>
-      <w:r>
-        <w:rPr>
-          <w:rFonts w:eastAsia="Calibri" w:cs="Arial"/>
-        </w:rPr>
-        <w:t>to</w:t>
-      </w:r>
-      <w:r>
-        <w:rPr>
-          <w:rFonts w:eastAsia="Calibri" w:cs="Arial"/>
-        </w:rPr>
-        <w:t xml:space="preserve"> permit fewer instances of symptom performance. It is hypothesized that by continuing to abstain from the BFRB symptoms, reinforcement is no longer supplied, and the behavior should become less common over time</w:t>
-      </w:r>
-      <w:r>
-        <w:rPr>
-          <w:rFonts w:eastAsia="Calibri" w:cs="Arial"/>
-        </w:rPr>
-        <w:t xml:space="preserve"> </w:t>
-      </w:r>
-      <w:r>
-        <w:rPr>
-          <w:rFonts w:eastAsia="Calibri" w:cs="Arial"/>
-        </w:rPr>
-        <w:fldChar w:fldCharType="begin" w:fldLock="1"/>
-      </w:r>
-      <w:r>
-        <w:rPr>
-          <w:rFonts w:eastAsia="Calibri" w:cs="Arial"/>
-        </w:rPr>
-        <w:instrText>ADDIN CSL_CITATION {"citationItems":[{"id":"ITEM-1","itemData":{"ISBN":"9781119130536","abstract":"Body-focused repetitive behaviors (BFRBs) such as hair pulling and skin picking are common practices that are part of ordinary grooming, but can proliferate excessively into maladaptive habits. Despite their negative consequences, affected individuals often experience great difficulty in stopping pulling/picking and report strong urges and hedonic reward associated with symptoms. Unfortunately, the psychobiological mechanisms underlying sensory features of BFRBs have been insufficiently studied. The current study aimed to explore potential sensory processing abnormalities in adults with Trichotillomania and Excoriation Disorder using several self-reported instruments and a vibrotactile behavioral battery. A total of 46 adults with either Trichotillomania or Excoriation Disorder were recruited, along with an age-matched sample of 46 healthy control participants. Participants completed clinician-rated interviews regarding their symptom severity and self-report instruments regarding interoceptive awareness and sensory gating. The vibrotactile battery consisted of several tests that assessed reaction time, sensorimotor integration, detection threshold, feed-forward inhibition, lateral inhibition, temporal processing, and duration discrimination. Persons with BFRBs reported increased interoceptive awareness, a greater propensity to worry about their body states, and less trust in their own body. In addition, the BFRB group reported greater perceptual inundation, sensory distractability, overinclusion, and a propensity to experience sensory abnormalities while fatigued or distressed. Persons with BFRBs did not display behavioral deficits in sensorimotor integration, quickly adapting lateral inhibition, temporal processing, or duration discrimination. However, the BFRB group had lower tactile thresholds and deficient feed-forward inhibition. Deficient feed-forward inhibition was correlated with skin picking severity. These findings indicate that increased sensitivity to sensory stimuli and an inability to filter out excess sensory input is associated with a propensity to engage in BFRBs, perhaps as a method of distracting oneself from an aversive perceptual state.","author":[{"dropping-particle":"","family":"Houghton","given":"David Christian","non-dropping-particle":"","parse-names":false,"suffix":""}],"container-title":"Doctoral dissertation. Texas A&amp;M University","id":"ITEM-1","issue":"August","issued":{"date-parts":[["2019"]]},"title":"Sensory Processing in Body-Focused Repetitive Behaviors","type":"article-journal"},"uris":["http://www.mendeley.com/documents/?uuid=fbdbde99-87bb-4e4e-baaf-f3d295807e0f"]}],"mendeley":{"formattedCitation":"(David Christian Houghton, 2019)","plainTextFormattedCitation":"(David Christian Houghton, 2019)","previouslyFormattedCitation":"(David Christian Houghton, 2019)"},"properties":{"noteIndex":0},"schema":"https://github.com/citation-style-language/schema/raw/master/csl-citation.json"}</w:instrText>
-      </w:r>
-      <w:r>
-        <w:rPr>
-          <w:rFonts w:eastAsia="Calibri" w:cs="Arial"/>
-        </w:rPr>
-        <w:fldChar w:fldCharType="separate"/>
-      </w:r>
-      <w:r>
-        <w:rPr>
-          <w:rFonts w:eastAsia="Calibri" w:cs="Arial"/>
-          <w:noProof/>
-        </w:rPr>
-        <w:t>(David Christian Houghton, 2019)</w:t>
-      </w:r>
-      <w:r>
-        <w:rPr>
-          <w:rFonts w:eastAsia="Calibri" w:cs="Arial"/>
-        </w:rPr>
-        <w:fldChar w:fldCharType="end"/>
-      </w:r>
-      <w:r>
-        <w:rPr>
-          <w:rFonts w:eastAsia="Calibri" w:cs="Arial"/>
-        </w:rPr>
-        <w:t>.</w:t>
+          <w:rFonts w:cs="Arial"/>
+        </w:rPr>
+      </w:pPr>
+      <w:r>
+        <w:rPr>
+          <w:rFonts w:cs="Arial"/>
+          <w:b/>
+          <w:bCs/>
+        </w:rPr>
+        <w:t>Trichotillomania</w:t>
+      </w:r>
+      <w:r>
+        <w:rPr>
+          <w:rFonts w:cs="Arial"/>
+        </w:rPr>
+        <w:t>. It</w:t>
+      </w:r>
+      <w:r>
+        <w:rPr>
+          <w:rFonts w:cs="Arial"/>
+        </w:rPr>
+        <w:t xml:space="preserve"> is a </w:t>
+      </w:r>
+      <w:r>
+        <w:rPr>
+          <w:rFonts w:cs="Arial"/>
+        </w:rPr>
+        <w:t>compulsive</w:t>
+      </w:r>
+      <w:r>
+        <w:rPr>
+          <w:rFonts w:cs="Arial"/>
+        </w:rPr>
+        <w:t xml:space="preserve"> habit that causes people to </w:t>
+      </w:r>
+      <w:r>
+        <w:rPr>
+          <w:rFonts w:cs="Arial"/>
+        </w:rPr>
+        <w:t>pull</w:t>
+      </w:r>
+      <w:r>
+        <w:rPr>
+          <w:rFonts w:cs="Arial"/>
+        </w:rPr>
+        <w:t xml:space="preserve"> o</w:t>
+      </w:r>
+      <w:r>
+        <w:rPr>
+          <w:rFonts w:cs="Arial"/>
+        </w:rPr>
+        <w:t xml:space="preserve">ut </w:t>
+      </w:r>
+      <w:r>
+        <w:rPr>
+          <w:rFonts w:cs="Arial"/>
+        </w:rPr>
+        <w:t>their own hair. They may pull hair from their scalp, brows, eyelashes, or pubic area.</w:t>
       </w:r>
     </w:p>
     <w:p>
@@ -2898,98 +3006,79 @@
         <w:ind w:firstLine="720"/>
         <w:jc w:val="both"/>
         <w:rPr>
-          <w:rFonts w:eastAsia="Calibri" w:cs="Arial"/>
-        </w:rPr>
-      </w:pPr>
-      <w:r>
-        <w:rPr>
-          <w:rFonts w:eastAsia="Calibri" w:cs="Arial"/>
-        </w:rPr>
-        <w:t xml:space="preserve">A study </w:t>
-      </w:r>
-      <w:r>
-        <w:rPr>
-          <w:rFonts w:eastAsia="Calibri" w:cs="Arial"/>
-        </w:rPr>
-        <w:t>about using</w:t>
-      </w:r>
-      <w:r>
-        <w:rPr>
-          <w:rFonts w:eastAsia="Calibri" w:cs="Arial"/>
-        </w:rPr>
-        <w:t xml:space="preserve"> N-Acetylcysteine (NAC) for the treatment of Trichotillomania, Excoriation Disorder, Onychophagia, and </w:t>
-      </w:r>
-      <w:proofErr w:type="spellStart"/>
-      <w:r>
-        <w:rPr>
-          <w:rFonts w:eastAsia="Calibri" w:cs="Arial"/>
-        </w:rPr>
-        <w:t>Onychotillomania</w:t>
-      </w:r>
-      <w:proofErr w:type="spellEnd"/>
-      <w:r>
-        <w:rPr>
-          <w:rFonts w:eastAsia="Calibri" w:cs="Arial"/>
-        </w:rPr>
-        <w:t xml:space="preserve"> found that it was effective in lowering compulsive behaviors in BFRB disorders. Although NAC has been shown to be effective in the treatment of BFRB problems, evidence is taken from a small number of clinical studies and case reports involving a small number of individuals. Larger, longer-term trials are </w:t>
-      </w:r>
-      <w:r>
-        <w:rPr>
-          <w:rFonts w:eastAsia="Calibri" w:cs="Arial"/>
-        </w:rPr>
-        <w:lastRenderedPageBreak/>
-        <w:t>required to properly demonstrate NAC's effectiveness in these illnesses</w:t>
-      </w:r>
-      <w:r>
-        <w:rPr>
-          <w:rFonts w:eastAsia="Calibri" w:cs="Arial"/>
+          <w:rFonts w:cs="Arial"/>
+        </w:rPr>
+      </w:pPr>
+      <w:r>
+        <w:rPr>
+          <w:rFonts w:cs="Arial"/>
+          <w:b/>
+          <w:bCs/>
+        </w:rPr>
+        <w:t>Wearable.</w:t>
+      </w:r>
+      <w:r>
+        <w:rPr>
+          <w:rFonts w:cs="Arial"/>
+        </w:rPr>
+        <w:t xml:space="preserve"> It</w:t>
+      </w:r>
+      <w:r>
+        <w:rPr>
+          <w:rFonts w:cs="Arial"/>
         </w:rPr>
         <w:t xml:space="preserve"> </w:t>
       </w:r>
       <w:r>
         <w:rPr>
-          <w:rFonts w:eastAsia="Calibri" w:cs="Arial"/>
-        </w:rPr>
-        <w:fldChar w:fldCharType="begin" w:fldLock="1"/>
-      </w:r>
-      <w:r>
-        <w:rPr>
-          <w:rFonts w:eastAsia="Calibri" w:cs="Arial"/>
-        </w:rPr>
-        <w:instrText>ADDIN CSL_CITATION {"citationItems":[{"id":"ITEM-1","itemData":{"DOI":"10.3390/ijerph19116370","ISSN":"16604601","PMID":"35681955","abstract":"Background: Trichotillomania (TTM), excoriation disorder, onychophagia, and onychotil-lomania are categorized as body focused repetitive behavior (BFRB) disorders, causing damage to the skin, hair, and/or nails with clinically significant psychosocial consequences. Currently, there are no standardized treatments for these compulsive, self-induced disorders. Studies on treatment of these disorders using psychotropic drugs (i.e., selective serotonin reuptake inhibitors, tricyclic antidepressants, anticonvulsants) have shown variable efficacy. Recently, there is a growing inter-est in N-acetylcysteine (NAC) for treating BFRBs. NAC is a glutamate modulator that has shown promise in successfully reducing the compulsive behaviors in BFRB disorders. This article provides an updated review of the literature on the use of NAC in TTM, excoriation disorder, onychopha-gia, and onychotillomania. Methods: Relevant articles were searched in the PubMed/MEDLINE database. Results: Twenty-four clinical trials, retrospective cohort studies, and case reports assessing the efficacy of NAC in TTM, excoriation disorder, and onychophagia were included. No studies for onychotillomania were found in our search. Conclusions: Although NAC has proven successful for treatment of BFRB disorders, data is derived from few clinical trials and case reports assessing small numbers of patients. Larger studies with longer durations are needed to fully establish the efficacy of NAC in these disorders.","author":[{"dropping-particle":"","family":"Lee","given":"Debra K.","non-dropping-particle":"","parse-names":false,"suffix":""},{"dropping-particle":"","family":"Lipner","given":"Shari R.","non-dropping-particle":"","parse-names":false,"suffix":""}],"container-title":"International Journal of Environmental Research and Public Health","id":"ITEM-1","issue":"11","issued":{"date-parts":[["2022"]]},"title":"The Potential of N-Acetylcysteine for Treatment of Trichotillomania, Excoriation Disorder, Onychophagia, and Onychotillomania: An Updated Literature Review","type":"article-journal","volume":"19"},"uris":["http://www.mendeley.com/documents/?uuid=72d02366-ec09-4887-9133-f2969941a8a9"]}],"mendeley":{"formattedCitation":"(Lee &amp; Lipner, 2022)","plainTextFormattedCitation":"(Lee &amp; Lipner, 2022)","previouslyFormattedCitation":"(Lee &amp; Lipner, 2022)"},"properties":{"noteIndex":0},"schema":"https://github.com/citation-style-language/schema/raw/master/csl-citation.json"}</w:instrText>
-      </w:r>
-      <w:r>
-        <w:rPr>
-          <w:rFonts w:eastAsia="Calibri" w:cs="Arial"/>
-        </w:rPr>
-        <w:fldChar w:fldCharType="separate"/>
-      </w:r>
-      <w:r>
-        <w:rPr>
-          <w:rFonts w:eastAsia="Calibri" w:cs="Arial"/>
-          <w:noProof/>
-        </w:rPr>
-        <w:t>(Lee &amp; Lipner, 2022)</w:t>
-      </w:r>
-      <w:r>
-        <w:rPr>
-          <w:rFonts w:eastAsia="Calibri" w:cs="Arial"/>
-        </w:rPr>
-        <w:fldChar w:fldCharType="end"/>
-      </w:r>
-      <w:r>
-        <w:rPr>
-          <w:rFonts w:eastAsia="Calibri" w:cs="Arial"/>
-        </w:rPr>
-        <w:t>.</w:t>
+          <w:rFonts w:cs="Arial"/>
+        </w:rPr>
+        <w:t>is any technology that is designed to be used while worn. Common types of wearable technology include smartwatches and smart glasses.</w:t>
       </w:r>
     </w:p>
     <w:p>
       <w:pPr>
+        <w:rPr>
+          <w:rFonts w:cs="Arial"/>
+          <w:b/>
+          <w:bCs/>
+        </w:rPr>
+      </w:pPr>
+      <w:r>
+        <w:rPr>
+          <w:rFonts w:cs="Arial"/>
+          <w:b/>
+          <w:bCs/>
+        </w:rPr>
+        <w:br w:type="page"/>
+      </w:r>
+    </w:p>
+    <w:p>
+      <w:pPr>
+        <w:spacing w:after="0" w:line="480" w:lineRule="auto"/>
+        <w:jc w:val="center"/>
+        <w:rPr>
+          <w:rFonts w:cs="Arial"/>
+          <w:b/>
+          <w:bCs/>
+        </w:rPr>
+      </w:pPr>
+      <w:r>
+        <w:rPr>
+          <w:rFonts w:cs="Arial"/>
+          <w:b/>
+          <w:bCs/>
+        </w:rPr>
+        <w:lastRenderedPageBreak/>
+        <w:t>CHAPTER II</w:t>
+      </w:r>
+    </w:p>
+    <w:p>
+      <w:pPr>
         <w:spacing w:line="480" w:lineRule="auto"/>
-        <w:jc w:val="both"/>
-        <w:rPr>
-          <w:rFonts w:eastAsia="Calibri" w:cs="Arial"/>
+        <w:jc w:val="center"/>
+        <w:rPr>
+          <w:rFonts w:cs="Arial"/>
           <w:b/>
           <w:bCs/>
           <w:i/>
@@ -2998,13 +3087,13 @@
       </w:pPr>
       <w:r>
         <w:rPr>
-          <w:rFonts w:eastAsia="Calibri" w:cs="Arial"/>
+          <w:rFonts w:cs="Arial"/>
           <w:b/>
           <w:bCs/>
           <w:i/>
           <w:iCs/>
         </w:rPr>
-        <w:t>Local Literatures</w:t>
+        <w:t>REVIEW OF RELATED LITERATURE</w:t>
       </w:r>
     </w:p>
     <w:p>
@@ -3020,152 +3109,100 @@
         <w:rPr>
           <w:rFonts w:eastAsia="Calibri" w:cs="Arial"/>
         </w:rPr>
-        <w:t xml:space="preserve">A signal comparison was carried out based on the occurrence of emotion change caused by cinematic fright presumed to identify distress compared to that of a normal and workout condition. A low-cost prototype was created by embedding a pulse rate sensor, </w:t>
+        <w:t>This chapter contains literatures and studies</w:t>
       </w:r>
       <w:r>
         <w:rPr>
           <w:rFonts w:eastAsia="Calibri" w:cs="Arial"/>
         </w:rPr>
-        <w:t>Global Positioning System</w:t>
+        <w:t xml:space="preserve"> in</w:t>
       </w:r>
       <w:r>
         <w:rPr>
           <w:rFonts w:eastAsia="Calibri" w:cs="Arial"/>
         </w:rPr>
-        <w:t xml:space="preserve"> (</w:t>
+        <w:t xml:space="preserve"> both local and foreign to support the study.</w:t>
       </w:r>
       <w:r>
         <w:rPr>
           <w:rFonts w:eastAsia="Calibri" w:cs="Arial"/>
         </w:rPr>
-        <w:t>GPS</w:t>
+        <w:t xml:space="preserve"> </w:t>
       </w:r>
       <w:r>
         <w:rPr>
           <w:rFonts w:eastAsia="Calibri" w:cs="Arial"/>
         </w:rPr>
-        <w:t>)</w:t>
+        <w:t>T</w:t>
       </w:r>
       <w:r>
         <w:rPr>
           <w:rFonts w:eastAsia="Calibri" w:cs="Arial"/>
         </w:rPr>
-        <w:t xml:space="preserve">, and </w:t>
+        <w:t xml:space="preserve">o ensure </w:t>
       </w:r>
       <w:r>
         <w:rPr>
           <w:rFonts w:eastAsia="Calibri" w:cs="Arial"/>
         </w:rPr>
-        <w:t>Global System for Mobile communication</w:t>
+        <w:t>its</w:t>
       </w:r>
       <w:r>
         <w:rPr>
           <w:rFonts w:eastAsia="Calibri" w:cs="Arial"/>
         </w:rPr>
-        <w:t xml:space="preserve"> (</w:t>
+        <w:t xml:space="preserve"> relevance</w:t>
       </w:r>
       <w:r>
         <w:rPr>
           <w:rFonts w:eastAsia="Calibri" w:cs="Arial"/>
         </w:rPr>
-        <w:t>GSM</w:t>
+        <w:t>, the researchers use</w:t>
       </w:r>
       <w:r>
         <w:rPr>
           <w:rFonts w:eastAsia="Calibri" w:cs="Arial"/>
         </w:rPr>
-        <w:t>)</w:t>
+        <w:t>d</w:t>
       </w:r>
       <w:r>
         <w:rPr>
           <w:rFonts w:eastAsia="Calibri" w:cs="Arial"/>
         </w:rPr>
-        <w:t xml:space="preserve"> modules in a wearable wrist band. Additionally, an SMS message is sent to an emergency contact, and a locating map may be seen on a smart phone or computer.</w:t>
+        <w:t xml:space="preserve"> studies from the year 20</w:t>
       </w:r>
       <w:r>
         <w:rPr>
           <w:rFonts w:eastAsia="Calibri" w:cs="Arial"/>
         </w:rPr>
+        <w:t>16</w:t>
+      </w:r>
+      <w:r>
+        <w:rPr>
+          <w:rFonts w:eastAsia="Calibri" w:cs="Arial"/>
+        </w:rPr>
+        <w:t>–present.</w:t>
+      </w:r>
+      <w:r>
         <w:t xml:space="preserve"> </w:t>
       </w:r>
       <w:r>
         <w:rPr>
           <w:rFonts w:eastAsia="Calibri" w:cs="Arial"/>
         </w:rPr>
-        <w:t xml:space="preserve">The results indicate the </w:t>
+        <w:t>This weighs information and conclusions from existing literature o</w:t>
       </w:r>
       <w:r>
         <w:rPr>
           <w:rFonts w:eastAsia="Calibri" w:cs="Arial"/>
         </w:rPr>
-        <w:t>features</w:t>
+        <w:t>f</w:t>
       </w:r>
       <w:r>
         <w:rPr>
           <w:rFonts w:eastAsia="Calibri" w:cs="Arial"/>
         </w:rPr>
-        <w:t xml:space="preserve"> of a distressed person's heartbeat, with a rise of an average of 37 bpm in 10 seconds, or a 41</w:t>
-      </w:r>
-      <w:r>
-        <w:rPr>
-          <w:rFonts w:eastAsia="Calibri" w:cs="Arial"/>
-        </w:rPr>
-        <w:t xml:space="preserve"> </w:t>
-      </w:r>
-      <w:r>
-        <w:rPr>
-          <w:rFonts w:eastAsia="Calibri" w:cs="Arial"/>
-        </w:rPr>
-        <w:t>±</w:t>
-      </w:r>
-      <w:r>
-        <w:rPr>
-          <w:rFonts w:eastAsia="Calibri" w:cs="Arial"/>
-        </w:rPr>
-        <w:t>3% increase from the usual heart rate. The gadget is calibrated in a 1-minute startup to report normal heart rate. The reaction rate of the wearable locating device has been shown to be faster than the reaction time when a person takes up a phone, dials, and makes a distress call. The response time for sending a distress notification varies depending on the strength of the mobile network signals. A more robust architecture can be built in the future by combining pulse rate and brain activity to detect discomfort</w:t>
-      </w:r>
-      <w:r>
-        <w:rPr>
-          <w:rFonts w:eastAsia="Calibri" w:cs="Arial"/>
-        </w:rPr>
-        <w:t xml:space="preserve"> </w:t>
-      </w:r>
-      <w:r>
-        <w:rPr>
-          <w:rFonts w:eastAsia="Calibri" w:cs="Arial"/>
-        </w:rPr>
-        <w:fldChar w:fldCharType="begin" w:fldLock="1"/>
-      </w:r>
-      <w:r>
-        <w:rPr>
-          <w:rFonts w:eastAsia="Calibri" w:cs="Arial"/>
-        </w:rPr>
-        <w:instrText>ADDIN CSL_CITATION {"citationItems":[{"id":"ITEM-1","itemData":{"abstract":"This paper presents a study in the development of a real time wearable locator device for distress which uses human pulse rate. A person who is in distress normally has delayed reaction. However, a good means of identifying distress is through pulse rate in which a notification can be done even before the person can make a distress call. An increase in pulse rate signal can be classified for illness, exercise, or a strong emotion. A comparative analysis of signals was conducted based on the instance of emotion shift by cinematic terror assumed to determine distress compared to that of a normal and in exercise condition. An inexpensive prototype was developed using wearable wrist band which is embedded with a pulse rate sensor, GPS and GSM modules for tracking location. In addition, notification to an emergency contact is sent via SMS and a locator map can be viewed through a smart phone or computer. The results show the distinct characteristics of the heartbeat of a person in distress with an increase of an average of 37 bpm in 10 seconds or 41±3% increase from the normal heart rate. The device is calibrated in a 1-minute initialization to register normal heart rate. The reaction rate of the wearable locator device is proven to be faster than the reaction time when a person picks up a phone, dial, and make a distress call. The reaction time for sending a distress notification varies depending on strength of the mobile network signals. A robust design can further be developed in the future through a more intelligent way of identifying distress with both pulse rate and brain activities.","author":[{"dropping-particle":"","family":"Navarro","given":"Mary Rose","non-dropping-particle":"","parse-names":false,"suffix":""},{"dropping-particle":"","family":"Valdez","given":"Nestor","non-dropping-particle":"","parse-names":false,"suffix":""},{"dropping-particle":"","family":"Enojas","given":"Mark Joseph","non-dropping-particle":"","parse-names":false,"suffix":""}],"container-title":"Innovatus","id":"ITEM-1","issued":{"date-parts":[["2019"]]},"title":"Real Time Wearable Locator Device for Distress","type":"article-journal","volume":"2"},"uris":["http://www.mendeley.com/documents/?uuid=61b4657d-73b0-434f-b35c-0c31b4498b23"]}],"mendeley":{"formattedCitation":"(Navarro et al., 2019)","plainTextFormattedCitation":"(Navarro et al., 2019)","previouslyFormattedCitation":"(Navarro et al., 2019)"},"properties":{"noteIndex":0},"schema":"https://github.com/citation-style-language/schema/raw/master/csl-citation.json"}</w:instrText>
-      </w:r>
-      <w:r>
-        <w:rPr>
-          <w:rFonts w:eastAsia="Calibri" w:cs="Arial"/>
-        </w:rPr>
-        <w:fldChar w:fldCharType="separate"/>
-      </w:r>
-      <w:r>
-        <w:rPr>
-          <w:rFonts w:eastAsia="Calibri" w:cs="Arial"/>
-          <w:noProof/>
-        </w:rPr>
-        <w:t>(Navarro et al., 2019)</w:t>
-      </w:r>
-      <w:r>
-        <w:rPr>
-          <w:rFonts w:eastAsia="Calibri" w:cs="Arial"/>
-        </w:rPr>
-        <w:fldChar w:fldCharType="end"/>
-      </w:r>
-      <w:r>
-        <w:rPr>
-          <w:rFonts w:eastAsia="Calibri" w:cs="Arial"/>
-        </w:rPr>
-        <w:t>.</w:t>
+        <w:t xml:space="preserve"> the topic. This section can also identify gaps or contradictions in current literature, which can then be discussed further after reviewing the study. Through the study, the researchers address these gaps and resolve these conflicts.</w:t>
       </w:r>
     </w:p>
     <w:p>
@@ -3180,25 +3217,38 @@
           <w:iCs/>
         </w:rPr>
       </w:pPr>
-      <w:r>
-        <w:rPr>
-          <w:rFonts w:cs="Arial"/>
+    </w:p>
+    <w:p>
+      <w:pPr>
+        <w:spacing w:line="480" w:lineRule="auto"/>
+        <w:jc w:val="both"/>
+        <w:rPr>
+          <w:rFonts w:eastAsia="Calibri" w:cs="Arial"/>
           <w:b/>
           <w:bCs/>
           <w:i/>
           <w:iCs/>
         </w:rPr>
-        <w:t xml:space="preserve">Foreign </w:t>
-      </w:r>
-      <w:r>
-        <w:rPr>
-          <w:rFonts w:eastAsia="Calibri" w:cs="Arial"/>
+      </w:pPr>
+      <w:r>
+        <w:rPr>
+          <w:rFonts w:cs="Arial"/>
           <w:b/>
           <w:bCs/>
           <w:i/>
           <w:iCs/>
         </w:rPr>
-        <w:t>Studies</w:t>
+        <w:t xml:space="preserve">Foreign </w:t>
+      </w:r>
+      <w:r>
+        <w:rPr>
+          <w:rFonts w:eastAsia="Calibri" w:cs="Arial"/>
+          <w:b/>
+          <w:bCs/>
+          <w:i/>
+          <w:iCs/>
+        </w:rPr>
+        <w:t>Literatures</w:t>
       </w:r>
     </w:p>
     <w:p>
@@ -3207,56 +3257,67 @@
         <w:ind w:firstLine="720"/>
         <w:jc w:val="both"/>
         <w:rPr>
-          <w:rFonts w:cs="Arial"/>
-        </w:rPr>
-      </w:pPr>
-      <w:r>
-        <w:rPr>
-          <w:rFonts w:cs="Arial"/>
-        </w:rPr>
-        <w:t xml:space="preserve">The researchers from University of Cambridge proposed a multi-sensory approach combining motion, orientation, and heart rate sensors to detect BFRBs. They conducted a feasibility study in which participants (N=10) were exposed to BFRBs-inducing tasks and analyzed 380 mins of signals under an </w:t>
-      </w:r>
-      <w:r>
-        <w:rPr>
-          <w:rFonts w:cs="Arial"/>
-        </w:rPr>
-        <w:lastRenderedPageBreak/>
-        <w:t xml:space="preserve">extensive evaluation of sensing modalities, cross-validation methods, and observation windows. The models achieved an AUC &gt; 0.90 in distinguishing BFRBs, which were more evident in observation windows 5 mins prior to the behavior as opposed to 1-min ones. In a follow-up qualitative survey, it found that not only the timing of detection matters but also models need to be context-aware, when designing just-in-time interventions to prevent BFRBs </w:t>
-      </w:r>
-      <w:r>
-        <w:rPr>
-          <w:rFonts w:cs="Arial"/>
+          <w:rFonts w:eastAsia="Calibri" w:cs="Arial"/>
+        </w:rPr>
+      </w:pPr>
+      <w:r>
+        <w:rPr>
+          <w:rFonts w:eastAsia="Calibri" w:cs="Arial"/>
+        </w:rPr>
+        <w:t xml:space="preserve">According to research titled "Sensory Processing in Body-Focused Repetitive Behaviors" in section 1.6 ways of treating BFRBs, behavioral interventions have been utilized to block symptom performance and induce extinction of the BFRB habit </w:t>
+      </w:r>
+      <w:r>
+        <w:rPr>
+          <w:rFonts w:eastAsia="Calibri" w:cs="Arial"/>
+        </w:rPr>
+        <w:t>to</w:t>
+      </w:r>
+      <w:r>
+        <w:rPr>
+          <w:rFonts w:eastAsia="Calibri" w:cs="Arial"/>
+        </w:rPr>
+        <w:t xml:space="preserve"> permit fewer instances of symptom performance. It is hypothesized that by continuing to abstain from the BFRB symptoms, reinforcement is no longer supplied, and the behavior should become less common over time</w:t>
+      </w:r>
+      <w:r>
+        <w:rPr>
+          <w:rFonts w:eastAsia="Calibri" w:cs="Arial"/>
+        </w:rPr>
+        <w:t xml:space="preserve"> </w:t>
+      </w:r>
+      <w:r>
+        <w:rPr>
+          <w:rFonts w:eastAsia="Calibri" w:cs="Arial"/>
         </w:rPr>
         <w:fldChar w:fldCharType="begin" w:fldLock="1"/>
       </w:r>
       <w:r>
         <w:rPr>
-          <w:rFonts w:cs="Arial"/>
-        </w:rPr>
-        <w:instrText>ADDIN CSL_CITATION {"citationItems":[{"id":"ITEM-1","itemData":{"DOI":"10.1145/3447526.3472061","ISBN":"9781450383288","abstract":"Body-focused repetitive behaviors (BFRBs), like face-touching or skin-picking, are hand-driven behaviors which can damage one's appearance, if not identified early and treated. Technology for automatic detection is still under-explored, with few previous works being limited to wearables with single modalities (e.g., motion). Here, we propose a multi-sensory approach combining motion, orientation, and heart rate sensors to detect BFRBs. We conducted a feasibility study in which participants (N=10) were exposed to BFRBs-inducing tasks, and analyzed 380 mins of signals1 under an extensive evaluation of sensing modalities, cross-validation methods, and observation windows. Our models achieved an AUC &gt; 0.90 in distinguishing BFRBs, which were more evident in observation windows 5 mins prior to the behavior as opposed to 1-min ones. In a follow-up qualitative survey, we found that not only the timing of detection matters but also models need to be context-aware, when designing just-in-time interventions to prevent BFRBs.","author":[{"dropping-particle":"","family":"Searle","given":"Benjamin Lucas","non-dropping-particle":"","parse-names":false,"suffix":""},{"dropping-particle":"","family":"Spathis","given":"DImitris","non-dropping-particle":"","parse-names":false,"suffix":""},{"dropping-particle":"","family":"Constantinides","given":"Marios","non-dropping-particle":"","parse-names":false,"suffix":""},{"dropping-particle":"","family":"Quercia","given":"Daniele","non-dropping-particle":"","parse-names":false,"suffix":""},{"dropping-particle":"","family":"Mascolo","given":"Cecilia","non-dropping-particle":"","parse-names":false,"suffix":""}],"container-title":"Proceedings of MobileHCI 2021 - ACM International Conference on Mobile Human-Computer Interaction: Mobile Apart, MobileTogether","id":"ITEM-1","issued":{"date-parts":[["2021"]]},"title":"Anticipatory Detection of Compulsive Body-focused Repetitive Behaviors with Wearables","type":"article-journal"},"uris":["http://www.mendeley.com/documents/?uuid=1cc5d564-c209-44e4-8b68-f4a688608327"]}],"mendeley":{"formattedCitation":"(Searle et al., 2021)","plainTextFormattedCitation":"(Searle et al., 2021)","previouslyFormattedCitation":"(Searle et al., 2021)"},"properties":{"noteIndex":0},"schema":"https://github.com/citation-style-language/schema/raw/master/csl-citation.json"}</w:instrText>
-      </w:r>
-      <w:r>
-        <w:rPr>
-          <w:rFonts w:cs="Arial"/>
+          <w:rFonts w:eastAsia="Calibri" w:cs="Arial"/>
+        </w:rPr>
+        <w:instrText>ADDIN CSL_CITATION {"citationItems":[{"id":"ITEM-1","itemData":{"ISBN":"9781119130536","abstract":"Body-focused repetitive behaviors (BFRBs) such as hair pulling and skin picking are common practices that are part of ordinary grooming, but can proliferate excessively into maladaptive habits. Despite their negative consequences, affected individuals often experience great difficulty in stopping pulling/picking and report strong urges and hedonic reward associated with symptoms. Unfortunately, the psychobiological mechanisms underlying sensory features of BFRBs have been insufficiently studied. The current study aimed to explore potential sensory processing abnormalities in adults with Trichotillomania and Excoriation Disorder using several self-reported instruments and a vibrotactile behavioral battery. A total of 46 adults with either Trichotillomania or Excoriation Disorder were recruited, along with an age-matched sample of 46 healthy control participants. Participants completed clinician-rated interviews regarding their symptom severity and self-report instruments regarding interoceptive awareness and sensory gating. The vibrotactile battery consisted of several tests that assessed reaction time, sensorimotor integration, detection threshold, feed-forward inhibition, lateral inhibition, temporal processing, and duration discrimination. Persons with BFRBs reported increased interoceptive awareness, a greater propensity to worry about their body states, and less trust in their own body. In addition, the BFRB group reported greater perceptual inundation, sensory distractability, overinclusion, and a propensity to experience sensory abnormalities while fatigued or distressed. Persons with BFRBs did not display behavioral deficits in sensorimotor integration, quickly adapting lateral inhibition, temporal processing, or duration discrimination. However, the BFRB group had lower tactile thresholds and deficient feed-forward inhibition. Deficient feed-forward inhibition was correlated with skin picking severity. These findings indicate that increased sensitivity to sensory stimuli and an inability to filter out excess sensory input is associated with a propensity to engage in BFRBs, perhaps as a method of distracting oneself from an aversive perceptual state.","author":[{"dropping-particle":"","family":"Houghton","given":"David Christian","non-dropping-particle":"","parse-names":false,"suffix":""}],"container-title":"Doctoral dissertation. Texas A&amp;M University","id":"ITEM-1","issue":"August","issued":{"date-parts":[["2019"]]},"title":"Sensory Processing in Body-Focused Repetitive Behaviors","type":"article-journal"},"uris":["http://www.mendeley.com/documents/?uuid=fbdbde99-87bb-4e4e-baaf-f3d295807e0f"]}],"mendeley":{"formattedCitation":"(David Christian Houghton, 2019)","plainTextFormattedCitation":"(David Christian Houghton, 2019)","previouslyFormattedCitation":"(David Christian Houghton, 2019)"},"properties":{"noteIndex":0},"schema":"https://github.com/citation-style-language/schema/raw/master/csl-citation.json"}</w:instrText>
+      </w:r>
+      <w:r>
+        <w:rPr>
+          <w:rFonts w:eastAsia="Calibri" w:cs="Arial"/>
         </w:rPr>
         <w:fldChar w:fldCharType="separate"/>
       </w:r>
       <w:r>
         <w:rPr>
-          <w:rFonts w:cs="Arial"/>
+          <w:rFonts w:eastAsia="Calibri" w:cs="Arial"/>
           <w:noProof/>
         </w:rPr>
-        <w:t>(Searle et al., 2021)</w:t>
-      </w:r>
-      <w:r>
-        <w:rPr>
-          <w:rFonts w:cs="Arial"/>
+        <w:t>(David Christian Houghton, 2019)</w:t>
+      </w:r>
+      <w:r>
+        <w:rPr>
+          <w:rFonts w:eastAsia="Calibri" w:cs="Arial"/>
         </w:rPr>
         <w:fldChar w:fldCharType="end"/>
       </w:r>
       <w:r>
         <w:rPr>
-          <w:rFonts w:cs="Arial"/>
+          <w:rFonts w:eastAsia="Calibri" w:cs="Arial"/>
         </w:rPr>
         <w:t>.</w:t>
       </w:r>
@@ -3267,63 +3328,126 @@
         <w:ind w:firstLine="720"/>
         <w:jc w:val="both"/>
         <w:rPr>
-          <w:rFonts w:cs="Arial"/>
-        </w:rPr>
-      </w:pPr>
-      <w:r>
-        <w:rPr>
-          <w:rFonts w:cs="Arial"/>
-        </w:rPr>
-        <w:t>A previous conducted narrative review of the use of wearable devices in health care settings by searching papers in PubMed, EMBASE, Scopus, and the Cochrane Library published since October 2015</w:t>
-      </w:r>
-      <w:r>
-        <w:rPr>
-          <w:rFonts w:cs="Arial"/>
-        </w:rPr>
-        <w:t xml:space="preserve"> to 2019</w:t>
-      </w:r>
-      <w:r>
-        <w:rPr>
-          <w:rFonts w:cs="Arial"/>
-        </w:rPr>
-        <w:t xml:space="preserve"> showed a total of 82 relevant papers drawn from 960 papers about wearable devices in health care settings were qualitatively analyzed, and the information was synthesized. Our review shows that the wearable medical devices developed so far have been designed for use on all parts of the human body, including the head, limbs, and torso. These devices can be classified into 4 application areas: (1) health and safety monitoring, (2) chronic disease management, (3) disease diagnosis and treatment, and (4) rehabilitation. However, the wearable medical device industry currently faces several important limitations that prevent further use of wearable technology in medical practice, such as difficulties in achieving user-friendly solutions, security and privacy concerns, the lack of industry standards, and various technical bottlenecks </w:t>
-      </w:r>
-      <w:r>
-        <w:rPr>
-          <w:rFonts w:cs="Arial"/>
+          <w:rFonts w:eastAsia="Calibri" w:cs="Arial"/>
+        </w:rPr>
+      </w:pPr>
+      <w:r>
+        <w:rPr>
+          <w:rFonts w:eastAsia="Calibri" w:cs="Arial"/>
+        </w:rPr>
+        <w:t xml:space="preserve">A study </w:t>
+      </w:r>
+      <w:r>
+        <w:rPr>
+          <w:rFonts w:eastAsia="Calibri" w:cs="Arial"/>
+        </w:rPr>
+        <w:t>about using</w:t>
+      </w:r>
+      <w:r>
+        <w:rPr>
+          <w:rFonts w:eastAsia="Calibri" w:cs="Arial"/>
+        </w:rPr>
+        <w:t xml:space="preserve"> N-Acetylcysteine (NAC) for the treatment of Trichotillomania, Excoriation Disorder, Onychophagia, and </w:t>
+      </w:r>
+      <w:proofErr w:type="spellStart"/>
+      <w:r>
+        <w:rPr>
+          <w:rFonts w:eastAsia="Calibri" w:cs="Arial"/>
+        </w:rPr>
+        <w:t>Onychotillomania</w:t>
+      </w:r>
+      <w:proofErr w:type="spellEnd"/>
+      <w:r>
+        <w:rPr>
+          <w:rFonts w:eastAsia="Calibri" w:cs="Arial"/>
+        </w:rPr>
+        <w:t xml:space="preserve"> found that it was effective in lowering compulsive behaviors in BFRB disorders. Although NAC has been shown to be effective in the treatment of BFRB problems, evidence is taken from a small number of clinical studies and case reports involving a small number of individuals. Larger, longer-term trials are </w:t>
+      </w:r>
+      <w:r>
+        <w:rPr>
+          <w:rFonts w:eastAsia="Calibri" w:cs="Arial"/>
+        </w:rPr>
+        <w:lastRenderedPageBreak/>
+        <w:t>required to properly demonstrate NAC's effectiveness in these illnesses</w:t>
+      </w:r>
+      <w:r>
+        <w:rPr>
+          <w:rFonts w:eastAsia="Calibri" w:cs="Arial"/>
+        </w:rPr>
+        <w:t xml:space="preserve"> </w:t>
+      </w:r>
+      <w:r>
+        <w:rPr>
+          <w:rFonts w:eastAsia="Calibri" w:cs="Arial"/>
         </w:rPr>
         <w:fldChar w:fldCharType="begin" w:fldLock="1"/>
       </w:r>
       <w:r>
         <w:rPr>
-          <w:rFonts w:cs="Arial"/>
-        </w:rPr>
-        <w:instrText>ADDIN CSL_CITATION {"citationItems":[{"id":"ITEM-1","itemData":{"DOI":"10.2196/18907","ISSN":"22915222","PMID":"33164904","abstract":"Background: With the rise of mobile medicine, the development of new technologies such as smart sensing, and the popularization of personalized health concepts, the field of smart wearable devices has developed rapidly in recent years. Among them, medical wearable devices have become one of the most promising fields. These intelligent devices not only assist people in pursuing a healthier lifestyle but also provide a constant stream of health care data for disease diagnosis and treatment by actively recording physiological parameters and tracking metabolic status. Therefore, wearable medical devices have the potential to become a mainstay of the future mobile medical market. Objective: Although previous reviews have discussed consumer trends in wearable electronics and the application of wearable technology in recreational and sporting activities, data on broad clinical usefulness are lacking. We aimed to review the current application of wearable devices in health care while highlighting shortcomings for further research. In addition to daily health and safety monitoring, the focus of our work was mainly on the use of wearable devices in clinical practice. Methods: We conducted a narrative review of the use of wearable devices in health care settings by searching papers in PubMed, EMBASE, Scopus, and the Cochrane Library published since October 2015. Potentially relevant papers were then compared to determine their relevance and reviewed independently for inclusion. Results: A total of 82 relevant papers drawn from 960 papers on the subject of wearable devices in health care settings were qualitatively analyzed, and the information was synthesized. Our review shows that the wearable medical devices developed so far have been designed for use on all parts of the human body, including the head, limbs, and torso. These devices can be classified into 4 application areas: (1) health and safety monitoring, (2) chronic disease management, (3) disease diagnosis and treatment, and (4) rehabilitation. However, the wearable medical device industry currently faces several important limitations that prevent further use of wearable technology in medical practice, such as difficulties in achieving user-friendly solutions, security and privacy concerns, the lack of industry standards, and various technical bottlenecks. Conclusions: We predict that with the development of science and technology and the popularization of personalized health concepts, wearable devices wi…","author":[{"dropping-particle":"","family":"Lu","given":"Lin","non-dropping-particle":"","parse-names":false,"suffix":""},{"dropping-particle":"","family":"Zhang","given":"Jiayao","non-dropping-particle":"","parse-names":false,"suffix":""},{"dropping-particle":"","family":"Xie","given":"Yi","non-dropping-particle":"","parse-names":false,"suffix":""},{"dropping-particle":"","family":"Gao","given":"Fei","non-dropping-particle":"","parse-names":false,"suffix":""},{"dropping-particle":"","family":"Xu","given":"Song","non-dropping-particle":"","parse-names":false,"suffix":""},{"dropping-particle":"","family":"Wu","given":"Xinghuo","non-dropping-particle":"","parse-names":false,"suffix":""},{"dropping-particle":"","family":"Ye","given":"Zhewei","non-dropping-particle":"","parse-names":false,"suffix":""}],"container-title":"JMIR mHealth and uHealth","id":"ITEM-1","issue":"11","issued":{"date-parts":[["2020"]]},"title":"Wearable health devices in health care: Narrative systematic review","type":"article-journal","volume":"8"},"uris":["http://www.mendeley.com/documents/?uuid=0d7a490a-8085-4ef6-b4ef-d7066ed517f9"]}],"mendeley":{"formattedCitation":"(Lu et al., 2020)","plainTextFormattedCitation":"(Lu et al., 2020)","previouslyFormattedCitation":"(Lu et al., 2020)"},"properties":{"noteIndex":0},"schema":"https://github.com/citation-style-language/schema/raw/master/csl-citation.json"}</w:instrText>
-      </w:r>
-      <w:r>
-        <w:rPr>
-          <w:rFonts w:cs="Arial"/>
+          <w:rFonts w:eastAsia="Calibri" w:cs="Arial"/>
+        </w:rPr>
+        <w:instrText>ADDIN CSL_CITATION {"citationItems":[{"id":"ITEM-1","itemData":{"DOI":"10.3390/ijerph19116370","ISSN":"16604601","PMID":"35681955","abstract":"Background: Trichotillomania (TTM), excoriation disorder, onychophagia, and onychotil-lomania are categorized as body focused repetitive behavior (BFRB) disorders, causing damage to the skin, hair, and/or nails with clinically significant psychosocial consequences. Currently, there are no standardized treatments for these compulsive, self-induced disorders. Studies on treatment of these disorders using psychotropic drugs (i.e., selective serotonin reuptake inhibitors, tricyclic antidepressants, anticonvulsants) have shown variable efficacy. Recently, there is a growing inter-est in N-acetylcysteine (NAC) for treating BFRBs. NAC is a glutamate modulator that has shown promise in successfully reducing the compulsive behaviors in BFRB disorders. This article provides an updated review of the literature on the use of NAC in TTM, excoriation disorder, onychopha-gia, and onychotillomania. Methods: Relevant articles were searched in the PubMed/MEDLINE database. Results: Twenty-four clinical trials, retrospective cohort studies, and case reports assessing the efficacy of NAC in TTM, excoriation disorder, and onychophagia were included. No studies for onychotillomania were found in our search. Conclusions: Although NAC has proven successful for treatment of BFRB disorders, data is derived from few clinical trials and case reports assessing small numbers of patients. Larger studies with longer durations are needed to fully establish the efficacy of NAC in these disorders.","author":[{"dropping-particle":"","family":"Lee","given":"Debra K.","non-dropping-particle":"","parse-names":false,"suffix":""},{"dropping-particle":"","family":"Lipner","given":"Shari R.","non-dropping-particle":"","parse-names":false,"suffix":""}],"container-title":"International Journal of Environmental Research and Public Health","id":"ITEM-1","issue":"11","issued":{"date-parts":[["2022"]]},"title":"The Potential of N-Acetylcysteine for Treatment of Trichotillomania, Excoriation Disorder, Onychophagia, and Onychotillomania: An Updated Literature Review","type":"article-journal","volume":"19"},"uris":["http://www.mendeley.com/documents/?uuid=72d02366-ec09-4887-9133-f2969941a8a9"]}],"mendeley":{"formattedCitation":"(Lee &amp; Lipner, 2022)","plainTextFormattedCitation":"(Lee &amp; Lipner, 2022)","previouslyFormattedCitation":"(Lee &amp; Lipner, 2022)"},"properties":{"noteIndex":0},"schema":"https://github.com/citation-style-language/schema/raw/master/csl-citation.json"}</w:instrText>
+      </w:r>
+      <w:r>
+        <w:rPr>
+          <w:rFonts w:eastAsia="Calibri" w:cs="Arial"/>
         </w:rPr>
         <w:fldChar w:fldCharType="separate"/>
       </w:r>
       <w:r>
         <w:rPr>
-          <w:rFonts w:cs="Arial"/>
+          <w:rFonts w:eastAsia="Calibri" w:cs="Arial"/>
           <w:noProof/>
         </w:rPr>
-        <w:t>(Lu et al., 2020)</w:t>
-      </w:r>
-      <w:r>
-        <w:rPr>
-          <w:rFonts w:cs="Arial"/>
+        <w:t>(Lee &amp; Lipner, 2022)</w:t>
+      </w:r>
+      <w:r>
+        <w:rPr>
+          <w:rFonts w:eastAsia="Calibri" w:cs="Arial"/>
         </w:rPr>
         <w:fldChar w:fldCharType="end"/>
       </w:r>
       <w:r>
         <w:rPr>
-          <w:rFonts w:cs="Arial"/>
+          <w:rFonts w:eastAsia="Calibri" w:cs="Arial"/>
         </w:rPr>
         <w:t>.</w:t>
+      </w:r>
+    </w:p>
+    <w:p>
+      <w:pPr>
+        <w:spacing w:line="480" w:lineRule="auto"/>
+        <w:jc w:val="both"/>
+        <w:rPr>
+          <w:rFonts w:eastAsia="Calibri" w:cs="Arial"/>
+          <w:b/>
+          <w:bCs/>
+          <w:i/>
+          <w:iCs/>
+        </w:rPr>
+      </w:pPr>
+    </w:p>
+    <w:p>
+      <w:pPr>
+        <w:spacing w:line="480" w:lineRule="auto"/>
+        <w:jc w:val="both"/>
+        <w:rPr>
+          <w:rFonts w:eastAsia="Calibri" w:cs="Arial"/>
+          <w:b/>
+          <w:bCs/>
+          <w:i/>
+          <w:iCs/>
+        </w:rPr>
+      </w:pPr>
+      <w:r>
+        <w:rPr>
+          <w:rFonts w:eastAsia="Calibri" w:cs="Arial"/>
+          <w:b/>
+          <w:bCs/>
+          <w:i/>
+          <w:iCs/>
+        </w:rPr>
+        <w:t>Local Literatures</w:t>
       </w:r>
     </w:p>
     <w:p>
@@ -3332,204 +3456,205 @@
         <w:ind w:firstLine="720"/>
         <w:jc w:val="both"/>
         <w:rPr>
-          <w:rFonts w:cs="Arial"/>
-        </w:rPr>
-      </w:pPr>
-      <w:r>
-        <w:rPr>
-          <w:rFonts w:cs="Arial"/>
-        </w:rPr>
-        <w:t xml:space="preserve">In a related study published in </w:t>
-      </w:r>
-      <w:proofErr w:type="spellStart"/>
-      <w:r>
-        <w:rPr>
-          <w:rFonts w:cs="Arial"/>
-        </w:rPr>
-        <w:t>npj</w:t>
-      </w:r>
-      <w:proofErr w:type="spellEnd"/>
-      <w:r>
-        <w:rPr>
-          <w:rFonts w:cs="Arial"/>
-        </w:rPr>
-        <w:t xml:space="preserve"> Digital Medicine, a team lead by Child</w:t>
-      </w:r>
-      <w:r>
-        <w:rPr>
-          <w:rFonts w:cs="Arial"/>
+          <w:rFonts w:eastAsia="Calibri" w:cs="Arial"/>
+        </w:rPr>
+      </w:pPr>
+      <w:r>
+        <w:rPr>
+          <w:rFonts w:eastAsia="Calibri" w:cs="Arial"/>
+        </w:rPr>
+        <w:t xml:space="preserve">A signal comparison was carried out based on the occurrence of emotion change caused by cinematic fright presumed to identify distress compared to that of a normal and workout condition. A low-cost prototype was created by embedding a pulse rate sensor, </w:t>
+      </w:r>
+      <w:r>
+        <w:rPr>
+          <w:rFonts w:eastAsia="Calibri" w:cs="Arial"/>
+        </w:rPr>
+        <w:t>Global Positioning System</w:t>
+      </w:r>
+      <w:r>
+        <w:rPr>
+          <w:rFonts w:eastAsia="Calibri" w:cs="Arial"/>
+        </w:rPr>
+        <w:t xml:space="preserve"> (</w:t>
+      </w:r>
+      <w:r>
+        <w:rPr>
+          <w:rFonts w:eastAsia="Calibri" w:cs="Arial"/>
+        </w:rPr>
+        <w:t>GPS</w:t>
+      </w:r>
+      <w:r>
+        <w:rPr>
+          <w:rFonts w:eastAsia="Calibri" w:cs="Arial"/>
+        </w:rPr>
+        <w:t>)</w:t>
+      </w:r>
+      <w:r>
+        <w:rPr>
+          <w:rFonts w:eastAsia="Calibri" w:cs="Arial"/>
+        </w:rPr>
+        <w:t xml:space="preserve">, and </w:t>
+      </w:r>
+      <w:r>
+        <w:rPr>
+          <w:rFonts w:eastAsia="Calibri" w:cs="Arial"/>
+        </w:rPr>
+        <w:t>Global System for Mobile communication</w:t>
+      </w:r>
+      <w:r>
+        <w:rPr>
+          <w:rFonts w:eastAsia="Calibri" w:cs="Arial"/>
+        </w:rPr>
+        <w:t xml:space="preserve"> (</w:t>
+      </w:r>
+      <w:r>
+        <w:rPr>
+          <w:rFonts w:eastAsia="Calibri" w:cs="Arial"/>
+        </w:rPr>
+        <w:t>GSM</w:t>
+      </w:r>
+      <w:r>
+        <w:rPr>
+          <w:rFonts w:eastAsia="Calibri" w:cs="Arial"/>
+        </w:rPr>
+        <w:t>)</w:t>
+      </w:r>
+      <w:r>
+        <w:rPr>
+          <w:rFonts w:eastAsia="Calibri" w:cs="Arial"/>
+        </w:rPr>
+        <w:t xml:space="preserve"> modules in a wearable wrist band. Additionally, an SMS message is sent to an emergency contact, and a locating map may be seen on a smart phone or computer.</w:t>
+      </w:r>
+      <w:r>
+        <w:rPr>
+          <w:rFonts w:eastAsia="Calibri" w:cs="Arial"/>
         </w:rPr>
         <w:t xml:space="preserve"> </w:t>
       </w:r>
       <w:r>
         <w:rPr>
-          <w:rFonts w:cs="Arial"/>
-        </w:rPr>
-        <w:t>Mind</w:t>
-      </w:r>
-      <w:r>
-        <w:rPr>
-          <w:rFonts w:cs="Arial"/>
+          <w:rFonts w:eastAsia="Calibri" w:cs="Arial"/>
+        </w:rPr>
+        <w:t xml:space="preserve">The results indicate the </w:t>
+      </w:r>
+      <w:r>
+        <w:rPr>
+          <w:rFonts w:eastAsia="Calibri" w:cs="Arial"/>
+        </w:rPr>
+        <w:t>features</w:t>
+      </w:r>
+      <w:r>
+        <w:rPr>
+          <w:rFonts w:eastAsia="Calibri" w:cs="Arial"/>
+        </w:rPr>
+        <w:t xml:space="preserve"> of a distressed person's heartbeat, with a rise of an average of 37 bpm in 10 seconds, or a 41</w:t>
+      </w:r>
+      <w:r>
+        <w:rPr>
+          <w:rFonts w:eastAsia="Calibri" w:cs="Arial"/>
         </w:rPr>
         <w:t xml:space="preserve"> </w:t>
       </w:r>
       <w:r>
         <w:rPr>
-          <w:rFonts w:cs="Arial"/>
-        </w:rPr>
-        <w:t>Institute researchers found that utilizing heat sensors in addition to inertial</w:t>
-      </w:r>
-      <w:r>
-        <w:rPr>
-          <w:rFonts w:cs="Arial"/>
+          <w:rFonts w:eastAsia="Calibri" w:cs="Arial"/>
+        </w:rPr>
+        <w:t>±</w:t>
+      </w:r>
+      <w:r>
+        <w:rPr>
+          <w:rFonts w:eastAsia="Calibri" w:cs="Arial"/>
+        </w:rPr>
+        <w:t>3% increase from the usual heart rate. The gadget is calibrated in a 1-minute startup to report normal heart rate. The reaction rate of the wearable locating device has been shown to be faster than the reaction time when a person takes up a phone, dials, and makes a distress call</w:t>
+      </w:r>
+      <w:r>
+        <w:rPr>
+          <w:rFonts w:eastAsia="Calibri" w:cs="Arial"/>
         </w:rPr>
         <w:t xml:space="preserve"> </w:t>
       </w:r>
       <w:r>
         <w:rPr>
-          <w:rFonts w:cs="Arial"/>
-        </w:rPr>
-        <w:t>measurement and proximity sensors, a wearable tracking system they designed</w:t>
-      </w:r>
-      <w:r>
-        <w:rPr>
-          <w:rFonts w:cs="Arial"/>
-        </w:rPr>
-        <w:t xml:space="preserve"> </w:t>
-      </w:r>
-      <w:r>
-        <w:rPr>
-          <w:rFonts w:cs="Arial"/>
-        </w:rPr>
-        <w:t xml:space="preserve">achieves greater accuracy in position tracking. Tingle, a wrist-worn </w:t>
-      </w:r>
-      <w:r>
-        <w:rPr>
-          <w:rFonts w:cs="Arial"/>
-        </w:rPr>
-        <w:lastRenderedPageBreak/>
-        <w:t>gadget, could also</w:t>
-      </w:r>
-      <w:r>
-        <w:rPr>
-          <w:rFonts w:cs="Arial"/>
-        </w:rPr>
-        <w:t xml:space="preserve"> </w:t>
-      </w:r>
-      <w:r>
-        <w:rPr>
-          <w:rFonts w:cs="Arial"/>
-        </w:rPr>
-        <w:t>tell the difference between actions aimed at six distinct parts of the head. The paper,</w:t>
-      </w:r>
-      <w:r>
-        <w:rPr>
-          <w:rFonts w:cs="Arial"/>
-        </w:rPr>
-        <w:t xml:space="preserve"> </w:t>
-      </w:r>
-      <w:r>
-        <w:rPr>
-          <w:rFonts w:cs="Arial"/>
-        </w:rPr>
-        <w:t>titled "Thermal Sensors Improve Wrist-worn Position</w:t>
-      </w:r>
-      <w:r>
-        <w:rPr>
-          <w:rFonts w:cs="Arial"/>
-        </w:rPr>
-        <w:t xml:space="preserve"> </w:t>
-      </w:r>
-      <w:r>
-        <w:rPr>
-          <w:rFonts w:cs="Arial"/>
-        </w:rPr>
-        <w:t>Tracking," provides</w:t>
-      </w:r>
-      <w:r>
-        <w:rPr>
-          <w:rFonts w:cs="Arial"/>
-        </w:rPr>
-        <w:t xml:space="preserve"> </w:t>
-      </w:r>
-      <w:r>
-        <w:rPr>
-          <w:rFonts w:cs="Arial"/>
-        </w:rPr>
-        <w:t>preliminary evidence of the device's potential use in the</w:t>
-      </w:r>
-      <w:r>
-        <w:rPr>
-          <w:rFonts w:cs="Arial"/>
-        </w:rPr>
-        <w:t xml:space="preserve"> </w:t>
-      </w:r>
-      <w:r>
-        <w:rPr>
-          <w:rFonts w:cs="Arial"/>
-        </w:rPr>
-        <w:t>diagnosis and treatment of</w:t>
-      </w:r>
-      <w:r>
-        <w:rPr>
-          <w:rFonts w:cs="Arial"/>
-        </w:rPr>
-        <w:t xml:space="preserve"> </w:t>
-      </w:r>
-      <w:r>
-        <w:rPr>
-          <w:rFonts w:cs="Arial"/>
-        </w:rPr>
-        <w:t>excoriation disorder, nail-biting, trichotillomania, and other body-focused repetitive</w:t>
-      </w:r>
-      <w:r>
-        <w:rPr>
-          <w:rFonts w:cs="Arial"/>
-        </w:rPr>
-        <w:t xml:space="preserve"> </w:t>
-      </w:r>
-      <w:r>
-        <w:rPr>
-          <w:rFonts w:cs="Arial"/>
-        </w:rPr>
-        <w:t xml:space="preserve">behaviors </w:t>
-      </w:r>
-      <w:r>
-        <w:rPr>
-          <w:rFonts w:cs="Arial"/>
+          <w:rFonts w:eastAsia="Calibri" w:cs="Arial"/>
         </w:rPr>
         <w:fldChar w:fldCharType="begin" w:fldLock="1"/>
       </w:r>
       <w:r>
         <w:rPr>
-          <w:rFonts w:cs="Arial"/>
-        </w:rPr>
-        <w:instrText>ADDIN CSL_CITATION {"citationItems":[{"id":"ITEM-1","itemData":{"DOI":"10.1038/s41746-019-0092-2","ISSN":"23986352","abstract":"Wearable devices provide a means of tracking hand position in relation to the head, but have mostly relied on wrist-worn inertial measurement unit sensors and proximity sensors, which are inadequate for identifying specific locations. This limits their utility for accurate and precise monitoring of behaviors or providing feedback to guide behaviors. A potential clinical application is monitoring body-focused repetitive behaviors (BFRBs), recurrent, injurious behaviors directed toward the body, such as nail biting and hair pulling, which are often misdiagnosed and undertreated. Here, we demonstrate that including thermal sensors achieves higher accuracy in position tracking when compared against inertial measurement unit and proximity sensor data alone. Our Tingle device distinguished between behaviors from six locations on the head across 39 adult participants, with high AUROC values (best was back of the head: median (1.0), median absolute deviation (0.0); worst was on the cheek: median (0.93), median absolute deviation (0.09)). This study presents preliminary evidence of the advantage of including thermal sensors for position tracking and the Tingle wearable device’s potential use in a wide variety of settings, including BFRB diagnosis and management.","author":[{"dropping-particle":"","family":"Son","given":"Jake J.","non-dropping-particle":"","parse-names":false,"suffix":""},{"dropping-particle":"","family":"Clucas","given":"Jon C.","non-dropping-particle":"","parse-names":false,"suffix":""},{"dropping-particle":"","family":"White","given":"Curt","non-dropping-particle":"","parse-names":false,"suffix":""},{"dropping-particle":"","family":"Krishnakumar","given":"Anirudh","non-dropping-particle":"","parse-names":false,"suffix":""},{"dropping-particle":"","family":"Vogelstein","given":"Joshua T.","non-dropping-particle":"","parse-names":false,"suffix":""},{"dropping-particle":"","family":"Milham","given":"Michael P.","non-dropping-particle":"","parse-names":false,"suffix":""},{"dropping-particle":"","family":"Klein","given":"Arno","non-dropping-particle":"","parse-names":false,"suffix":""}],"container-title":"npj Digital Medicine","id":"ITEM-1","issue":"1","issued":{"date-parts":[["2019"]]},"publisher":"npj Digital Medicine","title":"Thermal sensors improve wrist-worn position tracking","type":"article","volume":"2"},"uris":["http://www.mendeley.com/documents/?uuid=38afff08-c103-4a22-b427-0293661f878f"]}],"mendeley":{"formattedCitation":"(Son et al., 2019)","plainTextFormattedCitation":"(Son et al., 2019)","previouslyFormattedCitation":"(Son et al., 2019)"},"properties":{"noteIndex":0},"schema":"https://github.com/citation-style-language/schema/raw/master/csl-citation.json"}</w:instrText>
-      </w:r>
-      <w:r>
-        <w:rPr>
-          <w:rFonts w:cs="Arial"/>
+          <w:rFonts w:eastAsia="Calibri" w:cs="Arial"/>
+        </w:rPr>
+        <w:instrText>ADDIN CSL_CITATION {"citationItems":[{"id":"ITEM-1","itemData":{"abstract":"This paper presents a study in the development of a real time wearable locator device for distress which uses human pulse rate. A person who is in distress normally has delayed reaction. However, a good means of identifying distress is through pulse rate in which a notification can be done even before the person can make a distress call. An increase in pulse rate signal can be classified for illness, exercise, or a strong emotion. A comparative analysis of signals was conducted based on the instance of emotion shift by cinematic terror assumed to determine distress compared to that of a normal and in exercise condition. An inexpensive prototype was developed using wearable wrist band which is embedded with a pulse rate sensor, GPS and GSM modules for tracking location. In addition, notification to an emergency contact is sent via SMS and a locator map can be viewed through a smart phone or computer. The results show the distinct characteristics of the heartbeat of a person in distress with an increase of an average of 37 bpm in 10 seconds or 41±3% increase from the normal heart rate. The device is calibrated in a 1-minute initialization to register normal heart rate. The reaction rate of the wearable locator device is proven to be faster than the reaction time when a person picks up a phone, dial, and make a distress call. The reaction time for sending a distress notification varies depending on strength of the mobile network signals. A robust design can further be developed in the future through a more intelligent way of identifying distress with both pulse rate and brain activities.","author":[{"dropping-particle":"","family":"Navarro","given":"Mary Rose","non-dropping-particle":"","parse-names":false,"suffix":""},{"dropping-particle":"","family":"Valdez","given":"Nestor","non-dropping-particle":"","parse-names":false,"suffix":""},{"dropping-particle":"","family":"Enojas","given":"Mark Joseph","non-dropping-particle":"","parse-names":false,"suffix":""}],"container-title":"Innovatus","id":"ITEM-1","issued":{"date-parts":[["2019"]]},"title":"Real Time Wearable Locator Device for Distress","type":"article-journal","volume":"2"},"uris":["http://www.mendeley.com/documents/?uuid=61b4657d-73b0-434f-b35c-0c31b4498b23"]}],"mendeley":{"formattedCitation":"(Navarro et al., 2019)","plainTextFormattedCitation":"(Navarro et al., 2019)","previouslyFormattedCitation":"(Navarro et al., 2019)"},"properties":{"noteIndex":0},"schema":"https://github.com/citation-style-language/schema/raw/master/csl-citation.json"}</w:instrText>
+      </w:r>
+      <w:r>
+        <w:rPr>
+          <w:rFonts w:eastAsia="Calibri" w:cs="Arial"/>
         </w:rPr>
         <w:fldChar w:fldCharType="separate"/>
       </w:r>
       <w:r>
         <w:rPr>
-          <w:rFonts w:cs="Arial"/>
+          <w:rFonts w:eastAsia="Calibri" w:cs="Arial"/>
           <w:noProof/>
         </w:rPr>
-        <w:t>(Son et al., 2019)</w:t>
-      </w:r>
-      <w:r>
-        <w:rPr>
-          <w:rFonts w:cs="Arial"/>
+        <w:t>(Navarro et al., 2019)</w:t>
+      </w:r>
+      <w:r>
+        <w:rPr>
+          <w:rFonts w:eastAsia="Calibri" w:cs="Arial"/>
         </w:rPr>
         <w:fldChar w:fldCharType="end"/>
       </w:r>
       <w:r>
         <w:rPr>
-          <w:rFonts w:cs="Arial"/>
+          <w:rFonts w:eastAsia="Calibri" w:cs="Arial"/>
         </w:rPr>
         <w:t>.</w:t>
+      </w:r>
+    </w:p>
+    <w:p>
+      <w:pPr>
+        <w:spacing w:line="480" w:lineRule="auto"/>
+        <w:jc w:val="both"/>
+        <w:rPr>
+          <w:rFonts w:cs="Arial"/>
+          <w:b/>
+          <w:bCs/>
+          <w:i/>
+          <w:iCs/>
+        </w:rPr>
+      </w:pPr>
+    </w:p>
+    <w:p>
+      <w:pPr>
+        <w:spacing w:line="480" w:lineRule="auto"/>
+        <w:jc w:val="both"/>
+        <w:rPr>
+          <w:rFonts w:cs="Arial"/>
+          <w:b/>
+          <w:bCs/>
+          <w:i/>
+          <w:iCs/>
+        </w:rPr>
+      </w:pPr>
+      <w:r>
+        <w:rPr>
+          <w:rFonts w:cs="Arial"/>
+          <w:b/>
+          <w:bCs/>
+          <w:i/>
+          <w:iCs/>
+        </w:rPr>
+        <w:t xml:space="preserve">Foreign </w:t>
+      </w:r>
+      <w:r>
+        <w:rPr>
+          <w:rFonts w:eastAsia="Calibri" w:cs="Arial"/>
+          <w:b/>
+          <w:bCs/>
+          <w:i/>
+          <w:iCs/>
+        </w:rPr>
+        <w:t>Studies</w:t>
       </w:r>
     </w:p>
     <w:p>
@@ -3538,103 +3663,58 @@
         <w:ind w:firstLine="720"/>
         <w:jc w:val="both"/>
         <w:rPr>
-          <w:rFonts w:cstheme="minorHAnsi"/>
-          <w:color w:val="C00000"/>
-        </w:rPr>
-      </w:pPr>
-      <w:r>
-        <w:rPr>
-          <w:rFonts w:cstheme="minorHAnsi"/>
-        </w:rPr>
-        <w:t xml:space="preserve">The researchers compare the capacity and characteristics of their study to a proposed project from Sydney, Australia that makes use of sensors and a microcontroller linked to a mobile app. </w:t>
-      </w:r>
-      <w:r>
-        <w:rPr>
-          <w:rFonts w:cstheme="minorHAnsi"/>
-        </w:rPr>
-        <w:t>To</w:t>
-      </w:r>
-      <w:r>
-        <w:rPr>
-          <w:rFonts w:cstheme="minorHAnsi"/>
-        </w:rPr>
-        <w:t xml:space="preserve"> identify swimmers in difficulty at various depths and in many kinds of aquatic conditions, this research suggests an effective and waterproof sensor-based device. Four primary parts make up the proposed device: sensors for heart rate, blood oxygen level, movement, and depth. Although each of these sensors could function alone, they were intended to cooperate to increase the system's anti-drowning effectiveness. The sensors could measure the depth up to 12.8m, the acceleration with selectable sensitivities of 2g, 4g, 8g, and 16g, and the heart rate with an accuracy of 1% SpO2</w:t>
-      </w:r>
-      <w:r>
-        <w:rPr>
-          <w:rFonts w:cstheme="minorHAnsi"/>
-        </w:rPr>
-        <w:t xml:space="preserve"> </w:t>
-      </w:r>
-      <w:r>
-        <w:rPr>
-          <w:rFonts w:cstheme="minorHAnsi"/>
+          <w:rFonts w:cs="Arial"/>
+        </w:rPr>
+      </w:pPr>
+      <w:r>
+        <w:rPr>
+          <w:rFonts w:cs="Arial"/>
+        </w:rPr>
+        <w:t xml:space="preserve">The researchers from University of Cambridge proposed a multi-sensory approach combining motion, orientation, and heart rate sensors to detect BFRBs. They conducted a feasibility study in which participants (N=10) were exposed to BFRBs-inducing tasks and analyzed 380 mins of signals under an extensive evaluation of sensing modalities, cross-validation methods, and </w:t>
+      </w:r>
+      <w:r>
+        <w:rPr>
+          <w:rFonts w:cs="Arial"/>
+        </w:rPr>
+        <w:lastRenderedPageBreak/>
+        <w:t xml:space="preserve">observation windows. The models achieved an AUC &gt; 0.90 in distinguishing BFRBs, which were more evident in observation windows 5 mins prior to the behavior as opposed to 1-min ones. In a follow-up qualitative survey, it found that not only the timing of detection matters but also models need to be context-aware, when designing just-in-time interventions to prevent BFRBs </w:t>
+      </w:r>
+      <w:r>
+        <w:rPr>
+          <w:rFonts w:cs="Arial"/>
         </w:rPr>
         <w:fldChar w:fldCharType="begin" w:fldLock="1"/>
       </w:r>
       <w:r>
         <w:rPr>
-          <w:rFonts w:cstheme="minorHAnsi"/>
-        </w:rPr>
-        <w:instrText>ADDIN CSL_CITATION {"citationItems":[{"id":"ITEM-1","itemData":{"DOI":"10.3390/s22031059","ISSN":"14248220","PMID":"35161813","abstract":"Drowning is considered amongst the top 10 causes of unintentional death, according to the World Health Organization (WHO). Therefore, anti-drowning systems that can save lives by preventing and detecting drowning are much needed. This paper proposes a robust and waterproof sensor-based device to detect distress in swimmers at varying depths and different types of water environments. The proposed device comprises four main components, including heart rate, blood oxygen level, movement, and depth sensors. Although these sensors were designed to work together to boost the system’s capability as an anti-drowning device, each could operate independently. The sensors were able to determine the heart rate to an accuracy of 1 beat per minute (BPM), 1% SpO2, the acceleration with adjustable sensitivities of ±2 g, ±4 g, ±8 g, and ±16 g, and the depth up to 12.8 m. The data obtained from the sensors were sent to a microcontroller that compared the input data to adjustable threshold values to detect dangerous situations. Being in hazardous situations for more than a specific time activated the alarming system. Based on the comparison made in the program and measuring the time of submersion, a message indicating drowning or safe was sent to a lifeguard to continuously monitor the swimmer’ condition via Wi-Fi to an IP address reachable by a mobile phone or laptop. It is also possible to continuously monitor the sensor outputs on the device’s display or the connected mobile phone or laptop. The threshold values could be adjusted based on biometric parameters such as swimming conditions (swimming pool, beach, depth, etc.) and swimmers health and conditions. The functionality of the proposed device was thoroughly tested over a wide range of parameters and under different conditions, both in air and underwater. It was demonstrated that the device could detect a range of potentially hazardous aquatic situations. This work will pave the way for developing an effective drowning sensing system that could save tens of thousands of lives across the globe every year.","author":[{"dropping-particle":"","family":"Jalalifar","given":"Salman","non-dropping-particle":"","parse-names":false,"suffix":""},{"dropping-particle":"","family":"Kashizadeh","given":"Afsaneh","non-dropping-particle":"","parse-names":false,"suffix":""},{"dropping-particle":"","family":"Mahmood","given":"Ishmam","non-dropping-particle":"","parse-names":false,"suffix":""},{"dropping-particle":"","family":"Belford","given":"Andrew","non-dropping-particle":"","parse-names":false,"suffix":""},{"dropping-particle":"","family":"Drake","given":"Nicolle","non-dropping-particle":"","parse-names":false,"suffix":""},{"dropping-particle":"","family":"Razmjou","given":"Amir","non-dropping-particle":"","parse-names":false,"suffix":""},{"dropping-particle":"","family":"Asadnia","given":"Mohsen","non-dropping-particle":"","parse-names":false,"suffix":""}],"container-title":"Sensors","id":"ITEM-1","issue":"3","issued":{"date-parts":[["2022"]]},"page":"1-15","title":"A Smart Multi-Sensor Device to Detect Distress in Swimmers","type":"article-journal","volume":"22"},"uris":["http://www.mendeley.com/documents/?uuid=5231b52d-be2b-46b2-b469-ce6f08fc4778"]}],"mendeley":{"formattedCitation":"(Jalalifar et al., 2022)","plainTextFormattedCitation":"(Jalalifar et al., 2022)","previouslyFormattedCitation":"(Jalalifar et al., 2022)"},"properties":{"noteIndex":0},"schema":"https://github.com/citation-style-language/schema/raw/master/csl-citation.json"}</w:instrText>
-      </w:r>
-      <w:r>
-        <w:rPr>
-          <w:rFonts w:cstheme="minorHAnsi"/>
+          <w:rFonts w:cs="Arial"/>
+        </w:rPr>
+        <w:instrText>ADDIN CSL_CITATION {"citationItems":[{"id":"ITEM-1","itemData":{"DOI":"10.1145/3447526.3472061","ISBN":"9781450383288","abstract":"Body-focused repetitive behaviors (BFRBs), like face-touching or skin-picking, are hand-driven behaviors which can damage one's appearance, if not identified early and treated. Technology for automatic detection is still under-explored, with few previous works being limited to wearables with single modalities (e.g., motion). Here, we propose a multi-sensory approach combining motion, orientation, and heart rate sensors to detect BFRBs. We conducted a feasibility study in which participants (N=10) were exposed to BFRBs-inducing tasks, and analyzed 380 mins of signals1 under an extensive evaluation of sensing modalities, cross-validation methods, and observation windows. Our models achieved an AUC &gt; 0.90 in distinguishing BFRBs, which were more evident in observation windows 5 mins prior to the behavior as opposed to 1-min ones. In a follow-up qualitative survey, we found that not only the timing of detection matters but also models need to be context-aware, when designing just-in-time interventions to prevent BFRBs.","author":[{"dropping-particle":"","family":"Searle","given":"Benjamin Lucas","non-dropping-particle":"","parse-names":false,"suffix":""},{"dropping-particle":"","family":"Spathis","given":"DImitris","non-dropping-particle":"","parse-names":false,"suffix":""},{"dropping-particle":"","family":"Constantinides","given":"Marios","non-dropping-particle":"","parse-names":false,"suffix":""},{"dropping-particle":"","family":"Quercia","given":"Daniele","non-dropping-particle":"","parse-names":false,"suffix":""},{"dropping-particle":"","family":"Mascolo","given":"Cecilia","non-dropping-particle":"","parse-names":false,"suffix":""}],"container-title":"Proceedings of MobileHCI 2021 - ACM International Conference on Mobile Human-Computer Interaction: Mobile Apart, MobileTogether","id":"ITEM-1","issued":{"date-parts":[["2021"]]},"title":"Anticipatory Detection of Compulsive Body-focused Repetitive Behaviors with Wearables","type":"article-journal"},"uris":["http://www.mendeley.com/documents/?uuid=1cc5d564-c209-44e4-8b68-f4a688608327"]}],"mendeley":{"formattedCitation":"(Searle et al., 2021)","plainTextFormattedCitation":"(Searle et al., 2021)","previouslyFormattedCitation":"(Searle et al., 2021)"},"properties":{"noteIndex":0},"schema":"https://github.com/citation-style-language/schema/raw/master/csl-citation.json"}</w:instrText>
+      </w:r>
+      <w:r>
+        <w:rPr>
+          <w:rFonts w:cs="Arial"/>
         </w:rPr>
         <w:fldChar w:fldCharType="separate"/>
       </w:r>
       <w:r>
         <w:rPr>
-          <w:rFonts w:cstheme="minorHAnsi"/>
+          <w:rFonts w:cs="Arial"/>
           <w:noProof/>
         </w:rPr>
-        <w:t>(Jalalifar et al., 2022)</w:t>
-      </w:r>
-      <w:r>
-        <w:rPr>
-          <w:rFonts w:cstheme="minorHAnsi"/>
+        <w:t>(Searle et al., 2021)</w:t>
+      </w:r>
+      <w:r>
+        <w:rPr>
+          <w:rFonts w:cs="Arial"/>
         </w:rPr>
         <w:fldChar w:fldCharType="end"/>
       </w:r>
       <w:r>
         <w:rPr>
-          <w:rFonts w:cstheme="minorHAnsi"/>
+          <w:rFonts w:cs="Arial"/>
         </w:rPr>
         <w:t>.</w:t>
-      </w:r>
-    </w:p>
-    <w:p>
-      <w:pPr>
-        <w:spacing w:line="480" w:lineRule="auto"/>
-        <w:jc w:val="both"/>
-        <w:rPr>
-          <w:rFonts w:eastAsia="Calibri" w:cs="Arial"/>
-          <w:b/>
-          <w:bCs/>
-          <w:i/>
-          <w:iCs/>
-        </w:rPr>
-      </w:pPr>
-      <w:r>
-        <w:rPr>
-          <w:rFonts w:eastAsia="Calibri" w:cs="Arial"/>
-          <w:b/>
-          <w:bCs/>
-          <w:i/>
-          <w:iCs/>
-        </w:rPr>
-        <w:t xml:space="preserve">Local </w:t>
-      </w:r>
-      <w:r>
-        <w:rPr>
-          <w:rFonts w:eastAsia="Calibri" w:cs="Arial"/>
-          <w:b/>
-          <w:bCs/>
-          <w:i/>
-          <w:iCs/>
-        </w:rPr>
-        <w:t>Studies</w:t>
       </w:r>
     </w:p>
     <w:p>
@@ -3643,116 +3723,61 @@
         <w:ind w:firstLine="720"/>
         <w:jc w:val="both"/>
         <w:rPr>
-          <w:rFonts w:eastAsia="Calibri" w:cs="Arial"/>
-        </w:rPr>
-      </w:pPr>
-      <w:r>
-        <w:rPr>
-          <w:rFonts w:eastAsia="Calibri" w:cs="Arial"/>
-        </w:rPr>
-        <w:t>The related study from Cavite State University – Main Campus titled Development of a Remotely-Monitored Health Status Wristband uses a microcontroller, digital thermometer, oximeter, Organic Light Emitting Diode (OLED) display that is capable of sensing body temperature, heart rate, and oxygen saturation</w:t>
-      </w:r>
-      <w:r>
-        <w:rPr>
-          <w:rFonts w:eastAsia="Calibri" w:cs="Arial"/>
-        </w:rPr>
-        <w:t xml:space="preserve">. It then displays the information in real-time through an OLED screen. After the information is gathered, data is stored in their database using </w:t>
-      </w:r>
-      <w:r>
-        <w:rPr>
-          <w:rFonts w:eastAsia="Calibri" w:cs="Arial"/>
-        </w:rPr>
-        <w:t>a</w:t>
-      </w:r>
-      <w:r>
-        <w:rPr>
-          <w:rFonts w:eastAsia="Calibri" w:cs="Arial"/>
-        </w:rPr>
-        <w:t xml:space="preserve"> </w:t>
-      </w:r>
-      <w:r>
-        <w:rPr>
-          <w:rFonts w:eastAsia="Calibri" w:cs="Arial"/>
-        </w:rPr>
-        <w:t>Hypertext Markup Language</w:t>
-      </w:r>
-      <w:r>
-        <w:rPr>
-          <w:rFonts w:eastAsia="Calibri" w:cs="Arial"/>
-        </w:rPr>
-        <w:t xml:space="preserve"> (</w:t>
-      </w:r>
-      <w:r>
-        <w:rPr>
-          <w:rFonts w:eastAsia="Calibri" w:cs="Arial"/>
-        </w:rPr>
-        <w:t>HTML</w:t>
-      </w:r>
-      <w:r>
-        <w:rPr>
-          <w:rFonts w:eastAsia="Calibri" w:cs="Arial"/>
-        </w:rPr>
-        <w:t>)</w:t>
-      </w:r>
-      <w:r>
-        <w:rPr>
-          <w:rFonts w:eastAsia="Calibri" w:cs="Arial"/>
-        </w:rPr>
-        <w:t xml:space="preserve"> website. They test and evaluate their </w:t>
-      </w:r>
-      <w:r>
-        <w:rPr>
-          <w:rFonts w:eastAsia="Calibri" w:cs="Arial"/>
-        </w:rPr>
-        <w:lastRenderedPageBreak/>
-        <w:t xml:space="preserve">device according to the accuracy of the analysis and the functionality of the system </w:t>
-      </w:r>
-      <w:r>
-        <w:rPr>
-          <w:rFonts w:eastAsia="Calibri" w:cs="Arial"/>
-        </w:rPr>
-        <w:t>and consider the low-cost computation</w:t>
-      </w:r>
-      <w:r>
-        <w:rPr>
-          <w:rFonts w:eastAsia="Calibri" w:cs="Arial"/>
-        </w:rPr>
-        <w:t xml:space="preserve"> </w:t>
-      </w:r>
-      <w:r>
-        <w:rPr>
-          <w:rFonts w:eastAsia="Calibri" w:cs="Arial"/>
+          <w:rFonts w:cs="Arial"/>
+        </w:rPr>
+      </w:pPr>
+      <w:r>
+        <w:rPr>
+          <w:rFonts w:cs="Arial"/>
+        </w:rPr>
+        <w:t>A previous conducted narrative review of the use of wearable devices in health care settings by searching papers in PubMed, EMBASE, Scopus, and the Cochrane Library published since October 2015</w:t>
+      </w:r>
+      <w:r>
+        <w:rPr>
+          <w:rFonts w:cs="Arial"/>
+        </w:rPr>
+        <w:t xml:space="preserve"> to 2019</w:t>
+      </w:r>
+      <w:r>
+        <w:rPr>
+          <w:rFonts w:cs="Arial"/>
+        </w:rPr>
+        <w:t xml:space="preserve"> showed a total of 82 relevant papers drawn from 960 papers about wearable devices in health care settings were qualitatively analyzed, and the information was synthesized. Our review shows that the wearable medical devices developed so far have been designed for use on all parts of the human body, including the head, limbs, and torso. These devices can be classified into 4 application areas: (1) health and safety monitoring, (2) chronic disease management, (3) disease diagnosis and treatment, and (4) rehabilitation. However, the wearable medical device industry currently faces several important limitations that prevent further use of wearable technology in medical practice, such as difficulties in achieving user-friendly solutions, security and privacy concerns, the lack of industry standards, and various technical bottlenecks </w:t>
+      </w:r>
+      <w:r>
+        <w:rPr>
+          <w:rFonts w:cs="Arial"/>
         </w:rPr>
         <w:fldChar w:fldCharType="begin" w:fldLock="1"/>
       </w:r>
       <w:r>
         <w:rPr>
-          <w:rFonts w:eastAsia="Calibri" w:cs="Arial"/>
-        </w:rPr>
-        <w:instrText>ADDIN CSL_CITATION {"citationItems":[{"id":"ITEM-1","itemData":{"author":[{"dropping-particle":"","family":"Closa","given":"Carla Camille","non-dropping-particle":"","parse-names":false,"suffix":""},{"dropping-particle":"","family":"Tambaoan","given":"Christian Alan","non-dropping-particle":"","parse-names":false,"suffix":""}],"id":"ITEM-1","issued":{"date-parts":[["2018"]]},"page":"104","title":"Development of a Remotely Monitored Health Status Wristband","type":"article-journal"},"uris":["http://www.mendeley.com/documents/?uuid=89365f5e-8bff-4153-ac3b-043f121cde7c"]}],"mendeley":{"formattedCitation":"(Closa &amp; Tambaoan, 2018)","plainTextFormattedCitation":"(Closa &amp; Tambaoan, 2018)"},"properties":{"noteIndex":0},"schema":"https://github.com/citation-style-language/schema/raw/master/csl-citation.json"}</w:instrText>
-      </w:r>
-      <w:r>
-        <w:rPr>
-          <w:rFonts w:eastAsia="Calibri" w:cs="Arial"/>
+          <w:rFonts w:cs="Arial"/>
+        </w:rPr>
+        <w:instrText>ADDIN CSL_CITATION {"citationItems":[{"id":"ITEM-1","itemData":{"DOI":"10.2196/18907","ISSN":"22915222","PMID":"33164904","abstract":"Background: With the rise of mobile medicine, the development of new technologies such as smart sensing, and the popularization of personalized health concepts, the field of smart wearable devices has developed rapidly in recent years. Among them, medical wearable devices have become one of the most promising fields. These intelligent devices not only assist people in pursuing a healthier lifestyle but also provide a constant stream of health care data for disease diagnosis and treatment by actively recording physiological parameters and tracking metabolic status. Therefore, wearable medical devices have the potential to become a mainstay of the future mobile medical market. Objective: Although previous reviews have discussed consumer trends in wearable electronics and the application of wearable technology in recreational and sporting activities, data on broad clinical usefulness are lacking. We aimed to review the current application of wearable devices in health care while highlighting shortcomings for further research. In addition to daily health and safety monitoring, the focus of our work was mainly on the use of wearable devices in clinical practice. Methods: We conducted a narrative review of the use of wearable devices in health care settings by searching papers in PubMed, EMBASE, Scopus, and the Cochrane Library published since October 2015. Potentially relevant papers were then compared to determine their relevance and reviewed independently for inclusion. Results: A total of 82 relevant papers drawn from 960 papers on the subject of wearable devices in health care settings were qualitatively analyzed, and the information was synthesized. Our review shows that the wearable medical devices developed so far have been designed for use on all parts of the human body, including the head, limbs, and torso. These devices can be classified into 4 application areas: (1) health and safety monitoring, (2) chronic disease management, (3) disease diagnosis and treatment, and (4) rehabilitation. However, the wearable medical device industry currently faces several important limitations that prevent further use of wearable technology in medical practice, such as difficulties in achieving user-friendly solutions, security and privacy concerns, the lack of industry standards, and various technical bottlenecks. Conclusions: We predict that with the development of science and technology and the popularization of personalized health concepts, wearable devices wi…","author":[{"dropping-particle":"","family":"Lu","given":"Lin","non-dropping-particle":"","parse-names":false,"suffix":""},{"dropping-particle":"","family":"Zhang","given":"Jiayao","non-dropping-particle":"","parse-names":false,"suffix":""},{"dropping-particle":"","family":"Xie","given":"Yi","non-dropping-particle":"","parse-names":false,"suffix":""},{"dropping-particle":"","family":"Gao","given":"Fei","non-dropping-particle":"","parse-names":false,"suffix":""},{"dropping-particle":"","family":"Xu","given":"Song","non-dropping-particle":"","parse-names":false,"suffix":""},{"dropping-particle":"","family":"Wu","given":"Xinghuo","non-dropping-particle":"","parse-names":false,"suffix":""},{"dropping-particle":"","family":"Ye","given":"Zhewei","non-dropping-particle":"","parse-names":false,"suffix":""}],"container-title":"JMIR mHealth and uHealth","id":"ITEM-1","issue":"11","issued":{"date-parts":[["2020"]]},"title":"Wearable health devices in health care: Narrative systematic review","type":"article-journal","volume":"8"},"uris":["http://www.mendeley.com/documents/?uuid=0d7a490a-8085-4ef6-b4ef-d7066ed517f9"]}],"mendeley":{"formattedCitation":"(Lu et al., 2020)","plainTextFormattedCitation":"(Lu et al., 2020)","previouslyFormattedCitation":"(Lu et al., 2020)"},"properties":{"noteIndex":0},"schema":"https://github.com/citation-style-language/schema/raw/master/csl-citation.json"}</w:instrText>
+      </w:r>
+      <w:r>
+        <w:rPr>
+          <w:rFonts w:cs="Arial"/>
         </w:rPr>
         <w:fldChar w:fldCharType="separate"/>
       </w:r>
       <w:r>
         <w:rPr>
-          <w:rFonts w:eastAsia="Calibri" w:cs="Arial"/>
+          <w:rFonts w:cs="Arial"/>
           <w:noProof/>
         </w:rPr>
-        <w:t>(Closa &amp; Tambaoan, 2018)</w:t>
-      </w:r>
-      <w:r>
-        <w:rPr>
-          <w:rFonts w:eastAsia="Calibri" w:cs="Arial"/>
+        <w:t>(Lu et al., 2020)</w:t>
+      </w:r>
+      <w:r>
+        <w:rPr>
+          <w:rFonts w:cs="Arial"/>
         </w:rPr>
         <w:fldChar w:fldCharType="end"/>
       </w:r>
       <w:r>
         <w:rPr>
-          <w:rFonts w:eastAsia="Calibri" w:cs="Arial"/>
+          <w:rFonts w:cs="Arial"/>
         </w:rPr>
         <w:t>.</w:t>
       </w:r>
@@ -3763,55 +3788,202 @@
         <w:ind w:firstLine="720"/>
         <w:jc w:val="both"/>
         <w:rPr>
-          <w:rFonts w:eastAsia="Calibri" w:cs="Arial"/>
-        </w:rPr>
-      </w:pPr>
-      <w:r>
-        <w:rPr>
-          <w:rFonts w:eastAsia="Calibri" w:cs="Arial"/>
-        </w:rPr>
-        <w:t>A study from Mapua University in Manila, the Philippines, titled "Body Position Detection Using Accelerometer Integration Human Belt with GPS Localization Interconnected over GSM" is utilized to examine the accelerometer's capacity for body detection and will serve as the reference for this research. This study created a human belt tracking belt gadget that enables users to text a selected contact with their current position using short message service (SMS). The gadget determined the user's activities of daily living (ADL), which were restricted to walking, sitting, standing, and lying for the purposes of this study</w:t>
-      </w:r>
-      <w:r>
-        <w:rPr>
-          <w:rFonts w:eastAsia="Calibri" w:cs="Arial"/>
+          <w:rFonts w:cs="Arial"/>
+        </w:rPr>
+      </w:pPr>
+      <w:r>
+        <w:rPr>
+          <w:rFonts w:cs="Arial"/>
+        </w:rPr>
+        <w:t xml:space="preserve">In a related study published in </w:t>
+      </w:r>
+      <w:proofErr w:type="spellStart"/>
+      <w:r>
+        <w:rPr>
+          <w:rFonts w:cs="Arial"/>
+        </w:rPr>
+        <w:t>npj</w:t>
+      </w:r>
+      <w:proofErr w:type="spellEnd"/>
+      <w:r>
+        <w:rPr>
+          <w:rFonts w:cs="Arial"/>
+        </w:rPr>
+        <w:t xml:space="preserve"> Digital Medicine, a team lead by Child</w:t>
+      </w:r>
+      <w:r>
+        <w:rPr>
+          <w:rFonts w:cs="Arial"/>
         </w:rPr>
         <w:t xml:space="preserve"> </w:t>
       </w:r>
       <w:r>
         <w:rPr>
-          <w:rFonts w:eastAsia="Calibri" w:cs="Arial"/>
+          <w:rFonts w:cs="Arial"/>
+        </w:rPr>
+        <w:t>Mind</w:t>
+      </w:r>
+      <w:r>
+        <w:rPr>
+          <w:rFonts w:cs="Arial"/>
+        </w:rPr>
+        <w:t xml:space="preserve"> </w:t>
+      </w:r>
+      <w:r>
+        <w:rPr>
+          <w:rFonts w:cs="Arial"/>
+        </w:rPr>
+        <w:t>Institute researchers found that utilizing heat sensors in addition to inertial</w:t>
+      </w:r>
+      <w:r>
+        <w:rPr>
+          <w:rFonts w:cs="Arial"/>
+        </w:rPr>
+        <w:t xml:space="preserve"> </w:t>
+      </w:r>
+      <w:r>
+        <w:rPr>
+          <w:rFonts w:cs="Arial"/>
+        </w:rPr>
+        <w:t>measurement and proximity sensors, a wearable tracking system they designed</w:t>
+      </w:r>
+      <w:r>
+        <w:rPr>
+          <w:rFonts w:cs="Arial"/>
+        </w:rPr>
+        <w:t xml:space="preserve"> </w:t>
+      </w:r>
+      <w:r>
+        <w:rPr>
+          <w:rFonts w:cs="Arial"/>
+        </w:rPr>
+        <w:t>achieves greater accuracy in position tracking. Tingle, a wrist-worn gadget, could also</w:t>
+      </w:r>
+      <w:r>
+        <w:rPr>
+          <w:rFonts w:cs="Arial"/>
+        </w:rPr>
+        <w:t xml:space="preserve"> </w:t>
+      </w:r>
+      <w:r>
+        <w:rPr>
+          <w:rFonts w:cs="Arial"/>
+        </w:rPr>
+        <w:t xml:space="preserve">tell the difference between actions aimed at six distinct parts </w:t>
+      </w:r>
+      <w:r>
+        <w:rPr>
+          <w:rFonts w:cs="Arial"/>
+        </w:rPr>
+        <w:lastRenderedPageBreak/>
+        <w:t>of the head. The paper,</w:t>
+      </w:r>
+      <w:r>
+        <w:rPr>
+          <w:rFonts w:cs="Arial"/>
+        </w:rPr>
+        <w:t xml:space="preserve"> </w:t>
+      </w:r>
+      <w:r>
+        <w:rPr>
+          <w:rFonts w:cs="Arial"/>
+        </w:rPr>
+        <w:t>titled "Thermal Sensors Improve Wrist-worn Position</w:t>
+      </w:r>
+      <w:r>
+        <w:rPr>
+          <w:rFonts w:cs="Arial"/>
+        </w:rPr>
+        <w:t xml:space="preserve"> </w:t>
+      </w:r>
+      <w:r>
+        <w:rPr>
+          <w:rFonts w:cs="Arial"/>
+        </w:rPr>
+        <w:t>Tracking," provides</w:t>
+      </w:r>
+      <w:r>
+        <w:rPr>
+          <w:rFonts w:cs="Arial"/>
+        </w:rPr>
+        <w:t xml:space="preserve"> </w:t>
+      </w:r>
+      <w:r>
+        <w:rPr>
+          <w:rFonts w:cs="Arial"/>
+        </w:rPr>
+        <w:t>preliminary evidence of the device's potential use in the</w:t>
+      </w:r>
+      <w:r>
+        <w:rPr>
+          <w:rFonts w:cs="Arial"/>
+        </w:rPr>
+        <w:t xml:space="preserve"> </w:t>
+      </w:r>
+      <w:r>
+        <w:rPr>
+          <w:rFonts w:cs="Arial"/>
+        </w:rPr>
+        <w:t>diagnosis and treatment of</w:t>
+      </w:r>
+      <w:r>
+        <w:rPr>
+          <w:rFonts w:cs="Arial"/>
+        </w:rPr>
+        <w:t xml:space="preserve"> </w:t>
+      </w:r>
+      <w:r>
+        <w:rPr>
+          <w:rFonts w:cs="Arial"/>
+        </w:rPr>
+        <w:t>excoriation disorder, nail-biting, trichotillomania, and other body-focused repetitive</w:t>
+      </w:r>
+      <w:r>
+        <w:rPr>
+          <w:rFonts w:cs="Arial"/>
+        </w:rPr>
+        <w:t xml:space="preserve"> </w:t>
+      </w:r>
+      <w:r>
+        <w:rPr>
+          <w:rFonts w:cs="Arial"/>
+        </w:rPr>
+        <w:t xml:space="preserve">behaviors </w:t>
+      </w:r>
+      <w:r>
+        <w:rPr>
+          <w:rFonts w:cs="Arial"/>
         </w:rPr>
         <w:fldChar w:fldCharType="begin" w:fldLock="1"/>
       </w:r>
       <w:r>
         <w:rPr>
-          <w:rFonts w:eastAsia="Calibri" w:cs="Arial"/>
-        </w:rPr>
-        <w:instrText>ADDIN CSL_CITATION {"citationItems":[{"id":"ITEM-1","itemData":{"abstract":"Global Positioning System (GPS) is a celestial navigation system comprising of a network of satellites that indicates the location of any GPS receiver on the planet. It is a number of applications mainly on navigation and some for security purposes. This paper designed a human belt tracking belt device that enables its users to send short message service (SMS) text containing the user’s current location to its chosen contact person. It is designed to be used for security purposes. The prototype will send messages if the predetermined values are reached by the accelerometer reading. The device implemented a program that automatically adjusts fall threshold depending on the user’s behavior. It used an ATMEGA 644 microcontroller, GPS and SMS.","author":[{"dropping-particle":"","family":"Cruz","given":"Febus Reidj","non-dropping-particle":"","parse-names":false,"suffix":""},{"dropping-particle":"","family":"Torres","given":"Jumelyn","non-dropping-particle":"","parse-names":false,"suffix":""},{"dropping-particle":"","family":"Baltazar","given":"Jesse Michael","non-dropping-particle":"","parse-names":false,"suffix":""},{"dropping-particle":"","family":"Naungayan","given":"Karel Paulo","non-dropping-particle":"","parse-names":false,"suffix":""},{"dropping-particle":"","family":"Villaverde","given":"Jocelyn Flores","non-dropping-particle":"","parse-names":false,"suffix":""},{"dropping-particle":"","family":"Linsangan","given":"Noel","non-dropping-particle":"","parse-names":false,"suffix":""}],"container-title":"ASEAN Journal of Engineering Research","id":"ITEM-1","issued":{"date-parts":[["2016"]]},"page":"1 to 12","title":"Body Position Detection Using Accelerometer Integration Human Belt with GPS Localization Interconnected through GSM","type":"article-journal","volume":"5"},"uris":["http://www.mendeley.com/documents/?uuid=a833056e-01ca-43f9-ba87-5cd5423784f8"]}],"mendeley":{"formattedCitation":"(Cruz et al., 2016)","plainTextFormattedCitation":"(Cruz et al., 2016)","previouslyFormattedCitation":"(Cruz et al., 2016)"},"properties":{"noteIndex":0},"schema":"https://github.com/citation-style-language/schema/raw/master/csl-citation.json"}</w:instrText>
-      </w:r>
-      <w:r>
-        <w:rPr>
-          <w:rFonts w:eastAsia="Calibri" w:cs="Arial"/>
+          <w:rFonts w:cs="Arial"/>
+        </w:rPr>
+        <w:instrText>ADDIN CSL_CITATION {"citationItems":[{"id":"ITEM-1","itemData":{"DOI":"10.1038/s41746-019-0092-2","ISSN":"23986352","abstract":"Wearable devices provide a means of tracking hand position in relation to the head, but have mostly relied on wrist-worn inertial measurement unit sensors and proximity sensors, which are inadequate for identifying specific locations. This limits their utility for accurate and precise monitoring of behaviors or providing feedback to guide behaviors. A potential clinical application is monitoring body-focused repetitive behaviors (BFRBs), recurrent, injurious behaviors directed toward the body, such as nail biting and hair pulling, which are often misdiagnosed and undertreated. Here, we demonstrate that including thermal sensors achieves higher accuracy in position tracking when compared against inertial measurement unit and proximity sensor data alone. Our Tingle device distinguished between behaviors from six locations on the head across 39 adult participants, with high AUROC values (best was back of the head: median (1.0), median absolute deviation (0.0); worst was on the cheek: median (0.93), median absolute deviation (0.09)). This study presents preliminary evidence of the advantage of including thermal sensors for position tracking and the Tingle wearable device’s potential use in a wide variety of settings, including BFRB diagnosis and management.","author":[{"dropping-particle":"","family":"Son","given":"Jake J.","non-dropping-particle":"","parse-names":false,"suffix":""},{"dropping-particle":"","family":"Clucas","given":"Jon C.","non-dropping-particle":"","parse-names":false,"suffix":""},{"dropping-particle":"","family":"White","given":"Curt","non-dropping-particle":"","parse-names":false,"suffix":""},{"dropping-particle":"","family":"Krishnakumar","given":"Anirudh","non-dropping-particle":"","parse-names":false,"suffix":""},{"dropping-particle":"","family":"Vogelstein","given":"Joshua T.","non-dropping-particle":"","parse-names":false,"suffix":""},{"dropping-particle":"","family":"Milham","given":"Michael P.","non-dropping-particle":"","parse-names":false,"suffix":""},{"dropping-particle":"","family":"Klein","given":"Arno","non-dropping-particle":"","parse-names":false,"suffix":""}],"container-title":"npj Digital Medicine","id":"ITEM-1","issue":"1","issued":{"date-parts":[["2019"]]},"publisher":"npj Digital Medicine","title":"Thermal sensors improve wrist-worn position tracking","type":"article","volume":"2"},"uris":["http://www.mendeley.com/documents/?uuid=38afff08-c103-4a22-b427-0293661f878f"]}],"mendeley":{"formattedCitation":"(Son et al., 2019)","plainTextFormattedCitation":"(Son et al., 2019)","previouslyFormattedCitation":"(Son et al., 2019)"},"properties":{"noteIndex":0},"schema":"https://github.com/citation-style-language/schema/raw/master/csl-citation.json"}</w:instrText>
+      </w:r>
+      <w:r>
+        <w:rPr>
+          <w:rFonts w:cs="Arial"/>
         </w:rPr>
         <w:fldChar w:fldCharType="separate"/>
       </w:r>
       <w:r>
         <w:rPr>
-          <w:rFonts w:eastAsia="Calibri" w:cs="Arial"/>
+          <w:rFonts w:cs="Arial"/>
           <w:noProof/>
         </w:rPr>
-        <w:t>(Cruz et al., 2016)</w:t>
-      </w:r>
-      <w:r>
-        <w:rPr>
-          <w:rFonts w:eastAsia="Calibri" w:cs="Arial"/>
+        <w:t>(Son et al., 2019)</w:t>
+      </w:r>
+      <w:r>
+        <w:rPr>
+          <w:rFonts w:cs="Arial"/>
         </w:rPr>
         <w:fldChar w:fldCharType="end"/>
       </w:r>
       <w:r>
         <w:rPr>
-          <w:rFonts w:eastAsia="Calibri" w:cs="Arial"/>
+          <w:rFonts w:cs="Arial"/>
         </w:rPr>
         <w:t>.</w:t>
       </w:r>
@@ -3822,32 +3994,198 @@
         <w:ind w:firstLine="720"/>
         <w:jc w:val="both"/>
         <w:rPr>
+          <w:rFonts w:cstheme="minorHAnsi"/>
+          <w:color w:val="C00000"/>
+        </w:rPr>
+      </w:pPr>
+      <w:r>
+        <w:rPr>
+          <w:rFonts w:cstheme="minorHAnsi"/>
+        </w:rPr>
+        <w:t xml:space="preserve">The researchers compare the capacity and characteristics of their study to a proposed project from Sydney, Australia that makes use of sensors and a microcontroller linked to a mobile app. </w:t>
+      </w:r>
+      <w:r>
+        <w:rPr>
+          <w:rFonts w:cstheme="minorHAnsi"/>
+        </w:rPr>
+        <w:t>To</w:t>
+      </w:r>
+      <w:r>
+        <w:rPr>
+          <w:rFonts w:cstheme="minorHAnsi"/>
+        </w:rPr>
+        <w:t xml:space="preserve"> identify swimmers in difficulty at various depths and in many kinds of aquatic conditions, this research suggests an effective and waterproof sensor-based device. Four primary parts make up the proposed device: sensors for heart rate, blood oxygen level, movement, and depth. Although each of these sensors could function alone, they were intended to cooperate to increase the system's anti-drowning effectiveness. The sensors could measure the depth up to 12.8m, the acceleration with selectable sensitivities of 2g, 4g, 8g, and 16g, and the heart rate with an accuracy of 1% SpO2</w:t>
+      </w:r>
+      <w:r>
+        <w:rPr>
+          <w:rFonts w:cstheme="minorHAnsi"/>
+        </w:rPr>
+        <w:t xml:space="preserve"> </w:t>
+      </w:r>
+      <w:r>
+        <w:rPr>
+          <w:rFonts w:cstheme="minorHAnsi"/>
+        </w:rPr>
+        <w:fldChar w:fldCharType="begin" w:fldLock="1"/>
+      </w:r>
+      <w:r>
+        <w:rPr>
+          <w:rFonts w:cstheme="minorHAnsi"/>
+        </w:rPr>
+        <w:instrText>ADDIN CSL_CITATION {"citationItems":[{"id":"ITEM-1","itemData":{"DOI":"10.3390/s22031059","ISSN":"14248220","PMID":"35161813","abstract":"Drowning is considered amongst the top 10 causes of unintentional death, according to the World Health Organization (WHO). Therefore, anti-drowning systems that can save lives by preventing and detecting drowning are much needed. This paper proposes a robust and waterproof sensor-based device to detect distress in swimmers at varying depths and different types of water environments. The proposed device comprises four main components, including heart rate, blood oxygen level, movement, and depth sensors. Although these sensors were designed to work together to boost the system’s capability as an anti-drowning device, each could operate independently. The sensors were able to determine the heart rate to an accuracy of 1 beat per minute (BPM), 1% SpO2, the acceleration with adjustable sensitivities of ±2 g, ±4 g, ±8 g, and ±16 g, and the depth up to 12.8 m. The data obtained from the sensors were sent to a microcontroller that compared the input data to adjustable threshold values to detect dangerous situations. Being in hazardous situations for more than a specific time activated the alarming system. Based on the comparison made in the program and measuring the time of submersion, a message indicating drowning or safe was sent to a lifeguard to continuously monitor the swimmer’ condition via Wi-Fi to an IP address reachable by a mobile phone or laptop. It is also possible to continuously monitor the sensor outputs on the device’s display or the connected mobile phone or laptop. The threshold values could be adjusted based on biometric parameters such as swimming conditions (swimming pool, beach, depth, etc.) and swimmers health and conditions. The functionality of the proposed device was thoroughly tested over a wide range of parameters and under different conditions, both in air and underwater. It was demonstrated that the device could detect a range of potentially hazardous aquatic situations. This work will pave the way for developing an effective drowning sensing system that could save tens of thousands of lives across the globe every year.","author":[{"dropping-particle":"","family":"Jalalifar","given":"Salman","non-dropping-particle":"","parse-names":false,"suffix":""},{"dropping-particle":"","family":"Kashizadeh","given":"Afsaneh","non-dropping-particle":"","parse-names":false,"suffix":""},{"dropping-particle":"","family":"Mahmood","given":"Ishmam","non-dropping-particle":"","parse-names":false,"suffix":""},{"dropping-particle":"","family":"Belford","given":"Andrew","non-dropping-particle":"","parse-names":false,"suffix":""},{"dropping-particle":"","family":"Drake","given":"Nicolle","non-dropping-particle":"","parse-names":false,"suffix":""},{"dropping-particle":"","family":"Razmjou","given":"Amir","non-dropping-particle":"","parse-names":false,"suffix":""},{"dropping-particle":"","family":"Asadnia","given":"Mohsen","non-dropping-particle":"","parse-names":false,"suffix":""}],"container-title":"Sensors","id":"ITEM-1","issue":"3","issued":{"date-parts":[["2022"]]},"page":"1-15","title":"A Smart Multi-Sensor Device to Detect Distress in Swimmers","type":"article-journal","volume":"22"},"uris":["http://www.mendeley.com/documents/?uuid=5231b52d-be2b-46b2-b469-ce6f08fc4778"]}],"mendeley":{"formattedCitation":"(Jalalifar et al., 2022)","plainTextFormattedCitation":"(Jalalifar et al., 2022)","previouslyFormattedCitation":"(Jalalifar et al., 2022)"},"properties":{"noteIndex":0},"schema":"https://github.com/citation-style-language/schema/raw/master/csl-citation.json"}</w:instrText>
+      </w:r>
+      <w:r>
+        <w:rPr>
+          <w:rFonts w:cstheme="minorHAnsi"/>
+        </w:rPr>
+        <w:fldChar w:fldCharType="separate"/>
+      </w:r>
+      <w:r>
+        <w:rPr>
+          <w:rFonts w:cstheme="minorHAnsi"/>
+          <w:noProof/>
+        </w:rPr>
+        <w:t>(Jalalifar et al., 2022)</w:t>
+      </w:r>
+      <w:r>
+        <w:rPr>
+          <w:rFonts w:cstheme="minorHAnsi"/>
+        </w:rPr>
+        <w:fldChar w:fldCharType="end"/>
+      </w:r>
+      <w:r>
+        <w:rPr>
+          <w:rFonts w:cstheme="minorHAnsi"/>
+        </w:rPr>
+        <w:t>.</w:t>
+      </w:r>
+    </w:p>
+    <w:p>
+      <w:pPr>
+        <w:spacing w:line="480" w:lineRule="auto"/>
+        <w:jc w:val="both"/>
+        <w:rPr>
           <w:rFonts w:eastAsia="Calibri" w:cs="Arial"/>
-        </w:rPr>
-      </w:pPr>
-      <w:r>
+          <w:b/>
+          <w:bCs/>
+          <w:i/>
+          <w:iCs/>
+        </w:rPr>
+      </w:pPr>
+    </w:p>
+    <w:p>
+      <w:pPr>
+        <w:spacing w:line="480" w:lineRule="auto"/>
+        <w:jc w:val="both"/>
         <w:rPr>
           <w:rFonts w:eastAsia="Calibri" w:cs="Arial"/>
-        </w:rPr>
-        <w:t xml:space="preserve">In a related study, </w:t>
-      </w:r>
+          <w:b/>
+          <w:bCs/>
+          <w:i/>
+          <w:iCs/>
+        </w:rPr>
+      </w:pPr>
       <w:r>
         <w:rPr>
           <w:rFonts w:eastAsia="Calibri" w:cs="Arial"/>
-        </w:rPr>
-        <w:t xml:space="preserve">researchers examined the capability of wireless sensors on detection of body positions that will be a great help in identifying the body position of patients with BFRB using the study done by Mapua University students titled "Real-Time Human Sitting Position Recognition using Wireless Sensors." Application of psychological and physiological norms and theories that influence the design of goods, procedures, and systems is known as "human factors". Flex sensors were used in this investigation, which were positioned in the upper body. These flex sensors will record each point's resistance when the licensed physical therapist gives the all-clear, and they will send that information to the server. The distance between the table and chair, customizable table heights for each body type, and upper body points like the left trapezius muscle, left and right deltoids, and stylomastoids were used in the study to design ergonomic principles using machine learning techniques. This opens the door for the creation of more sophisticated computational systems </w:t>
+          <w:b/>
+          <w:bCs/>
+          <w:i/>
+          <w:iCs/>
+        </w:rPr>
+        <w:t xml:space="preserve">Local </w:t>
       </w:r>
       <w:r>
         <w:rPr>
           <w:rFonts w:eastAsia="Calibri" w:cs="Arial"/>
+          <w:b/>
+          <w:bCs/>
+          <w:i/>
+          <w:iCs/>
+        </w:rPr>
+        <w:t>Studies</w:t>
+      </w:r>
+    </w:p>
+    <w:p>
+      <w:pPr>
+        <w:spacing w:line="480" w:lineRule="auto"/>
+        <w:ind w:firstLine="720"/>
+        <w:jc w:val="both"/>
+        <w:rPr>
+          <w:rFonts w:eastAsia="Calibri" w:cs="Arial"/>
+        </w:rPr>
+      </w:pPr>
+      <w:r>
+        <w:rPr>
+          <w:rFonts w:eastAsia="Calibri" w:cs="Arial"/>
+        </w:rPr>
+        <w:t>The related study from Cavite State University – Main Campus titled Development of a Remotely-Monitored Health Status Wristband uses a microcontroller, digital thermometer, oximeter, Organic Light Emitting Diode (OLED) display that is capable of sensing body temperature, heart rate, and oxygen saturation</w:t>
+      </w:r>
+      <w:r>
+        <w:rPr>
+          <w:rFonts w:eastAsia="Calibri" w:cs="Arial"/>
+        </w:rPr>
+        <w:t xml:space="preserve">. It then displays the information in real-time through an OLED screen. After the information is gathered, data is stored in their database using </w:t>
+      </w:r>
+      <w:r>
+        <w:rPr>
+          <w:rFonts w:eastAsia="Calibri" w:cs="Arial"/>
+        </w:rPr>
+        <w:t>a</w:t>
+      </w:r>
+      <w:r>
+        <w:rPr>
+          <w:rFonts w:eastAsia="Calibri" w:cs="Arial"/>
+        </w:rPr>
+        <w:t xml:space="preserve"> </w:t>
+      </w:r>
+      <w:r>
+        <w:rPr>
+          <w:rFonts w:eastAsia="Calibri" w:cs="Arial"/>
+        </w:rPr>
+        <w:t>Hypertext Markup Language</w:t>
+      </w:r>
+      <w:r>
+        <w:rPr>
+          <w:rFonts w:eastAsia="Calibri" w:cs="Arial"/>
+        </w:rPr>
+        <w:t xml:space="preserve"> (</w:t>
+      </w:r>
+      <w:r>
+        <w:rPr>
+          <w:rFonts w:eastAsia="Calibri" w:cs="Arial"/>
+        </w:rPr>
+        <w:t>HTML</w:t>
+      </w:r>
+      <w:r>
+        <w:rPr>
+          <w:rFonts w:eastAsia="Calibri" w:cs="Arial"/>
+        </w:rPr>
+        <w:t>)</w:t>
+      </w:r>
+      <w:r>
+        <w:rPr>
+          <w:rFonts w:eastAsia="Calibri" w:cs="Arial"/>
+        </w:rPr>
+        <w:t xml:space="preserve"> website. They test and evaluate their </w:t>
+      </w:r>
+      <w:r>
+        <w:rPr>
+          <w:rFonts w:eastAsia="Calibri" w:cs="Arial"/>
         </w:rPr>
         <w:lastRenderedPageBreak/>
-        <w:t>that will shield people against musculoskeletal illnesses. The confusion matrix yielded a precision for proper and improper of 83.29% and 78.57%, respectively, based on their findings and discussions. Recall rates of 76.86% and 84.62%, respectively, were generated</w:t>
+        <w:t xml:space="preserve">device according to the accuracy of the analysis and the functionality of the system </w:t>
       </w:r>
       <w:r>
         <w:rPr>
           <w:rFonts w:eastAsia="Calibri" w:cs="Arial"/>
         </w:rPr>
+        <w:t>and consider the low-cost computation</w:t>
+      </w:r>
+      <w:r>
+        <w:rPr>
+          <w:rFonts w:eastAsia="Calibri" w:cs="Arial"/>
+        </w:rPr>
         <w:t xml:space="preserve"> </w:t>
       </w:r>
       <w:r>
@@ -3860,7 +4198,7 @@
         <w:rPr>
           <w:rFonts w:eastAsia="Calibri" w:cs="Arial"/>
         </w:rPr>
-        <w:instrText>ADDIN CSL_CITATION {"citationItems":[{"id":"ITEM-1","itemData":{"DOI":"10.1145/3388818.3393714","ISBN":"9781450376952","author":[{"dropping-particle":"","family":"Estrada","given":"Jheanel E.","non-dropping-particle":"","parse-names":false,"suffix":""},{"dropping-particle":"","family":"Vea","given":"Larry A.","non-dropping-particle":"","parse-names":false,"suffix":""}],"container-title":"Proceedings of the 2020 2nd International Conference on Image, Video and Signal Processing","id":"ITEM-1","issued":{"date-parts":[["2020","3","20"]]},"page":"133-137","publisher":"ACM","publisher-place":"New York, NY, USA","title":"Real-Time Human Sitting Position Recognition using Wireless Sensors","type":"paper-conference"},"uris":["http://www.mendeley.com/documents/?uuid=cd13b9aa-ec77-40da-a0e1-c7f8535bf7cc"]}],"mendeley":{"formattedCitation":"(Estrada &amp; Vea, 2020)","plainTextFormattedCitation":"(Estrada &amp; Vea, 2020)","previouslyFormattedCitation":"(Estrada &amp; Vea, 2020)"},"properties":{"noteIndex":0},"schema":"https://github.com/citation-style-language/schema/raw/master/csl-citation.json"}</w:instrText>
+        <w:instrText>ADDIN CSL_CITATION {"citationItems":[{"id":"ITEM-1","itemData":{"author":[{"dropping-particle":"","family":"Closa","given":"Carla Camille","non-dropping-particle":"","parse-names":false,"suffix":""},{"dropping-particle":"","family":"Tambaoan","given":"Christian Alan","non-dropping-particle":"","parse-names":false,"suffix":""}],"id":"ITEM-1","issued":{"date-parts":[["2018"]]},"page":"104","title":"Development of a Remotely Monitored Health Status Wristband","type":"article-journal"},"uris":["http://www.mendeley.com/documents/?uuid=89365f5e-8bff-4153-ac3b-043f121cde7c"]}],"mendeley":{"formattedCitation":"(Closa &amp; Tambaoan, 2018)","plainTextFormattedCitation":"(Closa &amp; Tambaoan, 2018)"},"properties":{"noteIndex":0},"schema":"https://github.com/citation-style-language/schema/raw/master/csl-citation.json"}</w:instrText>
       </w:r>
       <w:r>
         <w:rPr>
@@ -3873,6 +4211,143 @@
           <w:rFonts w:eastAsia="Calibri" w:cs="Arial"/>
           <w:noProof/>
         </w:rPr>
+        <w:t>(Closa &amp; Tambaoan, 2018)</w:t>
+      </w:r>
+      <w:r>
+        <w:rPr>
+          <w:rFonts w:eastAsia="Calibri" w:cs="Arial"/>
+        </w:rPr>
+        <w:fldChar w:fldCharType="end"/>
+      </w:r>
+      <w:r>
+        <w:rPr>
+          <w:rFonts w:eastAsia="Calibri" w:cs="Arial"/>
+        </w:rPr>
+        <w:t>.</w:t>
+      </w:r>
+    </w:p>
+    <w:p>
+      <w:pPr>
+        <w:spacing w:line="480" w:lineRule="auto"/>
+        <w:ind w:firstLine="720"/>
+        <w:jc w:val="both"/>
+        <w:rPr>
+          <w:rFonts w:eastAsia="Calibri" w:cs="Arial"/>
+        </w:rPr>
+      </w:pPr>
+      <w:r>
+        <w:rPr>
+          <w:rFonts w:eastAsia="Calibri" w:cs="Arial"/>
+        </w:rPr>
+        <w:t>A study from Mapua University in Manila, the Philippines, titled "Body Position Detection Using Accelerometer Integration Human Belt with GPS Localization Interconnected over GSM" is utilized to examine the accelerometer's capacity for body detection and will serve as the reference for this research. This study created a human belt tracking belt gadget that enables users to text a selected contact with their current position using short message service (SMS). The gadget determined the user's activities of daily living (ADL), which were restricted to walking, sitting, standing, and lying for the purposes of this study</w:t>
+      </w:r>
+      <w:r>
+        <w:rPr>
+          <w:rFonts w:eastAsia="Calibri" w:cs="Arial"/>
+        </w:rPr>
+        <w:t xml:space="preserve"> </w:t>
+      </w:r>
+      <w:r>
+        <w:rPr>
+          <w:rFonts w:eastAsia="Calibri" w:cs="Arial"/>
+        </w:rPr>
+        <w:fldChar w:fldCharType="begin" w:fldLock="1"/>
+      </w:r>
+      <w:r>
+        <w:rPr>
+          <w:rFonts w:eastAsia="Calibri" w:cs="Arial"/>
+        </w:rPr>
+        <w:instrText>ADDIN CSL_CITATION {"citationItems":[{"id":"ITEM-1","itemData":{"abstract":"Global Positioning System (GPS) is a celestial navigation system comprising of a network of satellites that indicates the location of any GPS receiver on the planet. It is a number of applications mainly on navigation and some for security purposes. This paper designed a human belt tracking belt device that enables its users to send short message service (SMS) text containing the user’s current location to its chosen contact person. It is designed to be used for security purposes. The prototype will send messages if the predetermined values are reached by the accelerometer reading. The device implemented a program that automatically adjusts fall threshold depending on the user’s behavior. It used an ATMEGA 644 microcontroller, GPS and SMS.","author":[{"dropping-particle":"","family":"Cruz","given":"Febus Reidj","non-dropping-particle":"","parse-names":false,"suffix":""},{"dropping-particle":"","family":"Torres","given":"Jumelyn","non-dropping-particle":"","parse-names":false,"suffix":""},{"dropping-particle":"","family":"Baltazar","given":"Jesse Michael","non-dropping-particle":"","parse-names":false,"suffix":""},{"dropping-particle":"","family":"Naungayan","given":"Karel Paulo","non-dropping-particle":"","parse-names":false,"suffix":""},{"dropping-particle":"","family":"Villaverde","given":"Jocelyn Flores","non-dropping-particle":"","parse-names":false,"suffix":""},{"dropping-particle":"","family":"Linsangan","given":"Noel","non-dropping-particle":"","parse-names":false,"suffix":""}],"container-title":"ASEAN Journal of Engineering Research","id":"ITEM-1","issued":{"date-parts":[["2016"]]},"page":"1 to 12","title":"Body Position Detection Using Accelerometer Integration Human Belt with GPS Localization Interconnected through GSM","type":"article-journal","volume":"5"},"uris":["http://www.mendeley.com/documents/?uuid=a833056e-01ca-43f9-ba87-5cd5423784f8"]}],"mendeley":{"formattedCitation":"(Cruz et al., 2016)","plainTextFormattedCitation":"(Cruz et al., 2016)","previouslyFormattedCitation":"(Cruz et al., 2016)"},"properties":{"noteIndex":0},"schema":"https://github.com/citation-style-language/schema/raw/master/csl-citation.json"}</w:instrText>
+      </w:r>
+      <w:r>
+        <w:rPr>
+          <w:rFonts w:eastAsia="Calibri" w:cs="Arial"/>
+        </w:rPr>
+        <w:fldChar w:fldCharType="separate"/>
+      </w:r>
+      <w:r>
+        <w:rPr>
+          <w:rFonts w:eastAsia="Calibri" w:cs="Arial"/>
+          <w:noProof/>
+        </w:rPr>
+        <w:t>(Cruz et al., 2016)</w:t>
+      </w:r>
+      <w:r>
+        <w:rPr>
+          <w:rFonts w:eastAsia="Calibri" w:cs="Arial"/>
+        </w:rPr>
+        <w:fldChar w:fldCharType="end"/>
+      </w:r>
+      <w:r>
+        <w:rPr>
+          <w:rFonts w:eastAsia="Calibri" w:cs="Arial"/>
+        </w:rPr>
+        <w:t>.</w:t>
+      </w:r>
+    </w:p>
+    <w:p>
+      <w:pPr>
+        <w:spacing w:line="480" w:lineRule="auto"/>
+        <w:ind w:firstLine="720"/>
+        <w:jc w:val="both"/>
+        <w:rPr>
+          <w:rFonts w:eastAsia="Calibri" w:cs="Arial"/>
+        </w:rPr>
+      </w:pPr>
+      <w:r>
+        <w:rPr>
+          <w:rFonts w:eastAsia="Calibri" w:cs="Arial"/>
+        </w:rPr>
+        <w:t xml:space="preserve">In a related study, </w:t>
+      </w:r>
+      <w:r>
+        <w:rPr>
+          <w:rFonts w:eastAsia="Calibri" w:cs="Arial"/>
+        </w:rPr>
+        <w:t xml:space="preserve">researchers examined the capability of wireless sensors on detection of body positions that will be a great help in identifying the body position of patients with BFRB using the study done by Mapua University students titled "Real-Time Human Sitting Position Recognition using Wireless Sensors." Application of psychological and physiological norms and theories that influence the design of goods, procedures, and systems is known as "human factors". Flex sensors were used in this investigation, which were positioned in the upper body. These flex sensors will record each point's resistance when the licensed physical therapist gives the all-clear, and they will send that information to the server. The distance between the table and chair, customizable table heights for each body type, and upper body points like the left trapezius muscle, left and right deltoids, and stylomastoids were used in the study to design ergonomic principles using machine learning techniques. This </w:t>
+      </w:r>
+      <w:r>
+        <w:rPr>
+          <w:rFonts w:eastAsia="Calibri" w:cs="Arial"/>
+        </w:rPr>
+        <w:lastRenderedPageBreak/>
+        <w:t>opens the door for the creation of more sophisticated computational systems that will shield people against musculoskeletal illnesses</w:t>
+      </w:r>
+      <w:r>
+        <w:rPr>
+          <w:rFonts w:eastAsia="Calibri" w:cs="Arial"/>
+        </w:rPr>
+        <w:t xml:space="preserve"> </w:t>
+      </w:r>
+      <w:r>
+        <w:rPr>
+          <w:rFonts w:eastAsia="Calibri" w:cs="Arial"/>
+        </w:rPr>
+        <w:t xml:space="preserve"> </w:t>
+      </w:r>
+      <w:r>
+        <w:rPr>
+          <w:rFonts w:eastAsia="Calibri" w:cs="Arial"/>
+        </w:rPr>
+        <w:fldChar w:fldCharType="begin" w:fldLock="1"/>
+      </w:r>
+      <w:r>
+        <w:rPr>
+          <w:rFonts w:eastAsia="Calibri" w:cs="Arial"/>
+        </w:rPr>
+        <w:instrText>ADDIN CSL_CITATION {"citationItems":[{"id":"ITEM-1","itemData":{"DOI":"10.1145/3388818.3393714","ISBN":"9781450376952","author":[{"dropping-particle":"","family":"Estrada","given":"Jheanel E.","non-dropping-particle":"","parse-names":false,"suffix":""},{"dropping-particle":"","family":"Vea","given":"Larry A.","non-dropping-particle":"","parse-names":false,"suffix":""}],"container-title":"Proceedings of the 2020 2nd International Conference on Image, Video and Signal Processing","id":"ITEM-1","issued":{"date-parts":[["2020","3","20"]]},"page":"133-137","publisher":"ACM","publisher-place":"New York, NY, USA","title":"Real-Time Human Sitting Position Recognition using Wireless Sensors","type":"paper-conference"},"uris":["http://www.mendeley.com/documents/?uuid=cd13b9aa-ec77-40da-a0e1-c7f8535bf7cc"]}],"mendeley":{"formattedCitation":"(Estrada &amp; Vea, 2020)","plainTextFormattedCitation":"(Estrada &amp; Vea, 2020)","previouslyFormattedCitation":"(Estrada &amp; Vea, 2020)"},"properties":{"noteIndex":0},"schema":"https://github.com/citation-style-language/schema/raw/master/csl-citation.json"}</w:instrText>
+      </w:r>
+      <w:r>
+        <w:rPr>
+          <w:rFonts w:eastAsia="Calibri" w:cs="Arial"/>
+        </w:rPr>
+        <w:fldChar w:fldCharType="separate"/>
+      </w:r>
+      <w:r>
+        <w:rPr>
+          <w:rFonts w:eastAsia="Calibri" w:cs="Arial"/>
+          <w:noProof/>
+        </w:rPr>
         <w:t>(Estrada &amp; Vea, 2020)</w:t>
       </w:r>
       <w:r>
@@ -3887,6 +4362,18 @@
         </w:rPr>
         <w:t>.</w:t>
       </w:r>
+    </w:p>
+    <w:p>
+      <w:pPr>
+        <w:spacing w:line="480" w:lineRule="auto"/>
+        <w:jc w:val="both"/>
+        <w:rPr>
+          <w:rFonts w:cs="Arial"/>
+          <w:b/>
+          <w:i/>
+          <w:iCs/>
+        </w:rPr>
+      </w:pPr>
     </w:p>
     <w:p>
       <w:pPr>
@@ -4305,565 +4792,11 @@
           <w:rFonts w:cs="Arial"/>
         </w:rPr>
       </w:pPr>
-      <w:proofErr w:type="spellStart"/>
-      <w:r>
-        <w:rPr>
-          <w:rFonts w:cs="Arial"/>
-        </w:rPr>
-        <w:t>Bla</w:t>
-      </w:r>
-      <w:proofErr w:type="spellEnd"/>
-      <w:r>
-        <w:rPr>
-          <w:rFonts w:cs="Arial"/>
-        </w:rPr>
-        <w:t xml:space="preserve"> </w:t>
-      </w:r>
-      <w:proofErr w:type="spellStart"/>
-      <w:r>
-        <w:rPr>
-          <w:rFonts w:cs="Arial"/>
-        </w:rPr>
-        <w:t>bla</w:t>
-      </w:r>
-      <w:proofErr w:type="spellEnd"/>
-      <w:r>
-        <w:rPr>
-          <w:rFonts w:cs="Arial"/>
-        </w:rPr>
-        <w:t xml:space="preserve"> </w:t>
-      </w:r>
-      <w:proofErr w:type="spellStart"/>
-      <w:r>
-        <w:rPr>
-          <w:rFonts w:cs="Arial"/>
-        </w:rPr>
-        <w:t>bla</w:t>
-      </w:r>
-      <w:proofErr w:type="spellEnd"/>
-      <w:r>
-        <w:rPr>
-          <w:rFonts w:cs="Arial"/>
-        </w:rPr>
-        <w:t xml:space="preserve"> </w:t>
-      </w:r>
-      <w:proofErr w:type="spellStart"/>
-      <w:r>
-        <w:rPr>
-          <w:rFonts w:cs="Arial"/>
-        </w:rPr>
-        <w:t>bla</w:t>
-      </w:r>
-      <w:proofErr w:type="spellEnd"/>
-      <w:r>
-        <w:rPr>
-          <w:rFonts w:cs="Arial"/>
-        </w:rPr>
-        <w:t xml:space="preserve"> </w:t>
-      </w:r>
-      <w:proofErr w:type="spellStart"/>
-      <w:r>
-        <w:rPr>
-          <w:rFonts w:cs="Arial"/>
-        </w:rPr>
-        <w:t>bla</w:t>
-      </w:r>
-      <w:proofErr w:type="spellEnd"/>
-      <w:r>
-        <w:rPr>
-          <w:rFonts w:cs="Arial"/>
-        </w:rPr>
-        <w:t xml:space="preserve"> </w:t>
-      </w:r>
-      <w:proofErr w:type="spellStart"/>
-      <w:r>
-        <w:rPr>
-          <w:rFonts w:cs="Arial"/>
-        </w:rPr>
-        <w:t>bla</w:t>
-      </w:r>
-      <w:proofErr w:type="spellEnd"/>
-      <w:r>
-        <w:rPr>
-          <w:rFonts w:cs="Arial"/>
-        </w:rPr>
-        <w:t xml:space="preserve"> </w:t>
-      </w:r>
-      <w:proofErr w:type="spellStart"/>
-      <w:r>
-        <w:rPr>
-          <w:rFonts w:cs="Arial"/>
-        </w:rPr>
-        <w:t>bla</w:t>
-      </w:r>
-      <w:proofErr w:type="spellEnd"/>
-      <w:r>
-        <w:rPr>
-          <w:rFonts w:cs="Arial"/>
-        </w:rPr>
-        <w:t xml:space="preserve"> </w:t>
-      </w:r>
-      <w:proofErr w:type="spellStart"/>
-      <w:r>
-        <w:rPr>
-          <w:rFonts w:cs="Arial"/>
-        </w:rPr>
-        <w:t>bla</w:t>
-      </w:r>
-      <w:proofErr w:type="spellEnd"/>
-      <w:r>
-        <w:rPr>
-          <w:rFonts w:cs="Arial"/>
-        </w:rPr>
-        <w:t xml:space="preserve"> </w:t>
-      </w:r>
-      <w:proofErr w:type="spellStart"/>
-      <w:r>
-        <w:rPr>
-          <w:rFonts w:cs="Arial"/>
-        </w:rPr>
-        <w:t>bla</w:t>
-      </w:r>
-      <w:proofErr w:type="spellEnd"/>
-      <w:r>
-        <w:rPr>
-          <w:rFonts w:cs="Arial"/>
-        </w:rPr>
-        <w:t xml:space="preserve"> </w:t>
-      </w:r>
-      <w:proofErr w:type="spellStart"/>
-      <w:r>
-        <w:rPr>
-          <w:rFonts w:cs="Arial"/>
-        </w:rPr>
-        <w:t>bla</w:t>
-      </w:r>
-      <w:proofErr w:type="spellEnd"/>
-      <w:r>
-        <w:rPr>
-          <w:rFonts w:cs="Arial"/>
-        </w:rPr>
-        <w:t xml:space="preserve"> </w:t>
-      </w:r>
-      <w:proofErr w:type="spellStart"/>
-      <w:r>
-        <w:rPr>
-          <w:rFonts w:cs="Arial"/>
-        </w:rPr>
-        <w:t>bla</w:t>
-      </w:r>
-      <w:proofErr w:type="spellEnd"/>
-      <w:r>
-        <w:rPr>
-          <w:rFonts w:cs="Arial"/>
-        </w:rPr>
-        <w:t xml:space="preserve"> </w:t>
-      </w:r>
-      <w:proofErr w:type="spellStart"/>
-      <w:r>
-        <w:rPr>
-          <w:rFonts w:cs="Arial"/>
-        </w:rPr>
-        <w:t>bla</w:t>
-      </w:r>
-      <w:proofErr w:type="spellEnd"/>
-      <w:r>
-        <w:rPr>
-          <w:rFonts w:cs="Arial"/>
-        </w:rPr>
-        <w:t xml:space="preserve"> </w:t>
-      </w:r>
-      <w:proofErr w:type="spellStart"/>
-      <w:r>
-        <w:rPr>
-          <w:rFonts w:cs="Arial"/>
-        </w:rPr>
-        <w:t>bla</w:t>
-      </w:r>
-      <w:proofErr w:type="spellEnd"/>
-      <w:r>
-        <w:rPr>
-          <w:rFonts w:cs="Arial"/>
-        </w:rPr>
-        <w:t xml:space="preserve"> </w:t>
-      </w:r>
-      <w:proofErr w:type="spellStart"/>
-      <w:r>
-        <w:rPr>
-          <w:rFonts w:cs="Arial"/>
-        </w:rPr>
-        <w:t>bla</w:t>
-      </w:r>
-      <w:proofErr w:type="spellEnd"/>
-      <w:r>
-        <w:rPr>
-          <w:rFonts w:cs="Arial"/>
-        </w:rPr>
-        <w:t xml:space="preserve"> </w:t>
-      </w:r>
-      <w:proofErr w:type="spellStart"/>
-      <w:r>
-        <w:rPr>
-          <w:rFonts w:cs="Arial"/>
-        </w:rPr>
-        <w:t>bla</w:t>
-      </w:r>
-      <w:proofErr w:type="spellEnd"/>
-      <w:r>
-        <w:rPr>
-          <w:rFonts w:cs="Arial"/>
-        </w:rPr>
-        <w:t xml:space="preserve"> </w:t>
-      </w:r>
-      <w:proofErr w:type="spellStart"/>
-      <w:r>
-        <w:rPr>
-          <w:rFonts w:cs="Arial"/>
-        </w:rPr>
-        <w:t>bla</w:t>
-      </w:r>
-      <w:proofErr w:type="spellEnd"/>
-      <w:r>
-        <w:rPr>
-          <w:rFonts w:cs="Arial"/>
-        </w:rPr>
-        <w:t xml:space="preserve"> </w:t>
-      </w:r>
-      <w:proofErr w:type="spellStart"/>
-      <w:r>
-        <w:rPr>
-          <w:rFonts w:cs="Arial"/>
-        </w:rPr>
-        <w:t>bla</w:t>
-      </w:r>
-      <w:proofErr w:type="spellEnd"/>
-      <w:r>
-        <w:rPr>
-          <w:rFonts w:cs="Arial"/>
-        </w:rPr>
-        <w:t xml:space="preserve"> </w:t>
-      </w:r>
-      <w:proofErr w:type="spellStart"/>
-      <w:r>
-        <w:rPr>
-          <w:rFonts w:cs="Arial"/>
-        </w:rPr>
-        <w:t>bla</w:t>
-      </w:r>
-      <w:proofErr w:type="spellEnd"/>
-      <w:r>
-        <w:rPr>
-          <w:rFonts w:cs="Arial"/>
-        </w:rPr>
-        <w:t xml:space="preserve"> </w:t>
-      </w:r>
-      <w:proofErr w:type="spellStart"/>
-      <w:r>
-        <w:rPr>
-          <w:rFonts w:cs="Arial"/>
-        </w:rPr>
-        <w:t>bla</w:t>
-      </w:r>
-      <w:proofErr w:type="spellEnd"/>
-      <w:r>
-        <w:rPr>
-          <w:rFonts w:cs="Arial"/>
-        </w:rPr>
-        <w:t xml:space="preserve"> </w:t>
-      </w:r>
-      <w:proofErr w:type="spellStart"/>
-      <w:r>
-        <w:rPr>
-          <w:rFonts w:cs="Arial"/>
-        </w:rPr>
-        <w:t>bla</w:t>
-      </w:r>
-      <w:proofErr w:type="spellEnd"/>
-      <w:r>
-        <w:rPr>
-          <w:rFonts w:cs="Arial"/>
-        </w:rPr>
-        <w:t xml:space="preserve"> </w:t>
-      </w:r>
-      <w:proofErr w:type="spellStart"/>
-      <w:r>
-        <w:rPr>
-          <w:rFonts w:cs="Arial"/>
-        </w:rPr>
-        <w:t>bla</w:t>
-      </w:r>
-      <w:proofErr w:type="spellEnd"/>
-      <w:r>
-        <w:rPr>
-          <w:rFonts w:cs="Arial"/>
-        </w:rPr>
-        <w:t xml:space="preserve"> </w:t>
-      </w:r>
-      <w:proofErr w:type="spellStart"/>
-      <w:r>
-        <w:rPr>
-          <w:rFonts w:cs="Arial"/>
-        </w:rPr>
-        <w:t>bla</w:t>
-      </w:r>
-      <w:proofErr w:type="spellEnd"/>
-      <w:r>
-        <w:rPr>
-          <w:rFonts w:cs="Arial"/>
-        </w:rPr>
-        <w:t xml:space="preserve"> </w:t>
-      </w:r>
-      <w:proofErr w:type="spellStart"/>
-      <w:r>
-        <w:rPr>
-          <w:rFonts w:cs="Arial"/>
-        </w:rPr>
-        <w:t>bla</w:t>
-      </w:r>
-      <w:proofErr w:type="spellEnd"/>
-      <w:r>
-        <w:rPr>
-          <w:rFonts w:cs="Arial"/>
-        </w:rPr>
-        <w:t xml:space="preserve"> </w:t>
-      </w:r>
-      <w:proofErr w:type="spellStart"/>
-      <w:r>
-        <w:rPr>
-          <w:rFonts w:cs="Arial"/>
-        </w:rPr>
-        <w:t>bla</w:t>
-      </w:r>
-      <w:proofErr w:type="spellEnd"/>
-      <w:r>
-        <w:rPr>
-          <w:rFonts w:cs="Arial"/>
-        </w:rPr>
-        <w:t xml:space="preserve"> </w:t>
-      </w:r>
-      <w:proofErr w:type="spellStart"/>
-      <w:r>
-        <w:rPr>
-          <w:rFonts w:cs="Arial"/>
-        </w:rPr>
-        <w:t>bla</w:t>
-      </w:r>
-      <w:proofErr w:type="spellEnd"/>
-      <w:r>
-        <w:rPr>
-          <w:rFonts w:cs="Arial"/>
-        </w:rPr>
-        <w:t xml:space="preserve"> </w:t>
-      </w:r>
-      <w:proofErr w:type="spellStart"/>
-      <w:r>
-        <w:rPr>
-          <w:rFonts w:cs="Arial"/>
-        </w:rPr>
-        <w:t>bla</w:t>
-      </w:r>
-      <w:proofErr w:type="spellEnd"/>
-      <w:r>
-        <w:rPr>
-          <w:rFonts w:cs="Arial"/>
-        </w:rPr>
-        <w:t xml:space="preserve"> </w:t>
-      </w:r>
-      <w:proofErr w:type="spellStart"/>
-      <w:r>
-        <w:rPr>
-          <w:rFonts w:cs="Arial"/>
-        </w:rPr>
-        <w:t>bla</w:t>
-      </w:r>
-      <w:proofErr w:type="spellEnd"/>
-      <w:r>
-        <w:rPr>
-          <w:rFonts w:cs="Arial"/>
-        </w:rPr>
-        <w:t xml:space="preserve"> </w:t>
-      </w:r>
-      <w:proofErr w:type="spellStart"/>
-      <w:r>
-        <w:rPr>
-          <w:rFonts w:cs="Arial"/>
-        </w:rPr>
-        <w:t>bla</w:t>
-      </w:r>
-      <w:proofErr w:type="spellEnd"/>
-      <w:r>
-        <w:rPr>
-          <w:rFonts w:cs="Arial"/>
-        </w:rPr>
-        <w:t xml:space="preserve"> </w:t>
-      </w:r>
-      <w:proofErr w:type="spellStart"/>
-      <w:r>
-        <w:rPr>
-          <w:rFonts w:cs="Arial"/>
-        </w:rPr>
-        <w:t>bla</w:t>
-      </w:r>
-      <w:proofErr w:type="spellEnd"/>
-      <w:r>
-        <w:rPr>
-          <w:rFonts w:cs="Arial"/>
-        </w:rPr>
-        <w:t xml:space="preserve"> </w:t>
-      </w:r>
-      <w:proofErr w:type="spellStart"/>
-      <w:r>
-        <w:rPr>
-          <w:rFonts w:cs="Arial"/>
-        </w:rPr>
-        <w:t>bla</w:t>
-      </w:r>
-      <w:proofErr w:type="spellEnd"/>
-      <w:r>
-        <w:rPr>
-          <w:rFonts w:cs="Arial"/>
-        </w:rPr>
-        <w:t xml:space="preserve"> </w:t>
-      </w:r>
-      <w:proofErr w:type="spellStart"/>
-      <w:r>
-        <w:rPr>
-          <w:rFonts w:cs="Arial"/>
-        </w:rPr>
-        <w:t>bla</w:t>
-      </w:r>
-      <w:proofErr w:type="spellEnd"/>
-      <w:r>
-        <w:rPr>
-          <w:rFonts w:cs="Arial"/>
-        </w:rPr>
-        <w:t xml:space="preserve"> </w:t>
-      </w:r>
-      <w:proofErr w:type="spellStart"/>
-      <w:r>
-        <w:rPr>
-          <w:rFonts w:cs="Arial"/>
-        </w:rPr>
-        <w:t>bla</w:t>
-      </w:r>
-      <w:proofErr w:type="spellEnd"/>
-      <w:r>
-        <w:rPr>
-          <w:rFonts w:cs="Arial"/>
-        </w:rPr>
-        <w:t xml:space="preserve"> </w:t>
-      </w:r>
-      <w:proofErr w:type="spellStart"/>
-      <w:r>
-        <w:rPr>
-          <w:rFonts w:cs="Arial"/>
-        </w:rPr>
-        <w:t>bla</w:t>
-      </w:r>
-      <w:proofErr w:type="spellEnd"/>
-      <w:r>
-        <w:rPr>
-          <w:rFonts w:cs="Arial"/>
-        </w:rPr>
-        <w:t xml:space="preserve"> </w:t>
-      </w:r>
-      <w:proofErr w:type="spellStart"/>
-      <w:r>
-        <w:rPr>
-          <w:rFonts w:cs="Arial"/>
-        </w:rPr>
-        <w:t>bla</w:t>
-      </w:r>
-      <w:proofErr w:type="spellEnd"/>
-      <w:r>
-        <w:rPr>
-          <w:rFonts w:cs="Arial"/>
-        </w:rPr>
-        <w:t xml:space="preserve"> </w:t>
-      </w:r>
-      <w:proofErr w:type="spellStart"/>
-      <w:r>
-        <w:rPr>
-          <w:rFonts w:cs="Arial"/>
-        </w:rPr>
-        <w:t>bla</w:t>
-      </w:r>
-      <w:proofErr w:type="spellEnd"/>
-      <w:r>
-        <w:rPr>
-          <w:rFonts w:cs="Arial"/>
-        </w:rPr>
-        <w:t xml:space="preserve"> </w:t>
-      </w:r>
-      <w:proofErr w:type="spellStart"/>
-      <w:r>
-        <w:rPr>
-          <w:rFonts w:cs="Arial"/>
-        </w:rPr>
-        <w:t>bla</w:t>
-      </w:r>
-      <w:proofErr w:type="spellEnd"/>
-      <w:r>
-        <w:rPr>
-          <w:rFonts w:cs="Arial"/>
-        </w:rPr>
-        <w:t xml:space="preserve"> </w:t>
-      </w:r>
-      <w:proofErr w:type="spellStart"/>
-      <w:r>
-        <w:rPr>
-          <w:rFonts w:cs="Arial"/>
-        </w:rPr>
-        <w:t>bla</w:t>
-      </w:r>
-      <w:proofErr w:type="spellEnd"/>
-      <w:r>
-        <w:rPr>
-          <w:rFonts w:cs="Arial"/>
-        </w:rPr>
-        <w:t xml:space="preserve"> </w:t>
-      </w:r>
-      <w:proofErr w:type="spellStart"/>
-      <w:r>
-        <w:rPr>
-          <w:rFonts w:cs="Arial"/>
-        </w:rPr>
-        <w:t>bla</w:t>
-      </w:r>
-      <w:proofErr w:type="spellEnd"/>
-      <w:r>
-        <w:rPr>
-          <w:rFonts w:cs="Arial"/>
-        </w:rPr>
-        <w:t xml:space="preserve"> </w:t>
-      </w:r>
-      <w:proofErr w:type="spellStart"/>
-      <w:r>
-        <w:rPr>
-          <w:rFonts w:cs="Arial"/>
-        </w:rPr>
-        <w:t>bla</w:t>
-      </w:r>
-      <w:proofErr w:type="spellEnd"/>
-      <w:r>
-        <w:rPr>
-          <w:rFonts w:cs="Arial"/>
-        </w:rPr>
-        <w:t xml:space="preserve"> </w:t>
-      </w:r>
-      <w:proofErr w:type="spellStart"/>
-      <w:r>
-        <w:rPr>
-          <w:rFonts w:cs="Arial"/>
-        </w:rPr>
-        <w:t>bla</w:t>
-      </w:r>
-      <w:proofErr w:type="spellEnd"/>
-      <w:r>
-        <w:rPr>
-          <w:rFonts w:cs="Arial"/>
-        </w:rPr>
-        <w:t>.</w:t>
+      <w:r>
+        <w:rPr>
+          <w:rFonts w:cs="Arial"/>
+        </w:rPr>
+        <w:t>This table shows the matrix of related studies based on the similarity of their research including this paper. The matrix only shows the study with relation to a wearable/wristband device.</w:t>
       </w:r>
     </w:p>
     <w:p>
@@ -4887,15 +4820,7 @@
           <w:sz w:val="22"/>
           <w:szCs w:val="22"/>
         </w:rPr>
-        <w:t>Development of Microcontroller Based Wearable Device with Monitoring System for Body-Focused Repetitive Behavior</w:t>
-      </w:r>
-      <w:r>
-        <w:rPr>
-          <w:rFonts w:cs="Arial"/>
-          <w:sz w:val="22"/>
-          <w:szCs w:val="22"/>
-        </w:rPr>
-        <w:t>.</w:t>
+        <w:t>Development of Microcontroller Based Wearable Device with Monitoring System for Body-Focused Repetitive Behavior.</w:t>
       </w:r>
     </w:p>
     <w:p>
@@ -4919,15 +4844,7 @@
           <w:sz w:val="22"/>
           <w:szCs w:val="22"/>
         </w:rPr>
-        <w:t>Development of a Remotely-Monitored Health Status Wristband</w:t>
-      </w:r>
-      <w:r>
-        <w:rPr>
-          <w:rFonts w:cs="Arial"/>
-          <w:sz w:val="22"/>
-          <w:szCs w:val="22"/>
-        </w:rPr>
-        <w:t>.</w:t>
+        <w:t>Development of a Remotely-Monitored Health Status Wristband.</w:t>
       </w:r>
     </w:p>
     <w:p>
@@ -4951,15 +4868,7 @@
           <w:sz w:val="22"/>
           <w:szCs w:val="22"/>
         </w:rPr>
-        <w:t>Thermal sensors improve wrist-worn position tracking</w:t>
-      </w:r>
-      <w:r>
-        <w:rPr>
-          <w:rFonts w:cs="Arial"/>
-          <w:sz w:val="22"/>
-          <w:szCs w:val="22"/>
-        </w:rPr>
-        <w:t>.</w:t>
+        <w:t>Thermal sensors improve wrist-worn position tracking.</w:t>
       </w:r>
     </w:p>
     <w:p>
@@ -4983,15 +4892,7 @@
           <w:sz w:val="22"/>
           <w:szCs w:val="22"/>
         </w:rPr>
-        <w:t>A Smart Multi-Sensor Device to Detect Distress in Swimmers</w:t>
-      </w:r>
-      <w:r>
-        <w:rPr>
-          <w:rFonts w:cs="Arial"/>
-          <w:sz w:val="22"/>
-          <w:szCs w:val="22"/>
-        </w:rPr>
-        <w:t>.</w:t>
+        <w:t>A Smart Multi-Sensor Device to Detect Distress in Swimmers.</w:t>
       </w:r>
     </w:p>
     <w:tbl>
@@ -5171,23 +5072,7 @@
                 <w:sz w:val="20"/>
                 <w:szCs w:val="20"/>
               </w:rPr>
-              <w:t xml:space="preserve">Web </w:t>
-            </w:r>
-            <w:r>
-              <w:rPr>
-                <w:rFonts w:ascii="Arial" w:hAnsi="Arial" w:cs="Arial"/>
-                <w:sz w:val="20"/>
-                <w:szCs w:val="20"/>
-              </w:rPr>
-              <w:t>S</w:t>
-            </w:r>
-            <w:r>
-              <w:rPr>
-                <w:rFonts w:ascii="Arial" w:hAnsi="Arial" w:cs="Arial"/>
-                <w:sz w:val="20"/>
-                <w:szCs w:val="20"/>
-              </w:rPr>
-              <w:t>erver</w:t>
+              <w:t>Web Server</w:t>
             </w:r>
           </w:p>
         </w:tc>
@@ -5487,15 +5372,7 @@
                 <w:sz w:val="20"/>
                 <w:szCs w:val="20"/>
               </w:rPr>
-              <w:t>Y</w:t>
-            </w:r>
-            <w:r>
-              <w:rPr>
-                <w:rFonts w:ascii="Arial" w:hAnsi="Arial" w:cs="Arial"/>
-                <w:sz w:val="20"/>
-                <w:szCs w:val="20"/>
-              </w:rPr>
-              <w:t>es</w:t>
+              <w:t>Yes</w:t>
             </w:r>
           </w:p>
         </w:tc>
@@ -5520,15 +5397,7 @@
                 <w:sz w:val="20"/>
                 <w:szCs w:val="20"/>
               </w:rPr>
-              <w:t>Y</w:t>
-            </w:r>
-            <w:r>
-              <w:rPr>
-                <w:rFonts w:ascii="Arial" w:hAnsi="Arial" w:cs="Arial"/>
-                <w:sz w:val="20"/>
-                <w:szCs w:val="20"/>
-              </w:rPr>
-              <w:t>es</w:t>
+              <w:t>Yes</w:t>
             </w:r>
           </w:p>
         </w:tc>
@@ -5553,15 +5422,7 @@
                 <w:sz w:val="20"/>
                 <w:szCs w:val="20"/>
               </w:rPr>
-              <w:t>Y</w:t>
-            </w:r>
-            <w:r>
-              <w:rPr>
-                <w:rFonts w:ascii="Arial" w:hAnsi="Arial" w:cs="Arial"/>
-                <w:sz w:val="20"/>
-                <w:szCs w:val="20"/>
-              </w:rPr>
-              <w:t>es</w:t>
+              <w:t>Yes</w:t>
             </w:r>
           </w:p>
         </w:tc>
@@ -5586,15 +5447,7 @@
                 <w:sz w:val="20"/>
                 <w:szCs w:val="20"/>
               </w:rPr>
-              <w:t>Y</w:t>
-            </w:r>
-            <w:r>
-              <w:rPr>
-                <w:rFonts w:ascii="Arial" w:hAnsi="Arial" w:cs="Arial"/>
-                <w:sz w:val="20"/>
-                <w:szCs w:val="20"/>
-              </w:rPr>
-              <w:t>es</w:t>
+              <w:t>Yes</w:t>
             </w:r>
           </w:p>
         </w:tc>
@@ -6753,6 +6606,19 @@
           <w:iCs/>
         </w:rPr>
       </w:pPr>
+    </w:p>
+    <w:p>
+      <w:pPr>
+        <w:spacing w:line="480" w:lineRule="auto"/>
+        <w:jc w:val="both"/>
+        <w:rPr>
+          <w:rFonts w:cs="Arial"/>
+          <w:b/>
+          <w:bCs/>
+          <w:i/>
+          <w:iCs/>
+        </w:rPr>
+      </w:pPr>
       <w:r>
         <w:rPr>
           <w:rFonts w:cs="Arial"/>
@@ -6991,7 +6857,14 @@
         <w:rPr>
           <w:rFonts w:cs="Arial"/>
         </w:rPr>
-        <w:t>is significantly shortened by creating test samples. By doing this, the most important issues are exposed and helped to be resolved quickly.</w:t>
+        <w:t xml:space="preserve">is significantly shortened by </w:t>
+      </w:r>
+      <w:r>
+        <w:rPr>
+          <w:rFonts w:cs="Arial"/>
+        </w:rPr>
+        <w:lastRenderedPageBreak/>
+        <w:t>creating test samples. By doing this, the most important issues are exposed and helped to be resolved quickly.</w:t>
       </w:r>
     </w:p>
     <w:p>
@@ -7006,7 +6879,11 @@
           <w:iCs/>
         </w:rPr>
       </w:pPr>
-      <w:r>
+    </w:p>
+    <w:p>
+      <w:pPr>
+        <w:spacing w:line="480" w:lineRule="auto"/>
+        <w:jc w:val="both"/>
         <w:rPr>
           <w:rFonts w:eastAsia="Calibri" w:cs="Arial"/>
           <w:b/>
@@ -7014,7 +6891,15 @@
           <w:i/>
           <w:iCs/>
         </w:rPr>
-        <w:lastRenderedPageBreak/>
+      </w:pPr>
+      <w:r>
+        <w:rPr>
+          <w:rFonts w:eastAsia="Calibri" w:cs="Arial"/>
+          <w:b/>
+          <w:bCs/>
+          <w:i/>
+          <w:iCs/>
+        </w:rPr>
         <w:t>Materials</w:t>
       </w:r>
     </w:p>
@@ -7468,7 +7353,14 @@
         <w:rPr>
           <w:rFonts w:cs="Arial"/>
         </w:rPr>
-        <w:t xml:space="preserve"> power from a battery or microcontroller pin, and it will buzz away. The rated voltage is 2.5 to 3.8</w:t>
+        <w:t xml:space="preserve"> power from a battery or microcontroller pin, and it will buzz </w:t>
+      </w:r>
+      <w:r>
+        <w:rPr>
+          <w:rFonts w:cs="Arial"/>
+        </w:rPr>
+        <w:lastRenderedPageBreak/>
+        <w:t>away. The rated voltage is 2.5 to 3.8</w:t>
       </w:r>
       <w:r>
         <w:rPr>
@@ -7543,7 +7435,6 @@
           <w:b/>
           <w:bCs/>
         </w:rPr>
-        <w:lastRenderedPageBreak/>
         <w:t>601220 Lithium Polymer Battery</w:t>
       </w:r>
       <w:r>
@@ -8014,6 +7905,7 @@
           <w:b/>
           <w:bCs/>
         </w:rPr>
+        <w:lastRenderedPageBreak/>
         <w:t xml:space="preserve">Micro SD Card Module </w:t>
       </w:r>
       <w:r>
@@ -8032,14 +7924,7 @@
         <w:rPr>
           <w:rFonts w:cs="Arial"/>
         </w:rPr>
-        <w:t xml:space="preserve">High-capacity memory cards cannot be used with these modules. Typically, these </w:t>
-      </w:r>
-      <w:r>
-        <w:rPr>
-          <w:rFonts w:cs="Arial"/>
-        </w:rPr>
-        <w:lastRenderedPageBreak/>
-        <w:t>modules have a maximum capacity of 2GB for SD cards and 16GB for micro-SD cards</w:t>
+        <w:t>High-capacity memory cards cannot be used with these modules. Typically, these modules have a maximum capacity of 2GB for SD cards and 16GB for micro-SD cards</w:t>
       </w:r>
       <w:r>
         <w:rPr>
@@ -8363,6 +8248,19 @@
           <w:iCs/>
         </w:rPr>
       </w:pPr>
+    </w:p>
+    <w:p>
+      <w:pPr>
+        <w:spacing w:line="480" w:lineRule="auto"/>
+        <w:jc w:val="both"/>
+        <w:rPr>
+          <w:rFonts w:cs="Arial"/>
+          <w:b/>
+          <w:bCs/>
+          <w:i/>
+          <w:iCs/>
+        </w:rPr>
+      </w:pPr>
       <w:r>
         <w:rPr>
           <w:rFonts w:cs="Arial"/>
@@ -8421,7 +8319,13 @@
         <w:rPr>
           <w:rFonts w:cs="Arial"/>
         </w:rPr>
-        <w:t>able 1</w:t>
+        <w:t xml:space="preserve">able </w:t>
+      </w:r>
+      <w:r>
+        <w:rPr>
+          <w:rFonts w:cs="Arial"/>
+        </w:rPr>
+        <w:t>1</w:t>
       </w:r>
       <w:r>
         <w:rPr>
@@ -8535,7 +8439,14 @@
         <w:rPr>
           <w:rFonts w:cs="Arial"/>
         </w:rPr>
-        <w:t>based on existing product pages in online commerce platforms as of the time of this writing. The shipping fee will</w:t>
+        <w:t xml:space="preserve">based on existing product pages in online commerce platforms as of </w:t>
+      </w:r>
+      <w:r>
+        <w:rPr>
+          <w:rFonts w:cs="Arial"/>
+        </w:rPr>
+        <w:lastRenderedPageBreak/>
+        <w:t>the time of this writing. The shipping fee will</w:t>
       </w:r>
       <w:r>
         <w:rPr>
@@ -8609,26 +8520,6 @@
     <w:p>
       <w:pPr>
         <w:spacing w:line="480" w:lineRule="auto"/>
-        <w:ind w:firstLine="720"/>
-        <w:jc w:val="both"/>
-        <w:rPr>
-          <w:rFonts w:cs="Arial"/>
-        </w:rPr>
-      </w:pPr>
-    </w:p>
-    <w:p>
-      <w:pPr>
-        <w:spacing w:line="480" w:lineRule="auto"/>
-        <w:ind w:firstLine="720"/>
-        <w:jc w:val="both"/>
-        <w:rPr>
-          <w:rFonts w:cs="Arial"/>
-        </w:rPr>
-      </w:pPr>
-    </w:p>
-    <w:p>
-      <w:pPr>
-        <w:spacing w:line="480" w:lineRule="auto"/>
         <w:jc w:val="both"/>
         <w:rPr>
           <w:rFonts w:cs="Arial"/>
@@ -8644,8 +8535,27 @@
           <w:sz w:val="20"/>
           <w:szCs w:val="20"/>
         </w:rPr>
-        <w:lastRenderedPageBreak/>
-        <w:t>Table 1.</w:t>
+        <w:t xml:space="preserve">Table </w:t>
+      </w:r>
+      <w:r>
+        <w:rPr>
+          <w:rFonts w:cs="Arial"/>
+          <w:b/>
+          <w:bCs/>
+          <w:sz w:val="20"/>
+          <w:szCs w:val="20"/>
+        </w:rPr>
+        <w:t>1</w:t>
+      </w:r>
+      <w:r>
+        <w:rPr>
+          <w:rFonts w:cs="Arial"/>
+          <w:b/>
+          <w:bCs/>
+          <w:sz w:val="20"/>
+          <w:szCs w:val="20"/>
+        </w:rPr>
+        <w:t>.</w:t>
       </w:r>
       <w:r>
         <w:rPr>
@@ -9077,14 +8987,7 @@
                 <w:rFonts w:ascii="Arial" w:hAnsi="Arial" w:cs="Arial"/>
                 <w:bCs/>
               </w:rPr>
-              <w:t>MLX90614</w:t>
-            </w:r>
-            <w:r>
-              <w:rPr>
-                <w:rFonts w:ascii="Arial" w:hAnsi="Arial" w:cs="Arial"/>
-                <w:bCs/>
-              </w:rPr>
-              <w:t xml:space="preserve"> Temperature Sensor</w:t>
+              <w:t>MLX90614 Temperature Sensor</w:t>
             </w:r>
           </w:p>
         </w:tc>
@@ -10103,19 +10006,6 @@
         </w:rPr>
         <w:t>d memory usage.</w:t>
       </w:r>
-    </w:p>
-    <w:p>
-      <w:pPr>
-        <w:spacing w:line="480" w:lineRule="auto"/>
-        <w:jc w:val="both"/>
-        <w:rPr>
-          <w:rFonts w:cs="Arial"/>
-          <w:b/>
-          <w:bCs/>
-          <w:i/>
-          <w:iCs/>
-        </w:rPr>
-      </w:pPr>
     </w:p>
     <w:p>
       <w:pPr>
@@ -10459,6 +10349,19 @@
           <w:iCs/>
         </w:rPr>
       </w:pPr>
+    </w:p>
+    <w:p>
+      <w:pPr>
+        <w:spacing w:line="480" w:lineRule="auto"/>
+        <w:jc w:val="both"/>
+        <w:rPr>
+          <w:rFonts w:cs="Arial"/>
+          <w:b/>
+          <w:bCs/>
+          <w:i/>
+          <w:iCs/>
+        </w:rPr>
+      </w:pPr>
       <w:r>
         <w:rPr>
           <w:rFonts w:cs="Arial"/>
@@ -10696,6 +10599,7 @@
         <w:rPr>
           <w:rFonts w:cs="Arial"/>
         </w:rPr>
+        <w:lastRenderedPageBreak/>
         <w:t xml:space="preserve">Figure </w:t>
       </w:r>
       <w:r>
@@ -10738,19 +10642,13 @@
         <w:rPr>
           <w:rFonts w:cs="Arial"/>
         </w:rPr>
-        <w:t xml:space="preserve"> while the wearable is </w:t>
-      </w:r>
-      <w:r>
-        <w:rPr>
-          <w:rFonts w:cs="Arial"/>
-        </w:rPr>
-        <w:lastRenderedPageBreak/>
-        <w:t>a standalone device that will take the responsibility for position tracking. The dependencies showed are the main tools and libraries that the researchers will be using.</w:t>
+        <w:t xml:space="preserve"> while the wearable is a standalone device that will take the responsibility for position tracking. The dependencies showed are the main tools and libraries that the researchers will be using.</w:t>
       </w:r>
     </w:p>
     <w:p>
       <w:pPr>
         <w:spacing w:line="480" w:lineRule="auto"/>
+        <w:ind w:left="720"/>
         <w:jc w:val="both"/>
         <w:rPr>
           <w:rFonts w:cs="Arial"/>
@@ -10770,7 +10668,7 @@
     <w:p>
       <w:pPr>
         <w:spacing w:line="480" w:lineRule="auto"/>
-        <w:ind w:firstLine="720"/>
+        <w:ind w:left="720" w:firstLine="720"/>
         <w:jc w:val="both"/>
         <w:rPr>
           <w:rFonts w:cs="Arial"/>
@@ -10882,6 +10780,7 @@
     <w:p>
       <w:pPr>
         <w:spacing w:line="480" w:lineRule="auto"/>
+        <w:ind w:left="720"/>
         <w:jc w:val="both"/>
         <w:rPr>
           <w:rFonts w:cs="Arial"/>
@@ -10901,7 +10800,7 @@
     <w:p>
       <w:pPr>
         <w:spacing w:line="480" w:lineRule="auto"/>
-        <w:ind w:firstLine="720"/>
+        <w:ind w:left="720" w:firstLine="720"/>
         <w:jc w:val="both"/>
         <w:rPr>
           <w:rFonts w:cs="Arial"/>
@@ -10949,14 +10848,12 @@
         </w:rPr>
         <w:t xml:space="preserve"> and the wearable device </w:t>
       </w:r>
-      <w:proofErr w:type="gramStart"/>
-      <w:r>
-        <w:rPr>
-          <w:rFonts w:cs="Arial"/>
-        </w:rPr>
-        <w:t>has</w:t>
-      </w:r>
-      <w:proofErr w:type="gramEnd"/>
+      <w:r>
+        <w:rPr>
+          <w:rFonts w:cs="Arial"/>
+        </w:rPr>
+        <w:t>have</w:t>
+      </w:r>
       <w:r>
         <w:rPr>
           <w:rFonts w:cs="Arial"/>
@@ -10997,7 +10894,14 @@
         <w:rPr>
           <w:rFonts w:cs="Arial"/>
         </w:rPr>
-        <w:t>CRC32 file checksum. It will check if the two are similar after the file transfer is complete, if it is not, the model import will be cancelled. This happens because of the noise interference such as network errors and disk write errors.</w:t>
+        <w:t xml:space="preserve">CRC32 file checksum. It will check if the two are similar after the file </w:t>
+      </w:r>
+      <w:r>
+        <w:rPr>
+          <w:rFonts w:cs="Arial"/>
+        </w:rPr>
+        <w:lastRenderedPageBreak/>
+        <w:t>transfer is complete, if it is not, the model import will be cancelled. This happens because of the noise interference such as network errors and disk write errors.</w:t>
       </w:r>
     </w:p>
     <w:p>
@@ -11006,17 +10910,22 @@
         <w:jc w:val="both"/>
         <w:rPr>
           <w:rFonts w:cs="Arial"/>
+        </w:rPr>
+      </w:pPr>
+    </w:p>
+    <w:p>
+      <w:pPr>
+        <w:spacing w:line="480" w:lineRule="auto"/>
+        <w:jc w:val="both"/>
+        <w:rPr>
+          <w:rFonts w:cs="Arial"/>
           <w:b/>
           <w:bCs/>
           <w:i/>
           <w:iCs/>
         </w:rPr>
       </w:pPr>
-    </w:p>
-    <w:p>
-      <w:pPr>
-        <w:spacing w:line="480" w:lineRule="auto"/>
-        <w:jc w:val="both"/>
+      <w:r>
         <w:rPr>
           <w:rFonts w:cs="Arial"/>
           <w:b/>
@@ -11024,16 +10933,6 @@
           <w:i/>
           <w:iCs/>
         </w:rPr>
-      </w:pPr>
-      <w:r>
-        <w:rPr>
-          <w:rFonts w:cs="Arial"/>
-          <w:b/>
-          <w:bCs/>
-          <w:i/>
-          <w:iCs/>
-        </w:rPr>
-        <w:lastRenderedPageBreak/>
         <w:t xml:space="preserve">Design and Construction of </w:t>
       </w:r>
       <w:r>
@@ -11336,7 +11235,14 @@
         <w:rPr>
           <w:rFonts w:cs="Arial"/>
         </w:rPr>
-        <w:t xml:space="preserve"> Due to its size limitation, t</w:t>
+        <w:t xml:space="preserve"> </w:t>
+      </w:r>
+      <w:r>
+        <w:rPr>
+          <w:rFonts w:cs="Arial"/>
+        </w:rPr>
+        <w:lastRenderedPageBreak/>
+        <w:t>Due to its size limitation, t</w:t>
       </w:r>
       <w:r>
         <w:rPr>
@@ -11386,7 +11292,6 @@
           <w:rFonts w:cs="Arial"/>
           <w:noProof/>
         </w:rPr>
-        <w:lastRenderedPageBreak/>
         <w:drawing>
           <wp:inline distT="0" distB="0" distL="0" distR="0" wp14:anchorId="463FF9D1" wp14:editId="38629EAD">
             <wp:extent cx="3643566" cy="2459736"/>
@@ -11979,6 +11884,19 @@
           <w:iCs/>
         </w:rPr>
       </w:pPr>
+    </w:p>
+    <w:p>
+      <w:pPr>
+        <w:spacing w:line="480" w:lineRule="auto"/>
+        <w:jc w:val="both"/>
+        <w:rPr>
+          <w:rFonts w:cs="Arial"/>
+          <w:b/>
+          <w:bCs/>
+          <w:i/>
+          <w:iCs/>
+        </w:rPr>
+      </w:pPr>
       <w:r>
         <w:rPr>
           <w:rFonts w:cs="Arial"/>
@@ -12180,13 +12098,7 @@
         <w:rPr>
           <w:rFonts w:cs="Arial"/>
         </w:rPr>
-        <w:t>the real-time monitoring system</w:t>
-      </w:r>
-      <w:r>
-        <w:rPr>
-          <w:rFonts w:cs="Arial"/>
-        </w:rPr>
-        <w:t xml:space="preserve">, </w:t>
+        <w:t xml:space="preserve">the real-time monitoring system, </w:t>
       </w:r>
       <w:r>
         <w:rPr>
@@ -12204,7 +12116,14 @@
         <w:rPr>
           <w:rFonts w:cs="Arial"/>
         </w:rPr>
-        <w:t>and the status section where the success, progress, notification, and error</w:t>
+        <w:t xml:space="preserve">and the status section where the success, progress, </w:t>
+      </w:r>
+      <w:r>
+        <w:rPr>
+          <w:rFonts w:cs="Arial"/>
+        </w:rPr>
+        <w:lastRenderedPageBreak/>
+        <w:t>notification, and error</w:t>
       </w:r>
       <w:r>
         <w:rPr>
@@ -12240,14 +12159,7 @@
         <w:rPr>
           <w:rFonts w:cs="Arial"/>
         </w:rPr>
-        <w:t xml:space="preserve">This implementation </w:t>
-      </w:r>
-      <w:r>
-        <w:rPr>
-          <w:rFonts w:cs="Arial"/>
-        </w:rPr>
-        <w:lastRenderedPageBreak/>
-        <w:t>of the Bluetooth connection can be made using</w:t>
+        <w:t>This implementation of the Bluetooth connection can be made using</w:t>
       </w:r>
       <w:r>
         <w:rPr>
@@ -12277,13 +12189,7 @@
         <w:rPr>
           <w:rFonts w:cs="Arial"/>
         </w:rPr>
-        <w:t xml:space="preserve"> and uses </w:t>
-      </w:r>
-      <w:r>
-        <w:rPr>
-          <w:rFonts w:cs="Arial"/>
-        </w:rPr>
-        <w:t>Dart programming language</w:t>
+        <w:t xml:space="preserve"> and uses Dart programming language</w:t>
       </w:r>
       <w:r>
         <w:rPr>
@@ -12812,13 +12718,7 @@
         <w:rPr>
           <w:rFonts w:cs="Arial"/>
         </w:rPr>
-        <w:t>,</w:t>
-      </w:r>
-      <w:r>
-        <w:rPr>
-          <w:rFonts w:cs="Arial"/>
-        </w:rPr>
-        <w:t xml:space="preserve"> in this way the user can have an option to retrain their model</w:t>
+        <w:t>, in this way the user can have an option to retrain their model</w:t>
       </w:r>
       <w:r>
         <w:rPr>
@@ -13468,6 +13368,18 @@
         <w:spacing w:line="480" w:lineRule="auto"/>
         <w:rPr>
           <w:rFonts w:cs="Arial"/>
+          <w:b/>
+          <w:bCs/>
+          <w:i/>
+          <w:iCs/>
+        </w:rPr>
+      </w:pPr>
+    </w:p>
+    <w:p>
+      <w:pPr>
+        <w:spacing w:line="480" w:lineRule="auto"/>
+        <w:rPr>
+          <w:rFonts w:cs="Arial"/>
           <w:sz w:val="20"/>
           <w:szCs w:val="20"/>
         </w:rPr>
@@ -13576,6 +13488,18 @@
         </w:rPr>
         <w:t>.</w:t>
       </w:r>
+      <w:r>
+        <w:rPr>
+          <w:rFonts w:cs="Arial"/>
+        </w:rPr>
+        <w:t xml:space="preserve"> Researchers may also provide a survey of how effective and comfortable the device is based on their experience. Intended audience such as </w:t>
+      </w:r>
+      <w:r>
+        <w:rPr>
+          <w:rFonts w:cs="Arial"/>
+        </w:rPr>
+        <w:t>technical critique, professors, and other respondents (a person with BFRB), will be also evaluated through a survey form.</w:t>
+      </w:r>
     </w:p>
     <w:p>
       <w:pPr>
@@ -13646,33 +13570,6 @@
         </w:rPr>
         <w:t xml:space="preserve"> is tested more extensively.</w:t>
       </w:r>
-    </w:p>
-    <w:p>
-      <w:pPr>
-        <w:spacing w:line="480" w:lineRule="auto"/>
-        <w:jc w:val="both"/>
-        <w:rPr>
-          <w:rFonts w:cs="Arial"/>
-        </w:rPr>
-      </w:pPr>
-    </w:p>
-    <w:p>
-      <w:pPr>
-        <w:spacing w:line="480" w:lineRule="auto"/>
-        <w:jc w:val="both"/>
-        <w:rPr>
-          <w:rFonts w:cs="Arial"/>
-        </w:rPr>
-      </w:pPr>
-    </w:p>
-    <w:p>
-      <w:pPr>
-        <w:spacing w:line="480" w:lineRule="auto"/>
-        <w:jc w:val="both"/>
-        <w:rPr>
-          <w:rFonts w:cs="Arial"/>
-        </w:rPr>
-      </w:pPr>
     </w:p>
     <w:p>
       <w:pPr>
@@ -15871,10 +15768,12 @@
   <w:style w:type="paragraph" w:default="1" w:styleId="Normal">
     <w:name w:val="Normal"/>
     <w:qFormat/>
+    <w:rsid w:val="00BD55AD"/>
   </w:style>
   <w:style w:type="character" w:default="1" w:styleId="DefaultParagraphFont">
     <w:name w:val="Default Paragraph Font"/>
     <w:uiPriority w:val="1"/>
+    <w:semiHidden/>
     <w:unhideWhenUsed/>
   </w:style>
   <w:style w:type="table" w:default="1" w:styleId="TableNormal">

--- a/Docs/outline.docx
+++ b/Docs/outline.docx
@@ -2414,7 +2414,7 @@
         <w:rPr>
           <w:rFonts w:cs="Arial"/>
         </w:rPr>
-        <w:t>To a have a full understanding of this paper, the following are the prominent terms used as presented in this study. T</w:t>
+        <w:t>To have a full understanding of this paper, the following are the prominent terms used as presented in this study. T</w:t>
       </w:r>
       <w:r>
         <w:rPr>
@@ -2828,15 +2828,7 @@
           <w:b/>
           <w:bCs/>
         </w:rPr>
-        <w:t>O</w:t>
-      </w:r>
-      <w:r>
-        <w:rPr>
-          <w:rFonts w:cs="Arial"/>
-          <w:b/>
-          <w:bCs/>
-        </w:rPr>
-        <w:t>nychophagia</w:t>
+        <w:t>Onychophagia</w:t>
       </w:r>
       <w:r>
         <w:rPr>
